--- a/Documentazione.docx
+++ b/Documentazione.docx
@@ -1,11 +1,12 @@
 
 <file path=word/document.xml><?xml version="1.0" encoding="utf-8"?>
-<w:document xmlns:wpc="http://schemas.microsoft.com/office/word/2010/wordprocessingCanvas" xmlns:cx="http://schemas.microsoft.com/office/drawing/2014/chartex" xmlns:cx1="http://schemas.microsoft.com/office/drawing/2015/9/8/chartex" xmlns:cx2="http://schemas.microsoft.com/office/drawing/2015/10/21/chartex" xmlns:cx3="http://schemas.microsoft.com/office/drawing/2016/5/9/chartex" xmlns:cx4="http://schemas.microsoft.com/office/drawing/2016/5/10/chartex" xmlns:cx5="http://schemas.microsoft.com/office/drawing/2016/5/11/chartex" xmlns:cx6="http://schemas.microsoft.com/office/drawing/2016/5/12/chartex" xmlns:cx7="http://schemas.microsoft.com/office/drawing/2016/5/13/chartex" xmlns:cx8="http://schemas.microsoft.com/office/drawing/2016/5/14/chartex" xmlns:mc="http://schemas.openxmlformats.org/markup-compatibility/2006" xmlns:aink="http://schemas.microsoft.com/office/drawing/2016/ink" xmlns:am3d="http://schemas.microsoft.com/office/drawing/2017/model3d" xmlns:o="urn:schemas-microsoft-com:office:office" xmlns:r="http://schemas.openxmlformats.org/officeDocument/2006/relationships" xmlns:m="http://schemas.openxmlformats.org/officeDocument/2006/math" xmlns:v="urn:schemas-microsoft-com:vml" xmlns:wp14="http://schemas.microsoft.com/office/word/2010/wordprocessingDrawing" xmlns:wp="http://schemas.openxmlformats.org/drawingml/2006/wordprocessingDrawing" xmlns:w10="urn:schemas-microsoft-com:office:word" xmlns:w="http://schemas.openxmlformats.org/wordprocessingml/2006/main" xmlns:w14="http://schemas.microsoft.com/office/word/2010/wordml" xmlns:w15="http://schemas.microsoft.com/office/word/2012/wordml" xmlns:w16cid="http://schemas.microsoft.com/office/word/2016/wordml/cid" xmlns:w16se="http://schemas.microsoft.com/office/word/2015/wordml/symex" xmlns:wpg="http://schemas.microsoft.com/office/word/2010/wordprocessingGroup" xmlns:wpi="http://schemas.microsoft.com/office/word/2010/wordprocessingInk" xmlns:wne="http://schemas.microsoft.com/office/word/2006/wordml" xmlns:wps="http://schemas.microsoft.com/office/word/2010/wordprocessingShape" mc:Ignorable="w14 w15 w16se w16cid wp14">
+<w:document xmlns:wpc="http://schemas.microsoft.com/office/word/2010/wordprocessingCanvas" xmlns:cx="http://schemas.microsoft.com/office/drawing/2014/chartex" xmlns:cx1="http://schemas.microsoft.com/office/drawing/2015/9/8/chartex" xmlns:mc="http://schemas.openxmlformats.org/markup-compatibility/2006" xmlns:o="urn:schemas-microsoft-com:office:office" xmlns:r="http://schemas.openxmlformats.org/officeDocument/2006/relationships" xmlns:m="http://schemas.openxmlformats.org/officeDocument/2006/math" xmlns:v="urn:schemas-microsoft-com:vml" xmlns:wp14="http://schemas.microsoft.com/office/word/2010/wordprocessingDrawing" xmlns:wp="http://schemas.openxmlformats.org/drawingml/2006/wordprocessingDrawing" xmlns:w10="urn:schemas-microsoft-com:office:word" xmlns:w="http://schemas.openxmlformats.org/wordprocessingml/2006/main" xmlns:w14="http://schemas.microsoft.com/office/word/2010/wordml" xmlns:w15="http://schemas.microsoft.com/office/word/2012/wordml" xmlns:w16se="http://schemas.microsoft.com/office/word/2015/wordml/symex" xmlns:wpg="http://schemas.microsoft.com/office/word/2010/wordprocessingGroup" xmlns:wpi="http://schemas.microsoft.com/office/word/2010/wordprocessingInk" xmlns:wne="http://schemas.microsoft.com/office/word/2006/wordml" xmlns:wps="http://schemas.microsoft.com/office/word/2010/wordprocessingShape" mc:Ignorable="w14 w15 w16se wp14">
   <w:body>
     <w:p>
       <w:r>
         <w:rPr>
           <w:noProof/>
+          <w:lang w:eastAsia="it-IT"/>
         </w:rPr>
         <w:drawing>
           <wp:inline distT="0" distB="0" distL="0" distR="0">
@@ -25,7 +26,7 @@
                     </pic:cNvPicPr>
                   </pic:nvPicPr>
                   <pic:blipFill>
-                    <a:blip r:embed="rId5" cstate="print">
+                    <a:blip r:embed="rId6" cstate="print">
                       <a:extLst>
                         <a:ext uri="{28A0092B-C50C-407E-A947-70E740481C1C}">
                           <a14:useLocalDpi xmlns:a14="http://schemas.microsoft.com/office/drawing/2010/main" val="0"/>
@@ -259,7 +260,7 @@
             </w:rPr>
             <w:fldChar w:fldCharType="separate"/>
           </w:r>
-          <w:hyperlink w:anchor="_Toc290019" w:history="1">
+          <w:hyperlink w:anchor="_Toc363837" w:history="1">
             <w:r>
               <w:rPr>
                 <w:rStyle w:val="Collegamentoipertestuale"/>
@@ -286,7 +287,7 @@
                 <w:noProof/>
                 <w:webHidden/>
               </w:rPr>
-              <w:instrText xml:space="preserve"> PAGEREF _Toc290019 \h </w:instrText>
+              <w:instrText xml:space="preserve"> PAGEREF _Toc363837 \h </w:instrText>
             </w:r>
             <w:r>
               <w:rPr>
@@ -330,7 +331,7 @@
               <w:lang w:eastAsia="it-IT"/>
             </w:rPr>
           </w:pPr>
-          <w:hyperlink w:anchor="_Toc290020" w:history="1">
+          <w:hyperlink w:anchor="_Toc363838" w:history="1">
             <w:r>
               <w:rPr>
                 <w:rStyle w:val="Collegamentoipertestuale"/>
@@ -357,7 +358,7 @@
                 <w:noProof/>
                 <w:webHidden/>
               </w:rPr>
-              <w:instrText xml:space="preserve"> PAGEREF _Toc290020 \h </w:instrText>
+              <w:instrText xml:space="preserve"> PAGEREF _Toc363838 \h </w:instrText>
             </w:r>
             <w:r>
               <w:rPr>
@@ -401,7 +402,7 @@
               <w:lang w:eastAsia="it-IT"/>
             </w:rPr>
           </w:pPr>
-          <w:hyperlink w:anchor="_Toc290021" w:history="1">
+          <w:hyperlink w:anchor="_Toc363839" w:history="1">
             <w:r>
               <w:rPr>
                 <w:rStyle w:val="Collegamentoipertestuale"/>
@@ -428,7 +429,7 @@
                 <w:noProof/>
                 <w:webHidden/>
               </w:rPr>
-              <w:instrText xml:space="preserve"> PAGEREF _Toc290021 \h </w:instrText>
+              <w:instrText xml:space="preserve"> PAGEREF _Toc363839 \h </w:instrText>
             </w:r>
             <w:r>
               <w:rPr>
@@ -472,7 +473,7 @@
               <w:lang w:eastAsia="it-IT"/>
             </w:rPr>
           </w:pPr>
-          <w:hyperlink w:anchor="_Toc290022" w:history="1">
+          <w:hyperlink w:anchor="_Toc363840" w:history="1">
             <w:r>
               <w:rPr>
                 <w:rStyle w:val="Collegamentoipertestuale"/>
@@ -499,7 +500,7 @@
                 <w:noProof/>
                 <w:webHidden/>
               </w:rPr>
-              <w:instrText xml:space="preserve"> PAGEREF _Toc290022 \h </w:instrText>
+              <w:instrText xml:space="preserve"> PAGEREF _Toc363840 \h </w:instrText>
             </w:r>
             <w:r>
               <w:rPr>
@@ -543,7 +544,7 @@
               <w:lang w:eastAsia="it-IT"/>
             </w:rPr>
           </w:pPr>
-          <w:hyperlink w:anchor="_Toc290023" w:history="1">
+          <w:hyperlink w:anchor="_Toc363841" w:history="1">
             <w:r>
               <w:rPr>
                 <w:rStyle w:val="Collegamentoipertestuale"/>
@@ -570,7 +571,7 @@
                 <w:noProof/>
                 <w:webHidden/>
               </w:rPr>
-              <w:instrText xml:space="preserve"> PAGEREF _Toc290023 \h </w:instrText>
+              <w:instrText xml:space="preserve"> PAGEREF _Toc363841 \h </w:instrText>
             </w:r>
             <w:r>
               <w:rPr>
@@ -614,7 +615,7 @@
               <w:lang w:eastAsia="it-IT"/>
             </w:rPr>
           </w:pPr>
-          <w:hyperlink w:anchor="_Toc290024" w:history="1">
+          <w:hyperlink w:anchor="_Toc363842" w:history="1">
             <w:r>
               <w:rPr>
                 <w:rStyle w:val="Collegamentoipertestuale"/>
@@ -641,7 +642,7 @@
                 <w:noProof/>
                 <w:webHidden/>
               </w:rPr>
-              <w:instrText xml:space="preserve"> PAGEREF _Toc290024 \h </w:instrText>
+              <w:instrText xml:space="preserve"> PAGEREF _Toc363842 \h </w:instrText>
             </w:r>
             <w:r>
               <w:rPr>
@@ -685,7 +686,7 @@
               <w:lang w:eastAsia="it-IT"/>
             </w:rPr>
           </w:pPr>
-          <w:hyperlink w:anchor="_Toc290025" w:history="1">
+          <w:hyperlink w:anchor="_Toc363843" w:history="1">
             <w:r>
               <w:rPr>
                 <w:rStyle w:val="Collegamentoipertestuale"/>
@@ -712,7 +713,7 @@
                 <w:noProof/>
                 <w:webHidden/>
               </w:rPr>
-              <w:instrText xml:space="preserve"> PAGEREF _Toc290025 \h </w:instrText>
+              <w:instrText xml:space="preserve"> PAGEREF _Toc363843 \h </w:instrText>
             </w:r>
             <w:r>
               <w:rPr>
@@ -756,7 +757,7 @@
               <w:lang w:eastAsia="it-IT"/>
             </w:rPr>
           </w:pPr>
-          <w:hyperlink w:anchor="_Toc290026" w:history="1">
+          <w:hyperlink w:anchor="_Toc363844" w:history="1">
             <w:r>
               <w:rPr>
                 <w:rStyle w:val="Collegamentoipertestuale"/>
@@ -783,7 +784,7 @@
                 <w:noProof/>
                 <w:webHidden/>
               </w:rPr>
-              <w:instrText xml:space="preserve"> PAGEREF _Toc290026 \h </w:instrText>
+              <w:instrText xml:space="preserve"> PAGEREF _Toc363844 \h </w:instrText>
             </w:r>
             <w:r>
               <w:rPr>
@@ -827,7 +828,7 @@
               <w:lang w:eastAsia="it-IT"/>
             </w:rPr>
           </w:pPr>
-          <w:hyperlink w:anchor="_Toc290027" w:history="1">
+          <w:hyperlink w:anchor="_Toc363845" w:history="1">
             <w:r>
               <w:rPr>
                 <w:rStyle w:val="Collegamentoipertestuale"/>
@@ -854,7 +855,78 @@
                 <w:noProof/>
                 <w:webHidden/>
               </w:rPr>
-              <w:instrText xml:space="preserve"> PAGEREF _Toc290027 \h </w:instrText>
+              <w:instrText xml:space="preserve"> PAGEREF _Toc363845 \h </w:instrText>
+            </w:r>
+            <w:r>
+              <w:rPr>
+                <w:noProof/>
+                <w:webHidden/>
+              </w:rPr>
+            </w:r>
+            <w:r>
+              <w:rPr>
+                <w:noProof/>
+                <w:webHidden/>
+              </w:rPr>
+              <w:fldChar w:fldCharType="separate"/>
+            </w:r>
+            <w:r>
+              <w:rPr>
+                <w:noProof/>
+                <w:webHidden/>
+              </w:rPr>
+              <w:t>5</w:t>
+            </w:r>
+            <w:r>
+              <w:rPr>
+                <w:noProof/>
+                <w:webHidden/>
+              </w:rPr>
+              <w:fldChar w:fldCharType="end"/>
+            </w:r>
+          </w:hyperlink>
+        </w:p>
+        <w:p>
+          <w:pPr>
+            <w:pStyle w:val="Sommario3"/>
+            <w:tabs>
+              <w:tab w:val="right" w:leader="dot" w:pos="9628"/>
+            </w:tabs>
+            <w:rPr>
+              <w:rFonts w:eastAsiaTheme="minorEastAsia"/>
+              <w:noProof/>
+              <w:sz w:val="22"/>
+              <w:lang w:eastAsia="it-IT"/>
+            </w:rPr>
+          </w:pPr>
+          <w:hyperlink w:anchor="_Toc363846" w:history="1">
+            <w:r>
+              <w:rPr>
+                <w:rStyle w:val="Collegamentoipertestuale"/>
+                <w:noProof/>
+              </w:rPr>
+              <w:t>Scelte Implementative</w:t>
+            </w:r>
+            <w:r>
+              <w:rPr>
+                <w:noProof/>
+                <w:webHidden/>
+              </w:rPr>
+              <w:tab/>
+            </w:r>
+            <w:r>
+              <w:rPr>
+                <w:noProof/>
+                <w:webHidden/>
+              </w:rPr>
+              <w:fldChar w:fldCharType="begin"/>
+            </w:r>
+            <w:r>
+              <w:rPr>
+                <w:noProof/>
+                <w:webHidden/>
+              </w:rPr>
+              <w:instrText xml:space="preserve"> PAGEREF _Toc363846 \h </w:instrText>
             </w:r>
             <w:r>
               <w:rPr>
@@ -898,13 +970,13 @@
               <w:lang w:eastAsia="it-IT"/>
             </w:rPr>
           </w:pPr>
-          <w:hyperlink w:anchor="_Toc290028" w:history="1">
+          <w:hyperlink w:anchor="_Toc363847" w:history="1">
             <w:r>
               <w:rPr>
                 <w:rStyle w:val="Collegamentoipertestuale"/>
                 <w:noProof/>
               </w:rPr>
-              <w:t>Consultazione Attrazioni</w:t>
+              <w:t>Visualizzare lista categoria</w:t>
             </w:r>
             <w:r>
               <w:rPr>
@@ -925,7 +997,7 @@
                 <w:noProof/>
                 <w:webHidden/>
               </w:rPr>
-              <w:instrText xml:space="preserve"> PAGEREF _Toc290028 \h </w:instrText>
+              <w:instrText xml:space="preserve"> PAGEREF _Toc363847 \h </w:instrText>
             </w:r>
             <w:r>
               <w:rPr>
@@ -946,6 +1018,219 @@
                 <w:webHidden/>
               </w:rPr>
               <w:t>5</w:t>
+            </w:r>
+            <w:r>
+              <w:rPr>
+                <w:noProof/>
+                <w:webHidden/>
+              </w:rPr>
+              <w:fldChar w:fldCharType="end"/>
+            </w:r>
+          </w:hyperlink>
+        </w:p>
+        <w:p>
+          <w:pPr>
+            <w:pStyle w:val="Sommario3"/>
+            <w:tabs>
+              <w:tab w:val="right" w:leader="dot" w:pos="9628"/>
+            </w:tabs>
+            <w:rPr>
+              <w:rFonts w:eastAsiaTheme="minorEastAsia"/>
+              <w:noProof/>
+              <w:sz w:val="22"/>
+              <w:lang w:eastAsia="it-IT"/>
+            </w:rPr>
+          </w:pPr>
+          <w:hyperlink w:anchor="_Toc363848" w:history="1">
+            <w:r>
+              <w:rPr>
+                <w:rStyle w:val="Collegamentoipertestuale"/>
+                <w:noProof/>
+              </w:rPr>
+              <w:t>Classi modello: Luogo ed Evento</w:t>
+            </w:r>
+            <w:r>
+              <w:rPr>
+                <w:noProof/>
+                <w:webHidden/>
+              </w:rPr>
+              <w:tab/>
+            </w:r>
+            <w:r>
+              <w:rPr>
+                <w:noProof/>
+                <w:webHidden/>
+              </w:rPr>
+              <w:fldChar w:fldCharType="begin"/>
+            </w:r>
+            <w:r>
+              <w:rPr>
+                <w:noProof/>
+                <w:webHidden/>
+              </w:rPr>
+              <w:instrText xml:space="preserve"> PAGEREF _Toc363848 \h </w:instrText>
+            </w:r>
+            <w:r>
+              <w:rPr>
+                <w:noProof/>
+                <w:webHidden/>
+              </w:rPr>
+            </w:r>
+            <w:r>
+              <w:rPr>
+                <w:noProof/>
+                <w:webHidden/>
+              </w:rPr>
+              <w:fldChar w:fldCharType="separate"/>
+            </w:r>
+            <w:r>
+              <w:rPr>
+                <w:noProof/>
+                <w:webHidden/>
+              </w:rPr>
+              <w:t>5</w:t>
+            </w:r>
+            <w:r>
+              <w:rPr>
+                <w:noProof/>
+                <w:webHidden/>
+              </w:rPr>
+              <w:fldChar w:fldCharType="end"/>
+            </w:r>
+          </w:hyperlink>
+        </w:p>
+        <w:p>
+          <w:pPr>
+            <w:pStyle w:val="Sommario3"/>
+            <w:tabs>
+              <w:tab w:val="right" w:leader="dot" w:pos="9628"/>
+            </w:tabs>
+            <w:rPr>
+              <w:rFonts w:eastAsiaTheme="minorEastAsia"/>
+              <w:noProof/>
+              <w:sz w:val="22"/>
+              <w:lang w:eastAsia="it-IT"/>
+            </w:rPr>
+          </w:pPr>
+          <w:hyperlink w:anchor="_Toc363849" w:history="1">
+            <w:r>
+              <w:rPr>
+                <w:rStyle w:val="Collegamentoipertestuale"/>
+                <w:noProof/>
+              </w:rPr>
+              <w:t>Scelta della categoria</w:t>
+            </w:r>
+            <w:r>
+              <w:rPr>
+                <w:noProof/>
+                <w:webHidden/>
+              </w:rPr>
+              <w:tab/>
+            </w:r>
+            <w:r>
+              <w:rPr>
+                <w:noProof/>
+                <w:webHidden/>
+              </w:rPr>
+              <w:fldChar w:fldCharType="begin"/>
+            </w:r>
+            <w:r>
+              <w:rPr>
+                <w:noProof/>
+                <w:webHidden/>
+              </w:rPr>
+              <w:instrText xml:space="preserve"> PAGEREF _Toc363849 \h </w:instrText>
+            </w:r>
+            <w:r>
+              <w:rPr>
+                <w:noProof/>
+                <w:webHidden/>
+              </w:rPr>
+            </w:r>
+            <w:r>
+              <w:rPr>
+                <w:noProof/>
+                <w:webHidden/>
+              </w:rPr>
+              <w:fldChar w:fldCharType="separate"/>
+            </w:r>
+            <w:r>
+              <w:rPr>
+                <w:noProof/>
+                <w:webHidden/>
+              </w:rPr>
+              <w:t>6</w:t>
+            </w:r>
+            <w:r>
+              <w:rPr>
+                <w:noProof/>
+                <w:webHidden/>
+              </w:rPr>
+              <w:fldChar w:fldCharType="end"/>
+            </w:r>
+          </w:hyperlink>
+        </w:p>
+        <w:p>
+          <w:pPr>
+            <w:pStyle w:val="Sommario3"/>
+            <w:tabs>
+              <w:tab w:val="right" w:leader="dot" w:pos="9628"/>
+            </w:tabs>
+            <w:rPr>
+              <w:rFonts w:eastAsiaTheme="minorEastAsia"/>
+              <w:noProof/>
+              <w:sz w:val="22"/>
+              <w:lang w:eastAsia="it-IT"/>
+            </w:rPr>
+          </w:pPr>
+          <w:hyperlink w:anchor="_Toc363850" w:history="1">
+            <w:r>
+              <w:rPr>
+                <w:rStyle w:val="Collegamentoipertestuale"/>
+                <w:noProof/>
+              </w:rPr>
+              <w:t>Scelte Implementative</w:t>
+            </w:r>
+            <w:r>
+              <w:rPr>
+                <w:noProof/>
+                <w:webHidden/>
+              </w:rPr>
+              <w:tab/>
+            </w:r>
+            <w:r>
+              <w:rPr>
+                <w:noProof/>
+                <w:webHidden/>
+              </w:rPr>
+              <w:fldChar w:fldCharType="begin"/>
+            </w:r>
+            <w:r>
+              <w:rPr>
+                <w:noProof/>
+                <w:webHidden/>
+              </w:rPr>
+              <w:instrText xml:space="preserve"> PAGEREF _Toc363850 \h </w:instrText>
+            </w:r>
+            <w:r>
+              <w:rPr>
+                <w:noProof/>
+                <w:webHidden/>
+              </w:rPr>
+            </w:r>
+            <w:r>
+              <w:rPr>
+                <w:noProof/>
+                <w:webHidden/>
+              </w:rPr>
+              <w:fldChar w:fldCharType="separate"/>
+            </w:r>
+            <w:r>
+              <w:rPr>
+                <w:noProof/>
+                <w:webHidden/>
+              </w:rPr>
+              <w:t>7</w:t>
             </w:r>
             <w:r>
               <w:rPr>
@@ -969,13 +1254,13 @@
               <w:lang w:eastAsia="it-IT"/>
             </w:rPr>
           </w:pPr>
-          <w:hyperlink w:anchor="_Toc290029" w:history="1">
+          <w:hyperlink w:anchor="_Toc363851" w:history="1">
             <w:r>
               <w:rPr>
                 <w:rStyle w:val="Collegamentoipertestuale"/>
                 <w:noProof/>
               </w:rPr>
-              <w:t>Consultazione Locali Gastronomici</w:t>
+              <w:t>Consultazione Degli Eventi nella Provincia di Bari</w:t>
             </w:r>
             <w:r>
               <w:rPr>
@@ -996,7 +1281,7 @@
                 <w:noProof/>
                 <w:webHidden/>
               </w:rPr>
-              <w:instrText xml:space="preserve"> PAGEREF _Toc290029 \h </w:instrText>
+              <w:instrText xml:space="preserve"> PAGEREF _Toc363851 \h </w:instrText>
             </w:r>
             <w:r>
               <w:rPr>
@@ -1016,7 +1301,7 @@
                 <w:noProof/>
                 <w:webHidden/>
               </w:rPr>
-              <w:t>5</w:t>
+              <w:t>8</w:t>
             </w:r>
             <w:r>
               <w:rPr>
@@ -1040,13 +1325,13 @@
               <w:lang w:eastAsia="it-IT"/>
             </w:rPr>
           </w:pPr>
-          <w:hyperlink w:anchor="_Toc290030" w:history="1">
+          <w:hyperlink w:anchor="_Toc363852" w:history="1">
             <w:r>
               <w:rPr>
                 <w:rStyle w:val="Collegamentoipertestuale"/>
                 <w:noProof/>
               </w:rPr>
-              <w:t>Consultazione Strutture per il Pernottamento</w:t>
+              <w:t>Informazioni Utili</w:t>
             </w:r>
             <w:r>
               <w:rPr>
@@ -1067,7 +1352,7 @@
                 <w:noProof/>
                 <w:webHidden/>
               </w:rPr>
-              <w:instrText xml:space="preserve"> PAGEREF _Toc290030 \h </w:instrText>
+              <w:instrText xml:space="preserve"> PAGEREF _Toc363852 \h </w:instrText>
             </w:r>
             <w:r>
               <w:rPr>
@@ -1087,7 +1372,7 @@
                 <w:noProof/>
                 <w:webHidden/>
               </w:rPr>
-              <w:t>5</w:t>
+              <w:t>8</w:t>
             </w:r>
             <w:r>
               <w:rPr>
@@ -1111,13 +1396,13 @@
               <w:lang w:eastAsia="it-IT"/>
             </w:rPr>
           </w:pPr>
-          <w:hyperlink w:anchor="_Toc290031" w:history="1">
+          <w:hyperlink w:anchor="_Toc363853" w:history="1">
             <w:r>
               <w:rPr>
                 <w:rStyle w:val="Collegamentoipertestuale"/>
                 <w:noProof/>
               </w:rPr>
-              <w:t>Consultazione dei principali luoghi di interesse Vicino Bari</w:t>
+              <w:t>Creazione e consultazione di luoghi preferiti</w:t>
             </w:r>
             <w:r>
               <w:rPr>
@@ -1138,7 +1423,7 @@
                 <w:noProof/>
                 <w:webHidden/>
               </w:rPr>
-              <w:instrText xml:space="preserve"> PAGEREF _Toc290031 \h </w:instrText>
+              <w:instrText xml:space="preserve"> PAGEREF _Toc363853 \h </w:instrText>
             </w:r>
             <w:r>
               <w:rPr>
@@ -1158,7 +1443,7 @@
                 <w:noProof/>
                 <w:webHidden/>
               </w:rPr>
-              <w:t>5</w:t>
+              <w:t>8</w:t>
             </w:r>
             <w:r>
               <w:rPr>
@@ -1182,13 +1467,13 @@
               <w:lang w:eastAsia="it-IT"/>
             </w:rPr>
           </w:pPr>
-          <w:hyperlink w:anchor="_Toc290032" w:history="1">
+          <w:hyperlink w:anchor="_Toc363854" w:history="1">
             <w:r>
               <w:rPr>
                 <w:rStyle w:val="Collegamentoipertestuale"/>
                 <w:noProof/>
               </w:rPr>
-              <w:t>Consultazione Degli Eventi nella Provincia di Bari</w:t>
+              <w:t>Consultazione dei Coupon Utilizzabili</w:t>
             </w:r>
             <w:r>
               <w:rPr>
@@ -1209,7 +1494,7 @@
                 <w:noProof/>
                 <w:webHidden/>
               </w:rPr>
-              <w:instrText xml:space="preserve"> PAGEREF _Toc290032 \h </w:instrText>
+              <w:instrText xml:space="preserve"> PAGEREF _Toc363854 \h </w:instrText>
             </w:r>
             <w:r>
               <w:rPr>
@@ -1229,7 +1514,7 @@
                 <w:noProof/>
                 <w:webHidden/>
               </w:rPr>
-              <w:t>5</w:t>
+              <w:t>8</w:t>
             </w:r>
             <w:r>
               <w:rPr>
@@ -1253,13 +1538,13 @@
               <w:lang w:eastAsia="it-IT"/>
             </w:rPr>
           </w:pPr>
-          <w:hyperlink w:anchor="_Toc290033" w:history="1">
+          <w:hyperlink w:anchor="_Toc363855" w:history="1">
             <w:r>
               <w:rPr>
                 <w:rStyle w:val="Collegamentoipertestuale"/>
                 <w:noProof/>
               </w:rPr>
-              <w:t>Informazioni Utili</w:t>
+              <w:t>Requisiti per l’Utilizzo</w:t>
             </w:r>
             <w:r>
               <w:rPr>
@@ -1280,7 +1565,7 @@
                 <w:noProof/>
                 <w:webHidden/>
               </w:rPr>
-              <w:instrText xml:space="preserve"> PAGEREF _Toc290033 \h </w:instrText>
+              <w:instrText xml:space="preserve"> PAGEREF _Toc363855 \h </w:instrText>
             </w:r>
             <w:r>
               <w:rPr>
@@ -1300,7 +1585,7 @@
                 <w:noProof/>
                 <w:webHidden/>
               </w:rPr>
-              <w:t>5</w:t>
+              <w:t>8</w:t>
             </w:r>
             <w:r>
               <w:rPr>
@@ -1313,7 +1598,7 @@
         </w:p>
         <w:p>
           <w:pPr>
-            <w:pStyle w:val="Sommario2"/>
+            <w:pStyle w:val="Sommario1"/>
             <w:tabs>
               <w:tab w:val="right" w:leader="dot" w:pos="9628"/>
             </w:tabs>
@@ -1324,13 +1609,13 @@
               <w:lang w:eastAsia="it-IT"/>
             </w:rPr>
           </w:pPr>
-          <w:hyperlink w:anchor="_Toc290034" w:history="1">
+          <w:hyperlink w:anchor="_Toc363856" w:history="1">
             <w:r>
               <w:rPr>
                 <w:rStyle w:val="Collegamentoipertestuale"/>
                 <w:noProof/>
               </w:rPr>
-              <w:t>Consultazione dei Coupon Disponibili</w:t>
+              <w:t>Scelte Implementative Generali</w:t>
             </w:r>
             <w:r>
               <w:rPr>
@@ -1351,7 +1636,7 @@
                 <w:noProof/>
                 <w:webHidden/>
               </w:rPr>
-              <w:instrText xml:space="preserve"> PAGEREF _Toc290034 \h </w:instrText>
+              <w:instrText xml:space="preserve"> PAGEREF _Toc363856 \h </w:instrText>
             </w:r>
             <w:r>
               <w:rPr>
@@ -1371,78 +1656,7 @@
                 <w:noProof/>
                 <w:webHidden/>
               </w:rPr>
-              <w:t>5</w:t>
-            </w:r>
-            <w:r>
-              <w:rPr>
-                <w:noProof/>
-                <w:webHidden/>
-              </w:rPr>
-              <w:fldChar w:fldCharType="end"/>
-            </w:r>
-          </w:hyperlink>
-        </w:p>
-        <w:p>
-          <w:pPr>
-            <w:pStyle w:val="Sommario2"/>
-            <w:tabs>
-              <w:tab w:val="right" w:leader="dot" w:pos="9628"/>
-            </w:tabs>
-            <w:rPr>
-              <w:rFonts w:eastAsiaTheme="minorEastAsia"/>
-              <w:noProof/>
-              <w:sz w:val="22"/>
-              <w:lang w:eastAsia="it-IT"/>
-            </w:rPr>
-          </w:pPr>
-          <w:hyperlink w:anchor="_Toc290035" w:history="1">
-            <w:r>
-              <w:rPr>
-                <w:rStyle w:val="Collegamentoipertestuale"/>
-                <w:noProof/>
-              </w:rPr>
-              <w:t>Requisiti per l’Utilizzo</w:t>
-            </w:r>
-            <w:r>
-              <w:rPr>
-                <w:noProof/>
-                <w:webHidden/>
-              </w:rPr>
-              <w:tab/>
-            </w:r>
-            <w:r>
-              <w:rPr>
-                <w:noProof/>
-                <w:webHidden/>
-              </w:rPr>
-              <w:fldChar w:fldCharType="begin"/>
-            </w:r>
-            <w:r>
-              <w:rPr>
-                <w:noProof/>
-                <w:webHidden/>
-              </w:rPr>
-              <w:instrText xml:space="preserve"> PAGEREF _Toc290035 \h </w:instrText>
-            </w:r>
-            <w:r>
-              <w:rPr>
-                <w:noProof/>
-                <w:webHidden/>
-              </w:rPr>
-            </w:r>
-            <w:r>
-              <w:rPr>
-                <w:noProof/>
-                <w:webHidden/>
-              </w:rPr>
-              <w:fldChar w:fldCharType="separate"/>
-            </w:r>
-            <w:r>
-              <w:rPr>
-                <w:noProof/>
-                <w:webHidden/>
-              </w:rPr>
-              <w:t>5</w:t>
+              <w:t>8</w:t>
             </w:r>
             <w:r>
               <w:rPr>
@@ -1487,7 +1701,7 @@
       <w:pPr>
         <w:pStyle w:val="Titolo1"/>
       </w:pPr>
-      <w:bookmarkStart w:id="0" w:name="_Toc290019"/>
+      <w:bookmarkStart w:id="0" w:name="_Toc363837"/>
       <w:r>
         <w:lastRenderedPageBreak/>
         <w:t>Descrizione del Gruppo</w:t>
@@ -1503,7 +1717,7 @@
           <w:b/>
         </w:rPr>
       </w:pPr>
-      <w:bookmarkStart w:id="1" w:name="_Toc290020"/>
+      <w:bookmarkStart w:id="1" w:name="_Toc363838"/>
       <w:r>
         <w:rPr>
           <w:rStyle w:val="Titolo2Carattere"/>
@@ -1526,7 +1740,7 @@
       <w:pPr>
         <w:pStyle w:val="Titolo2"/>
       </w:pPr>
-      <w:bookmarkStart w:id="2" w:name="_Toc290021"/>
+      <w:bookmarkStart w:id="2" w:name="_Toc363839"/>
       <w:r>
         <w:t>Componenti</w:t>
       </w:r>
@@ -1660,7 +1874,6 @@
                 <w:szCs w:val="32"/>
               </w:rPr>
             </w:pPr>
-            <w:proofErr w:type="gramStart"/>
             <w:r>
               <w:rPr>
                 <w:b/>
@@ -1669,7 +1882,6 @@
               </w:rPr>
               <w:t>Email</w:t>
             </w:r>
-            <w:proofErr w:type="gramEnd"/>
           </w:p>
         </w:tc>
       </w:tr>
@@ -2154,9 +2366,10 @@
           <w:noProof/>
           <w:sz w:val="36"/>
           <w:szCs w:val="36"/>
+          <w:lang w:eastAsia="it-IT"/>
         </w:rPr>
         <w:drawing>
-          <wp:inline distT="0" distB="0" distL="0" distR="0">
+          <wp:inline distT="0" distB="0" distL="0" distR="0" wp14:anchorId="0B2BFC73" wp14:editId="31807F00">
             <wp:extent cx="2714625" cy="2714625"/>
             <wp:effectExtent l="0" t="0" r="9525" b="9525"/>
             <wp:docPr id="1" name="Immagine 1"/>
@@ -2173,7 +2386,7 @@
                     </pic:cNvPicPr>
                   </pic:nvPicPr>
                   <pic:blipFill>
-                    <a:blip r:embed="rId6">
+                    <a:blip r:embed="rId7">
                       <a:extLst>
                         <a:ext uri="{28A0092B-C50C-407E-A947-70E740481C1C}">
                           <a14:useLocalDpi xmlns:a14="http://schemas.microsoft.com/office/drawing/2010/main" val="0"/>
@@ -2236,7 +2449,7 @@
           <w:sz w:val="32"/>
         </w:rPr>
       </w:pPr>
-      <w:bookmarkStart w:id="3" w:name="_Toc290022"/>
+      <w:bookmarkStart w:id="3" w:name="_Toc363840"/>
       <w:r>
         <w:t>Introduzione al Progetto</w:t>
       </w:r>
@@ -2246,7 +2459,7 @@
       <w:pPr>
         <w:pStyle w:val="Titolo2"/>
       </w:pPr>
-      <w:bookmarkStart w:id="4" w:name="_Toc290023"/>
+      <w:bookmarkStart w:id="4" w:name="_Toc363841"/>
       <w:r>
         <w:t>Nome del Progetto</w:t>
       </w:r>
@@ -2263,7 +2476,7 @@
       <w:pPr>
         <w:pStyle w:val="Titolo2"/>
       </w:pPr>
-      <w:bookmarkStart w:id="5" w:name="_Toc290024"/>
+      <w:bookmarkStart w:id="5" w:name="_Toc363842"/>
       <w:r>
         <w:t>Descrizione</w:t>
       </w:r>
@@ -2288,7 +2501,7 @@
       <w:pPr>
         <w:pStyle w:val="Titolo2"/>
       </w:pPr>
-      <w:bookmarkStart w:id="6" w:name="_Toc290025"/>
+      <w:bookmarkStart w:id="6" w:name="_Toc363843"/>
       <w:r>
         <w:t>Logo</w:t>
       </w:r>
@@ -2301,9 +2514,10 @@
       <w:r>
         <w:rPr>
           <w:noProof/>
+          <w:lang w:eastAsia="it-IT"/>
         </w:rPr>
         <w:drawing>
-          <wp:inline distT="0" distB="0" distL="0" distR="0">
+          <wp:inline distT="0" distB="0" distL="0" distR="0" wp14:anchorId="2994F7D2" wp14:editId="52F3FE71">
             <wp:extent cx="3105150" cy="3105150"/>
             <wp:effectExtent l="0" t="0" r="0" b="0"/>
             <wp:docPr id="3" name="Immagine 3"/>
@@ -2320,7 +2534,7 @@
                     </pic:cNvPicPr>
                   </pic:nvPicPr>
                   <pic:blipFill>
-                    <a:blip r:embed="rId7">
+                    <a:blip r:embed="rId8">
                       <a:extLst>
                         <a:ext uri="{28A0092B-C50C-407E-A947-70E740481C1C}">
                           <a14:useLocalDpi xmlns:a14="http://schemas.microsoft.com/office/drawing/2010/main" val="0"/>
@@ -2359,7 +2573,7 @@
       <w:r>
         <w:br w:type="page"/>
       </w:r>
-      <w:bookmarkStart w:id="7" w:name="_Toc290026"/>
+      <w:bookmarkStart w:id="7" w:name="_Toc363844"/>
       <w:r>
         <w:lastRenderedPageBreak/>
         <w:t>Funzionalità</w:t>
@@ -2370,7 +2584,7 @@
       <w:pPr>
         <w:pStyle w:val="Titolo2"/>
       </w:pPr>
-      <w:bookmarkStart w:id="8" w:name="_Toc290027"/>
+      <w:bookmarkStart w:id="8" w:name="_Toc363845"/>
       <w:r>
         <w:t>Consultazione Meteo</w:t>
       </w:r>
@@ -2439,9 +2653,11 @@
       <w:pPr>
         <w:pStyle w:val="Titolo3"/>
       </w:pPr>
+      <w:bookmarkStart w:id="9" w:name="_Toc363846"/>
       <w:r>
         <w:t>Scelte Implementative</w:t>
       </w:r>
+      <w:bookmarkEnd w:id="9"/>
     </w:p>
     <w:p>
       <w:r>
@@ -2593,11 +2809,87 @@
       <w:pPr>
         <w:pStyle w:val="Titolo2"/>
       </w:pPr>
-      <w:bookmarkStart w:id="9" w:name="_Toc290028"/>
-      <w:r>
-        <w:t>Consultazione Attrazioni</w:t>
-      </w:r>
-      <w:bookmarkEnd w:id="9"/>
+      <w:bookmarkStart w:id="10" w:name="_Toc363847"/>
+      <w:r>
+        <w:t>Visualizzare lista categoria</w:t>
+      </w:r>
+      <w:bookmarkEnd w:id="10"/>
+    </w:p>
+    <w:p>
+      <w:proofErr w:type="spellStart"/>
+      <w:r>
+        <w:t>Barintondo</w:t>
+      </w:r>
+      <w:proofErr w:type="spellEnd"/>
+      <w:r>
+        <w:t xml:space="preserve"> permette di ottenere informazioni circa luoghi ed eventi presenti nel capoluogo pugliese e nei dintorni. Per gestire queste entità sono state create due classi.</w:t>
+      </w:r>
+    </w:p>
+    <w:p>
+      <w:pPr>
+        <w:pStyle w:val="Titolo3"/>
+      </w:pPr>
+      <w:bookmarkStart w:id="11" w:name="_Toc363848"/>
+      <w:r>
+        <w:t>Classi modello: Luogo ed Evento</w:t>
+      </w:r>
+      <w:bookmarkEnd w:id="11"/>
+    </w:p>
+    <w:p>
+      <w:r>
+        <w:t>Luogo ed Evento s</w:t>
+      </w:r>
+      <w:r>
+        <w:t>ono le classi che contengono le istanze degli oggetti utilizzati dall’applicazione.</w:t>
+      </w:r>
+    </w:p>
+    <w:p>
+      <w:r>
+        <w:t>Evento è un’estensione di Luogo in quanto possiede tutti gli attributi di un luogo più una data di inizio e una di fine, e eventualmente un Luogo in cui avviene l’evento.</w:t>
+      </w:r>
+      <w:r>
+        <w:t xml:space="preserve"> </w:t>
+      </w:r>
+    </w:p>
+    <w:p>
+      <w:r>
+        <w:t xml:space="preserve">Entrambe le classi implementano l’interfaccia </w:t>
+      </w:r>
+      <w:proofErr w:type="spellStart"/>
+      <w:r>
+        <w:t>Parcelizable</w:t>
+      </w:r>
+      <w:proofErr w:type="spellEnd"/>
+      <w:r>
+        <w:t xml:space="preserve"> in quanto gli oggetti di queste classi vengono passati tra le </w:t>
+      </w:r>
+      <w:proofErr w:type="spellStart"/>
+      <w:r>
+        <w:t>activity</w:t>
+      </w:r>
+      <w:proofErr w:type="spellEnd"/>
+      <w:r>
+        <w:t xml:space="preserve"> negli </w:t>
+      </w:r>
+      <w:proofErr w:type="spellStart"/>
+      <w:r>
+        <w:t>intent</w:t>
+      </w:r>
+      <w:proofErr w:type="spellEnd"/>
+      <w:r>
+        <w:t>.</w:t>
+      </w:r>
+    </w:p>
+    <w:p>
+      <w:pPr>
+        <w:pStyle w:val="Titolo3"/>
+      </w:pPr>
+      <w:bookmarkStart w:id="12" w:name="_Toc363849"/>
+      <w:r>
+        <w:lastRenderedPageBreak/>
+        <w:t>Scelta della categoria</w:t>
+      </w:r>
+      <w:bookmarkEnd w:id="12"/>
     </w:p>
     <w:p>
       <w:r>
@@ -2612,12 +2904,10 @@
         <w:t xml:space="preserve"> è possibile consultare una lista aggiornata di tutti i punti di interesse presenti nella città di Bari</w:t>
       </w:r>
       <w:r>
-        <w:t xml:space="preserve"> tramite il pulsante “Attrazioni” nella schermata principale.</w:t>
-      </w:r>
-    </w:p>
-    <w:p>
-      <w:r>
-        <w:t>È possibile filtrare gli elementi della lista in base alla particolare categoria di appartenenza:</w:t>
+        <w:t xml:space="preserve"> </w:t>
+      </w:r>
+      <w:r>
+        <w:t xml:space="preserve">suddivisi in cinque categorie, che comprendono a loro volta elementi di diverse sottocategorie: </w:t>
       </w:r>
     </w:p>
     <w:p>
@@ -2625,11 +2915,11 @@
         <w:pStyle w:val="Paragrafoelenco"/>
         <w:numPr>
           <w:ilvl w:val="0"/>
-          <w:numId w:val="3"/>
+          <w:numId w:val="9"/>
         </w:numPr>
       </w:pPr>
       <w:r>
-        <w:t>Chiese</w:t>
+        <w:t>Attrazioni</w:t>
       </w:r>
     </w:p>
     <w:p>
@@ -2637,11 +2927,11 @@
         <w:pStyle w:val="Paragrafoelenco"/>
         <w:numPr>
           <w:ilvl w:val="0"/>
-          <w:numId w:val="3"/>
+          <w:numId w:val="10"/>
         </w:numPr>
       </w:pPr>
       <w:r>
-        <w:t>Monumenti</w:t>
+        <w:t>Chiese</w:t>
       </w:r>
     </w:p>
     <w:p>
@@ -2649,11 +2939,11 @@
         <w:pStyle w:val="Paragrafoelenco"/>
         <w:numPr>
           <w:ilvl w:val="0"/>
-          <w:numId w:val="3"/>
+          <w:numId w:val="10"/>
         </w:numPr>
       </w:pPr>
       <w:r>
-        <w:t>Teatri</w:t>
+        <w:t>Monumenti</w:t>
       </w:r>
     </w:p>
     <w:p>
@@ -2661,11 +2951,11 @@
         <w:pStyle w:val="Paragrafoelenco"/>
         <w:numPr>
           <w:ilvl w:val="0"/>
-          <w:numId w:val="3"/>
+          <w:numId w:val="10"/>
         </w:numPr>
       </w:pPr>
       <w:r>
-        <w:t>Musei</w:t>
+        <w:t>Teatri</w:t>
       </w:r>
     </w:p>
     <w:p>
@@ -2673,11 +2963,11 @@
         <w:pStyle w:val="Paragrafoelenco"/>
         <w:numPr>
           <w:ilvl w:val="0"/>
-          <w:numId w:val="3"/>
+          <w:numId w:val="10"/>
         </w:numPr>
       </w:pPr>
       <w:r>
-        <w:t>Discoteche</w:t>
+        <w:t>Musei</w:t>
       </w:r>
     </w:p>
     <w:p>
@@ -2685,11 +2975,11 @@
         <w:pStyle w:val="Paragrafoelenco"/>
         <w:numPr>
           <w:ilvl w:val="0"/>
-          <w:numId w:val="3"/>
+          <w:numId w:val="10"/>
         </w:numPr>
       </w:pPr>
       <w:r>
-        <w:t>Lidi Balneari</w:t>
+        <w:t>Discoteche</w:t>
       </w:r>
     </w:p>
     <w:p>
@@ -2697,15 +2987,172 @@
         <w:pStyle w:val="Paragrafoelenco"/>
         <w:numPr>
           <w:ilvl w:val="0"/>
-          <w:numId w:val="3"/>
+          <w:numId w:val="10"/>
         </w:numPr>
       </w:pPr>
       <w:r>
-        <w:lastRenderedPageBreak/>
+        <w:t>Lidi Balneari</w:t>
+      </w:r>
+    </w:p>
+    <w:p>
+      <w:pPr>
+        <w:pStyle w:val="Paragrafoelenco"/>
+        <w:numPr>
+          <w:ilvl w:val="0"/>
+          <w:numId w:val="10"/>
+        </w:numPr>
+      </w:pPr>
+      <w:r>
         <w:t>Luoghi adatti a Famiglie</w:t>
       </w:r>
     </w:p>
     <w:p>
+      <w:pPr>
+        <w:pStyle w:val="Paragrafoelenco"/>
+        <w:numPr>
+          <w:ilvl w:val="0"/>
+          <w:numId w:val="11"/>
+        </w:numPr>
+      </w:pPr>
+      <w:r>
+        <w:t>Mangiare</w:t>
+      </w:r>
+    </w:p>
+    <w:p>
+      <w:pPr>
+        <w:pStyle w:val="Paragrafoelenco"/>
+        <w:numPr>
+          <w:ilvl w:val="1"/>
+          <w:numId w:val="11"/>
+        </w:numPr>
+      </w:pPr>
+      <w:r>
+        <w:t>Pizzerie</w:t>
+      </w:r>
+    </w:p>
+    <w:p>
+      <w:pPr>
+        <w:pStyle w:val="Paragrafoelenco"/>
+        <w:numPr>
+          <w:ilvl w:val="1"/>
+          <w:numId w:val="11"/>
+        </w:numPr>
+      </w:pPr>
+      <w:r>
+        <w:t>Ristoranti</w:t>
+      </w:r>
+    </w:p>
+    <w:p>
+      <w:pPr>
+        <w:pStyle w:val="Paragrafoelenco"/>
+        <w:numPr>
+          <w:ilvl w:val="1"/>
+          <w:numId w:val="11"/>
+        </w:numPr>
+      </w:pPr>
+      <w:r>
+        <w:t>Bar</w:t>
+      </w:r>
+    </w:p>
+    <w:p>
+      <w:pPr>
+        <w:pStyle w:val="Paragrafoelenco"/>
+        <w:numPr>
+          <w:ilvl w:val="0"/>
+          <w:numId w:val="11"/>
+        </w:numPr>
+      </w:pPr>
+      <w:r>
+        <w:t>Dormire</w:t>
+      </w:r>
+    </w:p>
+    <w:p>
+      <w:pPr>
+        <w:pStyle w:val="Paragrafoelenco"/>
+        <w:numPr>
+          <w:ilvl w:val="1"/>
+          <w:numId w:val="11"/>
+        </w:numPr>
+      </w:pPr>
+      <w:r>
+        <w:t>B&amp;B</w:t>
+      </w:r>
+    </w:p>
+    <w:p>
+      <w:pPr>
+        <w:pStyle w:val="Paragrafoelenco"/>
+        <w:numPr>
+          <w:ilvl w:val="1"/>
+          <w:numId w:val="11"/>
+        </w:numPr>
+      </w:pPr>
+      <w:r>
+        <w:t>Hotel</w:t>
+      </w:r>
+    </w:p>
+    <w:p>
+      <w:pPr>
+        <w:pStyle w:val="Paragrafoelenco"/>
+        <w:numPr>
+          <w:ilvl w:val="0"/>
+          <w:numId w:val="11"/>
+        </w:numPr>
+      </w:pPr>
+      <w:r>
+        <w:t>Vicino Bari</w:t>
+      </w:r>
+    </w:p>
+    <w:p>
+      <w:pPr>
+        <w:ind w:left="360"/>
+      </w:pPr>
+      <w:r>
+        <w:t xml:space="preserve">(Possiede le stesse categorie di Attrazioni, con la differenza che </w:t>
+      </w:r>
+      <w:r>
+        <w:t>i luoghi elencati sono situati</w:t>
+      </w:r>
+      <w:r>
+        <w:t xml:space="preserve"> in altre città della provincia)</w:t>
+      </w:r>
+    </w:p>
+    <w:p>
+      <w:pPr>
+        <w:pStyle w:val="Paragrafoelenco"/>
+        <w:numPr>
+          <w:ilvl w:val="0"/>
+          <w:numId w:val="11"/>
+        </w:numPr>
+      </w:pPr>
+      <w:r>
+        <w:t>Eventi</w:t>
+      </w:r>
+    </w:p>
+    <w:p>
+      <w:pPr>
+        <w:pStyle w:val="Paragrafoelenco"/>
+        <w:numPr>
+          <w:ilvl w:val="1"/>
+          <w:numId w:val="11"/>
+        </w:numPr>
+      </w:pPr>
+      <w:r>
+        <w:t>A Bari</w:t>
+      </w:r>
+    </w:p>
+    <w:p>
+      <w:pPr>
+        <w:pStyle w:val="Paragrafoelenco"/>
+        <w:numPr>
+          <w:ilvl w:val="1"/>
+          <w:numId w:val="11"/>
+        </w:numPr>
+      </w:pPr>
+      <w:r>
+        <w:t>Fuori Bari</w:t>
+      </w:r>
+    </w:p>
+    <w:p>
       <w:proofErr w:type="spellStart"/>
       <w:r>
         <w:t>Barintondo</w:t>
@@ -2737,7 +3184,13 @@
     </w:p>
     <w:p>
       <w:r>
-        <w:t>Inoltre, è possibile ricercare un particolare luogo all’interno della lista, indicandone (in parte o completamente) il nome.</w:t>
+        <w:t>Inoltre, è possibile ricercare un particolare luogo all’interno della lista, indicandone (in parte o completamente) il nome</w:t>
+      </w:r>
+      <w:r>
+        <w:t>, la categoria, o la città</w:t>
+      </w:r>
+      <w:r>
+        <w:t>.</w:t>
       </w:r>
     </w:p>
     <w:p>
@@ -2794,76 +3247,129 @@
       </w:r>
     </w:p>
     <w:p>
-      <w:r>
-        <w:t xml:space="preserve">Cliccando su di un elemento della lista, sarà possibile accedere alla </w:t>
-      </w:r>
-      <w:r>
-        <w:t xml:space="preserve">relativa </w:t>
-      </w:r>
-      <w:r>
-        <w:t>schermata di dettaglio, all’interno della quale possiamo consultare numerose informazioni sul luogo scelto:</w:t>
-      </w:r>
-    </w:p>
-    <w:p>
       <w:pPr>
         <w:pStyle w:val="Paragrafoelenco"/>
         <w:numPr>
           <w:ilvl w:val="0"/>
-          <w:numId w:val="4"/>
+          <w:numId w:val="5"/>
         </w:numPr>
       </w:pPr>
       <w:r>
-        <w:t>Indirizzo</w:t>
-      </w:r>
-    </w:p>
-    <w:p>
-      <w:pPr>
-        <w:pStyle w:val="Paragrafoelenco"/>
-        <w:numPr>
-          <w:ilvl w:val="0"/>
-          <w:numId w:val="4"/>
-        </w:numPr>
-      </w:pPr>
-      <w:r>
-        <w:t>Indicazioni stradali su come raggiungerlo (tramite apposito pulsante)</w:t>
-      </w:r>
-    </w:p>
-    <w:p>
-      <w:pPr>
-        <w:pStyle w:val="Paragrafoelenco"/>
-        <w:numPr>
-          <w:ilvl w:val="0"/>
-          <w:numId w:val="4"/>
-        </w:numPr>
-      </w:pPr>
-      <w:r>
-        <w:t>Altri punti di interesse presenti nei paraggi (sia luoghi turistici che locali gastronomici e strutture per il pernottamento)</w:t>
-      </w:r>
-    </w:p>
-    <w:p>
-      <w:pPr>
-        <w:pStyle w:val="Paragrafoelenco"/>
-        <w:numPr>
-          <w:ilvl w:val="0"/>
-          <w:numId w:val="4"/>
-        </w:numPr>
-      </w:pPr>
-      <w:r>
-        <w:t>Recensioni sul luogo; è anche possibile inserire una propria recensione</w:t>
-      </w:r>
-    </w:p>
-    <w:p>
-      <w:r>
-        <w:t>All’interno di questa schermata è anche possibile aggiungere il luogo mostrato alla lista dei propri interessi, a cui si potrà accedere tramite opportuna sezione all’interno del menu laterale.</w:t>
-      </w:r>
-    </w:p>
+        <w:t>Informazioni sulle date di inizio e fine qualora si tratti di un evento</w:t>
+      </w:r>
+    </w:p>
+    <w:p/>
+    <w:p/>
     <w:p>
       <w:pPr>
         <w:pStyle w:val="Titolo3"/>
       </w:pPr>
-      <w:r>
+      <w:bookmarkStart w:id="13" w:name="_Toc363850"/>
+      <w:r>
+        <w:lastRenderedPageBreak/>
         <w:t>Scelte Implementative</w:t>
       </w:r>
+      <w:bookmarkEnd w:id="13"/>
+    </w:p>
+    <w:p>
+      <w:proofErr w:type="spellStart"/>
+      <w:r>
+        <w:t>L’activity</w:t>
+      </w:r>
+      <w:proofErr w:type="spellEnd"/>
+      <w:r>
+        <w:t xml:space="preserve"> che mostra l’elenco è </w:t>
+      </w:r>
+      <w:proofErr w:type="spellStart"/>
+      <w:r>
+        <w:t>LuoghiListActivity</w:t>
+      </w:r>
+      <w:proofErr w:type="spellEnd"/>
+      <w:r>
+        <w:t>, implementata dall’</w:t>
+      </w:r>
+      <w:proofErr w:type="spellStart"/>
+      <w:r>
+        <w:t>ononima</w:t>
+      </w:r>
+      <w:proofErr w:type="spellEnd"/>
+      <w:r>
+        <w:t xml:space="preserve"> classe. </w:t>
+      </w:r>
+    </w:p>
+    <w:p>
+      <w:r>
+        <w:t xml:space="preserve">Alla creazione </w:t>
+      </w:r>
+      <w:proofErr w:type="spellStart"/>
+      <w:r>
+        <w:t>dell’activity</w:t>
+      </w:r>
+      <w:proofErr w:type="spellEnd"/>
+      <w:r>
+        <w:t xml:space="preserve"> verrà prelevato dall’</w:t>
+      </w:r>
+      <w:proofErr w:type="spellStart"/>
+      <w:r>
+        <w:t>intent</w:t>
+      </w:r>
+      <w:proofErr w:type="spellEnd"/>
+      <w:r>
+        <w:t xml:space="preserve"> che ha portato ad essa l’informazione sulla categoria richiesta. Sarà quindi interrogato il DB remoto, grazie alla classe </w:t>
+      </w:r>
+      <w:r>
+        <w:rPr>
+          <w:b/>
+        </w:rPr>
+        <w:t>ControllerRemoteDB.java</w:t>
+      </w:r>
+      <w:r>
+        <w:rPr>
+          <w:b/>
+        </w:rPr>
+        <w:t xml:space="preserve"> </w:t>
+      </w:r>
+      <w:r>
+        <w:t>che include tutti i metodi Volley che comunicano</w:t>
+      </w:r>
+      <w:r>
+        <w:t xml:space="preserve"> con gli script </w:t>
+      </w:r>
+      <w:proofErr w:type="spellStart"/>
+      <w:r>
+        <w:t>php</w:t>
+      </w:r>
+      <w:proofErr w:type="spellEnd"/>
+      <w:r>
+        <w:t xml:space="preserve"> del server. Con il passaggio di un </w:t>
+      </w:r>
+      <w:proofErr w:type="spellStart"/>
+      <w:r>
+        <w:t>listner</w:t>
+      </w:r>
+      <w:proofErr w:type="spellEnd"/>
+      <w:r>
+        <w:t xml:space="preserve">, il </w:t>
+      </w:r>
+      <w:proofErr w:type="spellStart"/>
+      <w:r>
+        <w:t>metodoVolley</w:t>
+      </w:r>
+      <w:proofErr w:type="spellEnd"/>
+      <w:r>
+        <w:t xml:space="preserve"> restituirà una volta ottenuta la </w:t>
+      </w:r>
+      <w:proofErr w:type="spellStart"/>
+      <w:r>
+        <w:t>rispsota</w:t>
+      </w:r>
+      <w:proofErr w:type="spellEnd"/>
+      <w:r>
+        <w:t xml:space="preserve"> dal server la lista aggiornata dei luoghi, che verrà aggiornata sulla UI.</w:t>
+      </w:r>
+      <w:r>
+        <w:t xml:space="preserve"> </w:t>
+      </w:r>
     </w:p>
     <w:p>
       <w:r>
@@ -2873,7 +3379,13 @@
         <w:t xml:space="preserve">a </w:t>
       </w:r>
       <w:r>
-        <w:t>UI relativa alla schermata contenente la lista dei punti di interesse sono stati utilizzati i seguenti componenti:</w:t>
+        <w:t xml:space="preserve">UI relativa alla schermata contenente la lista dei </w:t>
+      </w:r>
+      <w:r>
+        <w:t>luoghi</w:t>
+      </w:r>
+      <w:r>
+        <w:t>:</w:t>
       </w:r>
     </w:p>
     <w:p>
@@ -2893,7 +3405,19 @@
       </w:r>
       <w:proofErr w:type="spellEnd"/>
       <w:r>
-        <w:t>”, sempre visibile e che permette all’utente di cercare un determinato elemento nella lista in base a nome o categoria. Il meccanismo di ricerca è implementato tramite i metodi “</w:t>
+        <w:t>”, sempre visibile e che permette all’utente di cercare un determinato eleme</w:t>
+      </w:r>
+      <w:r>
+        <w:t>nto nella lista in base a nome,</w:t>
+      </w:r>
+      <w:r>
+        <w:t xml:space="preserve"> categoria</w:t>
+      </w:r>
+      <w:r>
+        <w:t xml:space="preserve"> o città</w:t>
+      </w:r>
+      <w:r>
+        <w:t>. Il meccanismo di ricerca è implementato tramite i metodi “</w:t>
       </w:r>
       <w:proofErr w:type="spellStart"/>
       <w:proofErr w:type="gramStart"/>
@@ -3106,11 +3630,7 @@
         <w:t>”</w:t>
       </w:r>
       <w:r>
-        <w:t xml:space="preserve">. Tale classe ottiene i dati dal server remoto tramite l’utilizzo dei metodi della </w:t>
-      </w:r>
-      <w:r>
-        <w:lastRenderedPageBreak/>
-        <w:t xml:space="preserve">classe </w:t>
+        <w:t xml:space="preserve">. Tale classe ottiene i dati dal server remoto tramite l’utilizzo dei metodi della classe </w:t>
       </w:r>
       <w:r>
         <w:rPr>
@@ -3189,6 +3709,73 @@
         <w:t>View</w:t>
       </w:r>
       <w:proofErr w:type="spellEnd"/>
+      <w:r>
+        <w:t xml:space="preserve">. </w:t>
+      </w:r>
+      <w:proofErr w:type="spellStart"/>
+      <w:r>
+        <w:t>L’adapter</w:t>
+      </w:r>
+      <w:proofErr w:type="spellEnd"/>
+      <w:r>
+        <w:t xml:space="preserve"> si preoccuperà di comunicare </w:t>
+      </w:r>
+      <w:proofErr w:type="spellStart"/>
+      <w:r>
+        <w:t>all’activity</w:t>
+      </w:r>
+      <w:proofErr w:type="spellEnd"/>
+      <w:r>
+        <w:t xml:space="preserve">, tramite un </w:t>
+      </w:r>
+      <w:proofErr w:type="spellStart"/>
+      <w:r>
+        <w:t>listner</w:t>
+      </w:r>
+      <w:proofErr w:type="spellEnd"/>
+      <w:r>
+        <w:t>, dell’evento di selezione di un determinato elemento. L’</w:t>
+      </w:r>
+      <w:proofErr w:type="spellStart"/>
+      <w:r>
+        <w:t>activty</w:t>
+      </w:r>
+      <w:proofErr w:type="spellEnd"/>
+      <w:r>
+        <w:t xml:space="preserve">, dopo aver effettuato un controllo se si tratta di un Luogo o un Evento, lancerà un </w:t>
+      </w:r>
+      <w:proofErr w:type="spellStart"/>
+      <w:r>
+        <w:t>intent</w:t>
+      </w:r>
+      <w:proofErr w:type="spellEnd"/>
+      <w:r>
+        <w:t xml:space="preserve"> </w:t>
+      </w:r>
+      <w:proofErr w:type="spellStart"/>
+      <w:r>
+        <w:t>all’activity</w:t>
+      </w:r>
+      <w:proofErr w:type="spellEnd"/>
+      <w:r>
+        <w:t xml:space="preserve"> che mostra il dettaglio dell’elemento selezionato, </w:t>
+      </w:r>
+      <w:proofErr w:type="spellStart"/>
+      <w:r>
+        <w:t>LuogoDetailActivity</w:t>
+      </w:r>
+      <w:proofErr w:type="spellEnd"/>
+      <w:r>
+        <w:t xml:space="preserve"> per i luoghi ed </w:t>
+      </w:r>
+      <w:proofErr w:type="spellStart"/>
+      <w:r>
+        <w:t>EventDetailActivity</w:t>
+      </w:r>
+      <w:proofErr w:type="spellEnd"/>
+      <w:r>
+        <w:t xml:space="preserve"> per gli eventi.</w:t>
+      </w:r>
     </w:p>
     <w:p>
       <w:pPr>
@@ -3225,7 +3812,20 @@
         <w:t>luogo_list_content.xml</w:t>
       </w:r>
       <w:r>
-        <w:t>. Tale layout prevede una “</w:t>
+        <w:t xml:space="preserve">. Tale layout prevede </w:t>
+      </w:r>
+    </w:p>
+    <w:p>
+      <w:pPr>
+        <w:pStyle w:val="Paragrafoelenco"/>
+        <w:numPr>
+          <w:ilvl w:val="1"/>
+          <w:numId w:val="6"/>
+        </w:numPr>
+        <w:jc w:val="both"/>
+      </w:pPr>
+      <w:r>
+        <w:t>una “</w:t>
       </w:r>
       <w:proofErr w:type="spellStart"/>
       <w:r>
@@ -3233,32 +3833,78 @@
       </w:r>
       <w:proofErr w:type="spellEnd"/>
       <w:r>
-        <w:t xml:space="preserve">” per mostrare un’immagine rimpicciolita del luogo, un particolare layout per mostrare </w:t>
-      </w:r>
-      <w:r>
-        <w:t xml:space="preserve">il voto complessivo del luogo </w:t>
+        <w:t>” per mostrare un’im</w:t>
+      </w:r>
+      <w:r>
+        <w:t>magine rimpicciolita del luogo;</w:t>
+      </w:r>
+    </w:p>
+    <w:p>
+      <w:pPr>
+        <w:pStyle w:val="Paragrafoelenco"/>
+        <w:numPr>
+          <w:ilvl w:val="1"/>
+          <w:numId w:val="6"/>
+        </w:numPr>
+        <w:jc w:val="both"/>
+      </w:pPr>
+      <w:r>
+        <w:t>un particolare layout</w:t>
+      </w:r>
+      <w:r>
+        <w:t xml:space="preserve">, gestito dalla classe </w:t>
       </w:r>
       <w:r>
         <w:rPr>
           <w:b/>
-          <w:sz w:val="40"/>
-          <w:szCs w:val="40"/>
         </w:rPr>
-        <w:t xml:space="preserve">CONTINUA </w:t>
-      </w:r>
-      <w:r>
-        <w:rPr>
-          <w:b/>
-          <w:sz w:val="40"/>
-          <w:szCs w:val="40"/>
-        </w:rPr>
-        <w:t xml:space="preserve">GRAZIANO </w:t>
-      </w:r>
+        <w:t>FrameVoteStars.java</w:t>
+      </w:r>
+      <w:r>
+        <w:t xml:space="preserve">, classe creata per permettere un riuso della sua implementazione in più parti dell’applicazione. Questa classe ottiene in automatico nel costruttore i riferimenti alle </w:t>
+      </w:r>
+      <w:proofErr w:type="spellStart"/>
+      <w:r>
+        <w:t>view</w:t>
+      </w:r>
+      <w:proofErr w:type="spellEnd"/>
+      <w:r>
+        <w:t xml:space="preserve"> del suo frame e con il metodo </w:t>
+      </w:r>
+      <w:proofErr w:type="spellStart"/>
+      <w:proofErr w:type="gramStart"/>
+      <w:r>
+        <w:t>setStars</w:t>
+      </w:r>
+      <w:proofErr w:type="spellEnd"/>
+      <w:r>
+        <w:t>(</w:t>
+      </w:r>
+      <w:proofErr w:type="gramEnd"/>
+      <w:r>
+        <w:t xml:space="preserve">) imposta il voto da visualizzare; </w:t>
+      </w:r>
+    </w:p>
+    <w:p>
+      <w:pPr>
+        <w:pStyle w:val="Paragrafoelenco"/>
+        <w:numPr>
+          <w:ilvl w:val="1"/>
+          <w:numId w:val="6"/>
+        </w:numPr>
+        <w:jc w:val="both"/>
+      </w:pPr>
       <w:r>
         <w:rPr>
           <w:szCs w:val="24"/>
         </w:rPr>
-        <w:t>ed un insieme di “</w:t>
+        <w:t>U</w:t>
+      </w:r>
+      <w:r>
+        <w:rPr>
+          <w:szCs w:val="24"/>
+        </w:rPr>
+        <w:t>n insieme di “</w:t>
       </w:r>
       <w:proofErr w:type="spellStart"/>
       <w:r>
@@ -3274,10 +3920,90 @@
         </w:rPr>
         <w:t>” per mostrare le informazioni del luogo</w:t>
       </w:r>
-    </w:p>
-    <w:p>
-      <w:r>
-        <w:t>Per realizzare la UI relativa alla schermata contenente il dettaglio di un punto di interesse sono stati utilizzati i seguenti componenti:</w:t>
+      <w:r>
+        <w:rPr>
+          <w:szCs w:val="24"/>
+        </w:rPr>
+        <w:t>;</w:t>
+      </w:r>
+    </w:p>
+    <w:p>
+      <w:pPr>
+        <w:pStyle w:val="Paragrafoelenco"/>
+        <w:numPr>
+          <w:ilvl w:val="1"/>
+          <w:numId w:val="6"/>
+        </w:numPr>
+        <w:jc w:val="both"/>
+      </w:pPr>
+      <w:r>
+        <w:rPr>
+          <w:szCs w:val="24"/>
+        </w:rPr>
+        <w:t>Una “</w:t>
+      </w:r>
+      <w:proofErr w:type="spellStart"/>
+      <w:r>
+        <w:rPr>
+          <w:szCs w:val="24"/>
+        </w:rPr>
+        <w:t>ImageView</w:t>
+      </w:r>
+      <w:proofErr w:type="spellEnd"/>
+      <w:r>
+        <w:rPr>
+          <w:szCs w:val="24"/>
+        </w:rPr>
+        <w:t xml:space="preserve">” che </w:t>
+      </w:r>
+      <w:r>
+        <w:rPr>
+          <w:szCs w:val="24"/>
+        </w:rPr>
+        <w:t>mostra una stella solo</w:t>
+      </w:r>
+      <w:r>
+        <w:rPr>
+          <w:szCs w:val="24"/>
+        </w:rPr>
+        <w:t xml:space="preserve"> se il luogo </w:t>
+      </w:r>
+      <w:r>
+        <w:rPr>
+          <w:szCs w:val="24"/>
+        </w:rPr>
+        <w:t>è presente nella lista dei preferiti.</w:t>
+      </w:r>
+    </w:p>
+    <w:p>
+      <w:pPr>
+        <w:pStyle w:val="Paragrafoelenco"/>
+        <w:jc w:val="both"/>
+      </w:pPr>
+    </w:p>
+    <w:p>
+      <w:pPr>
+        <w:pStyle w:val="Titolo2"/>
+      </w:pPr>
+      <w:r>
+        <w:lastRenderedPageBreak/>
+        <w:t>Visualizzazione dettaglio luogo</w:t>
+      </w:r>
+    </w:p>
+    <w:p>
+      <w:pPr>
+        <w:jc w:val="both"/>
+      </w:pPr>
+    </w:p>
+    <w:p>
+      <w:r>
+        <w:t xml:space="preserve">Per realizzare la UI relativa alla schermata contenente il dettaglio di </w:t>
+      </w:r>
+      <w:r>
+        <w:t>luogo</w:t>
+      </w:r>
+      <w:r>
+        <w:t xml:space="preserve"> sono stati utilizzati i seguenti componenti:</w:t>
       </w:r>
     </w:p>
     <w:p>
@@ -3393,6 +4119,72 @@
       <w:r>
         <w:t>Il primo (partendo da sinistra), selezionato di default, contenente informazioni generiche sul luogo</w:t>
       </w:r>
+      <w:r>
+        <w:t>:</w:t>
+      </w:r>
+    </w:p>
+    <w:p>
+      <w:pPr>
+        <w:pStyle w:val="Paragrafoelenco"/>
+        <w:numPr>
+          <w:ilvl w:val="0"/>
+          <w:numId w:val="12"/>
+        </w:numPr>
+      </w:pPr>
+      <w:r>
+        <w:t>Orari di apertura e chiusura (se disponibili)</w:t>
+      </w:r>
+    </w:p>
+    <w:p>
+      <w:pPr>
+        <w:pStyle w:val="Paragrafoelenco"/>
+        <w:numPr>
+          <w:ilvl w:val="0"/>
+          <w:numId w:val="12"/>
+        </w:numPr>
+      </w:pPr>
+      <w:r>
+        <w:t>Indirizzo</w:t>
+      </w:r>
+    </w:p>
+    <w:p>
+      <w:pPr>
+        <w:pStyle w:val="Paragrafoelenco"/>
+        <w:numPr>
+          <w:ilvl w:val="0"/>
+          <w:numId w:val="12"/>
+        </w:numPr>
+      </w:pPr>
+      <w:r>
+        <w:t>Indicazioni stradali su come raggiungerlo (tramite apposito pulsante</w:t>
+      </w:r>
+      <w:r>
+        <w:t xml:space="preserve"> che lancia un </w:t>
+      </w:r>
+      <w:proofErr w:type="spellStart"/>
+      <w:r>
+        <w:t>intent</w:t>
+      </w:r>
+      <w:proofErr w:type="spellEnd"/>
+      <w:r>
+        <w:t xml:space="preserve"> all’</w:t>
+      </w:r>
+      <w:proofErr w:type="spellStart"/>
+      <w:r>
+        <w:t>appliczione</w:t>
+      </w:r>
+      <w:proofErr w:type="spellEnd"/>
+      <w:r>
+        <w:t xml:space="preserve"> </w:t>
+      </w:r>
+      <w:proofErr w:type="spellStart"/>
+      <w:r>
+        <w:t>maps</w:t>
+      </w:r>
+      <w:proofErr w:type="spellEnd"/>
+      <w:r>
+        <w:t>)</w:t>
+      </w:r>
     </w:p>
     <w:p>
       <w:pPr>
@@ -3403,10 +4195,18 @@
         </w:numPr>
       </w:pPr>
       <w:r>
-        <w:t xml:space="preserve">Il secondo, </w:t>
-      </w:r>
-      <w:r>
-        <w:t xml:space="preserve">che mostrerà </w:t>
+        <w:t>I</w:t>
+      </w:r>
+      <w:r>
+        <w:t xml:space="preserve">l </w:t>
+      </w:r>
+      <w:proofErr w:type="spellStart"/>
+      <w:r>
+        <w:t>secondomostra</w:t>
+      </w:r>
+      <w:proofErr w:type="spellEnd"/>
+      <w:r>
+        <w:t xml:space="preserve"> </w:t>
       </w:r>
       <w:r>
         <w:t>una lista d</w:t>
@@ -3434,23 +4234,38 @@
       </w:r>
       <w:proofErr w:type="spellEnd"/>
       <w:r>
-        <w:t>” che utilizza gli stessi componenti sopra descritti; unica differenza è il layout di riga: sebbene sia sempre lo stesso, in questa “</w:t>
-      </w:r>
-      <w:proofErr w:type="spellStart"/>
-      <w:r>
-        <w:t>Recycler</w:t>
-      </w:r>
-      <w:proofErr w:type="spellEnd"/>
-      <w:r>
-        <w:t xml:space="preserve"> </w:t>
-      </w:r>
-      <w:proofErr w:type="spellStart"/>
-      <w:r>
-        <w:t>View</w:t>
-      </w:r>
-      <w:proofErr w:type="spellEnd"/>
-      <w:r>
-        <w:t>” viene mostrata anche una icona a destra, che mostra la categoria di appartenenza del luogo (Attrazione, Mangiare o Dormire”)</w:t>
+        <w:t>” che utilizza gli st</w:t>
+      </w:r>
+      <w:r>
+        <w:t xml:space="preserve">essi componenti sopra descritti. Tuttavia in questa sezione </w:t>
+      </w:r>
+      <w:proofErr w:type="spellStart"/>
+      <w:r>
+        <w:t>LuogoAdapter</w:t>
+      </w:r>
+      <w:proofErr w:type="spellEnd"/>
+      <w:r>
+        <w:t xml:space="preserve"> modificherà il layout degli elementi della lista per mostrare informazioni aggiuntive. Dato che in questa lista le varie categorie sono tutte presenti, un’icona sulla destra</w:t>
+      </w:r>
+      <w:r>
+        <w:t xml:space="preserve"> mostra la categoria di appartenenza del luogo </w:t>
+      </w:r>
+      <w:r>
+        <w:t>(Attrazione, Mangiare o Dormire</w:t>
+      </w:r>
+      <w:r>
+        <w:t>)</w:t>
+      </w:r>
+      <w:r>
+        <w:t xml:space="preserve">, mentre un’ulteriore </w:t>
+      </w:r>
+      <w:proofErr w:type="spellStart"/>
+      <w:r>
+        <w:t>TextView</w:t>
+      </w:r>
+      <w:proofErr w:type="spellEnd"/>
+      <w:r>
+        <w:t xml:space="preserve"> mostra l’informazione sulla distanza tra il luogo di cui si sta visualizzando il dettaglio e l’elemento della lista.</w:t>
       </w:r>
     </w:p>
     <w:p>
@@ -3462,7 +4277,19 @@
         </w:numPr>
       </w:pPr>
       <w:r>
-        <w:t>Il terzo, che mostrerà le recensioni relative al luogo selezionato; anche in questo caso sarà utilizzata una “</w:t>
+        <w:t>Il terzo</w:t>
+      </w:r>
+      <w:r>
+        <w:t xml:space="preserve"> mostra</w:t>
+      </w:r>
+      <w:r>
+        <w:t xml:space="preserve"> le recension</w:t>
+      </w:r>
+      <w:r>
+        <w:t>i relative al luogo selezionato. A</w:t>
+      </w:r>
+      <w:r>
+        <w:t>nche in questo caso sarà utilizzata una “</w:t>
       </w:r>
       <w:proofErr w:type="spellStart"/>
       <w:r>
@@ -3478,16 +4305,13 @@
       </w:r>
       <w:proofErr w:type="spellEnd"/>
       <w:r>
-        <w:t xml:space="preserve">”, supportata da </w:t>
-      </w:r>
-      <w:r>
-        <w:rPr>
-          <w:b/>
-        </w:rPr>
-        <w:t>Review.java</w:t>
-      </w:r>
-      <w:r>
-        <w:t xml:space="preserve">, </w:t>
+        <w:t xml:space="preserve">”, supportata </w:t>
+      </w:r>
+      <w:r>
+        <w:t xml:space="preserve">questa volta </w:t>
+      </w:r>
+      <w:r>
+        <w:t xml:space="preserve">da </w:t>
       </w:r>
       <w:r>
         <w:rPr>
@@ -3496,14 +4320,62 @@
         <w:t>ReviewAdapter.java</w:t>
       </w:r>
       <w:r>
-        <w:t xml:space="preserve"> e relativa classe interna </w:t>
-      </w:r>
-      <w:proofErr w:type="spellStart"/>
+        <w:t xml:space="preserve">, e dalla classe modello </w:t>
+      </w:r>
       <w:r>
         <w:rPr>
           <w:b/>
         </w:rPr>
-        <w:t>MyViewHolder</w:t>
+        <w:t>Review.java.</w:t>
+      </w:r>
+      <w:r>
+        <w:t xml:space="preserve"> </w:t>
+      </w:r>
+      <w:r>
+        <w:t xml:space="preserve">Il </w:t>
+      </w:r>
+      <w:proofErr w:type="spellStart"/>
+      <w:r>
+        <w:t>fragment</w:t>
+      </w:r>
+      <w:proofErr w:type="spellEnd"/>
+      <w:r>
+        <w:t xml:space="preserve"> una volta collegato </w:t>
+      </w:r>
+      <w:proofErr w:type="spellStart"/>
+      <w:r>
+        <w:t>all’activity</w:t>
+      </w:r>
+      <w:proofErr w:type="spellEnd"/>
+      <w:r>
+        <w:t xml:space="preserve">, richiederà al server, sempre tramite la classe </w:t>
+      </w:r>
+      <w:r>
+        <w:rPr>
+          <w:b/>
+        </w:rPr>
+        <w:t>ControllerRemoteDB.java</w:t>
+      </w:r>
+      <w:r>
+        <w:rPr>
+          <w:b/>
+        </w:rPr>
+        <w:t>,</w:t>
+      </w:r>
+      <w:r>
+        <w:t xml:space="preserve"> tutte le recensioni relative al luogo. Una volta ricevuta la lista tramite l’apposito </w:t>
+      </w:r>
+      <w:proofErr w:type="spellStart"/>
+      <w:r>
+        <w:t>listner</w:t>
+      </w:r>
+      <w:proofErr w:type="spellEnd"/>
+      <w:r>
+        <w:t xml:space="preserve">, aggiorna la </w:t>
+      </w:r>
+      <w:proofErr w:type="spellStart"/>
+      <w:r>
+        <w:t>recyclerView</w:t>
       </w:r>
       <w:proofErr w:type="spellEnd"/>
       <w:r>
@@ -3515,6 +4387,24 @@
         </w:rPr>
         <w:t>recensione_list_content.xml</w:t>
       </w:r>
+      <w:r>
+        <w:rPr>
+          <w:b/>
+        </w:rPr>
+        <w:t xml:space="preserve">, </w:t>
+      </w:r>
+      <w:r>
+        <w:t xml:space="preserve">che mostra la data della recensione, il nickname dell’autore, il voto (impostato grazie alla classe </w:t>
+      </w:r>
+      <w:r>
+        <w:rPr>
+          <w:b/>
+        </w:rPr>
+        <w:t>FrameVoteStars.java</w:t>
+      </w:r>
+      <w:r>
+        <w:t xml:space="preserve"> già descritta) dato ed il testo.</w:t>
+      </w:r>
     </w:p>
     <w:p>
       <w:pPr>
@@ -3525,147 +4415,128 @@
         <w:t>In basso è presente un “FAB” che</w:t>
       </w:r>
       <w:r>
-        <w:t xml:space="preserve">, quando cliccato, sostituirà la lista delle recensioni con </w:t>
+        <w:t xml:space="preserve">, quando cliccato, </w:t>
+      </w:r>
+      <w:r>
+        <w:t>mostra la sezione per l’</w:t>
+      </w:r>
+      <w:r>
+        <w:t xml:space="preserve">inserimento di una recensione, e due </w:t>
+      </w:r>
+      <w:proofErr w:type="spellStart"/>
+      <w:r>
+        <w:t>button</w:t>
+      </w:r>
+      <w:proofErr w:type="spellEnd"/>
+      <w:r>
+        <w:t>: uno per confermare l’invio della recensione, l’altro per annullare e tornare alla lista delle recensioni</w:t>
+      </w:r>
+      <w:r>
+        <w:t>.</w:t>
+      </w:r>
+      <w:r>
+        <w:t xml:space="preserve"> Quando l’utente compila una recensione e preme il </w:t>
+      </w:r>
+      <w:proofErr w:type="spellStart"/>
+      <w:r>
+        <w:t>button</w:t>
+      </w:r>
+      <w:proofErr w:type="spellEnd"/>
+      <w:r>
+        <w:t xml:space="preserve"> per l’invio, il </w:t>
+      </w:r>
+      <w:proofErr w:type="spellStart"/>
+      <w:r>
+        <w:t>fragment</w:t>
+      </w:r>
+      <w:proofErr w:type="spellEnd"/>
+      <w:r>
+        <w:t xml:space="preserve">, tramite la classe </w:t>
       </w:r>
       <w:r>
         <w:rPr>
           <w:b/>
-          <w:sz w:val="40"/>
-          <w:szCs w:val="40"/>
         </w:rPr>
-        <w:t xml:space="preserve">CONTINUA </w:t>
+        <w:t>ControllerRemoteDB.java</w:t>
       </w:r>
       <w:r>
         <w:rPr>
           <w:b/>
-          <w:sz w:val="40"/>
-          <w:szCs w:val="40"/>
         </w:rPr>
-        <w:t>GRAZIANO</w:t>
+        <w:t xml:space="preserve">, </w:t>
+      </w:r>
+      <w:r>
+        <w:t xml:space="preserve">invia la recensione al server. Se il server risponde con risultato affermativo, il </w:t>
+      </w:r>
+      <w:proofErr w:type="spellStart"/>
+      <w:r>
+        <w:t>fragment</w:t>
+      </w:r>
+      <w:proofErr w:type="spellEnd"/>
+      <w:r>
+        <w:t xml:space="preserve"> chiude la sezione di inserimento recensione e aggiorna la lista delle recensioni con il meccanismo precedentemente descritto. In caso di risposta negativa notifica all’utente l’errore, e chiede di riprovare in seguito.</w:t>
       </w:r>
     </w:p>
     <w:p>
       <w:pPr>
         <w:pStyle w:val="Titolo2"/>
       </w:pPr>
-      <w:bookmarkStart w:id="10" w:name="_Toc290029"/>
-      <w:r>
-        <w:t>Consultazione Locali Gastronomici</w:t>
-      </w:r>
-      <w:bookmarkEnd w:id="10"/>
-    </w:p>
-    <w:p>
-      <w:r>
-        <w:t xml:space="preserve">Così come le attrazioni, </w:t>
-      </w:r>
-      <w:proofErr w:type="spellStart"/>
-      <w:r>
-        <w:t>Barintondo</w:t>
-      </w:r>
-      <w:proofErr w:type="spellEnd"/>
-      <w:r>
-        <w:t xml:space="preserve"> offre la possibilità di consultare un elenco di tutti i l</w:t>
-      </w:r>
-      <w:r>
-        <w:t>ocali gastronomici di Bari. Il meccanismo di acc</w:t>
-      </w:r>
-      <w:r>
-        <w:t>esso è sempre lo stesso: basterà cliccare sul pulsante “Mangiare” nella schermata principale.</w:t>
-      </w:r>
-    </w:p>
-    <w:p>
-      <w:r>
-        <w:t xml:space="preserve">L’implementazione di tale funzionalità segue la stessa logica di quella spiegata a proposito delle </w:t>
-      </w:r>
-      <w:proofErr w:type="spellStart"/>
-      <w:r>
-        <w:t>attrazi</w:t>
-      </w:r>
-      <w:bookmarkStart w:id="11" w:name="_GoBack"/>
-      <w:bookmarkEnd w:id="11"/>
-      <w:proofErr w:type="spellEnd"/>
+      <w:r>
+        <w:lastRenderedPageBreak/>
+        <w:t>Visualizzazione eventi</w:t>
+      </w:r>
+    </w:p>
+    <w:p>
+      <w:bookmarkStart w:id="14" w:name="_GoBack"/>
+      <w:bookmarkEnd w:id="14"/>
     </w:p>
     <w:p>
       <w:pPr>
         <w:pStyle w:val="Titolo2"/>
       </w:pPr>
-      <w:bookmarkStart w:id="12" w:name="_Toc290030"/>
-      <w:r>
-        <w:lastRenderedPageBreak/>
-        <w:t>Consultazione Strutture per il Pernottamento</w:t>
-      </w:r>
-      <w:bookmarkEnd w:id="12"/>
+      <w:bookmarkStart w:id="15" w:name="_Toc363852"/>
+      <w:r>
+        <w:t>Informazioni Utili</w:t>
+      </w:r>
+      <w:bookmarkEnd w:id="15"/>
     </w:p>
     <w:p>
       <w:pPr>
         <w:pStyle w:val="Titolo2"/>
       </w:pPr>
-      <w:bookmarkStart w:id="13" w:name="_Toc290031"/>
-      <w:r>
-        <w:t>Consultazione dei principali luoghi di interesse Vicino Bari</w:t>
-      </w:r>
-      <w:bookmarkEnd w:id="13"/>
-    </w:p>
-    <w:p>
-      <w:r>
-        <w:t>Mostrati in una lista e tramite lo slider nella home</w:t>
-      </w:r>
+      <w:bookmarkStart w:id="16" w:name="_Toc363853"/>
+      <w:r>
+        <w:t>Creazione e consultazione di luoghi preferiti</w:t>
+      </w:r>
+      <w:bookmarkEnd w:id="16"/>
     </w:p>
     <w:p>
       <w:pPr>
         <w:pStyle w:val="Titolo2"/>
       </w:pPr>
-      <w:bookmarkStart w:id="14" w:name="_Toc290032"/>
-      <w:r>
-        <w:t>Consultazione Degli Eventi nella Provincia di Bari</w:t>
-      </w:r>
-      <w:bookmarkEnd w:id="14"/>
+      <w:bookmarkStart w:id="17" w:name="_Toc363854"/>
+      <w:r>
+        <w:t xml:space="preserve">Consultazione dei Coupon </w:t>
+      </w:r>
+      <w:r>
+        <w:t>Utilizzabili</w:t>
+      </w:r>
+      <w:bookmarkEnd w:id="17"/>
+    </w:p>
+    <w:p>
+      <w:r>
+        <w:t>Consultazione lista e dettaglio, utilizzo tramite BT</w:t>
+      </w:r>
     </w:p>
     <w:p>
       <w:pPr>
         <w:pStyle w:val="Titolo2"/>
       </w:pPr>
-      <w:bookmarkStart w:id="15" w:name="_Toc290033"/>
-      <w:r>
-        <w:t>Informazioni Utili</w:t>
-      </w:r>
-      <w:bookmarkEnd w:id="15"/>
-    </w:p>
-    <w:p>
-      <w:pPr>
-        <w:pStyle w:val="Titolo2"/>
-      </w:pPr>
-      <w:r>
-        <w:t>Creazione e consultazione di luoghi preferiti</w:t>
-      </w:r>
-    </w:p>
-    <w:p>
-      <w:pPr>
-        <w:pStyle w:val="Titolo2"/>
-      </w:pPr>
-      <w:bookmarkStart w:id="16" w:name="_Toc290034"/>
-      <w:r>
-        <w:t xml:space="preserve">Consultazione dei Coupon </w:t>
-      </w:r>
-      <w:bookmarkEnd w:id="16"/>
-      <w:r>
-        <w:t>Utilizzabili</w:t>
-      </w:r>
-    </w:p>
-    <w:p>
-      <w:r>
-        <w:t>Consultazione lista e dettaglio, utilizzo tramite BT</w:t>
-      </w:r>
-    </w:p>
-    <w:p>
-      <w:pPr>
-        <w:pStyle w:val="Titolo2"/>
-      </w:pPr>
-      <w:bookmarkStart w:id="17" w:name="_Toc290035"/>
+      <w:bookmarkStart w:id="18" w:name="_Toc363855"/>
       <w:r>
         <w:t>Requisiti per l’Utilizzo</w:t>
       </w:r>
-      <w:bookmarkEnd w:id="17"/>
+      <w:bookmarkEnd w:id="18"/>
     </w:p>
     <w:p>
       <w:r>
@@ -3684,9 +4555,11 @@
       <w:pPr>
         <w:pStyle w:val="Titolo1"/>
       </w:pPr>
+      <w:bookmarkStart w:id="19" w:name="_Toc363856"/>
       <w:r>
         <w:t>Scelte Implementative Generali</w:t>
       </w:r>
+      <w:bookmarkEnd w:id="19"/>
     </w:p>
     <w:p>
       <w:r>
@@ -3768,7 +4641,7 @@
 </file>
 
 <file path=word/numbering.xml><?xml version="1.0" encoding="utf-8"?>
-<w:numbering xmlns:wpc="http://schemas.microsoft.com/office/word/2010/wordprocessingCanvas" xmlns:cx="http://schemas.microsoft.com/office/drawing/2014/chartex" xmlns:cx1="http://schemas.microsoft.com/office/drawing/2015/9/8/chartex" xmlns:cx2="http://schemas.microsoft.com/office/drawing/2015/10/21/chartex" xmlns:cx3="http://schemas.microsoft.com/office/drawing/2016/5/9/chartex" xmlns:cx4="http://schemas.microsoft.com/office/drawing/2016/5/10/chartex" xmlns:cx5="http://schemas.microsoft.com/office/drawing/2016/5/11/chartex" xmlns:cx6="http://schemas.microsoft.com/office/drawing/2016/5/12/chartex" xmlns:cx7="http://schemas.microsoft.com/office/drawing/2016/5/13/chartex" xmlns:cx8="http://schemas.microsoft.com/office/drawing/2016/5/14/chartex" xmlns:mc="http://schemas.openxmlformats.org/markup-compatibility/2006" xmlns:aink="http://schemas.microsoft.com/office/drawing/2016/ink" xmlns:am3d="http://schemas.microsoft.com/office/drawing/2017/model3d" xmlns:o="urn:schemas-microsoft-com:office:office" xmlns:r="http://schemas.openxmlformats.org/officeDocument/2006/relationships" xmlns:m="http://schemas.openxmlformats.org/officeDocument/2006/math" xmlns:v="urn:schemas-microsoft-com:vml" xmlns:wp14="http://schemas.microsoft.com/office/word/2010/wordprocessingDrawing" xmlns:wp="http://schemas.openxmlformats.org/drawingml/2006/wordprocessingDrawing" xmlns:w10="urn:schemas-microsoft-com:office:word" xmlns:w="http://schemas.openxmlformats.org/wordprocessingml/2006/main" xmlns:w14="http://schemas.microsoft.com/office/word/2010/wordml" xmlns:w15="http://schemas.microsoft.com/office/word/2012/wordml" xmlns:w16cid="http://schemas.microsoft.com/office/word/2016/wordml/cid" xmlns:w16se="http://schemas.microsoft.com/office/word/2015/wordml/symex" xmlns:wpg="http://schemas.microsoft.com/office/word/2010/wordprocessingGroup" xmlns:wpi="http://schemas.microsoft.com/office/word/2010/wordprocessingInk" xmlns:wne="http://schemas.microsoft.com/office/word/2006/wordml" xmlns:wps="http://schemas.microsoft.com/office/word/2010/wordprocessingShape" mc:Ignorable="w14 w15 w16se w16cid wp14">
+<w:numbering xmlns:wpc="http://schemas.microsoft.com/office/word/2010/wordprocessingCanvas" xmlns:cx="http://schemas.microsoft.com/office/drawing/2014/chartex" xmlns:cx1="http://schemas.microsoft.com/office/drawing/2015/9/8/chartex" xmlns:mc="http://schemas.openxmlformats.org/markup-compatibility/2006" xmlns:o="urn:schemas-microsoft-com:office:office" xmlns:r="http://schemas.openxmlformats.org/officeDocument/2006/relationships" xmlns:m="http://schemas.openxmlformats.org/officeDocument/2006/math" xmlns:v="urn:schemas-microsoft-com:vml" xmlns:wp14="http://schemas.microsoft.com/office/word/2010/wordprocessingDrawing" xmlns:wp="http://schemas.openxmlformats.org/drawingml/2006/wordprocessingDrawing" xmlns:w10="urn:schemas-microsoft-com:office:word" xmlns:w="http://schemas.openxmlformats.org/wordprocessingml/2006/main" xmlns:w14="http://schemas.microsoft.com/office/word/2010/wordml" xmlns:w15="http://schemas.microsoft.com/office/word/2012/wordml" xmlns:w16se="http://schemas.microsoft.com/office/word/2015/wordml/symex" xmlns:wpg="http://schemas.microsoft.com/office/word/2010/wordprocessingGroup" xmlns:wpi="http://schemas.microsoft.com/office/word/2010/wordprocessingInk" xmlns:wne="http://schemas.microsoft.com/office/word/2006/wordml" xmlns:wps="http://schemas.microsoft.com/office/word/2010/wordprocessingShape" mc:Ignorable="w14 w15 w16se wp14">
   <w:abstractNum w:abstractNumId="0" w15:restartNumberingAfterBreak="0">
     <w:nsid w:val="164D4967"/>
     <w:multiLevelType w:val="hybridMultilevel"/>
@@ -4222,9 +5095,235 @@
     </w:lvl>
   </w:abstractNum>
   <w:abstractNum w:abstractNumId="4" w15:restartNumberingAfterBreak="0">
+    <w:nsid w:val="3BE177A2"/>
+    <w:multiLevelType w:val="hybridMultilevel"/>
+    <w:tmpl w:val="4C3850EA"/>
+    <w:lvl w:ilvl="0" w:tplc="04100001">
+      <w:start w:val="1"/>
+      <w:numFmt w:val="bullet"/>
+      <w:lvlText w:val=""/>
+      <w:lvlJc w:val="left"/>
+      <w:pPr>
+        <w:ind w:left="360" w:hanging="360"/>
+      </w:pPr>
+      <w:rPr>
+        <w:rFonts w:ascii="Symbol" w:hAnsi="Symbol" w:hint="default"/>
+      </w:rPr>
+    </w:lvl>
+    <w:lvl w:ilvl="1" w:tplc="04100003" w:tentative="1">
+      <w:start w:val="1"/>
+      <w:numFmt w:val="bullet"/>
+      <w:lvlText w:val="o"/>
+      <w:lvlJc w:val="left"/>
+      <w:pPr>
+        <w:ind w:left="1080" w:hanging="360"/>
+      </w:pPr>
+      <w:rPr>
+        <w:rFonts w:ascii="Courier New" w:hAnsi="Courier New" w:cs="Courier New" w:hint="default"/>
+      </w:rPr>
+    </w:lvl>
+    <w:lvl w:ilvl="2" w:tplc="04100005" w:tentative="1">
+      <w:start w:val="1"/>
+      <w:numFmt w:val="bullet"/>
+      <w:lvlText w:val=""/>
+      <w:lvlJc w:val="left"/>
+      <w:pPr>
+        <w:ind w:left="1800" w:hanging="360"/>
+      </w:pPr>
+      <w:rPr>
+        <w:rFonts w:ascii="Wingdings" w:hAnsi="Wingdings" w:hint="default"/>
+      </w:rPr>
+    </w:lvl>
+    <w:lvl w:ilvl="3" w:tplc="04100001" w:tentative="1">
+      <w:start w:val="1"/>
+      <w:numFmt w:val="bullet"/>
+      <w:lvlText w:val=""/>
+      <w:lvlJc w:val="left"/>
+      <w:pPr>
+        <w:ind w:left="2520" w:hanging="360"/>
+      </w:pPr>
+      <w:rPr>
+        <w:rFonts w:ascii="Symbol" w:hAnsi="Symbol" w:hint="default"/>
+      </w:rPr>
+    </w:lvl>
+    <w:lvl w:ilvl="4" w:tplc="04100003" w:tentative="1">
+      <w:start w:val="1"/>
+      <w:numFmt w:val="bullet"/>
+      <w:lvlText w:val="o"/>
+      <w:lvlJc w:val="left"/>
+      <w:pPr>
+        <w:ind w:left="3240" w:hanging="360"/>
+      </w:pPr>
+      <w:rPr>
+        <w:rFonts w:ascii="Courier New" w:hAnsi="Courier New" w:cs="Courier New" w:hint="default"/>
+      </w:rPr>
+    </w:lvl>
+    <w:lvl w:ilvl="5" w:tplc="04100005" w:tentative="1">
+      <w:start w:val="1"/>
+      <w:numFmt w:val="bullet"/>
+      <w:lvlText w:val=""/>
+      <w:lvlJc w:val="left"/>
+      <w:pPr>
+        <w:ind w:left="3960" w:hanging="360"/>
+      </w:pPr>
+      <w:rPr>
+        <w:rFonts w:ascii="Wingdings" w:hAnsi="Wingdings" w:hint="default"/>
+      </w:rPr>
+    </w:lvl>
+    <w:lvl w:ilvl="6" w:tplc="04100001" w:tentative="1">
+      <w:start w:val="1"/>
+      <w:numFmt w:val="bullet"/>
+      <w:lvlText w:val=""/>
+      <w:lvlJc w:val="left"/>
+      <w:pPr>
+        <w:ind w:left="4680" w:hanging="360"/>
+      </w:pPr>
+      <w:rPr>
+        <w:rFonts w:ascii="Symbol" w:hAnsi="Symbol" w:hint="default"/>
+      </w:rPr>
+    </w:lvl>
+    <w:lvl w:ilvl="7" w:tplc="04100003" w:tentative="1">
+      <w:start w:val="1"/>
+      <w:numFmt w:val="bullet"/>
+      <w:lvlText w:val="o"/>
+      <w:lvlJc w:val="left"/>
+      <w:pPr>
+        <w:ind w:left="5400" w:hanging="360"/>
+      </w:pPr>
+      <w:rPr>
+        <w:rFonts w:ascii="Courier New" w:hAnsi="Courier New" w:cs="Courier New" w:hint="default"/>
+      </w:rPr>
+    </w:lvl>
+    <w:lvl w:ilvl="8" w:tplc="04100005" w:tentative="1">
+      <w:start w:val="1"/>
+      <w:numFmt w:val="bullet"/>
+      <w:lvlText w:val=""/>
+      <w:lvlJc w:val="left"/>
+      <w:pPr>
+        <w:ind w:left="6120" w:hanging="360"/>
+      </w:pPr>
+      <w:rPr>
+        <w:rFonts w:ascii="Wingdings" w:hAnsi="Wingdings" w:hint="default"/>
+      </w:rPr>
+    </w:lvl>
+  </w:abstractNum>
+  <w:abstractNum w:abstractNumId="5" w15:restartNumberingAfterBreak="0">
+    <w:nsid w:val="3D995A15"/>
+    <w:multiLevelType w:val="hybridMultilevel"/>
+    <w:tmpl w:val="32067C7E"/>
+    <w:lvl w:ilvl="0" w:tplc="04100005">
+      <w:start w:val="1"/>
+      <w:numFmt w:val="bullet"/>
+      <w:lvlText w:val=""/>
+      <w:lvlJc w:val="left"/>
+      <w:pPr>
+        <w:ind w:left="1776" w:hanging="360"/>
+      </w:pPr>
+      <w:rPr>
+        <w:rFonts w:ascii="Wingdings" w:hAnsi="Wingdings" w:hint="default"/>
+      </w:rPr>
+    </w:lvl>
+    <w:lvl w:ilvl="1" w:tplc="04100003" w:tentative="1">
+      <w:start w:val="1"/>
+      <w:numFmt w:val="bullet"/>
+      <w:lvlText w:val="o"/>
+      <w:lvlJc w:val="left"/>
+      <w:pPr>
+        <w:ind w:left="2496" w:hanging="360"/>
+      </w:pPr>
+      <w:rPr>
+        <w:rFonts w:ascii="Courier New" w:hAnsi="Courier New" w:cs="Courier New" w:hint="default"/>
+      </w:rPr>
+    </w:lvl>
+    <w:lvl w:ilvl="2" w:tplc="04100005" w:tentative="1">
+      <w:start w:val="1"/>
+      <w:numFmt w:val="bullet"/>
+      <w:lvlText w:val=""/>
+      <w:lvlJc w:val="left"/>
+      <w:pPr>
+        <w:ind w:left="3216" w:hanging="360"/>
+      </w:pPr>
+      <w:rPr>
+        <w:rFonts w:ascii="Wingdings" w:hAnsi="Wingdings" w:hint="default"/>
+      </w:rPr>
+    </w:lvl>
+    <w:lvl w:ilvl="3" w:tplc="04100001" w:tentative="1">
+      <w:start w:val="1"/>
+      <w:numFmt w:val="bullet"/>
+      <w:lvlText w:val=""/>
+      <w:lvlJc w:val="left"/>
+      <w:pPr>
+        <w:ind w:left="3936" w:hanging="360"/>
+      </w:pPr>
+      <w:rPr>
+        <w:rFonts w:ascii="Symbol" w:hAnsi="Symbol" w:hint="default"/>
+      </w:rPr>
+    </w:lvl>
+    <w:lvl w:ilvl="4" w:tplc="04100003" w:tentative="1">
+      <w:start w:val="1"/>
+      <w:numFmt w:val="bullet"/>
+      <w:lvlText w:val="o"/>
+      <w:lvlJc w:val="left"/>
+      <w:pPr>
+        <w:ind w:left="4656" w:hanging="360"/>
+      </w:pPr>
+      <w:rPr>
+        <w:rFonts w:ascii="Courier New" w:hAnsi="Courier New" w:cs="Courier New" w:hint="default"/>
+      </w:rPr>
+    </w:lvl>
+    <w:lvl w:ilvl="5" w:tplc="04100005" w:tentative="1">
+      <w:start w:val="1"/>
+      <w:numFmt w:val="bullet"/>
+      <w:lvlText w:val=""/>
+      <w:lvlJc w:val="left"/>
+      <w:pPr>
+        <w:ind w:left="5376" w:hanging="360"/>
+      </w:pPr>
+      <w:rPr>
+        <w:rFonts w:ascii="Wingdings" w:hAnsi="Wingdings" w:hint="default"/>
+      </w:rPr>
+    </w:lvl>
+    <w:lvl w:ilvl="6" w:tplc="04100001" w:tentative="1">
+      <w:start w:val="1"/>
+      <w:numFmt w:val="bullet"/>
+      <w:lvlText w:val=""/>
+      <w:lvlJc w:val="left"/>
+      <w:pPr>
+        <w:ind w:left="6096" w:hanging="360"/>
+      </w:pPr>
+      <w:rPr>
+        <w:rFonts w:ascii="Symbol" w:hAnsi="Symbol" w:hint="default"/>
+      </w:rPr>
+    </w:lvl>
+    <w:lvl w:ilvl="7" w:tplc="04100003" w:tentative="1">
+      <w:start w:val="1"/>
+      <w:numFmt w:val="bullet"/>
+      <w:lvlText w:val="o"/>
+      <w:lvlJc w:val="left"/>
+      <w:pPr>
+        <w:ind w:left="6816" w:hanging="360"/>
+      </w:pPr>
+      <w:rPr>
+        <w:rFonts w:ascii="Courier New" w:hAnsi="Courier New" w:cs="Courier New" w:hint="default"/>
+      </w:rPr>
+    </w:lvl>
+    <w:lvl w:ilvl="8" w:tplc="04100005" w:tentative="1">
+      <w:start w:val="1"/>
+      <w:numFmt w:val="bullet"/>
+      <w:lvlText w:val=""/>
+      <w:lvlJc w:val="left"/>
+      <w:pPr>
+        <w:ind w:left="7536" w:hanging="360"/>
+      </w:pPr>
+      <w:rPr>
+        <w:rFonts w:ascii="Wingdings" w:hAnsi="Wingdings" w:hint="default"/>
+      </w:rPr>
+    </w:lvl>
+  </w:abstractNum>
+  <w:abstractNum w:abstractNumId="6" w15:restartNumberingAfterBreak="0">
     <w:nsid w:val="407D3CEC"/>
     <w:multiLevelType w:val="hybridMultilevel"/>
-    <w:tmpl w:val="B7BA0BCA"/>
+    <w:tmpl w:val="9CF6183A"/>
     <w:lvl w:ilvl="0" w:tplc="04100001">
       <w:start w:val="1"/>
       <w:numFmt w:val="bullet"/>
@@ -4334,7 +5433,7 @@
       </w:rPr>
     </w:lvl>
   </w:abstractNum>
-  <w:abstractNum w:abstractNumId="5" w15:restartNumberingAfterBreak="0">
+  <w:abstractNum w:abstractNumId="7" w15:restartNumberingAfterBreak="0">
     <w:nsid w:val="44D85D18"/>
     <w:multiLevelType w:val="hybridMultilevel"/>
     <w:tmpl w:val="666EE7AA"/>
@@ -4344,7 +5443,7 @@
       <w:lvlText w:val=""/>
       <w:lvlJc w:val="left"/>
       <w:pPr>
-        <w:ind w:left="720" w:hanging="360"/>
+        <w:ind w:left="1068" w:hanging="360"/>
       </w:pPr>
       <w:rPr>
         <w:rFonts w:ascii="Symbol" w:hAnsi="Symbol" w:hint="default"/>
@@ -4356,7 +5455,7 @@
       <w:lvlText w:val="o"/>
       <w:lvlJc w:val="left"/>
       <w:pPr>
-        <w:ind w:left="1440" w:hanging="360"/>
+        <w:ind w:left="1788" w:hanging="360"/>
       </w:pPr>
       <w:rPr>
         <w:rFonts w:ascii="Courier New" w:hAnsi="Courier New" w:cs="Courier New" w:hint="default"/>
@@ -4368,7 +5467,7 @@
       <w:lvlText w:val=""/>
       <w:lvlJc w:val="left"/>
       <w:pPr>
-        <w:ind w:left="2160" w:hanging="360"/>
+        <w:ind w:left="2508" w:hanging="360"/>
       </w:pPr>
       <w:rPr>
         <w:rFonts w:ascii="Wingdings" w:hAnsi="Wingdings" w:hint="default"/>
@@ -4380,7 +5479,7 @@
       <w:lvlText w:val=""/>
       <w:lvlJc w:val="left"/>
       <w:pPr>
-        <w:ind w:left="2880" w:hanging="360"/>
+        <w:ind w:left="3228" w:hanging="360"/>
       </w:pPr>
       <w:rPr>
         <w:rFonts w:ascii="Symbol" w:hAnsi="Symbol" w:hint="default"/>
@@ -4392,7 +5491,7 @@
       <w:lvlText w:val="o"/>
       <w:lvlJc w:val="left"/>
       <w:pPr>
-        <w:ind w:left="3600" w:hanging="360"/>
+        <w:ind w:left="3948" w:hanging="360"/>
       </w:pPr>
       <w:rPr>
         <w:rFonts w:ascii="Courier New" w:hAnsi="Courier New" w:cs="Courier New" w:hint="default"/>
@@ -4404,7 +5503,7 @@
       <w:lvlText w:val=""/>
       <w:lvlJc w:val="left"/>
       <w:pPr>
-        <w:ind w:left="4320" w:hanging="360"/>
+        <w:ind w:left="4668" w:hanging="360"/>
       </w:pPr>
       <w:rPr>
         <w:rFonts w:ascii="Wingdings" w:hAnsi="Wingdings" w:hint="default"/>
@@ -4416,7 +5515,7 @@
       <w:lvlText w:val=""/>
       <w:lvlJc w:val="left"/>
       <w:pPr>
-        <w:ind w:left="5040" w:hanging="360"/>
+        <w:ind w:left="5388" w:hanging="360"/>
       </w:pPr>
       <w:rPr>
         <w:rFonts w:ascii="Symbol" w:hAnsi="Symbol" w:hint="default"/>
@@ -4428,7 +5527,7 @@
       <w:lvlText w:val="o"/>
       <w:lvlJc w:val="left"/>
       <w:pPr>
-        <w:ind w:left="5760" w:hanging="360"/>
+        <w:ind w:left="6108" w:hanging="360"/>
       </w:pPr>
       <w:rPr>
         <w:rFonts w:ascii="Courier New" w:hAnsi="Courier New" w:cs="Courier New" w:hint="default"/>
@@ -4440,14 +5539,14 @@
       <w:lvlText w:val=""/>
       <w:lvlJc w:val="left"/>
       <w:pPr>
-        <w:ind w:left="6480" w:hanging="360"/>
+        <w:ind w:left="6828" w:hanging="360"/>
       </w:pPr>
       <w:rPr>
         <w:rFonts w:ascii="Wingdings" w:hAnsi="Wingdings" w:hint="default"/>
       </w:rPr>
     </w:lvl>
   </w:abstractNum>
-  <w:abstractNum w:abstractNumId="6" w15:restartNumberingAfterBreak="0">
+  <w:abstractNum w:abstractNumId="8" w15:restartNumberingAfterBreak="0">
     <w:nsid w:val="458655A3"/>
     <w:multiLevelType w:val="hybridMultilevel"/>
     <w:tmpl w:val="0A2A635E"/>
@@ -4457,7 +5556,7 @@
       <w:lvlText w:val=""/>
       <w:lvlJc w:val="left"/>
       <w:pPr>
-        <w:ind w:left="720" w:hanging="360"/>
+        <w:ind w:left="1776" w:hanging="360"/>
       </w:pPr>
       <w:rPr>
         <w:rFonts w:ascii="Symbol" w:hAnsi="Symbol" w:hint="default"/>
@@ -4469,7 +5568,7 @@
       <w:lvlText w:val="o"/>
       <w:lvlJc w:val="left"/>
       <w:pPr>
-        <w:ind w:left="1440" w:hanging="360"/>
+        <w:ind w:left="2496" w:hanging="360"/>
       </w:pPr>
       <w:rPr>
         <w:rFonts w:ascii="Courier New" w:hAnsi="Courier New" w:cs="Courier New" w:hint="default"/>
@@ -4481,7 +5580,7 @@
       <w:lvlText w:val=""/>
       <w:lvlJc w:val="left"/>
       <w:pPr>
-        <w:ind w:left="2160" w:hanging="360"/>
+        <w:ind w:left="3216" w:hanging="360"/>
       </w:pPr>
       <w:rPr>
         <w:rFonts w:ascii="Wingdings" w:hAnsi="Wingdings" w:hint="default"/>
@@ -4493,7 +5592,7 @@
       <w:lvlText w:val=""/>
       <w:lvlJc w:val="left"/>
       <w:pPr>
-        <w:ind w:left="2880" w:hanging="360"/>
+        <w:ind w:left="3936" w:hanging="360"/>
       </w:pPr>
       <w:rPr>
         <w:rFonts w:ascii="Symbol" w:hAnsi="Symbol" w:hint="default"/>
@@ -4505,7 +5604,7 @@
       <w:lvlText w:val="o"/>
       <w:lvlJc w:val="left"/>
       <w:pPr>
-        <w:ind w:left="3600" w:hanging="360"/>
+        <w:ind w:left="4656" w:hanging="360"/>
       </w:pPr>
       <w:rPr>
         <w:rFonts w:ascii="Courier New" w:hAnsi="Courier New" w:cs="Courier New" w:hint="default"/>
@@ -4517,7 +5616,7 @@
       <w:lvlText w:val=""/>
       <w:lvlJc w:val="left"/>
       <w:pPr>
-        <w:ind w:left="4320" w:hanging="360"/>
+        <w:ind w:left="5376" w:hanging="360"/>
       </w:pPr>
       <w:rPr>
         <w:rFonts w:ascii="Wingdings" w:hAnsi="Wingdings" w:hint="default"/>
@@ -4529,7 +5628,7 @@
       <w:lvlText w:val=""/>
       <w:lvlJc w:val="left"/>
       <w:pPr>
-        <w:ind w:left="5040" w:hanging="360"/>
+        <w:ind w:left="6096" w:hanging="360"/>
       </w:pPr>
       <w:rPr>
         <w:rFonts w:ascii="Symbol" w:hAnsi="Symbol" w:hint="default"/>
@@ -4541,7 +5640,7 @@
       <w:lvlText w:val="o"/>
       <w:lvlJc w:val="left"/>
       <w:pPr>
-        <w:ind w:left="5760" w:hanging="360"/>
+        <w:ind w:left="6816" w:hanging="360"/>
       </w:pPr>
       <w:rPr>
         <w:rFonts w:ascii="Courier New" w:hAnsi="Courier New" w:cs="Courier New" w:hint="default"/>
@@ -4553,14 +5652,240 @@
       <w:lvlText w:val=""/>
       <w:lvlJc w:val="left"/>
       <w:pPr>
-        <w:ind w:left="6480" w:hanging="360"/>
+        <w:ind w:left="7536" w:hanging="360"/>
       </w:pPr>
       <w:rPr>
         <w:rFonts w:ascii="Wingdings" w:hAnsi="Wingdings" w:hint="default"/>
       </w:rPr>
     </w:lvl>
   </w:abstractNum>
-  <w:abstractNum w:abstractNumId="7" w15:restartNumberingAfterBreak="0">
+  <w:abstractNum w:abstractNumId="9" w15:restartNumberingAfterBreak="0">
+    <w:nsid w:val="4B664FE6"/>
+    <w:multiLevelType w:val="hybridMultilevel"/>
+    <w:tmpl w:val="CE729D2E"/>
+    <w:lvl w:ilvl="0" w:tplc="04100001">
+      <w:start w:val="1"/>
+      <w:numFmt w:val="bullet"/>
+      <w:lvlText w:val=""/>
+      <w:lvlJc w:val="left"/>
+      <w:pPr>
+        <w:ind w:left="360" w:hanging="360"/>
+      </w:pPr>
+      <w:rPr>
+        <w:rFonts w:ascii="Symbol" w:hAnsi="Symbol" w:hint="default"/>
+      </w:rPr>
+    </w:lvl>
+    <w:lvl w:ilvl="1" w:tplc="04100003">
+      <w:start w:val="1"/>
+      <w:numFmt w:val="bullet"/>
+      <w:lvlText w:val="o"/>
+      <w:lvlJc w:val="left"/>
+      <w:pPr>
+        <w:ind w:left="1080" w:hanging="360"/>
+      </w:pPr>
+      <w:rPr>
+        <w:rFonts w:ascii="Courier New" w:hAnsi="Courier New" w:cs="Courier New" w:hint="default"/>
+      </w:rPr>
+    </w:lvl>
+    <w:lvl w:ilvl="2" w:tplc="04100005" w:tentative="1">
+      <w:start w:val="1"/>
+      <w:numFmt w:val="bullet"/>
+      <w:lvlText w:val=""/>
+      <w:lvlJc w:val="left"/>
+      <w:pPr>
+        <w:ind w:left="1800" w:hanging="360"/>
+      </w:pPr>
+      <w:rPr>
+        <w:rFonts w:ascii="Wingdings" w:hAnsi="Wingdings" w:hint="default"/>
+      </w:rPr>
+    </w:lvl>
+    <w:lvl w:ilvl="3" w:tplc="04100001" w:tentative="1">
+      <w:start w:val="1"/>
+      <w:numFmt w:val="bullet"/>
+      <w:lvlText w:val=""/>
+      <w:lvlJc w:val="left"/>
+      <w:pPr>
+        <w:ind w:left="2520" w:hanging="360"/>
+      </w:pPr>
+      <w:rPr>
+        <w:rFonts w:ascii="Symbol" w:hAnsi="Symbol" w:hint="default"/>
+      </w:rPr>
+    </w:lvl>
+    <w:lvl w:ilvl="4" w:tplc="04100003" w:tentative="1">
+      <w:start w:val="1"/>
+      <w:numFmt w:val="bullet"/>
+      <w:lvlText w:val="o"/>
+      <w:lvlJc w:val="left"/>
+      <w:pPr>
+        <w:ind w:left="3240" w:hanging="360"/>
+      </w:pPr>
+      <w:rPr>
+        <w:rFonts w:ascii="Courier New" w:hAnsi="Courier New" w:cs="Courier New" w:hint="default"/>
+      </w:rPr>
+    </w:lvl>
+    <w:lvl w:ilvl="5" w:tplc="04100005" w:tentative="1">
+      <w:start w:val="1"/>
+      <w:numFmt w:val="bullet"/>
+      <w:lvlText w:val=""/>
+      <w:lvlJc w:val="left"/>
+      <w:pPr>
+        <w:ind w:left="3960" w:hanging="360"/>
+      </w:pPr>
+      <w:rPr>
+        <w:rFonts w:ascii="Wingdings" w:hAnsi="Wingdings" w:hint="default"/>
+      </w:rPr>
+    </w:lvl>
+    <w:lvl w:ilvl="6" w:tplc="04100001" w:tentative="1">
+      <w:start w:val="1"/>
+      <w:numFmt w:val="bullet"/>
+      <w:lvlText w:val=""/>
+      <w:lvlJc w:val="left"/>
+      <w:pPr>
+        <w:ind w:left="4680" w:hanging="360"/>
+      </w:pPr>
+      <w:rPr>
+        <w:rFonts w:ascii="Symbol" w:hAnsi="Symbol" w:hint="default"/>
+      </w:rPr>
+    </w:lvl>
+    <w:lvl w:ilvl="7" w:tplc="04100003" w:tentative="1">
+      <w:start w:val="1"/>
+      <w:numFmt w:val="bullet"/>
+      <w:lvlText w:val="o"/>
+      <w:lvlJc w:val="left"/>
+      <w:pPr>
+        <w:ind w:left="5400" w:hanging="360"/>
+      </w:pPr>
+      <w:rPr>
+        <w:rFonts w:ascii="Courier New" w:hAnsi="Courier New" w:cs="Courier New" w:hint="default"/>
+      </w:rPr>
+    </w:lvl>
+    <w:lvl w:ilvl="8" w:tplc="04100005" w:tentative="1">
+      <w:start w:val="1"/>
+      <w:numFmt w:val="bullet"/>
+      <w:lvlText w:val=""/>
+      <w:lvlJc w:val="left"/>
+      <w:pPr>
+        <w:ind w:left="6120" w:hanging="360"/>
+      </w:pPr>
+      <w:rPr>
+        <w:rFonts w:ascii="Wingdings" w:hAnsi="Wingdings" w:hint="default"/>
+      </w:rPr>
+    </w:lvl>
+  </w:abstractNum>
+  <w:abstractNum w:abstractNumId="10" w15:restartNumberingAfterBreak="0">
+    <w:nsid w:val="4B7B686C"/>
+    <w:multiLevelType w:val="hybridMultilevel"/>
+    <w:tmpl w:val="BAB2EC18"/>
+    <w:lvl w:ilvl="0" w:tplc="04100003">
+      <w:start w:val="1"/>
+      <w:numFmt w:val="bullet"/>
+      <w:lvlText w:val="o"/>
+      <w:lvlJc w:val="left"/>
+      <w:pPr>
+        <w:ind w:left="1068" w:hanging="360"/>
+      </w:pPr>
+      <w:rPr>
+        <w:rFonts w:ascii="Courier New" w:hAnsi="Courier New" w:cs="Courier New" w:hint="default"/>
+      </w:rPr>
+    </w:lvl>
+    <w:lvl w:ilvl="1" w:tplc="04100003" w:tentative="1">
+      <w:start w:val="1"/>
+      <w:numFmt w:val="bullet"/>
+      <w:lvlText w:val="o"/>
+      <w:lvlJc w:val="left"/>
+      <w:pPr>
+        <w:ind w:left="1788" w:hanging="360"/>
+      </w:pPr>
+      <w:rPr>
+        <w:rFonts w:ascii="Courier New" w:hAnsi="Courier New" w:cs="Courier New" w:hint="default"/>
+      </w:rPr>
+    </w:lvl>
+    <w:lvl w:ilvl="2" w:tplc="04100005" w:tentative="1">
+      <w:start w:val="1"/>
+      <w:numFmt w:val="bullet"/>
+      <w:lvlText w:val=""/>
+      <w:lvlJc w:val="left"/>
+      <w:pPr>
+        <w:ind w:left="2508" w:hanging="360"/>
+      </w:pPr>
+      <w:rPr>
+        <w:rFonts w:ascii="Wingdings" w:hAnsi="Wingdings" w:hint="default"/>
+      </w:rPr>
+    </w:lvl>
+    <w:lvl w:ilvl="3" w:tplc="04100001" w:tentative="1">
+      <w:start w:val="1"/>
+      <w:numFmt w:val="bullet"/>
+      <w:lvlText w:val=""/>
+      <w:lvlJc w:val="left"/>
+      <w:pPr>
+        <w:ind w:left="3228" w:hanging="360"/>
+      </w:pPr>
+      <w:rPr>
+        <w:rFonts w:ascii="Symbol" w:hAnsi="Symbol" w:hint="default"/>
+      </w:rPr>
+    </w:lvl>
+    <w:lvl w:ilvl="4" w:tplc="04100003" w:tentative="1">
+      <w:start w:val="1"/>
+      <w:numFmt w:val="bullet"/>
+      <w:lvlText w:val="o"/>
+      <w:lvlJc w:val="left"/>
+      <w:pPr>
+        <w:ind w:left="3948" w:hanging="360"/>
+      </w:pPr>
+      <w:rPr>
+        <w:rFonts w:ascii="Courier New" w:hAnsi="Courier New" w:cs="Courier New" w:hint="default"/>
+      </w:rPr>
+    </w:lvl>
+    <w:lvl w:ilvl="5" w:tplc="04100005" w:tentative="1">
+      <w:start w:val="1"/>
+      <w:numFmt w:val="bullet"/>
+      <w:lvlText w:val=""/>
+      <w:lvlJc w:val="left"/>
+      <w:pPr>
+        <w:ind w:left="4668" w:hanging="360"/>
+      </w:pPr>
+      <w:rPr>
+        <w:rFonts w:ascii="Wingdings" w:hAnsi="Wingdings" w:hint="default"/>
+      </w:rPr>
+    </w:lvl>
+    <w:lvl w:ilvl="6" w:tplc="04100001" w:tentative="1">
+      <w:start w:val="1"/>
+      <w:numFmt w:val="bullet"/>
+      <w:lvlText w:val=""/>
+      <w:lvlJc w:val="left"/>
+      <w:pPr>
+        <w:ind w:left="5388" w:hanging="360"/>
+      </w:pPr>
+      <w:rPr>
+        <w:rFonts w:ascii="Symbol" w:hAnsi="Symbol" w:hint="default"/>
+      </w:rPr>
+    </w:lvl>
+    <w:lvl w:ilvl="7" w:tplc="04100003" w:tentative="1">
+      <w:start w:val="1"/>
+      <w:numFmt w:val="bullet"/>
+      <w:lvlText w:val="o"/>
+      <w:lvlJc w:val="left"/>
+      <w:pPr>
+        <w:ind w:left="6108" w:hanging="360"/>
+      </w:pPr>
+      <w:rPr>
+        <w:rFonts w:ascii="Courier New" w:hAnsi="Courier New" w:cs="Courier New" w:hint="default"/>
+      </w:rPr>
+    </w:lvl>
+    <w:lvl w:ilvl="8" w:tplc="04100005" w:tentative="1">
+      <w:start w:val="1"/>
+      <w:numFmt w:val="bullet"/>
+      <w:lvlText w:val=""/>
+      <w:lvlJc w:val="left"/>
+      <w:pPr>
+        <w:ind w:left="6828" w:hanging="360"/>
+      </w:pPr>
+      <w:rPr>
+        <w:rFonts w:ascii="Wingdings" w:hAnsi="Wingdings" w:hint="default"/>
+      </w:rPr>
+    </w:lvl>
+  </w:abstractNum>
+  <w:abstractNum w:abstractNumId="11" w15:restartNumberingAfterBreak="0">
     <w:nsid w:val="5ADC6C35"/>
     <w:multiLevelType w:val="hybridMultilevel"/>
     <w:tmpl w:val="E8A0E0A0"/>
@@ -4680,16 +6005,16 @@
     <w:abstractNumId w:val="1"/>
   </w:num>
   <w:num w:numId="3">
-    <w:abstractNumId w:val="5"/>
+    <w:abstractNumId w:val="7"/>
   </w:num>
   <w:num w:numId="4">
-    <w:abstractNumId w:val="6"/>
+    <w:abstractNumId w:val="8"/>
   </w:num>
   <w:num w:numId="5">
-    <w:abstractNumId w:val="7"/>
+    <w:abstractNumId w:val="11"/>
   </w:num>
   <w:num w:numId="6">
-    <w:abstractNumId w:val="4"/>
+    <w:abstractNumId w:val="6"/>
   </w:num>
   <w:num w:numId="7">
     <w:abstractNumId w:val="3"/>
@@ -4697,11 +6022,23 @@
   <w:num w:numId="8">
     <w:abstractNumId w:val="0"/>
   </w:num>
+  <w:num w:numId="9">
+    <w:abstractNumId w:val="4"/>
+  </w:num>
+  <w:num w:numId="10">
+    <w:abstractNumId w:val="10"/>
+  </w:num>
+  <w:num w:numId="11">
+    <w:abstractNumId w:val="9"/>
+  </w:num>
+  <w:num w:numId="12">
+    <w:abstractNumId w:val="5"/>
+  </w:num>
 </w:numbering>
 </file>
 
 <file path=word/styles.xml><?xml version="1.0" encoding="utf-8"?>
-<w:styles xmlns:mc="http://schemas.openxmlformats.org/markup-compatibility/2006" xmlns:r="http://schemas.openxmlformats.org/officeDocument/2006/relationships" xmlns:w="http://schemas.openxmlformats.org/wordprocessingml/2006/main" xmlns:w14="http://schemas.microsoft.com/office/word/2010/wordml" xmlns:w15="http://schemas.microsoft.com/office/word/2012/wordml" xmlns:w16cid="http://schemas.microsoft.com/office/word/2016/wordml/cid" xmlns:w16se="http://schemas.microsoft.com/office/word/2015/wordml/symex" mc:Ignorable="w14 w15 w16se w16cid">
+<w:styles xmlns:mc="http://schemas.openxmlformats.org/markup-compatibility/2006" xmlns:r="http://schemas.openxmlformats.org/officeDocument/2006/relationships" xmlns:w="http://schemas.openxmlformats.org/wordprocessingml/2006/main" xmlns:w14="http://schemas.microsoft.com/office/word/2010/wordml" xmlns:w15="http://schemas.microsoft.com/office/word/2012/wordml" xmlns:w16se="http://schemas.microsoft.com/office/word/2015/wordml/symex" mc:Ignorable="w14 w15 w16se">
   <w:docDefaults>
     <w:rPrDefault>
       <w:rPr>
@@ -4717,7 +6054,7 @@
       </w:pPr>
     </w:pPrDefault>
   </w:docDefaults>
-  <w:latentStyles w:defLockedState="0" w:defUIPriority="99" w:defSemiHidden="0" w:defUnhideWhenUsed="0" w:defQFormat="0" w:count="375">
+  <w:latentStyles w:defLockedState="0" w:defUIPriority="99" w:defSemiHidden="0" w:defUnhideWhenUsed="0" w:defQFormat="0" w:count="371">
     <w:lsdException w:name="Normal" w:uiPriority="0" w:qFormat="1"/>
     <w:lsdException w:name="heading 1" w:uiPriority="9" w:qFormat="1"/>
     <w:lsdException w:name="heading 2" w:semiHidden="1" w:uiPriority="9" w:unhideWhenUsed="1" w:qFormat="1"/>
@@ -5089,10 +6426,6 @@
     <w:lsdException w:name="List Table 5 Dark Accent 6" w:uiPriority="50"/>
     <w:lsdException w:name="List Table 6 Colorful Accent 6" w:uiPriority="51"/>
     <w:lsdException w:name="List Table 7 Colorful Accent 6" w:uiPriority="52"/>
-    <w:lsdException w:name="Mention" w:semiHidden="1" w:unhideWhenUsed="1"/>
-    <w:lsdException w:name="Smart Hyperlink" w:semiHidden="1" w:unhideWhenUsed="1"/>
-    <w:lsdException w:name="Hashtag" w:semiHidden="1" w:unhideWhenUsed="1"/>
-    <w:lsdException w:name="Unresolved Mention" w:semiHidden="1" w:unhideWhenUsed="1"/>
   </w:latentStyles>
   <w:style w:type="paragraph" w:default="1" w:styleId="Normale">
     <w:name w:val="Normal"/>
@@ -5322,6 +6655,19 @@
       <w:sz w:val="32"/>
       <w:szCs w:val="24"/>
     </w:rPr>
+  </w:style>
+  <w:style w:type="paragraph" w:styleId="Sommario3">
+    <w:name w:val="toc 3"/>
+    <w:basedOn w:val="Normale"/>
+    <w:next w:val="Normale"/>
+    <w:autoRedefine/>
+    <w:uiPriority w:val="39"/>
+    <w:unhideWhenUsed/>
+    <w:rsid w:val="000C062B"/>
+    <w:pPr>
+      <w:spacing w:after="100"/>
+      <w:ind w:left="480"/>
+    </w:pPr>
   </w:style>
 </w:styles>
 </file>
@@ -5619,4 +6965,16 @@
     </a:ext>
   </a:extLst>
 </a:theme>
+</file>
+
+<file path=customXml/item1.xml><?xml version="1.0" encoding="utf-8"?>
+<b:Sources xmlns:b="http://schemas.openxmlformats.org/officeDocument/2006/bibliography" xmlns="http://schemas.openxmlformats.org/officeDocument/2006/bibliography" SelectedStyle="\APASixthEditionOfficeOnline.xsl" StyleName="APA" Version="6"/>
+</file>
+
+<file path=customXml/itemProps1.xml><?xml version="1.0" encoding="utf-8"?>
+<ds:datastoreItem xmlns:ds="http://schemas.openxmlformats.org/officeDocument/2006/customXml" ds:itemID="{8CBD957F-891E-4F5F-809A-5DFFD0B03839}">
+  <ds:schemaRefs>
+    <ds:schemaRef ds:uri="http://schemas.openxmlformats.org/officeDocument/2006/bibliography"/>
+  </ds:schemaRefs>
+</ds:datastoreItem>
 </file>
--- a/Documentazione.docx
+++ b/Documentazione.docx
@@ -1,10 +1,16 @@
 
 <file path=word/document.xml><?xml version="1.0" encoding="utf-8"?>
-<w:document xmlns:wpc="http://schemas.microsoft.com/office/word/2010/wordprocessingCanvas" xmlns:cx="http://schemas.microsoft.com/office/drawing/2014/chartex" xmlns:cx1="http://schemas.microsoft.com/office/drawing/2015/9/8/chartex" xmlns:mc="http://schemas.openxmlformats.org/markup-compatibility/2006" xmlns:o="urn:schemas-microsoft-com:office:office" xmlns:r="http://schemas.openxmlformats.org/officeDocument/2006/relationships" xmlns:m="http://schemas.openxmlformats.org/officeDocument/2006/math" xmlns:v="urn:schemas-microsoft-com:vml" xmlns:wp14="http://schemas.microsoft.com/office/word/2010/wordprocessingDrawing" xmlns:wp="http://schemas.openxmlformats.org/drawingml/2006/wordprocessingDrawing" xmlns:w10="urn:schemas-microsoft-com:office:word" xmlns:w="http://schemas.openxmlformats.org/wordprocessingml/2006/main" xmlns:w14="http://schemas.microsoft.com/office/word/2010/wordml" xmlns:w15="http://schemas.microsoft.com/office/word/2012/wordml" xmlns:w16se="http://schemas.microsoft.com/office/word/2015/wordml/symex" xmlns:wpg="http://schemas.microsoft.com/office/word/2010/wordprocessingGroup" xmlns:wpi="http://schemas.microsoft.com/office/word/2010/wordprocessingInk" xmlns:wne="http://schemas.microsoft.com/office/word/2006/wordml" xmlns:wps="http://schemas.microsoft.com/office/word/2010/wordprocessingShape" mc:Ignorable="w14 w15 w16se wp14">
+<w:document xmlns:wpc="http://schemas.microsoft.com/office/word/2010/wordprocessingCanvas" xmlns:cx="http://schemas.microsoft.com/office/drawing/2014/chartex" xmlns:cx1="http://schemas.microsoft.com/office/drawing/2015/9/8/chartex" xmlns:cx2="http://schemas.microsoft.com/office/drawing/2015/10/21/chartex" xmlns:cx3="http://schemas.microsoft.com/office/drawing/2016/5/9/chartex" xmlns:cx4="http://schemas.microsoft.com/office/drawing/2016/5/10/chartex" xmlns:cx5="http://schemas.microsoft.com/office/drawing/2016/5/11/chartex" xmlns:cx6="http://schemas.microsoft.com/office/drawing/2016/5/12/chartex" xmlns:cx7="http://schemas.microsoft.com/office/drawing/2016/5/13/chartex" xmlns:cx8="http://schemas.microsoft.com/office/drawing/2016/5/14/chartex" xmlns:mc="http://schemas.openxmlformats.org/markup-compatibility/2006" xmlns:aink="http://schemas.microsoft.com/office/drawing/2016/ink" xmlns:am3d="http://schemas.microsoft.com/office/drawing/2017/model3d" xmlns:o="urn:schemas-microsoft-com:office:office" xmlns:r="http://schemas.openxmlformats.org/officeDocument/2006/relationships" xmlns:m="http://schemas.openxmlformats.org/officeDocument/2006/math" xmlns:v="urn:schemas-microsoft-com:vml" xmlns:wp14="http://schemas.microsoft.com/office/word/2010/wordprocessingDrawing" xmlns:wp="http://schemas.openxmlformats.org/drawingml/2006/wordprocessingDrawing" xmlns:w10="urn:schemas-microsoft-com:office:word" xmlns:w="http://schemas.openxmlformats.org/wordprocessingml/2006/main" xmlns:w14="http://schemas.microsoft.com/office/word/2010/wordml" xmlns:w15="http://schemas.microsoft.com/office/word/2012/wordml" xmlns:w16cid="http://schemas.microsoft.com/office/word/2016/wordml/cid" xmlns:w16se="http://schemas.microsoft.com/office/word/2015/wordml/symex" xmlns:wpg="http://schemas.microsoft.com/office/word/2010/wordprocessingGroup" xmlns:wpi="http://schemas.microsoft.com/office/word/2010/wordprocessingInk" xmlns:wne="http://schemas.microsoft.com/office/word/2006/wordml" xmlns:wps="http://schemas.microsoft.com/office/word/2010/wordprocessingShape" mc:Ignorable="w14 w15 w16se w16cid wp14">
   <w:body>
     <w:p>
-      <w:r>
-        <w:rPr>
+      <w:pPr>
+        <w:rPr>
+          <w:rFonts w:cstheme="minorHAnsi"/>
+        </w:rPr>
+      </w:pPr>
+      <w:r>
+        <w:rPr>
+          <w:rFonts w:cstheme="minorHAnsi"/>
           <w:noProof/>
           <w:lang w:eastAsia="it-IT"/>
         </w:rPr>
@@ -62,7 +68,7 @@
       <w:pPr>
         <w:jc w:val="center"/>
         <w:rPr>
-          <w:rFonts w:asciiTheme="majorHAnsi" w:hAnsiTheme="majorHAnsi" w:cstheme="majorHAnsi"/>
+          <w:rFonts w:cstheme="minorHAnsi"/>
           <w:b/>
           <w:sz w:val="40"/>
           <w:szCs w:val="40"/>
@@ -73,7 +79,7 @@
       <w:pPr>
         <w:jc w:val="center"/>
         <w:rPr>
-          <w:rFonts w:asciiTheme="majorHAnsi" w:hAnsiTheme="majorHAnsi" w:cstheme="majorHAnsi"/>
+          <w:rFonts w:cstheme="minorHAnsi"/>
           <w:b/>
           <w:sz w:val="40"/>
           <w:szCs w:val="40"/>
@@ -84,7 +90,7 @@
       <w:pPr>
         <w:jc w:val="center"/>
         <w:rPr>
-          <w:rFonts w:asciiTheme="majorHAnsi" w:hAnsiTheme="majorHAnsi" w:cstheme="majorHAnsi"/>
+          <w:rFonts w:cstheme="minorHAnsi"/>
           <w:b/>
           <w:sz w:val="48"/>
           <w:szCs w:val="48"/>
@@ -92,7 +98,7 @@
       </w:pPr>
       <w:r>
         <w:rPr>
-          <w:rFonts w:asciiTheme="majorHAnsi" w:hAnsiTheme="majorHAnsi" w:cstheme="majorHAnsi"/>
+          <w:rFonts w:cstheme="minorHAnsi"/>
           <w:b/>
           <w:sz w:val="48"/>
           <w:szCs w:val="48"/>
@@ -104,7 +110,7 @@
       <w:pPr>
         <w:jc w:val="center"/>
         <w:rPr>
-          <w:rFonts w:asciiTheme="majorHAnsi" w:hAnsiTheme="majorHAnsi" w:cstheme="majorHAnsi"/>
+          <w:rFonts w:cstheme="minorHAnsi"/>
           <w:b/>
           <w:sz w:val="48"/>
           <w:szCs w:val="48"/>
@@ -112,7 +118,7 @@
       </w:pPr>
       <w:r>
         <w:rPr>
-          <w:rFonts w:asciiTheme="majorHAnsi" w:hAnsiTheme="majorHAnsi" w:cstheme="majorHAnsi"/>
+          <w:rFonts w:cstheme="minorHAnsi"/>
           <w:b/>
           <w:sz w:val="48"/>
           <w:szCs w:val="48"/>
@@ -124,7 +130,7 @@
       <w:pPr>
         <w:jc w:val="center"/>
         <w:rPr>
-          <w:rFonts w:asciiTheme="majorHAnsi" w:hAnsiTheme="majorHAnsi" w:cstheme="majorHAnsi"/>
+          <w:rFonts w:cstheme="minorHAnsi"/>
           <w:b/>
           <w:sz w:val="48"/>
           <w:szCs w:val="48"/>
@@ -132,7 +138,7 @@
       </w:pPr>
       <w:r>
         <w:rPr>
-          <w:rFonts w:asciiTheme="majorHAnsi" w:hAnsiTheme="majorHAnsi" w:cstheme="majorHAnsi"/>
+          <w:rFonts w:cstheme="minorHAnsi"/>
           <w:b/>
           <w:sz w:val="48"/>
           <w:szCs w:val="48"/>
@@ -144,7 +150,7 @@
       <w:pPr>
         <w:jc w:val="center"/>
         <w:rPr>
-          <w:rFonts w:asciiTheme="majorHAnsi" w:hAnsiTheme="majorHAnsi" w:cstheme="majorHAnsi"/>
+          <w:rFonts w:cstheme="minorHAnsi"/>
           <w:b/>
           <w:sz w:val="48"/>
           <w:szCs w:val="48"/>
@@ -155,7 +161,7 @@
       <w:pPr>
         <w:jc w:val="center"/>
         <w:rPr>
-          <w:rFonts w:asciiTheme="majorHAnsi" w:hAnsiTheme="majorHAnsi" w:cstheme="majorHAnsi"/>
+          <w:rFonts w:cstheme="minorHAnsi"/>
           <w:b/>
           <w:sz w:val="48"/>
           <w:szCs w:val="48"/>
@@ -164,40 +170,80 @@
       </w:pPr>
       <w:r>
         <w:rPr>
-          <w:rFonts w:asciiTheme="majorHAnsi" w:hAnsiTheme="majorHAnsi" w:cstheme="majorHAnsi"/>
+          <w:rFonts w:cstheme="minorHAnsi"/>
           <w:b/>
           <w:sz w:val="48"/>
           <w:szCs w:val="48"/>
           <w:u w:val="single"/>
         </w:rPr>
-        <w:t>Applicazione per la Promozione Turistica</w:t>
-      </w:r>
-    </w:p>
-    <w:p>
-      <w:pPr>
-        <w:rPr>
-          <w:rFonts w:asciiTheme="majorHAnsi" w:hAnsiTheme="majorHAnsi" w:cstheme="majorHAnsi"/>
+        <w:t xml:space="preserve">Applicazione per la </w:t>
+      </w:r>
+      <w:r>
+        <w:rPr>
+          <w:rFonts w:cstheme="minorHAnsi"/>
           <w:b/>
           <w:sz w:val="48"/>
           <w:szCs w:val="48"/>
           <w:u w:val="single"/>
         </w:rPr>
-      </w:pPr>
-      <w:r>
-        <w:rPr>
-          <w:rFonts w:asciiTheme="majorHAnsi" w:hAnsiTheme="majorHAnsi" w:cstheme="majorHAnsi"/>
+        <w:t>p</w:t>
+      </w:r>
+      <w:r>
+        <w:rPr>
+          <w:rFonts w:cstheme="minorHAnsi"/>
           <w:b/>
           <w:sz w:val="48"/>
           <w:szCs w:val="48"/>
           <w:u w:val="single"/>
         </w:rPr>
+        <w:t xml:space="preserve">romozione </w:t>
+      </w:r>
+      <w:r>
+        <w:rPr>
+          <w:rFonts w:cstheme="minorHAnsi"/>
+          <w:b/>
+          <w:sz w:val="48"/>
+          <w:szCs w:val="48"/>
+          <w:u w:val="single"/>
+        </w:rPr>
+        <w:t>t</w:t>
+      </w:r>
+      <w:r>
+        <w:rPr>
+          <w:rFonts w:cstheme="minorHAnsi"/>
+          <w:b/>
+          <w:sz w:val="48"/>
+          <w:szCs w:val="48"/>
+          <w:u w:val="single"/>
+        </w:rPr>
+        <w:t>uristica</w:t>
+      </w:r>
+    </w:p>
+    <w:p>
+      <w:pPr>
+        <w:rPr>
+          <w:rFonts w:cstheme="minorHAnsi"/>
+          <w:b/>
+          <w:sz w:val="48"/>
+          <w:szCs w:val="48"/>
+          <w:u w:val="single"/>
+        </w:rPr>
+      </w:pPr>
+      <w:r>
+        <w:rPr>
+          <w:rFonts w:cstheme="minorHAnsi"/>
+          <w:b/>
+          <w:sz w:val="48"/>
+          <w:szCs w:val="48"/>
+          <w:u w:val="single"/>
+        </w:rPr>
         <w:br w:type="page"/>
       </w:r>
     </w:p>
     <w:sdt>
       <w:sdtPr>
         <w:rPr>
-          <w:rFonts w:asciiTheme="minorHAnsi" w:eastAsiaTheme="minorHAnsi" w:hAnsiTheme="minorHAnsi" w:cstheme="minorBidi"/>
+          <w:rFonts w:asciiTheme="minorHAnsi" w:eastAsiaTheme="minorHAnsi" w:hAnsiTheme="minorHAnsi" w:cstheme="minorHAnsi"/>
           <w:b/>
           <w:sz w:val="24"/>
           <w:szCs w:val="22"/>
@@ -219,10 +265,14 @@
           <w:pPr>
             <w:pStyle w:val="Titolosommario"/>
             <w:rPr>
+              <w:rFonts w:asciiTheme="minorHAnsi" w:hAnsiTheme="minorHAnsi" w:cstheme="minorHAnsi"/>
               <w:b/>
             </w:rPr>
           </w:pPr>
           <w:r>
+            <w:rPr>
+              <w:rFonts w:asciiTheme="minorHAnsi" w:hAnsiTheme="minorHAnsi" w:cstheme="minorHAnsi"/>
+            </w:rPr>
             <w:t>Sommario</w:t>
           </w:r>
         </w:p>
@@ -241,6 +291,7 @@
           </w:pPr>
           <w:r>
             <w:rPr>
+              <w:rFonts w:cstheme="minorHAnsi"/>
               <w:b/>
               <w:bCs/>
             </w:rPr>
@@ -248,6 +299,7 @@
           </w:r>
           <w:r>
             <w:rPr>
+              <w:rFonts w:cstheme="minorHAnsi"/>
               <w:b/>
               <w:bCs/>
             </w:rPr>
@@ -255,18 +307,36 @@
           </w:r>
           <w:r>
             <w:rPr>
+              <w:rFonts w:cstheme="minorHAnsi"/>
               <w:b/>
               <w:bCs/>
             </w:rPr>
             <w:fldChar w:fldCharType="separate"/>
           </w:r>
-          <w:hyperlink w:anchor="_Toc363837" w:history="1">
+          <w:hyperlink w:anchor="_Toc373311" w:history="1">
             <w:r>
               <w:rPr>
                 <w:rStyle w:val="Collegamentoipertestuale"/>
-                <w:noProof/>
-              </w:rPr>
-              <w:t>Descrizione del Gruppo</w:t>
+                <w:rFonts w:cstheme="minorHAnsi"/>
+                <w:noProof/>
+              </w:rPr>
+              <w:t xml:space="preserve">Descrizione del </w:t>
+            </w:r>
+            <w:r>
+              <w:rPr>
+                <w:rStyle w:val="Collegamentoipertestuale"/>
+                <w:rFonts w:cstheme="minorHAnsi"/>
+                <w:noProof/>
+              </w:rPr>
+              <w:t>g</w:t>
+            </w:r>
+            <w:r>
+              <w:rPr>
+                <w:rStyle w:val="Collegamentoipertestuale"/>
+                <w:rFonts w:cstheme="minorHAnsi"/>
+                <w:noProof/>
+              </w:rPr>
+              <w:t>ruppo</w:t>
             </w:r>
             <w:r>
               <w:rPr>
@@ -287,7 +357,7 @@
                 <w:noProof/>
                 <w:webHidden/>
               </w:rPr>
-              <w:instrText xml:space="preserve"> PAGEREF _Toc363837 \h </w:instrText>
+              <w:instrText xml:space="preserve"> PAGEREF _Toc373311 \h </w:instrText>
             </w:r>
             <w:r>
               <w:rPr>
@@ -331,13 +401,30 @@
               <w:lang w:eastAsia="it-IT"/>
             </w:rPr>
           </w:pPr>
-          <w:hyperlink w:anchor="_Toc363838" w:history="1">
+          <w:hyperlink w:anchor="_Toc373312" w:history="1">
             <w:r>
               <w:rPr>
                 <w:rStyle w:val="Collegamentoipertestuale"/>
-                <w:noProof/>
-              </w:rPr>
-              <w:t>Nome del Gruppo</w:t>
+                <w:rFonts w:cstheme="minorHAnsi"/>
+                <w:noProof/>
+              </w:rPr>
+              <w:t xml:space="preserve">Nome del </w:t>
+            </w:r>
+            <w:r>
+              <w:rPr>
+                <w:rStyle w:val="Collegamentoipertestuale"/>
+                <w:rFonts w:cstheme="minorHAnsi"/>
+                <w:noProof/>
+              </w:rPr>
+              <w:t>g</w:t>
+            </w:r>
+            <w:r>
+              <w:rPr>
+                <w:rStyle w:val="Collegamentoipertestuale"/>
+                <w:rFonts w:cstheme="minorHAnsi"/>
+                <w:noProof/>
+              </w:rPr>
+              <w:t>ruppo</w:t>
             </w:r>
             <w:r>
               <w:rPr>
@@ -358,7 +445,7 @@
                 <w:noProof/>
                 <w:webHidden/>
               </w:rPr>
-              <w:instrText xml:space="preserve"> PAGEREF _Toc363838 \h </w:instrText>
+              <w:instrText xml:space="preserve"> PAGEREF _Toc373312 \h </w:instrText>
             </w:r>
             <w:r>
               <w:rPr>
@@ -402,10 +489,11 @@
               <w:lang w:eastAsia="it-IT"/>
             </w:rPr>
           </w:pPr>
-          <w:hyperlink w:anchor="_Toc363839" w:history="1">
+          <w:hyperlink w:anchor="_Toc373313" w:history="1">
             <w:r>
               <w:rPr>
                 <w:rStyle w:val="Collegamentoipertestuale"/>
+                <w:rFonts w:cstheme="minorHAnsi"/>
                 <w:noProof/>
               </w:rPr>
               <w:t>Componenti</w:t>
@@ -429,7 +517,7 @@
                 <w:noProof/>
                 <w:webHidden/>
               </w:rPr>
-              <w:instrText xml:space="preserve"> PAGEREF _Toc363839 \h </w:instrText>
+              <w:instrText xml:space="preserve"> PAGEREF _Toc373313 \h </w:instrText>
             </w:r>
             <w:r>
               <w:rPr>
@@ -473,13 +561,30 @@
               <w:lang w:eastAsia="it-IT"/>
             </w:rPr>
           </w:pPr>
-          <w:hyperlink w:anchor="_Toc363840" w:history="1">
+          <w:hyperlink w:anchor="_Toc373314" w:history="1">
             <w:r>
               <w:rPr>
                 <w:rStyle w:val="Collegamentoipertestuale"/>
-                <w:noProof/>
-              </w:rPr>
-              <w:t>Introduzione al Progetto</w:t>
+                <w:rFonts w:cstheme="minorHAnsi"/>
+                <w:noProof/>
+              </w:rPr>
+              <w:t xml:space="preserve">Introduzione al </w:t>
+            </w:r>
+            <w:r>
+              <w:rPr>
+                <w:rStyle w:val="Collegamentoipertestuale"/>
+                <w:rFonts w:cstheme="minorHAnsi"/>
+                <w:noProof/>
+              </w:rPr>
+              <w:t>p</w:t>
+            </w:r>
+            <w:r>
+              <w:rPr>
+                <w:rStyle w:val="Collegamentoipertestuale"/>
+                <w:rFonts w:cstheme="minorHAnsi"/>
+                <w:noProof/>
+              </w:rPr>
+              <w:t>rogetto</w:t>
             </w:r>
             <w:r>
               <w:rPr>
@@ -500,7 +605,7 @@
                 <w:noProof/>
                 <w:webHidden/>
               </w:rPr>
-              <w:instrText xml:space="preserve"> PAGEREF _Toc363840 \h </w:instrText>
+              <w:instrText xml:space="preserve"> PAGEREF _Toc373314 \h </w:instrText>
             </w:r>
             <w:r>
               <w:rPr>
@@ -544,13 +649,30 @@
               <w:lang w:eastAsia="it-IT"/>
             </w:rPr>
           </w:pPr>
-          <w:hyperlink w:anchor="_Toc363841" w:history="1">
+          <w:hyperlink w:anchor="_Toc373315" w:history="1">
             <w:r>
               <w:rPr>
                 <w:rStyle w:val="Collegamentoipertestuale"/>
-                <w:noProof/>
-              </w:rPr>
-              <w:t>Nome del Progetto</w:t>
+                <w:rFonts w:cstheme="minorHAnsi"/>
+                <w:noProof/>
+              </w:rPr>
+              <w:t xml:space="preserve">Nome del </w:t>
+            </w:r>
+            <w:r>
+              <w:rPr>
+                <w:rStyle w:val="Collegamentoipertestuale"/>
+                <w:rFonts w:cstheme="minorHAnsi"/>
+                <w:noProof/>
+              </w:rPr>
+              <w:t>p</w:t>
+            </w:r>
+            <w:r>
+              <w:rPr>
+                <w:rStyle w:val="Collegamentoipertestuale"/>
+                <w:rFonts w:cstheme="minorHAnsi"/>
+                <w:noProof/>
+              </w:rPr>
+              <w:t>rogetto</w:t>
             </w:r>
             <w:r>
               <w:rPr>
@@ -571,7 +693,7 @@
                 <w:noProof/>
                 <w:webHidden/>
               </w:rPr>
-              <w:instrText xml:space="preserve"> PAGEREF _Toc363841 \h </w:instrText>
+              <w:instrText xml:space="preserve"> PAGEREF _Toc373315 \h </w:instrText>
             </w:r>
             <w:r>
               <w:rPr>
@@ -615,10 +737,11 @@
               <w:lang w:eastAsia="it-IT"/>
             </w:rPr>
           </w:pPr>
-          <w:hyperlink w:anchor="_Toc363842" w:history="1">
+          <w:hyperlink w:anchor="_Toc373316" w:history="1">
             <w:r>
               <w:rPr>
                 <w:rStyle w:val="Collegamentoipertestuale"/>
+                <w:rFonts w:cstheme="minorHAnsi"/>
                 <w:noProof/>
               </w:rPr>
               <w:t>Descrizione</w:t>
@@ -642,7 +765,7 @@
                 <w:noProof/>
                 <w:webHidden/>
               </w:rPr>
-              <w:instrText xml:space="preserve"> PAGEREF _Toc363842 \h </w:instrText>
+              <w:instrText xml:space="preserve"> PAGEREF _Toc373316 \h </w:instrText>
             </w:r>
             <w:r>
               <w:rPr>
@@ -686,10 +809,11 @@
               <w:lang w:eastAsia="it-IT"/>
             </w:rPr>
           </w:pPr>
-          <w:hyperlink w:anchor="_Toc363843" w:history="1">
+          <w:hyperlink w:anchor="_Toc373317" w:history="1">
             <w:r>
               <w:rPr>
                 <w:rStyle w:val="Collegamentoipertestuale"/>
+                <w:rFonts w:cstheme="minorHAnsi"/>
                 <w:noProof/>
               </w:rPr>
               <w:t>Logo</w:t>
@@ -713,7 +837,7 @@
                 <w:noProof/>
                 <w:webHidden/>
               </w:rPr>
-              <w:instrText xml:space="preserve"> PAGEREF _Toc363843 \h </w:instrText>
+              <w:instrText xml:space="preserve"> PAGEREF _Toc373317 \h </w:instrText>
             </w:r>
             <w:r>
               <w:rPr>
@@ -757,10 +881,11 @@
               <w:lang w:eastAsia="it-IT"/>
             </w:rPr>
           </w:pPr>
-          <w:hyperlink w:anchor="_Toc363844" w:history="1">
+          <w:hyperlink w:anchor="_Toc373318" w:history="1">
             <w:r>
               <w:rPr>
                 <w:rStyle w:val="Collegamentoipertestuale"/>
+                <w:rFonts w:cstheme="minorHAnsi"/>
                 <w:noProof/>
               </w:rPr>
               <w:t>Funzionalità</w:t>
@@ -784,7 +909,7 @@
                 <w:noProof/>
                 <w:webHidden/>
               </w:rPr>
-              <w:instrText xml:space="preserve"> PAGEREF _Toc363844 \h </w:instrText>
+              <w:instrText xml:space="preserve"> PAGEREF _Toc373318 \h </w:instrText>
             </w:r>
             <w:r>
               <w:rPr>
@@ -828,10 +953,11 @@
               <w:lang w:eastAsia="it-IT"/>
             </w:rPr>
           </w:pPr>
-          <w:hyperlink w:anchor="_Toc363845" w:history="1">
+          <w:hyperlink w:anchor="_Toc373319" w:history="1">
             <w:r>
               <w:rPr>
                 <w:rStyle w:val="Collegamentoipertestuale"/>
+                <w:rFonts w:cstheme="minorHAnsi"/>
                 <w:noProof/>
               </w:rPr>
               <w:t>Consultazione Meteo</w:t>
@@ -855,7 +981,7 @@
                 <w:noProof/>
                 <w:webHidden/>
               </w:rPr>
-              <w:instrText xml:space="preserve"> PAGEREF _Toc363845 \h </w:instrText>
+              <w:instrText xml:space="preserve"> PAGEREF _Toc373319 \h </w:instrText>
             </w:r>
             <w:r>
               <w:rPr>
@@ -899,13 +1025,30 @@
               <w:lang w:eastAsia="it-IT"/>
             </w:rPr>
           </w:pPr>
-          <w:hyperlink w:anchor="_Toc363846" w:history="1">
+          <w:hyperlink w:anchor="_Toc373320" w:history="1">
             <w:r>
               <w:rPr>
                 <w:rStyle w:val="Collegamentoipertestuale"/>
-                <w:noProof/>
-              </w:rPr>
-              <w:t>Scelte Implementative</w:t>
+                <w:rFonts w:cstheme="minorHAnsi"/>
+                <w:noProof/>
+              </w:rPr>
+              <w:t xml:space="preserve">Scelte </w:t>
+            </w:r>
+            <w:r>
+              <w:rPr>
+                <w:rStyle w:val="Collegamentoipertestuale"/>
+                <w:rFonts w:cstheme="minorHAnsi"/>
+                <w:noProof/>
+              </w:rPr>
+              <w:t>i</w:t>
+            </w:r>
+            <w:r>
+              <w:rPr>
+                <w:rStyle w:val="Collegamentoipertestuale"/>
+                <w:rFonts w:cstheme="minorHAnsi"/>
+                <w:noProof/>
+              </w:rPr>
+              <w:t>mplementative</w:t>
             </w:r>
             <w:r>
               <w:rPr>
@@ -926,7 +1069,7 @@
                 <w:noProof/>
                 <w:webHidden/>
               </w:rPr>
-              <w:instrText xml:space="preserve"> PAGEREF _Toc363846 \h </w:instrText>
+              <w:instrText xml:space="preserve"> PAGEREF _Toc373320 \h </w:instrText>
             </w:r>
             <w:r>
               <w:rPr>
@@ -970,10 +1113,11 @@
               <w:lang w:eastAsia="it-IT"/>
             </w:rPr>
           </w:pPr>
-          <w:hyperlink w:anchor="_Toc363847" w:history="1">
+          <w:hyperlink w:anchor="_Toc373321" w:history="1">
             <w:r>
               <w:rPr>
                 <w:rStyle w:val="Collegamentoipertestuale"/>
+                <w:rFonts w:cstheme="minorHAnsi"/>
                 <w:noProof/>
               </w:rPr>
               <w:t>Visualizzare lista categoria</w:t>
@@ -997,7 +1141,7 @@
                 <w:noProof/>
                 <w:webHidden/>
               </w:rPr>
-              <w:instrText xml:space="preserve"> PAGEREF _Toc363847 \h </w:instrText>
+              <w:instrText xml:space="preserve"> PAGEREF _Toc373321 \h </w:instrText>
             </w:r>
             <w:r>
               <w:rPr>
@@ -1041,10 +1185,11 @@
               <w:lang w:eastAsia="it-IT"/>
             </w:rPr>
           </w:pPr>
-          <w:hyperlink w:anchor="_Toc363848" w:history="1">
+          <w:hyperlink w:anchor="_Toc373322" w:history="1">
             <w:r>
               <w:rPr>
                 <w:rStyle w:val="Collegamentoipertestuale"/>
+                <w:rFonts w:cstheme="minorHAnsi"/>
                 <w:noProof/>
               </w:rPr>
               <w:t>Classi modello: Luogo ed Evento</w:t>
@@ -1068,7 +1213,7 @@
                 <w:noProof/>
                 <w:webHidden/>
               </w:rPr>
-              <w:instrText xml:space="preserve"> PAGEREF _Toc363848 \h </w:instrText>
+              <w:instrText xml:space="preserve"> PAGEREF _Toc373322 \h </w:instrText>
             </w:r>
             <w:r>
               <w:rPr>
@@ -1112,10 +1257,11 @@
               <w:lang w:eastAsia="it-IT"/>
             </w:rPr>
           </w:pPr>
-          <w:hyperlink w:anchor="_Toc363849" w:history="1">
+          <w:hyperlink w:anchor="_Toc373323" w:history="1">
             <w:r>
               <w:rPr>
                 <w:rStyle w:val="Collegamentoipertestuale"/>
+                <w:rFonts w:cstheme="minorHAnsi"/>
                 <w:noProof/>
               </w:rPr>
               <w:t>Scelta della categoria</w:t>
@@ -1139,7 +1285,7 @@
                 <w:noProof/>
                 <w:webHidden/>
               </w:rPr>
-              <w:instrText xml:space="preserve"> PAGEREF _Toc363849 \h </w:instrText>
+              <w:instrText xml:space="preserve"> PAGEREF _Toc373323 \h </w:instrText>
             </w:r>
             <w:r>
               <w:rPr>
@@ -1183,13 +1329,30 @@
               <w:lang w:eastAsia="it-IT"/>
             </w:rPr>
           </w:pPr>
-          <w:hyperlink w:anchor="_Toc363850" w:history="1">
+          <w:hyperlink w:anchor="_Toc373324" w:history="1">
             <w:r>
               <w:rPr>
                 <w:rStyle w:val="Collegamentoipertestuale"/>
-                <w:noProof/>
-              </w:rPr>
-              <w:t>Scelte Implementative</w:t>
+                <w:rFonts w:cstheme="minorHAnsi"/>
+                <w:noProof/>
+              </w:rPr>
+              <w:t xml:space="preserve">Scelte </w:t>
+            </w:r>
+            <w:r>
+              <w:rPr>
+                <w:rStyle w:val="Collegamentoipertestuale"/>
+                <w:rFonts w:cstheme="minorHAnsi"/>
+                <w:noProof/>
+              </w:rPr>
+              <w:t>i</w:t>
+            </w:r>
+            <w:r>
+              <w:rPr>
+                <w:rStyle w:val="Collegamentoipertestuale"/>
+                <w:rFonts w:cstheme="minorHAnsi"/>
+                <w:noProof/>
+              </w:rPr>
+              <w:t>mplementative</w:t>
             </w:r>
             <w:r>
               <w:rPr>
@@ -1210,7 +1373,7 @@
                 <w:noProof/>
                 <w:webHidden/>
               </w:rPr>
-              <w:instrText xml:space="preserve"> PAGEREF _Toc363850 \h </w:instrText>
+              <w:instrText xml:space="preserve"> PAGEREF _Toc373324 \h </w:instrText>
             </w:r>
             <w:r>
               <w:rPr>
@@ -1254,13 +1417,14 @@
               <w:lang w:eastAsia="it-IT"/>
             </w:rPr>
           </w:pPr>
-          <w:hyperlink w:anchor="_Toc363851" w:history="1">
+          <w:hyperlink w:anchor="_Toc373325" w:history="1">
             <w:r>
               <w:rPr>
                 <w:rStyle w:val="Collegamentoipertestuale"/>
-                <w:noProof/>
-              </w:rPr>
-              <w:t>Consultazione Degli Eventi nella Provincia di Bari</w:t>
+                <w:rFonts w:cstheme="minorHAnsi"/>
+                <w:noProof/>
+              </w:rPr>
+              <w:t>Visualizzazione dettaglio luogo</w:t>
             </w:r>
             <w:r>
               <w:rPr>
@@ -1281,7 +1445,7 @@
                 <w:noProof/>
                 <w:webHidden/>
               </w:rPr>
-              <w:instrText xml:space="preserve"> PAGEREF _Toc363851 \h </w:instrText>
+              <w:instrText xml:space="preserve"> PAGEREF _Toc373325 \h </w:instrText>
             </w:r>
             <w:r>
               <w:rPr>
@@ -1325,13 +1489,14 @@
               <w:lang w:eastAsia="it-IT"/>
             </w:rPr>
           </w:pPr>
-          <w:hyperlink w:anchor="_Toc363852" w:history="1">
+          <w:hyperlink w:anchor="_Toc373326" w:history="1">
             <w:r>
               <w:rPr>
                 <w:rStyle w:val="Collegamentoipertestuale"/>
-                <w:noProof/>
-              </w:rPr>
-              <w:t>Informazioni Utili</w:t>
+                <w:rFonts w:cstheme="minorHAnsi"/>
+                <w:noProof/>
+              </w:rPr>
+              <w:t>Visualizzazione eventi</w:t>
             </w:r>
             <w:r>
               <w:rPr>
@@ -1352,7 +1517,7 @@
                 <w:noProof/>
                 <w:webHidden/>
               </w:rPr>
-              <w:instrText xml:space="preserve"> PAGEREF _Toc363852 \h </w:instrText>
+              <w:instrText xml:space="preserve"> PAGEREF _Toc373326 \h </w:instrText>
             </w:r>
             <w:r>
               <w:rPr>
@@ -1372,7 +1537,7 @@
                 <w:noProof/>
                 <w:webHidden/>
               </w:rPr>
-              <w:t>8</w:t>
+              <w:t>9</w:t>
             </w:r>
             <w:r>
               <w:rPr>
@@ -1396,13 +1561,30 @@
               <w:lang w:eastAsia="it-IT"/>
             </w:rPr>
           </w:pPr>
-          <w:hyperlink w:anchor="_Toc363853" w:history="1">
+          <w:hyperlink w:anchor="_Toc373327" w:history="1">
             <w:r>
               <w:rPr>
                 <w:rStyle w:val="Collegamentoipertestuale"/>
-                <w:noProof/>
-              </w:rPr>
-              <w:t>Creazione e consultazione di luoghi preferiti</w:t>
+                <w:rFonts w:cstheme="minorHAnsi"/>
+                <w:noProof/>
+              </w:rPr>
+              <w:t xml:space="preserve">Informazioni </w:t>
+            </w:r>
+            <w:r>
+              <w:rPr>
+                <w:rStyle w:val="Collegamentoipertestuale"/>
+                <w:rFonts w:cstheme="minorHAnsi"/>
+                <w:noProof/>
+              </w:rPr>
+              <w:t>u</w:t>
+            </w:r>
+            <w:r>
+              <w:rPr>
+                <w:rStyle w:val="Collegamentoipertestuale"/>
+                <w:rFonts w:cstheme="minorHAnsi"/>
+                <w:noProof/>
+              </w:rPr>
+              <w:t>tili</w:t>
             </w:r>
             <w:r>
               <w:rPr>
@@ -1423,7 +1605,7 @@
                 <w:noProof/>
                 <w:webHidden/>
               </w:rPr>
-              <w:instrText xml:space="preserve"> PAGEREF _Toc363853 \h </w:instrText>
+              <w:instrText xml:space="preserve"> PAGEREF _Toc373327 \h </w:instrText>
             </w:r>
             <w:r>
               <w:rPr>
@@ -1443,7 +1625,7 @@
                 <w:noProof/>
                 <w:webHidden/>
               </w:rPr>
-              <w:t>8</w:t>
+              <w:t>10</w:t>
             </w:r>
             <w:r>
               <w:rPr>
@@ -1467,13 +1649,14 @@
               <w:lang w:eastAsia="it-IT"/>
             </w:rPr>
           </w:pPr>
-          <w:hyperlink w:anchor="_Toc363854" w:history="1">
+          <w:hyperlink w:anchor="_Toc373328" w:history="1">
             <w:r>
               <w:rPr>
                 <w:rStyle w:val="Collegamentoipertestuale"/>
-                <w:noProof/>
-              </w:rPr>
-              <w:t>Consultazione dei Coupon Utilizzabili</w:t>
+                <w:rFonts w:cstheme="minorHAnsi"/>
+                <w:noProof/>
+              </w:rPr>
+              <w:t>Visualizzazione interessi</w:t>
             </w:r>
             <w:r>
               <w:rPr>
@@ -1494,7 +1677,7 @@
                 <w:noProof/>
                 <w:webHidden/>
               </w:rPr>
-              <w:instrText xml:space="preserve"> PAGEREF _Toc363854 \h </w:instrText>
+              <w:instrText xml:space="preserve"> PAGEREF _Toc373328 \h </w:instrText>
             </w:r>
             <w:r>
               <w:rPr>
@@ -1514,7 +1697,7 @@
                 <w:noProof/>
                 <w:webHidden/>
               </w:rPr>
-              <w:t>8</w:t>
+              <w:t>10</w:t>
             </w:r>
             <w:r>
               <w:rPr>
@@ -1538,13 +1721,46 @@
               <w:lang w:eastAsia="it-IT"/>
             </w:rPr>
           </w:pPr>
-          <w:hyperlink w:anchor="_Toc363855" w:history="1">
+          <w:hyperlink w:anchor="_Toc373329" w:history="1">
             <w:r>
               <w:rPr>
                 <w:rStyle w:val="Collegamentoipertestuale"/>
-                <w:noProof/>
-              </w:rPr>
-              <w:t>Requisiti per l’Utilizzo</w:t>
+                <w:rFonts w:cstheme="minorHAnsi"/>
+                <w:noProof/>
+              </w:rPr>
+              <w:t xml:space="preserve">Consultazione dei </w:t>
+            </w:r>
+            <w:r>
+              <w:rPr>
+                <w:rStyle w:val="Collegamentoipertestuale"/>
+                <w:rFonts w:cstheme="minorHAnsi"/>
+                <w:noProof/>
+              </w:rPr>
+              <w:t>c</w:t>
+            </w:r>
+            <w:r>
+              <w:rPr>
+                <w:rStyle w:val="Collegamentoipertestuale"/>
+                <w:rFonts w:cstheme="minorHAnsi"/>
+                <w:noProof/>
+              </w:rPr>
+              <w:t xml:space="preserve">oupon </w:t>
+            </w:r>
+            <w:r>
+              <w:rPr>
+                <w:rStyle w:val="Collegamentoipertestuale"/>
+                <w:rFonts w:cstheme="minorHAnsi"/>
+                <w:noProof/>
+              </w:rPr>
+              <w:t>u</w:t>
+            </w:r>
+            <w:r>
+              <w:rPr>
+                <w:rStyle w:val="Collegamentoipertestuale"/>
+                <w:rFonts w:cstheme="minorHAnsi"/>
+                <w:noProof/>
+              </w:rPr>
+              <w:t>tilizzabili</w:t>
             </w:r>
             <w:r>
               <w:rPr>
@@ -1565,7 +1781,7 @@
                 <w:noProof/>
                 <w:webHidden/>
               </w:rPr>
-              <w:instrText xml:space="preserve"> PAGEREF _Toc363855 \h </w:instrText>
+              <w:instrText xml:space="preserve"> PAGEREF _Toc373329 \h </w:instrText>
             </w:r>
             <w:r>
               <w:rPr>
@@ -1585,7 +1801,95 @@
                 <w:noProof/>
                 <w:webHidden/>
               </w:rPr>
-              <w:t>8</w:t>
+              <w:t>10</w:t>
+            </w:r>
+            <w:r>
+              <w:rPr>
+                <w:noProof/>
+                <w:webHidden/>
+              </w:rPr>
+              <w:fldChar w:fldCharType="end"/>
+            </w:r>
+          </w:hyperlink>
+        </w:p>
+        <w:p>
+          <w:pPr>
+            <w:pStyle w:val="Sommario2"/>
+            <w:tabs>
+              <w:tab w:val="right" w:leader="dot" w:pos="9628"/>
+            </w:tabs>
+            <w:rPr>
+              <w:rFonts w:eastAsiaTheme="minorEastAsia"/>
+              <w:noProof/>
+              <w:sz w:val="22"/>
+              <w:lang w:eastAsia="it-IT"/>
+            </w:rPr>
+          </w:pPr>
+          <w:hyperlink w:anchor="_Toc373330" w:history="1">
+            <w:r>
+              <w:rPr>
+                <w:rStyle w:val="Collegamentoipertestuale"/>
+                <w:rFonts w:cstheme="minorHAnsi"/>
+                <w:noProof/>
+              </w:rPr>
+              <w:t>Requisiti per l’</w:t>
+            </w:r>
+            <w:r>
+              <w:rPr>
+                <w:rStyle w:val="Collegamentoipertestuale"/>
+                <w:rFonts w:cstheme="minorHAnsi"/>
+                <w:noProof/>
+              </w:rPr>
+              <w:t>u</w:t>
+            </w:r>
+            <w:r>
+              <w:rPr>
+                <w:rStyle w:val="Collegamentoipertestuale"/>
+                <w:rFonts w:cstheme="minorHAnsi"/>
+                <w:noProof/>
+              </w:rPr>
+              <w:t>tilizzo</w:t>
+            </w:r>
+            <w:r>
+              <w:rPr>
+                <w:noProof/>
+                <w:webHidden/>
+              </w:rPr>
+              <w:tab/>
+            </w:r>
+            <w:r>
+              <w:rPr>
+                <w:noProof/>
+                <w:webHidden/>
+              </w:rPr>
+              <w:fldChar w:fldCharType="begin"/>
+            </w:r>
+            <w:r>
+              <w:rPr>
+                <w:noProof/>
+                <w:webHidden/>
+              </w:rPr>
+              <w:instrText xml:space="preserve"> PAGEREF _Toc373330 \h </w:instrText>
+            </w:r>
+            <w:r>
+              <w:rPr>
+                <w:noProof/>
+                <w:webHidden/>
+              </w:rPr>
+            </w:r>
+            <w:r>
+              <w:rPr>
+                <w:noProof/>
+                <w:webHidden/>
+              </w:rPr>
+              <w:fldChar w:fldCharType="separate"/>
+            </w:r>
+            <w:r>
+              <w:rPr>
+                <w:noProof/>
+                <w:webHidden/>
+              </w:rPr>
+              <w:t>11</w:t>
             </w:r>
             <w:r>
               <w:rPr>
@@ -1609,13 +1913,46 @@
               <w:lang w:eastAsia="it-IT"/>
             </w:rPr>
           </w:pPr>
-          <w:hyperlink w:anchor="_Toc363856" w:history="1">
+          <w:hyperlink w:anchor="_Toc373331" w:history="1">
             <w:r>
               <w:rPr>
                 <w:rStyle w:val="Collegamentoipertestuale"/>
-                <w:noProof/>
-              </w:rPr>
-              <w:t>Scelte Implementative Generali</w:t>
+                <w:rFonts w:cstheme="minorHAnsi"/>
+                <w:noProof/>
+              </w:rPr>
+              <w:t xml:space="preserve">Scelte </w:t>
+            </w:r>
+            <w:r>
+              <w:rPr>
+                <w:rStyle w:val="Collegamentoipertestuale"/>
+                <w:rFonts w:cstheme="minorHAnsi"/>
+                <w:noProof/>
+              </w:rPr>
+              <w:t>i</w:t>
+            </w:r>
+            <w:r>
+              <w:rPr>
+                <w:rStyle w:val="Collegamentoipertestuale"/>
+                <w:rFonts w:cstheme="minorHAnsi"/>
+                <w:noProof/>
+              </w:rPr>
+              <w:t xml:space="preserve">mplementative </w:t>
+            </w:r>
+            <w:r>
+              <w:rPr>
+                <w:rStyle w:val="Collegamentoipertestuale"/>
+                <w:rFonts w:cstheme="minorHAnsi"/>
+                <w:noProof/>
+              </w:rPr>
+              <w:t>g</w:t>
+            </w:r>
+            <w:r>
+              <w:rPr>
+                <w:rStyle w:val="Collegamentoipertestuale"/>
+                <w:rFonts w:cstheme="minorHAnsi"/>
+                <w:noProof/>
+              </w:rPr>
+              <w:t>enerali</w:t>
             </w:r>
             <w:r>
               <w:rPr>
@@ -1636,7 +1973,7 @@
                 <w:noProof/>
                 <w:webHidden/>
               </w:rPr>
-              <w:instrText xml:space="preserve"> PAGEREF _Toc363856 \h </w:instrText>
+              <w:instrText xml:space="preserve"> PAGEREF _Toc373331 \h </w:instrText>
             </w:r>
             <w:r>
               <w:rPr>
@@ -1656,7 +1993,7 @@
                 <w:noProof/>
                 <w:webHidden/>
               </w:rPr>
-              <w:t>8</w:t>
+              <w:t>11</w:t>
             </w:r>
             <w:r>
               <w:rPr>
@@ -1668,8 +2005,14 @@
           </w:hyperlink>
         </w:p>
         <w:p>
+          <w:pPr>
+            <w:rPr>
+              <w:rFonts w:cstheme="minorHAnsi"/>
+            </w:rPr>
+          </w:pPr>
           <w:r>
             <w:rPr>
+              <w:rFonts w:cstheme="minorHAnsi"/>
               <w:b/>
               <w:bCs/>
             </w:rPr>
@@ -1681,7 +2024,7 @@
     <w:p>
       <w:pPr>
         <w:rPr>
-          <w:rFonts w:asciiTheme="majorHAnsi" w:hAnsiTheme="majorHAnsi" w:cstheme="majorHAnsi"/>
+          <w:rFonts w:cstheme="minorHAnsi"/>
           <w:b/>
           <w:sz w:val="48"/>
           <w:szCs w:val="48"/>
@@ -1689,7 +2032,7 @@
       </w:pPr>
       <w:r>
         <w:rPr>
-          <w:rFonts w:asciiTheme="majorHAnsi" w:hAnsiTheme="majorHAnsi" w:cstheme="majorHAnsi"/>
+          <w:rFonts w:cstheme="minorHAnsi"/>
           <w:b/>
           <w:sz w:val="48"/>
           <w:szCs w:val="48"/>
@@ -1700,48 +2043,82 @@
     <w:p>
       <w:pPr>
         <w:pStyle w:val="Titolo1"/>
-      </w:pPr>
-      <w:bookmarkStart w:id="0" w:name="_Toc363837"/>
-      <w:r>
+        <w:rPr>
+          <w:rFonts w:asciiTheme="minorHAnsi" w:hAnsiTheme="minorHAnsi" w:cstheme="minorHAnsi"/>
+        </w:rPr>
+      </w:pPr>
+      <w:bookmarkStart w:id="0" w:name="_Toc373311"/>
+      <w:r>
+        <w:rPr>
+          <w:rFonts w:asciiTheme="minorHAnsi" w:hAnsiTheme="minorHAnsi" w:cstheme="minorHAnsi"/>
+        </w:rPr>
         <w:lastRenderedPageBreak/>
         <w:t>Descrizione del Gruppo</w:t>
       </w:r>
       <w:bookmarkEnd w:id="0"/>
     </w:p>
-    <w:p/>
+    <w:p>
+      <w:pPr>
+        <w:rPr>
+          <w:rFonts w:cstheme="minorHAnsi"/>
+        </w:rPr>
+      </w:pPr>
+    </w:p>
     <w:p>
       <w:pPr>
         <w:pStyle w:val="Titolo2"/>
         <w:rPr>
           <w:rStyle w:val="Titolo2Carattere"/>
+          <w:rFonts w:asciiTheme="minorHAnsi" w:hAnsiTheme="minorHAnsi" w:cstheme="minorHAnsi"/>
           <w:b/>
-        </w:rPr>
-      </w:pPr>
-      <w:bookmarkStart w:id="1" w:name="_Toc363838"/>
+          <w:sz w:val="32"/>
+          <w:szCs w:val="32"/>
+        </w:rPr>
+      </w:pPr>
+      <w:bookmarkStart w:id="1" w:name="_Toc373312"/>
       <w:r>
         <w:rPr>
           <w:rStyle w:val="Titolo2Carattere"/>
+          <w:rFonts w:asciiTheme="minorHAnsi" w:hAnsiTheme="minorHAnsi" w:cstheme="minorHAnsi"/>
           <w:b/>
+          <w:sz w:val="32"/>
+          <w:szCs w:val="32"/>
         </w:rPr>
         <w:t>Nome del Gruppo</w:t>
       </w:r>
       <w:bookmarkEnd w:id="1"/>
     </w:p>
     <w:p>
-      <w:r>
-        <w:rPr>
+      <w:pPr>
+        <w:rPr>
+          <w:rFonts w:cstheme="minorHAnsi"/>
+          <w:szCs w:val="24"/>
+        </w:rPr>
+      </w:pPr>
+      <w:r>
+        <w:rPr>
+          <w:rFonts w:cstheme="minorHAnsi"/>
+          <w:szCs w:val="24"/>
+        </w:rPr>
+        <w:t>4Designers</w:t>
+      </w:r>
+    </w:p>
+    <w:p>
+      <w:pPr>
+        <w:pStyle w:val="Titolo2"/>
+        <w:rPr>
+          <w:rFonts w:asciiTheme="minorHAnsi" w:hAnsiTheme="minorHAnsi" w:cstheme="minorHAnsi"/>
           <w:sz w:val="32"/>
-          <w:szCs w:val="36"/>
-        </w:rPr>
-        <w:t>4Designers</w:t>
-      </w:r>
-    </w:p>
-    <w:p>
-      <w:pPr>
-        <w:pStyle w:val="Titolo2"/>
-      </w:pPr>
-      <w:bookmarkStart w:id="2" w:name="_Toc363839"/>
-      <w:r>
+          <w:szCs w:val="32"/>
+        </w:rPr>
+      </w:pPr>
+      <w:bookmarkStart w:id="2" w:name="_Toc373313"/>
+      <w:r>
+        <w:rPr>
+          <w:rFonts w:asciiTheme="minorHAnsi" w:hAnsiTheme="minorHAnsi" w:cstheme="minorHAnsi"/>
+          <w:sz w:val="32"/>
+          <w:szCs w:val="32"/>
+        </w:rPr>
         <w:t>Componenti</w:t>
       </w:r>
       <w:bookmarkEnd w:id="2"/>
@@ -1776,6 +2153,7 @@
               <w:spacing w:line="240" w:lineRule="auto"/>
               <w:jc w:val="center"/>
               <w:rPr>
+                <w:rFonts w:cstheme="minorHAnsi"/>
                 <w:b/>
                 <w:sz w:val="32"/>
                 <w:szCs w:val="32"/>
@@ -1783,6 +2161,7 @@
             </w:pPr>
             <w:r>
               <w:rPr>
+                <w:rFonts w:cstheme="minorHAnsi"/>
                 <w:b/>
                 <w:sz w:val="32"/>
                 <w:szCs w:val="32"/>
@@ -1807,6 +2186,7 @@
               <w:spacing w:line="240" w:lineRule="auto"/>
               <w:jc w:val="center"/>
               <w:rPr>
+                <w:rFonts w:cstheme="minorHAnsi"/>
                 <w:b/>
                 <w:sz w:val="32"/>
                 <w:szCs w:val="32"/>
@@ -1814,6 +2194,7 @@
             </w:pPr>
             <w:r>
               <w:rPr>
+                <w:rFonts w:cstheme="minorHAnsi"/>
                 <w:b/>
                 <w:sz w:val="32"/>
                 <w:szCs w:val="32"/>
@@ -1838,6 +2219,7 @@
               <w:spacing w:line="240" w:lineRule="auto"/>
               <w:jc w:val="center"/>
               <w:rPr>
+                <w:rFonts w:cstheme="minorHAnsi"/>
                 <w:b/>
                 <w:sz w:val="32"/>
                 <w:szCs w:val="32"/>
@@ -1845,6 +2227,7 @@
             </w:pPr>
             <w:r>
               <w:rPr>
+                <w:rFonts w:cstheme="minorHAnsi"/>
                 <w:b/>
                 <w:sz w:val="32"/>
                 <w:szCs w:val="32"/>
@@ -1869,6 +2252,7 @@
               <w:spacing w:line="240" w:lineRule="auto"/>
               <w:jc w:val="center"/>
               <w:rPr>
+                <w:rFonts w:cstheme="minorHAnsi"/>
                 <w:b/>
                 <w:sz w:val="32"/>
                 <w:szCs w:val="32"/>
@@ -1876,11 +2260,30 @@
             </w:pPr>
             <w:r>
               <w:rPr>
+                <w:rFonts w:cstheme="minorHAnsi"/>
                 <w:b/>
                 <w:sz w:val="32"/>
                 <w:szCs w:val="32"/>
               </w:rPr>
-              <w:t>Email</w:t>
+              <w:t>E</w:t>
+            </w:r>
+            <w:r>
+              <w:rPr>
+                <w:rFonts w:cstheme="minorHAnsi"/>
+                <w:b/>
+                <w:sz w:val="32"/>
+                <w:szCs w:val="32"/>
+              </w:rPr>
+              <w:t>-</w:t>
+            </w:r>
+            <w:r>
+              <w:rPr>
+                <w:rFonts w:cstheme="minorHAnsi"/>
+                <w:b/>
+                <w:sz w:val="32"/>
+                <w:szCs w:val="32"/>
+              </w:rPr>
+              <w:t>mail</w:t>
             </w:r>
           </w:p>
         </w:tc>
@@ -1902,12 +2305,16 @@
               <w:spacing w:line="240" w:lineRule="auto"/>
               <w:jc w:val="center"/>
               <w:rPr>
+                <w:rFonts w:cstheme="minorHAnsi"/>
                 <w:sz w:val="32"/>
+                <w:szCs w:val="32"/>
               </w:rPr>
             </w:pPr>
             <w:r>
               <w:rPr>
+                <w:rFonts w:cstheme="minorHAnsi"/>
                 <w:sz w:val="32"/>
+                <w:szCs w:val="32"/>
               </w:rPr>
               <w:t>Castellano</w:t>
             </w:r>
@@ -1929,12 +2336,16 @@
               <w:spacing w:line="240" w:lineRule="auto"/>
               <w:jc w:val="center"/>
               <w:rPr>
+                <w:rFonts w:cstheme="minorHAnsi"/>
                 <w:sz w:val="32"/>
+                <w:szCs w:val="32"/>
               </w:rPr>
             </w:pPr>
             <w:r>
               <w:rPr>
+                <w:rFonts w:cstheme="minorHAnsi"/>
                 <w:sz w:val="32"/>
+                <w:szCs w:val="32"/>
               </w:rPr>
               <w:t>Graziano</w:t>
             </w:r>
@@ -1956,12 +2367,16 @@
               <w:spacing w:line="240" w:lineRule="auto"/>
               <w:jc w:val="center"/>
               <w:rPr>
+                <w:rFonts w:cstheme="minorHAnsi"/>
                 <w:sz w:val="32"/>
+                <w:szCs w:val="32"/>
               </w:rPr>
             </w:pPr>
             <w:r>
               <w:rPr>
+                <w:rFonts w:cstheme="minorHAnsi"/>
                 <w:sz w:val="32"/>
+                <w:szCs w:val="32"/>
               </w:rPr>
               <w:t>559926</w:t>
             </w:r>
@@ -1983,12 +2398,16 @@
               <w:spacing w:line="240" w:lineRule="auto"/>
               <w:jc w:val="center"/>
               <w:rPr>
+                <w:rFonts w:cstheme="minorHAnsi"/>
                 <w:sz w:val="32"/>
+                <w:szCs w:val="32"/>
               </w:rPr>
             </w:pPr>
             <w:r>
               <w:rPr>
+                <w:rFonts w:cstheme="minorHAnsi"/>
                 <w:sz w:val="32"/>
+                <w:szCs w:val="32"/>
               </w:rPr>
               <w:t>grazianocas90@gmail.com</w:t>
             </w:r>
@@ -2012,23 +2431,19 @@
               <w:spacing w:line="240" w:lineRule="auto"/>
               <w:jc w:val="center"/>
               <w:rPr>
+                <w:rFonts w:cstheme="minorHAnsi"/>
                 <w:sz w:val="32"/>
+                <w:szCs w:val="32"/>
               </w:rPr>
             </w:pPr>
             <w:r>
               <w:rPr>
+                <w:rFonts w:cstheme="minorHAnsi"/>
                 <w:sz w:val="32"/>
-              </w:rPr>
-              <w:t xml:space="preserve">Di </w:t>
-            </w:r>
-            <w:proofErr w:type="spellStart"/>
-            <w:r>
-              <w:rPr>
-                <w:sz w:val="32"/>
-              </w:rPr>
-              <w:t>Pierro</w:t>
-            </w:r>
-            <w:proofErr w:type="spellEnd"/>
+                <w:szCs w:val="32"/>
+              </w:rPr>
+              <w:t>Di Pierro</w:t>
+            </w:r>
           </w:p>
         </w:tc>
         <w:tc>
@@ -2047,12 +2462,16 @@
               <w:spacing w:line="240" w:lineRule="auto"/>
               <w:jc w:val="center"/>
               <w:rPr>
+                <w:rFonts w:cstheme="minorHAnsi"/>
                 <w:sz w:val="32"/>
+                <w:szCs w:val="32"/>
               </w:rPr>
             </w:pPr>
             <w:r>
               <w:rPr>
+                <w:rFonts w:cstheme="minorHAnsi"/>
                 <w:sz w:val="32"/>
+                <w:szCs w:val="32"/>
               </w:rPr>
               <w:t>Davide</w:t>
             </w:r>
@@ -2074,12 +2493,16 @@
               <w:spacing w:line="240" w:lineRule="auto"/>
               <w:jc w:val="center"/>
               <w:rPr>
+                <w:rFonts w:cstheme="minorHAnsi"/>
                 <w:sz w:val="32"/>
+                <w:szCs w:val="32"/>
               </w:rPr>
             </w:pPr>
             <w:r>
               <w:rPr>
+                <w:rFonts w:cstheme="minorHAnsi"/>
                 <w:sz w:val="32"/>
+                <w:szCs w:val="32"/>
               </w:rPr>
               <w:t>661292</w:t>
             </w:r>
@@ -2101,12 +2524,16 @@
               <w:spacing w:line="240" w:lineRule="auto"/>
               <w:jc w:val="center"/>
               <w:rPr>
+                <w:rFonts w:cstheme="minorHAnsi"/>
                 <w:sz w:val="32"/>
+                <w:szCs w:val="32"/>
               </w:rPr>
             </w:pPr>
             <w:r>
               <w:rPr>
+                <w:rFonts w:cstheme="minorHAnsi"/>
                 <w:sz w:val="32"/>
+                <w:szCs w:val="32"/>
               </w:rPr>
               <w:t>ddipierro745@gmail.com</w:t>
             </w:r>
@@ -2130,12 +2557,16 @@
               <w:spacing w:line="240" w:lineRule="auto"/>
               <w:jc w:val="center"/>
               <w:rPr>
+                <w:rFonts w:cstheme="minorHAnsi"/>
                 <w:sz w:val="32"/>
+                <w:szCs w:val="32"/>
               </w:rPr>
             </w:pPr>
             <w:r>
               <w:rPr>
+                <w:rFonts w:cstheme="minorHAnsi"/>
                 <w:sz w:val="32"/>
+                <w:szCs w:val="32"/>
               </w:rPr>
               <w:t>Gigante</w:t>
             </w:r>
@@ -2157,12 +2588,16 @@
               <w:spacing w:line="240" w:lineRule="auto"/>
               <w:jc w:val="center"/>
               <w:rPr>
+                <w:rFonts w:cstheme="minorHAnsi"/>
                 <w:sz w:val="32"/>
+                <w:szCs w:val="32"/>
               </w:rPr>
             </w:pPr>
             <w:r>
               <w:rPr>
+                <w:rFonts w:cstheme="minorHAnsi"/>
                 <w:sz w:val="32"/>
+                <w:szCs w:val="32"/>
               </w:rPr>
               <w:t>Domenico</w:t>
             </w:r>
@@ -2184,12 +2619,16 @@
               <w:spacing w:line="240" w:lineRule="auto"/>
               <w:jc w:val="center"/>
               <w:rPr>
+                <w:rFonts w:cstheme="minorHAnsi"/>
                 <w:sz w:val="32"/>
+                <w:szCs w:val="32"/>
               </w:rPr>
             </w:pPr>
             <w:r>
               <w:rPr>
+                <w:rFonts w:cstheme="minorHAnsi"/>
                 <w:sz w:val="32"/>
+                <w:szCs w:val="32"/>
               </w:rPr>
               <w:t>661582</w:t>
             </w:r>
@@ -2211,12 +2650,16 @@
               <w:spacing w:line="240" w:lineRule="auto"/>
               <w:jc w:val="center"/>
               <w:rPr>
+                <w:rFonts w:cstheme="minorHAnsi"/>
                 <w:sz w:val="32"/>
+                <w:szCs w:val="32"/>
               </w:rPr>
             </w:pPr>
             <w:r>
               <w:rPr>
+                <w:rFonts w:cstheme="minorHAnsi"/>
                 <w:sz w:val="32"/>
+                <w:szCs w:val="32"/>
               </w:rPr>
               <w:t>dom.gigante0@gmail.com</w:t>
             </w:r>
@@ -2240,13 +2683,17 @@
               <w:spacing w:line="240" w:lineRule="auto"/>
               <w:jc w:val="center"/>
               <w:rPr>
+                <w:rFonts w:cstheme="minorHAnsi"/>
                 <w:sz w:val="32"/>
+                <w:szCs w:val="32"/>
               </w:rPr>
             </w:pPr>
             <w:proofErr w:type="spellStart"/>
             <w:r>
               <w:rPr>
+                <w:rFonts w:cstheme="minorHAnsi"/>
                 <w:sz w:val="32"/>
+                <w:szCs w:val="32"/>
               </w:rPr>
               <w:t>Lisco</w:t>
             </w:r>
@@ -2269,12 +2716,16 @@
               <w:spacing w:line="240" w:lineRule="auto"/>
               <w:jc w:val="center"/>
               <w:rPr>
+                <w:rFonts w:cstheme="minorHAnsi"/>
                 <w:sz w:val="32"/>
+                <w:szCs w:val="32"/>
               </w:rPr>
             </w:pPr>
             <w:r>
               <w:rPr>
+                <w:rFonts w:cstheme="minorHAnsi"/>
                 <w:sz w:val="32"/>
+                <w:szCs w:val="32"/>
               </w:rPr>
               <w:t>Federica</w:t>
             </w:r>
@@ -2296,12 +2747,16 @@
               <w:spacing w:line="240" w:lineRule="auto"/>
               <w:jc w:val="center"/>
               <w:rPr>
+                <w:rFonts w:cstheme="minorHAnsi"/>
                 <w:sz w:val="32"/>
+                <w:szCs w:val="32"/>
               </w:rPr>
             </w:pPr>
             <w:r>
               <w:rPr>
+                <w:rFonts w:cstheme="minorHAnsi"/>
                 <w:sz w:val="32"/>
+                <w:szCs w:val="32"/>
               </w:rPr>
               <w:t>664323</w:t>
             </w:r>
@@ -2323,12 +2778,16 @@
               <w:spacing w:line="240" w:lineRule="auto"/>
               <w:jc w:val="center"/>
               <w:rPr>
+                <w:rFonts w:cstheme="minorHAnsi"/>
                 <w:sz w:val="32"/>
+                <w:szCs w:val="32"/>
               </w:rPr>
             </w:pPr>
             <w:r>
               <w:rPr>
+                <w:rFonts w:cstheme="minorHAnsi"/>
                 <w:sz w:val="32"/>
+                <w:szCs w:val="32"/>
               </w:rPr>
               <w:t>fedelis1997@gmail.com</w:t>
             </w:r>
@@ -2339,6 +2798,7 @@
     <w:p>
       <w:pPr>
         <w:rPr>
+          <w:rFonts w:cstheme="minorHAnsi"/>
           <w:sz w:val="32"/>
           <w:szCs w:val="32"/>
         </w:rPr>
@@ -2348,6 +2808,7 @@
       <w:pPr>
         <w:jc w:val="center"/>
         <w:rPr>
+          <w:rFonts w:cstheme="minorHAnsi"/>
           <w:sz w:val="36"/>
           <w:szCs w:val="36"/>
         </w:rPr>
@@ -2357,12 +2818,14 @@
       <w:pPr>
         <w:jc w:val="center"/>
         <w:rPr>
+          <w:rFonts w:cstheme="minorHAnsi"/>
           <w:sz w:val="36"/>
           <w:szCs w:val="36"/>
         </w:rPr>
       </w:pPr>
       <w:r>
         <w:rPr>
+          <w:rFonts w:cstheme="minorHAnsi"/>
           <w:noProof/>
           <w:sz w:val="36"/>
           <w:szCs w:val="36"/>
@@ -2422,12 +2885,14 @@
       <w:pPr>
         <w:spacing w:line="259" w:lineRule="auto"/>
         <w:rPr>
+          <w:rFonts w:cstheme="minorHAnsi"/>
           <w:sz w:val="36"/>
           <w:szCs w:val="36"/>
         </w:rPr>
       </w:pPr>
       <w:r>
         <w:rPr>
+          <w:rFonts w:cstheme="minorHAnsi"/>
           <w:sz w:val="36"/>
           <w:szCs w:val="36"/>
         </w:rPr>
@@ -2437,6 +2902,7 @@
     <w:p>
       <w:pPr>
         <w:rPr>
+          <w:rFonts w:cstheme="minorHAnsi"/>
           <w:sz w:val="36"/>
           <w:szCs w:val="36"/>
         </w:rPr>
@@ -2446,11 +2912,15 @@
       <w:pPr>
         <w:pStyle w:val="Titolo1"/>
         <w:rPr>
+          <w:rFonts w:asciiTheme="minorHAnsi" w:hAnsiTheme="minorHAnsi" w:cstheme="minorHAnsi"/>
           <w:sz w:val="32"/>
         </w:rPr>
       </w:pPr>
-      <w:bookmarkStart w:id="3" w:name="_Toc363840"/>
-      <w:r>
+      <w:bookmarkStart w:id="3" w:name="_Toc373314"/>
+      <w:r>
+        <w:rPr>
+          <w:rFonts w:asciiTheme="minorHAnsi" w:hAnsiTheme="minorHAnsi" w:cstheme="minorHAnsi"/>
+        </w:rPr>
         <w:t>Introduzione al Progetto</w:t>
       </w:r>
       <w:bookmarkEnd w:id="3"/>
@@ -2458,51 +2928,145 @@
     <w:p>
       <w:pPr>
         <w:pStyle w:val="Titolo2"/>
-      </w:pPr>
-      <w:bookmarkStart w:id="4" w:name="_Toc363841"/>
-      <w:r>
+        <w:rPr>
+          <w:rFonts w:asciiTheme="minorHAnsi" w:hAnsiTheme="minorHAnsi" w:cstheme="minorHAnsi"/>
+          <w:sz w:val="32"/>
+          <w:szCs w:val="32"/>
+        </w:rPr>
+      </w:pPr>
+      <w:bookmarkStart w:id="4" w:name="_Toc373315"/>
+      <w:r>
+        <w:rPr>
+          <w:rFonts w:asciiTheme="minorHAnsi" w:hAnsiTheme="minorHAnsi" w:cstheme="minorHAnsi"/>
+          <w:sz w:val="32"/>
+          <w:szCs w:val="32"/>
+        </w:rPr>
         <w:t>Nome del Progetto</w:t>
       </w:r>
       <w:bookmarkEnd w:id="4"/>
     </w:p>
     <w:p>
-      <w:proofErr w:type="spellStart"/>
-      <w:r>
+      <w:pPr>
+        <w:rPr>
+          <w:rFonts w:cstheme="minorHAnsi"/>
+          <w:szCs w:val="24"/>
+        </w:rPr>
+      </w:pPr>
+      <w:proofErr w:type="spellStart"/>
+      <w:r>
+        <w:rPr>
+          <w:rFonts w:cstheme="minorHAnsi"/>
+          <w:szCs w:val="24"/>
+        </w:rPr>
         <w:t>Barintondo</w:t>
       </w:r>
       <w:proofErr w:type="spellEnd"/>
     </w:p>
     <w:p>
       <w:pPr>
+        <w:rPr>
+          <w:rFonts w:cstheme="minorHAnsi"/>
+          <w:szCs w:val="24"/>
+        </w:rPr>
+      </w:pPr>
+    </w:p>
+    <w:p>
+      <w:pPr>
         <w:pStyle w:val="Titolo2"/>
-      </w:pPr>
-      <w:bookmarkStart w:id="5" w:name="_Toc363842"/>
-      <w:r>
+        <w:rPr>
+          <w:rFonts w:asciiTheme="minorHAnsi" w:hAnsiTheme="minorHAnsi" w:cstheme="minorHAnsi"/>
+          <w:sz w:val="32"/>
+          <w:szCs w:val="32"/>
+        </w:rPr>
+      </w:pPr>
+      <w:bookmarkStart w:id="5" w:name="_Toc373316"/>
+      <w:r>
+        <w:rPr>
+          <w:rFonts w:asciiTheme="minorHAnsi" w:hAnsiTheme="minorHAnsi" w:cstheme="minorHAnsi"/>
+          <w:sz w:val="32"/>
+          <w:szCs w:val="32"/>
+        </w:rPr>
         <w:t>Descrizione</w:t>
       </w:r>
       <w:bookmarkEnd w:id="5"/>
     </w:p>
     <w:p>
-      <w:proofErr w:type="spellStart"/>
-      <w:r>
+      <w:pPr>
+        <w:rPr>
+          <w:rFonts w:cstheme="minorHAnsi"/>
+        </w:rPr>
+      </w:pPr>
+      <w:proofErr w:type="spellStart"/>
+      <w:r>
+        <w:rPr>
+          <w:rFonts w:cstheme="minorHAnsi"/>
+        </w:rPr>
         <w:t>Barintondo</w:t>
       </w:r>
       <w:proofErr w:type="spellEnd"/>
       <w:r>
+        <w:rPr>
+          <w:rFonts w:cstheme="minorHAnsi"/>
+        </w:rPr>
         <w:t xml:space="preserve"> è un’applicazione nata con uno scopo preciso: favorire il turismo nella città di Bari.</w:t>
       </w:r>
     </w:p>
     <w:p>
-      <w:r>
-        <w:t xml:space="preserve">A tal punto, l’applicazione dovrà offrire un insieme di funzionalità che accompagni e supporti il turista in tutte le fasi di esplorazione: dalla ricerca dei punti d’interesse fino alla prenotazione di locali gastronomici, passando per la consultazione del meteo e l’utilizzo di coupon in determinati luoghi di interesse. </w:t>
-      </w:r>
+      <w:pPr>
+        <w:rPr>
+          <w:rFonts w:cstheme="minorHAnsi"/>
+        </w:rPr>
+      </w:pPr>
+      <w:r>
+        <w:rPr>
+          <w:rFonts w:cstheme="minorHAnsi"/>
+        </w:rPr>
+        <w:t xml:space="preserve">A tal punto, l’applicazione dovrà offrire un insieme di funzionalità che accompagni e supporti il turista in tutte le fasi di esplorazione: dalla ricerca dei punti d’interesse fino alla </w:t>
+      </w:r>
+      <w:r>
+        <w:rPr>
+          <w:rFonts w:cstheme="minorHAnsi"/>
+        </w:rPr>
+        <w:t>consumazione di coupon</w:t>
+      </w:r>
+      <w:r>
+        <w:rPr>
+          <w:rFonts w:cstheme="minorHAnsi"/>
+        </w:rPr>
+        <w:t xml:space="preserve"> </w:t>
+      </w:r>
+      <w:r>
+        <w:rPr>
+          <w:rFonts w:cstheme="minorHAnsi"/>
+        </w:rPr>
+        <w:t>in determinati luoghi</w:t>
+      </w:r>
+      <w:r>
+        <w:rPr>
+          <w:rFonts w:cstheme="minorHAnsi"/>
+        </w:rPr>
+        <w:t xml:space="preserve">, passando per la consultazione del meteo. </w:t>
+      </w:r>
+    </w:p>
+    <w:p>
+      <w:pPr>
+        <w:rPr>
+          <w:rFonts w:cstheme="minorHAnsi"/>
+        </w:rPr>
+      </w:pPr>
     </w:p>
     <w:p>
       <w:pPr>
         <w:pStyle w:val="Titolo2"/>
-      </w:pPr>
-      <w:bookmarkStart w:id="6" w:name="_Toc363843"/>
-      <w:r>
+        <w:rPr>
+          <w:rFonts w:asciiTheme="minorHAnsi" w:hAnsiTheme="minorHAnsi" w:cstheme="minorHAnsi"/>
+        </w:rPr>
+      </w:pPr>
+      <w:bookmarkStart w:id="6" w:name="_Toc373317"/>
+      <w:r>
+        <w:rPr>
+          <w:rFonts w:asciiTheme="minorHAnsi" w:hAnsiTheme="minorHAnsi" w:cstheme="minorHAnsi"/>
+        </w:rPr>
         <w:t>Logo</w:t>
       </w:r>
       <w:bookmarkEnd w:id="6"/>
@@ -2510,17 +3074,21 @@
     <w:p>
       <w:pPr>
         <w:jc w:val="center"/>
-      </w:pPr>
-      <w:r>
-        <w:rPr>
+        <w:rPr>
+          <w:rFonts w:cstheme="minorHAnsi"/>
+        </w:rPr>
+      </w:pPr>
+      <w:r>
+        <w:rPr>
+          <w:rFonts w:cstheme="minorHAnsi"/>
           <w:noProof/>
           <w:lang w:eastAsia="it-IT"/>
         </w:rPr>
         <w:drawing>
-          <wp:inline distT="0" distB="0" distL="0" distR="0" wp14:anchorId="2994F7D2" wp14:editId="52F3FE71">
-            <wp:extent cx="3105150" cy="3105150"/>
-            <wp:effectExtent l="0" t="0" r="0" b="0"/>
-            <wp:docPr id="3" name="Immagine 3"/>
+          <wp:inline distT="0" distB="0" distL="0" distR="0">
+            <wp:extent cx="1285875" cy="1767297"/>
+            <wp:effectExtent l="0" t="0" r="0" b="4445"/>
+            <wp:docPr id="6" name="Immagine 6"/>
             <wp:cNvGraphicFramePr>
               <a:graphicFrameLocks xmlns:a="http://schemas.openxmlformats.org/drawingml/2006/main" noChangeAspect="1"/>
             </wp:cNvGraphicFramePr>
@@ -2528,13 +3096,13 @@
               <a:graphicData uri="http://schemas.openxmlformats.org/drawingml/2006/picture">
                 <pic:pic xmlns:pic="http://schemas.openxmlformats.org/drawingml/2006/picture">
                   <pic:nvPicPr>
-                    <pic:cNvPr id="0" name="Immagine 3"/>
+                    <pic:cNvPr id="0" name="Picture 3"/>
                     <pic:cNvPicPr>
                       <a:picLocks noChangeAspect="1" noChangeArrowheads="1"/>
                     </pic:cNvPicPr>
                   </pic:nvPicPr>
                   <pic:blipFill>
-                    <a:blip r:embed="rId8">
+                    <a:blip r:embed="rId8" cstate="print">
                       <a:extLst>
                         <a:ext uri="{28A0092B-C50C-407E-A947-70E740481C1C}">
                           <a14:useLocalDpi xmlns:a14="http://schemas.microsoft.com/office/drawing/2010/main" val="0"/>
@@ -2549,7 +3117,7 @@
                   <pic:spPr bwMode="auto">
                     <a:xfrm>
                       <a:off x="0" y="0"/>
-                      <a:ext cx="3105150" cy="3105150"/>
+                      <a:ext cx="1293372" cy="1777601"/>
                     </a:xfrm>
                     <a:prstGeom prst="rect">
                       <a:avLst/>
@@ -2569,42 +3137,90 @@
     <w:p>
       <w:pPr>
         <w:pStyle w:val="Titolo1"/>
-      </w:pPr>
-      <w:r>
+        <w:rPr>
+          <w:rFonts w:asciiTheme="minorHAnsi" w:hAnsiTheme="minorHAnsi" w:cstheme="minorHAnsi"/>
+          <w:sz w:val="36"/>
+          <w:szCs w:val="36"/>
+        </w:rPr>
+      </w:pPr>
+      <w:r>
+        <w:rPr>
+          <w:rFonts w:asciiTheme="minorHAnsi" w:hAnsiTheme="minorHAnsi" w:cstheme="minorHAnsi"/>
+          <w:sz w:val="36"/>
+          <w:szCs w:val="36"/>
+        </w:rPr>
         <w:br w:type="page"/>
       </w:r>
-      <w:bookmarkStart w:id="7" w:name="_Toc363844"/>
-      <w:r>
+      <w:bookmarkStart w:id="7" w:name="_Toc373318"/>
+      <w:r>
+        <w:rPr>
+          <w:rFonts w:asciiTheme="minorHAnsi" w:hAnsiTheme="minorHAnsi" w:cstheme="minorHAnsi"/>
+          <w:sz w:val="36"/>
+          <w:szCs w:val="36"/>
+        </w:rPr>
         <w:lastRenderedPageBreak/>
         <w:t>Funzionalità</w:t>
       </w:r>
       <w:bookmarkEnd w:id="7"/>
     </w:p>
+    <w:p/>
     <w:p>
       <w:pPr>
         <w:pStyle w:val="Titolo2"/>
-      </w:pPr>
-      <w:bookmarkStart w:id="8" w:name="_Toc363845"/>
-      <w:r>
+        <w:rPr>
+          <w:rFonts w:asciiTheme="minorHAnsi" w:hAnsiTheme="minorHAnsi" w:cstheme="minorHAnsi"/>
+          <w:sz w:val="32"/>
+          <w:szCs w:val="32"/>
+        </w:rPr>
+      </w:pPr>
+      <w:bookmarkStart w:id="8" w:name="_Toc373319"/>
+      <w:r>
+        <w:rPr>
+          <w:rFonts w:asciiTheme="minorHAnsi" w:hAnsiTheme="minorHAnsi" w:cstheme="minorHAnsi"/>
+          <w:sz w:val="32"/>
+          <w:szCs w:val="32"/>
+        </w:rPr>
         <w:t>Consultazione Meteo</w:t>
       </w:r>
       <w:bookmarkEnd w:id="8"/>
     </w:p>
     <w:p>
-      <w:proofErr w:type="spellStart"/>
-      <w:r>
+      <w:pPr>
+        <w:rPr>
+          <w:rFonts w:cstheme="minorHAnsi"/>
+        </w:rPr>
+      </w:pPr>
+      <w:proofErr w:type="spellStart"/>
+      <w:r>
+        <w:rPr>
+          <w:rFonts w:cstheme="minorHAnsi"/>
+        </w:rPr>
         <w:t>Barintondo</w:t>
       </w:r>
       <w:proofErr w:type="spellEnd"/>
       <w:r>
+        <w:rPr>
+          <w:rFonts w:cstheme="minorHAnsi"/>
+        </w:rPr>
         <w:t xml:space="preserve"> permette di consultare in maniera rapida le informazioni principali </w:t>
       </w:r>
       <w:r>
+        <w:rPr>
+          <w:rFonts w:cstheme="minorHAnsi"/>
+        </w:rPr>
         <w:t>relative al meteo di Bari in tempo reale.</w:t>
       </w:r>
     </w:p>
     <w:p>
-      <w:r>
+      <w:pPr>
+        <w:rPr>
+          <w:rFonts w:cstheme="minorHAnsi"/>
+        </w:rPr>
+      </w:pPr>
+      <w:r>
+        <w:rPr>
+          <w:rFonts w:cstheme="minorHAnsi"/>
+        </w:rPr>
         <w:t>In particolare, le informazioni mostrate sono:</w:t>
       </w:r>
     </w:p>
@@ -2615,9 +3231,21 @@
           <w:ilvl w:val="0"/>
           <w:numId w:val="1"/>
         </w:numPr>
-      </w:pPr>
-      <w:r>
+        <w:rPr>
+          <w:rFonts w:cstheme="minorHAnsi"/>
+        </w:rPr>
+      </w:pPr>
+      <w:r>
+        <w:rPr>
+          <w:rFonts w:cstheme="minorHAnsi"/>
+        </w:rPr>
         <w:t>Temperatura</w:t>
+      </w:r>
+      <w:r>
+        <w:rPr>
+          <w:rFonts w:cstheme="minorHAnsi"/>
+        </w:rPr>
+        <w:t>;</w:t>
       </w:r>
     </w:p>
     <w:p>
@@ -2627,9 +3255,21 @@
           <w:ilvl w:val="0"/>
           <w:numId w:val="1"/>
         </w:numPr>
-      </w:pPr>
-      <w:r>
+        <w:rPr>
+          <w:rFonts w:cstheme="minorHAnsi"/>
+        </w:rPr>
+      </w:pPr>
+      <w:r>
+        <w:rPr>
+          <w:rFonts w:cstheme="minorHAnsi"/>
+        </w:rPr>
         <w:t>Descrizione sintetica del meteo</w:t>
+      </w:r>
+      <w:r>
+        <w:rPr>
+          <w:rFonts w:cstheme="minorHAnsi"/>
+        </w:rPr>
+        <w:t>;</w:t>
       </w:r>
     </w:p>
     <w:p>
@@ -2639,65 +3279,151 @@
           <w:ilvl w:val="0"/>
           <w:numId w:val="1"/>
         </w:numPr>
-      </w:pPr>
-      <w:r>
+        <w:rPr>
+          <w:rFonts w:cstheme="minorHAnsi"/>
+        </w:rPr>
+      </w:pPr>
+      <w:r>
+        <w:rPr>
+          <w:rFonts w:cstheme="minorHAnsi"/>
+        </w:rPr>
         <w:t>Immagine rappresentativa del meteo</w:t>
       </w:r>
-    </w:p>
-    <w:p>
-      <w:r>
+      <w:r>
+        <w:rPr>
+          <w:rFonts w:cstheme="minorHAnsi"/>
+        </w:rPr>
+        <w:t>;</w:t>
+      </w:r>
+    </w:p>
+    <w:p>
+      <w:pPr>
+        <w:rPr>
+          <w:rFonts w:cstheme="minorHAnsi"/>
+        </w:rPr>
+      </w:pPr>
+      <w:r>
+        <w:rPr>
+          <w:rFonts w:cstheme="minorHAnsi"/>
+        </w:rPr>
         <w:t>Inoltre, è possibile consultare informazioni più dettagliate cliccando sull’apposito pulsante, il quale aprirà una pagina web con numerose informazioni aggiuntive (previsioni giornaliere e dei giorni a venire).</w:t>
       </w:r>
     </w:p>
     <w:p>
       <w:pPr>
         <w:pStyle w:val="Titolo3"/>
-      </w:pPr>
-      <w:bookmarkStart w:id="9" w:name="_Toc363846"/>
-      <w:r>
+        <w:rPr>
+          <w:rFonts w:asciiTheme="minorHAnsi" w:hAnsiTheme="minorHAnsi" w:cstheme="minorHAnsi"/>
+          <w:i w:val="0"/>
+        </w:rPr>
+      </w:pPr>
+      <w:bookmarkStart w:id="9" w:name="_Toc373320"/>
+      <w:r>
+        <w:rPr>
+          <w:rFonts w:asciiTheme="minorHAnsi" w:hAnsiTheme="minorHAnsi" w:cstheme="minorHAnsi"/>
+          <w:i w:val="0"/>
+        </w:rPr>
         <w:t>Scelte Implementative</w:t>
       </w:r>
       <w:bookmarkEnd w:id="9"/>
     </w:p>
     <w:p>
-      <w:r>
+      <w:pPr>
+        <w:rPr>
+          <w:rFonts w:cstheme="minorHAnsi"/>
+        </w:rPr>
+      </w:pPr>
+      <w:r>
+        <w:rPr>
+          <w:rFonts w:cstheme="minorHAnsi"/>
+        </w:rPr>
         <w:t xml:space="preserve">Le informazioni relative al meteo sono mostrate all’interno di un </w:t>
       </w:r>
       <w:proofErr w:type="spellStart"/>
       <w:r>
+        <w:rPr>
+          <w:rFonts w:cstheme="minorHAnsi"/>
+        </w:rPr>
         <w:t>LinearLayout</w:t>
       </w:r>
       <w:proofErr w:type="spellEnd"/>
       <w:r>
-        <w:t>, composto da una “</w:t>
-      </w:r>
-      <w:proofErr w:type="spellStart"/>
-      <w:r>
+        <w:rPr>
+          <w:rFonts w:cstheme="minorHAnsi"/>
+        </w:rPr>
+        <w:t xml:space="preserve">, composto da una </w:t>
+      </w:r>
+      <w:proofErr w:type="spellStart"/>
+      <w:r>
+        <w:rPr>
+          <w:rFonts w:cstheme="minorHAnsi"/>
+        </w:rPr>
         <w:t>ImageView</w:t>
       </w:r>
       <w:proofErr w:type="spellEnd"/>
       <w:r>
-        <w:t xml:space="preserve">” per l’immagine rappresentativa e più </w:t>
-      </w:r>
-      <w:proofErr w:type="spellStart"/>
-      <w:r>
-        <w:t>textView</w:t>
-      </w:r>
-      <w:proofErr w:type="spellEnd"/>
-      <w:r>
-        <w:t xml:space="preserve"> per mostrare le singole informazioni. Il pulsante per accedere alle informazioni aggiuntive è un “Chip” di tipo “Action”.</w:t>
-      </w:r>
-    </w:p>
-    <w:p>
-      <w:r>
+        <w:rPr>
+          <w:rFonts w:cstheme="minorHAnsi"/>
+        </w:rPr>
+        <w:t xml:space="preserve"> per l’immagine rappresentativa e più </w:t>
+      </w:r>
+      <w:proofErr w:type="spellStart"/>
+      <w:r>
+        <w:rPr>
+          <w:rFonts w:cstheme="minorHAnsi"/>
+        </w:rPr>
+        <w:t>T</w:t>
+      </w:r>
+      <w:r>
+        <w:rPr>
+          <w:rFonts w:cstheme="minorHAnsi"/>
+        </w:rPr>
+        <w:t>extView</w:t>
+      </w:r>
+      <w:proofErr w:type="spellEnd"/>
+      <w:r>
+        <w:rPr>
+          <w:rFonts w:cstheme="minorHAnsi"/>
+        </w:rPr>
+        <w:t xml:space="preserve"> per mostrare le singole informazioni. Il pulsante per accedere alle informazioni aggiuntive è un Chip di tipo </w:t>
+      </w:r>
+      <w:r>
+        <w:rPr>
+          <w:rFonts w:cstheme="minorHAnsi"/>
+        </w:rPr>
+        <w:t>a</w:t>
+      </w:r>
+      <w:r>
+        <w:rPr>
+          <w:rFonts w:cstheme="minorHAnsi"/>
+        </w:rPr>
+        <w:t>ction.</w:t>
+      </w:r>
+    </w:p>
+    <w:p>
+      <w:pPr>
+        <w:rPr>
+          <w:rFonts w:cstheme="minorHAnsi"/>
+        </w:rPr>
+      </w:pPr>
+      <w:r>
+        <w:rPr>
+          <w:rFonts w:cstheme="minorHAnsi"/>
+        </w:rPr>
         <w:t xml:space="preserve">Per ottenere le informazioni in tempo reale, si è deciso di utilizzare le API gratuite del sito </w:t>
       </w:r>
       <w:proofErr w:type="spellStart"/>
       <w:r>
+        <w:rPr>
+          <w:rFonts w:cstheme="minorHAnsi"/>
+        </w:rPr>
         <w:t>OpenWeatherMap</w:t>
       </w:r>
       <w:proofErr w:type="spellEnd"/>
       <w:r>
+        <w:rPr>
+          <w:rFonts w:cstheme="minorHAnsi"/>
+        </w:rPr>
         <w:t>, per i seguenti punti di forza:</w:t>
       </w:r>
     </w:p>
@@ -2708,9 +3434,45 @@
           <w:ilvl w:val="0"/>
           <w:numId w:val="2"/>
         </w:numPr>
-      </w:pPr>
-      <w:r>
-        <w:t>Informazioni fornite gratuitamente per un massimo di 60 richieste al secondo, al contrario di altre API disponibili pubblicamente ma con notevoli limiti (60 richieste/ora, informazioni troppo limitate, …)</w:t>
+        <w:rPr>
+          <w:rFonts w:cstheme="minorHAnsi"/>
+        </w:rPr>
+      </w:pPr>
+      <w:r>
+        <w:rPr>
+          <w:rFonts w:cstheme="minorHAnsi"/>
+        </w:rPr>
+        <w:t xml:space="preserve">Informazioni fornite gratuitamente per un massimo di </w:t>
+      </w:r>
+      <w:r>
+        <w:rPr>
+          <w:rFonts w:cstheme="minorHAnsi"/>
+        </w:rPr>
+        <w:t>sessanta</w:t>
+      </w:r>
+      <w:r>
+        <w:rPr>
+          <w:rFonts w:cstheme="minorHAnsi"/>
+        </w:rPr>
+        <w:t xml:space="preserve"> richieste al secondo, al contrario di altre API disponibili pubblicamente ma con notevoli limiti (</w:t>
+      </w:r>
+      <w:r>
+        <w:rPr>
+          <w:rFonts w:cstheme="minorHAnsi"/>
+        </w:rPr>
+        <w:t>sessanta</w:t>
+      </w:r>
+      <w:r>
+        <w:rPr>
+          <w:rFonts w:cstheme="minorHAnsi"/>
+        </w:rPr>
+        <w:t xml:space="preserve"> richieste/ora, informazioni troppo limitate, …)</w:t>
+      </w:r>
+      <w:r>
+        <w:rPr>
+          <w:rFonts w:cstheme="minorHAnsi"/>
+        </w:rPr>
+        <w:t>;</w:t>
       </w:r>
     </w:p>
     <w:p>
@@ -2720,9 +3482,21 @@
           <w:ilvl w:val="0"/>
           <w:numId w:val="2"/>
         </w:numPr>
-      </w:pPr>
-      <w:r>
+        <w:rPr>
+          <w:rFonts w:cstheme="minorHAnsi"/>
+        </w:rPr>
+      </w:pPr>
+      <w:r>
+        <w:rPr>
+          <w:rFonts w:cstheme="minorHAnsi"/>
+        </w:rPr>
         <w:t>Supporto alle informazioni multilingua</w:t>
+      </w:r>
+      <w:r>
+        <w:rPr>
+          <w:rFonts w:cstheme="minorHAnsi"/>
+        </w:rPr>
+        <w:t>;</w:t>
       </w:r>
     </w:p>
     <w:p>
@@ -2732,182 +3506,388 @@
           <w:ilvl w:val="0"/>
           <w:numId w:val="2"/>
         </w:numPr>
-      </w:pPr>
-      <w:r>
-        <w:t xml:space="preserve">Mette a disposizione una classe Java di nome </w:t>
-      </w:r>
-      <w:proofErr w:type="spellStart"/>
-      <w:r>
-        <w:t>OperWeatherMapHelper</w:t>
-      </w:r>
-      <w:proofErr w:type="spellEnd"/>
-      <w:r>
+        <w:rPr>
+          <w:rFonts w:cstheme="minorHAnsi"/>
+        </w:rPr>
+      </w:pPr>
+      <w:r>
+        <w:rPr>
+          <w:rFonts w:cstheme="minorHAnsi"/>
+        </w:rPr>
+        <w:t>Me</w:t>
+      </w:r>
+      <w:r>
+        <w:rPr>
+          <w:rFonts w:cstheme="minorHAnsi"/>
+        </w:rPr>
+        <w:t>ssa</w:t>
+      </w:r>
+      <w:r>
+        <w:rPr>
+          <w:rFonts w:cstheme="minorHAnsi"/>
+        </w:rPr>
+        <w:t xml:space="preserve"> a disposizione</w:t>
+      </w:r>
+      <w:r>
+        <w:rPr>
+          <w:rFonts w:cstheme="minorHAnsi"/>
+        </w:rPr>
+        <w:t xml:space="preserve"> di</w:t>
+      </w:r>
+      <w:r>
+        <w:rPr>
+          <w:rFonts w:cstheme="minorHAnsi"/>
+        </w:rPr>
+        <w:t xml:space="preserve"> una classe Java di nome </w:t>
+      </w:r>
+      <w:proofErr w:type="spellStart"/>
+      <w:r>
+        <w:rPr>
+          <w:rFonts w:cstheme="minorHAnsi"/>
+        </w:rPr>
+        <w:t>Ope</w:t>
+      </w:r>
+      <w:r>
+        <w:rPr>
+          <w:rFonts w:cstheme="minorHAnsi"/>
+        </w:rPr>
+        <w:t>n</w:t>
+      </w:r>
+      <w:r>
+        <w:rPr>
+          <w:rFonts w:cstheme="minorHAnsi"/>
+        </w:rPr>
+        <w:t>WeatherMapHelper</w:t>
+      </w:r>
+      <w:proofErr w:type="spellEnd"/>
+      <w:r>
+        <w:rPr>
+          <w:rFonts w:cstheme="minorHAnsi"/>
+        </w:rPr>
         <w:t xml:space="preserve">, utilizzabile tramite opportune dipendenze nel file </w:t>
       </w:r>
       <w:proofErr w:type="spellStart"/>
       <w:proofErr w:type="gramStart"/>
       <w:r>
+        <w:rPr>
+          <w:rFonts w:cstheme="minorHAnsi"/>
+        </w:rPr>
         <w:t>build.gradle</w:t>
       </w:r>
       <w:proofErr w:type="spellEnd"/>
       <w:proofErr w:type="gramEnd"/>
       <w:r>
+        <w:rPr>
+          <w:rFonts w:cstheme="minorHAnsi"/>
+        </w:rPr>
         <w:t xml:space="preserve">, che automatizza le richieste al server ed effettua automaticamente il </w:t>
       </w:r>
       <w:proofErr w:type="spellStart"/>
       <w:r>
+        <w:rPr>
+          <w:rFonts w:cstheme="minorHAnsi"/>
+        </w:rPr>
         <w:t>parsing</w:t>
       </w:r>
       <w:proofErr w:type="spellEnd"/>
       <w:r>
+        <w:rPr>
+          <w:rFonts w:cstheme="minorHAnsi"/>
+        </w:rPr>
         <w:t xml:space="preserve"> dei risultati, lasciando al programmatore solo l’onere di selezionare le informazioni desiderate</w:t>
       </w:r>
-    </w:p>
-    <w:p>
-      <w:pPr>
-        <w:pStyle w:val="Paragrafoelenco"/>
-        <w:numPr>
-          <w:ilvl w:val="1"/>
-          <w:numId w:val="2"/>
-        </w:numPr>
-      </w:pPr>
-      <w:r>
+      <w:r>
+        <w:rPr>
+          <w:rFonts w:cstheme="minorHAnsi"/>
+        </w:rPr>
+        <w:t xml:space="preserve">. </w:t>
+      </w:r>
+    </w:p>
+    <w:p>
+      <w:pPr>
+        <w:ind w:left="360" w:firstLine="348"/>
+        <w:rPr>
+          <w:rFonts w:cstheme="minorHAnsi"/>
+        </w:rPr>
+      </w:pPr>
+      <w:r>
+        <w:rPr>
+          <w:rFonts w:cstheme="minorHAnsi"/>
+        </w:rPr>
         <w:t>Tutte le richieste</w:t>
       </w:r>
       <w:r>
+        <w:rPr>
+          <w:rFonts w:cstheme="minorHAnsi"/>
+        </w:rPr>
         <w:t xml:space="preserve"> sono effettuate automaticamente in maniera asincrona</w:t>
       </w:r>
-    </w:p>
-    <w:p>
-      <w:r>
+      <w:r>
+        <w:rPr>
+          <w:rFonts w:cstheme="minorHAnsi"/>
+        </w:rPr>
+        <w:t>;</w:t>
+      </w:r>
+    </w:p>
+    <w:p>
+      <w:pPr>
+        <w:rPr>
+          <w:rFonts w:cstheme="minorHAnsi"/>
+        </w:rPr>
+      </w:pPr>
+      <w:r>
+        <w:rPr>
+          <w:rFonts w:cstheme="minorHAnsi"/>
+        </w:rPr>
         <w:t xml:space="preserve">Le informazioni aggiuntive sono consultabili in una </w:t>
       </w:r>
       <w:proofErr w:type="spellStart"/>
       <w:r>
+        <w:rPr>
+          <w:rFonts w:cstheme="minorHAnsi"/>
+        </w:rPr>
         <w:t>WebView</w:t>
       </w:r>
       <w:proofErr w:type="spellEnd"/>
       <w:r>
-        <w:t>, a cui si accede cliccando sull’apposito “</w:t>
-      </w:r>
-      <w:r>
+        <w:rPr>
+          <w:rFonts w:cstheme="minorHAnsi"/>
+        </w:rPr>
+        <w:t xml:space="preserve">, a cui si accede cliccando sull’apposito </w:t>
+      </w:r>
+      <w:r>
+        <w:rPr>
+          <w:rFonts w:cstheme="minorHAnsi"/>
+        </w:rPr>
         <w:t>Chip</w:t>
       </w:r>
       <w:r>
-        <w:t xml:space="preserve">” all’interno del suddetto </w:t>
-      </w:r>
-      <w:proofErr w:type="spellStart"/>
-      <w:r>
+        <w:rPr>
+          <w:rFonts w:cstheme="minorHAnsi"/>
+        </w:rPr>
+        <w:t xml:space="preserve"> all’interno del suddetto </w:t>
+      </w:r>
+      <w:proofErr w:type="spellStart"/>
+      <w:r>
+        <w:rPr>
+          <w:rFonts w:cstheme="minorHAnsi"/>
+        </w:rPr>
         <w:t>LinearLayout</w:t>
       </w:r>
       <w:proofErr w:type="spellEnd"/>
       <w:r>
+        <w:rPr>
+          <w:rFonts w:cstheme="minorHAnsi"/>
+        </w:rPr>
         <w:t>.</w:t>
       </w:r>
     </w:p>
     <w:p>
       <w:pPr>
         <w:pStyle w:val="Titolo2"/>
-      </w:pPr>
-      <w:bookmarkStart w:id="10" w:name="_Toc363847"/>
-      <w:r>
+        <w:rPr>
+          <w:rFonts w:asciiTheme="minorHAnsi" w:hAnsiTheme="minorHAnsi" w:cstheme="minorHAnsi"/>
+          <w:sz w:val="32"/>
+          <w:szCs w:val="32"/>
+        </w:rPr>
+      </w:pPr>
+      <w:bookmarkStart w:id="10" w:name="_Toc373321"/>
+      <w:r>
+        <w:rPr>
+          <w:rFonts w:asciiTheme="minorHAnsi" w:hAnsiTheme="minorHAnsi" w:cstheme="minorHAnsi"/>
+          <w:sz w:val="32"/>
+          <w:szCs w:val="32"/>
+        </w:rPr>
         <w:t>Visualizzare lista categoria</w:t>
       </w:r>
       <w:bookmarkEnd w:id="10"/>
     </w:p>
     <w:p>
-      <w:proofErr w:type="spellStart"/>
-      <w:r>
+      <w:pPr>
+        <w:rPr>
+          <w:rFonts w:cstheme="minorHAnsi"/>
+        </w:rPr>
+      </w:pPr>
+      <w:proofErr w:type="spellStart"/>
+      <w:r>
+        <w:rPr>
+          <w:rFonts w:cstheme="minorHAnsi"/>
+        </w:rPr>
         <w:t>Barintondo</w:t>
       </w:r>
       <w:proofErr w:type="spellEnd"/>
       <w:r>
+        <w:rPr>
+          <w:rFonts w:cstheme="minorHAnsi"/>
+        </w:rPr>
         <w:t xml:space="preserve"> permette di ottenere informazioni circa luoghi ed eventi presenti nel capoluogo pugliese e nei dintorni. Per gestire queste entità sono state create due classi.</w:t>
       </w:r>
     </w:p>
     <w:p>
       <w:pPr>
         <w:pStyle w:val="Titolo3"/>
-      </w:pPr>
-      <w:bookmarkStart w:id="11" w:name="_Toc363848"/>
-      <w:r>
+        <w:rPr>
+          <w:rFonts w:asciiTheme="minorHAnsi" w:hAnsiTheme="minorHAnsi" w:cstheme="minorHAnsi"/>
+          <w:i w:val="0"/>
+        </w:rPr>
+      </w:pPr>
+      <w:bookmarkStart w:id="11" w:name="_Toc373322"/>
+      <w:r>
+        <w:rPr>
+          <w:rFonts w:asciiTheme="minorHAnsi" w:hAnsiTheme="minorHAnsi" w:cstheme="minorHAnsi"/>
+          <w:i w:val="0"/>
+        </w:rPr>
         <w:t>Classi modello: Luogo ed Evento</w:t>
       </w:r>
       <w:bookmarkEnd w:id="11"/>
     </w:p>
     <w:p>
-      <w:r>
+      <w:pPr>
+        <w:rPr>
+          <w:rFonts w:cstheme="minorHAnsi"/>
+        </w:rPr>
+      </w:pPr>
+      <w:r>
+        <w:rPr>
+          <w:rFonts w:cstheme="minorHAnsi"/>
+        </w:rPr>
         <w:t>Luogo ed Evento s</w:t>
       </w:r>
       <w:r>
+        <w:rPr>
+          <w:rFonts w:cstheme="minorHAnsi"/>
+        </w:rPr>
         <w:t>ono le classi che contengono le istanze degli oggetti utilizzati dall’applicazione.</w:t>
       </w:r>
     </w:p>
     <w:p>
-      <w:r>
+      <w:pPr>
+        <w:rPr>
+          <w:rFonts w:cstheme="minorHAnsi"/>
+        </w:rPr>
+      </w:pPr>
+      <w:r>
+        <w:rPr>
+          <w:rFonts w:cstheme="minorHAnsi"/>
+        </w:rPr>
         <w:t>Evento è un’estensione di Luogo in quanto possiede tutti gli attributi di un luogo più una data di inizio e una di fine, e eventualmente un Luogo in cui avviene l’evento.</w:t>
       </w:r>
       <w:r>
+        <w:rPr>
+          <w:rFonts w:cstheme="minorHAnsi"/>
+        </w:rPr>
         <w:t xml:space="preserve"> </w:t>
       </w:r>
     </w:p>
     <w:p>
-      <w:r>
+      <w:pPr>
+        <w:rPr>
+          <w:rFonts w:cstheme="minorHAnsi"/>
+        </w:rPr>
+      </w:pPr>
+      <w:r>
+        <w:rPr>
+          <w:rFonts w:cstheme="minorHAnsi"/>
+        </w:rPr>
+        <w:lastRenderedPageBreak/>
         <w:t xml:space="preserve">Entrambe le classi implementano l’interfaccia </w:t>
       </w:r>
       <w:proofErr w:type="spellStart"/>
       <w:r>
-        <w:t>Parcelizable</w:t>
-      </w:r>
-      <w:proofErr w:type="spellEnd"/>
-      <w:r>
-        <w:t xml:space="preserve"> in quanto gli oggetti di queste classi vengono passati tra le </w:t>
-      </w:r>
-      <w:proofErr w:type="spellStart"/>
-      <w:r>
-        <w:t>activity</w:t>
-      </w:r>
-      <w:proofErr w:type="spellEnd"/>
-      <w:r>
-        <w:t xml:space="preserve"> negli </w:t>
-      </w:r>
-      <w:proofErr w:type="spellStart"/>
-      <w:r>
+        <w:rPr>
+          <w:rFonts w:cstheme="minorHAnsi"/>
+        </w:rPr>
+        <w:t>Parcelable</w:t>
+      </w:r>
+      <w:proofErr w:type="spellEnd"/>
+      <w:r>
+        <w:rPr>
+          <w:rFonts w:cstheme="minorHAnsi"/>
+        </w:rPr>
+        <w:t xml:space="preserve"> in quanto gli oggetti di queste classi vengono passati tra le activity negl</w:t>
+      </w:r>
+      <w:r>
+        <w:rPr>
+          <w:rFonts w:cstheme="minorHAnsi"/>
+        </w:rPr>
+        <w:t>’</w:t>
+      </w:r>
+      <w:r>
+        <w:rPr>
+          <w:rFonts w:cstheme="minorHAnsi"/>
+        </w:rPr>
+        <w:t xml:space="preserve"> </w:t>
+      </w:r>
+      <w:proofErr w:type="spellStart"/>
+      <w:r>
+        <w:rPr>
+          <w:rFonts w:cstheme="minorHAnsi"/>
+        </w:rPr>
         <w:t>intent</w:t>
       </w:r>
       <w:proofErr w:type="spellEnd"/>
       <w:r>
+        <w:rPr>
+          <w:rFonts w:cstheme="minorHAnsi"/>
+        </w:rPr>
         <w:t>.</w:t>
       </w:r>
     </w:p>
     <w:p>
       <w:pPr>
         <w:pStyle w:val="Titolo3"/>
-      </w:pPr>
-      <w:bookmarkStart w:id="12" w:name="_Toc363849"/>
-      <w:r>
-        <w:lastRenderedPageBreak/>
+        <w:rPr>
+          <w:rFonts w:asciiTheme="minorHAnsi" w:hAnsiTheme="minorHAnsi" w:cstheme="minorHAnsi"/>
+          <w:i w:val="0"/>
+        </w:rPr>
+      </w:pPr>
+      <w:bookmarkStart w:id="12" w:name="_Toc373323"/>
+      <w:r>
+        <w:rPr>
+          <w:rFonts w:asciiTheme="minorHAnsi" w:hAnsiTheme="minorHAnsi" w:cstheme="minorHAnsi"/>
+          <w:i w:val="0"/>
+        </w:rPr>
         <w:t>Scelta della categoria</w:t>
       </w:r>
       <w:bookmarkEnd w:id="12"/>
     </w:p>
     <w:p>
-      <w:r>
+      <w:pPr>
+        <w:rPr>
+          <w:rFonts w:cstheme="minorHAnsi"/>
+        </w:rPr>
+      </w:pPr>
+      <w:r>
+        <w:rPr>
+          <w:rFonts w:cstheme="minorHAnsi"/>
+        </w:rPr>
         <w:t xml:space="preserve">Attraverso </w:t>
       </w:r>
       <w:proofErr w:type="spellStart"/>
       <w:r>
+        <w:rPr>
+          <w:rFonts w:cstheme="minorHAnsi"/>
+        </w:rPr>
         <w:t>Barintondo</w:t>
       </w:r>
       <w:proofErr w:type="spellEnd"/>
       <w:r>
+        <w:rPr>
+          <w:rFonts w:cstheme="minorHAnsi"/>
+        </w:rPr>
         <w:t xml:space="preserve"> è possibile consultare una lista aggiornata di tutti i punti di interesse presenti nella città di Bari</w:t>
       </w:r>
       <w:r>
+        <w:rPr>
+          <w:rFonts w:cstheme="minorHAnsi"/>
+        </w:rPr>
         <w:t xml:space="preserve"> </w:t>
       </w:r>
       <w:r>
-        <w:t xml:space="preserve">suddivisi in cinque categorie, che comprendono a loro volta elementi di diverse sottocategorie: </w:t>
+        <w:rPr>
+          <w:rFonts w:cstheme="minorHAnsi"/>
+        </w:rPr>
+        <w:t xml:space="preserve">suddivisi in cinque categorie che comprendono a loro volta elementi di diverse sottocategorie: </w:t>
       </w:r>
     </w:p>
     <w:p>
@@ -2917,8 +3897,14 @@
           <w:ilvl w:val="0"/>
           <w:numId w:val="9"/>
         </w:numPr>
-      </w:pPr>
-      <w:r>
+        <w:rPr>
+          <w:rFonts w:cstheme="minorHAnsi"/>
+        </w:rPr>
+      </w:pPr>
+      <w:r>
+        <w:rPr>
+          <w:rFonts w:cstheme="minorHAnsi"/>
+        </w:rPr>
         <w:t>Attrazioni</w:t>
       </w:r>
     </w:p>
@@ -2929,9 +3915,21 @@
           <w:ilvl w:val="0"/>
           <w:numId w:val="10"/>
         </w:numPr>
-      </w:pPr>
-      <w:r>
+        <w:rPr>
+          <w:rFonts w:cstheme="minorHAnsi"/>
+        </w:rPr>
+      </w:pPr>
+      <w:r>
+        <w:rPr>
+          <w:rFonts w:cstheme="minorHAnsi"/>
+        </w:rPr>
         <w:t>Chiese</w:t>
+      </w:r>
+      <w:r>
+        <w:rPr>
+          <w:rFonts w:cstheme="minorHAnsi"/>
+        </w:rPr>
+        <w:t>;</w:t>
       </w:r>
     </w:p>
     <w:p>
@@ -2941,9 +3939,21 @@
           <w:ilvl w:val="0"/>
           <w:numId w:val="10"/>
         </w:numPr>
-      </w:pPr>
-      <w:r>
+        <w:rPr>
+          <w:rFonts w:cstheme="minorHAnsi"/>
+        </w:rPr>
+      </w:pPr>
+      <w:r>
+        <w:rPr>
+          <w:rFonts w:cstheme="minorHAnsi"/>
+        </w:rPr>
         <w:t>Monumenti</w:t>
+      </w:r>
+      <w:r>
+        <w:rPr>
+          <w:rFonts w:cstheme="minorHAnsi"/>
+        </w:rPr>
+        <w:t>;</w:t>
       </w:r>
     </w:p>
     <w:p>
@@ -2953,9 +3963,21 @@
           <w:ilvl w:val="0"/>
           <w:numId w:val="10"/>
         </w:numPr>
-      </w:pPr>
-      <w:r>
+        <w:rPr>
+          <w:rFonts w:cstheme="minorHAnsi"/>
+        </w:rPr>
+      </w:pPr>
+      <w:r>
+        <w:rPr>
+          <w:rFonts w:cstheme="minorHAnsi"/>
+        </w:rPr>
         <w:t>Teatri</w:t>
+      </w:r>
+      <w:r>
+        <w:rPr>
+          <w:rFonts w:cstheme="minorHAnsi"/>
+        </w:rPr>
+        <w:t>;</w:t>
       </w:r>
     </w:p>
     <w:p>
@@ -2965,9 +3987,21 @@
           <w:ilvl w:val="0"/>
           <w:numId w:val="10"/>
         </w:numPr>
-      </w:pPr>
-      <w:r>
+        <w:rPr>
+          <w:rFonts w:cstheme="minorHAnsi"/>
+        </w:rPr>
+      </w:pPr>
+      <w:r>
+        <w:rPr>
+          <w:rFonts w:cstheme="minorHAnsi"/>
+        </w:rPr>
         <w:t>Musei</w:t>
+      </w:r>
+      <w:r>
+        <w:rPr>
+          <w:rFonts w:cstheme="minorHAnsi"/>
+        </w:rPr>
+        <w:t>;</w:t>
       </w:r>
     </w:p>
     <w:p>
@@ -2977,9 +4011,21 @@
           <w:ilvl w:val="0"/>
           <w:numId w:val="10"/>
         </w:numPr>
-      </w:pPr>
-      <w:r>
+        <w:rPr>
+          <w:rFonts w:cstheme="minorHAnsi"/>
+        </w:rPr>
+      </w:pPr>
+      <w:r>
+        <w:rPr>
+          <w:rFonts w:cstheme="minorHAnsi"/>
+        </w:rPr>
         <w:t>Discoteche</w:t>
+      </w:r>
+      <w:r>
+        <w:rPr>
+          <w:rFonts w:cstheme="minorHAnsi"/>
+        </w:rPr>
+        <w:t>;</w:t>
       </w:r>
     </w:p>
     <w:p>
@@ -2989,9 +4035,21 @@
           <w:ilvl w:val="0"/>
           <w:numId w:val="10"/>
         </w:numPr>
-      </w:pPr>
-      <w:r>
+        <w:rPr>
+          <w:rFonts w:cstheme="minorHAnsi"/>
+        </w:rPr>
+      </w:pPr>
+      <w:r>
+        <w:rPr>
+          <w:rFonts w:cstheme="minorHAnsi"/>
+        </w:rPr>
         <w:t>Lidi Balneari</w:t>
+      </w:r>
+      <w:r>
+        <w:rPr>
+          <w:rFonts w:cstheme="minorHAnsi"/>
+        </w:rPr>
+        <w:t>;</w:t>
       </w:r>
     </w:p>
     <w:p>
@@ -3001,9 +4059,33 @@
           <w:ilvl w:val="0"/>
           <w:numId w:val="10"/>
         </w:numPr>
-      </w:pPr>
-      <w:r>
-        <w:t>Luoghi adatti a Famiglie</w:t>
+        <w:rPr>
+          <w:rFonts w:cstheme="minorHAnsi"/>
+        </w:rPr>
+      </w:pPr>
+      <w:r>
+        <w:rPr>
+          <w:rFonts w:cstheme="minorHAnsi"/>
+        </w:rPr>
+        <w:t xml:space="preserve">Luoghi adatti a </w:t>
+      </w:r>
+      <w:r>
+        <w:rPr>
+          <w:rFonts w:cstheme="minorHAnsi"/>
+        </w:rPr>
+        <w:t>f</w:t>
+      </w:r>
+      <w:r>
+        <w:rPr>
+          <w:rFonts w:cstheme="minorHAnsi"/>
+        </w:rPr>
+        <w:t>amiglie</w:t>
+      </w:r>
+      <w:r>
+        <w:rPr>
+          <w:rFonts w:cstheme="minorHAnsi"/>
+        </w:rPr>
+        <w:t>;</w:t>
       </w:r>
     </w:p>
     <w:p>
@@ -3013,8 +4095,14 @@
           <w:ilvl w:val="0"/>
           <w:numId w:val="11"/>
         </w:numPr>
-      </w:pPr>
-      <w:r>
+        <w:rPr>
+          <w:rFonts w:cstheme="minorHAnsi"/>
+        </w:rPr>
+      </w:pPr>
+      <w:r>
+        <w:rPr>
+          <w:rFonts w:cstheme="minorHAnsi"/>
+        </w:rPr>
         <w:t>Mangiare</w:t>
       </w:r>
     </w:p>
@@ -3025,9 +4113,21 @@
           <w:ilvl w:val="1"/>
           <w:numId w:val="11"/>
         </w:numPr>
-      </w:pPr>
-      <w:r>
+        <w:rPr>
+          <w:rFonts w:cstheme="minorHAnsi"/>
+        </w:rPr>
+      </w:pPr>
+      <w:r>
+        <w:rPr>
+          <w:rFonts w:cstheme="minorHAnsi"/>
+        </w:rPr>
         <w:t>Pizzerie</w:t>
+      </w:r>
+      <w:r>
+        <w:rPr>
+          <w:rFonts w:cstheme="minorHAnsi"/>
+        </w:rPr>
+        <w:t>;</w:t>
       </w:r>
     </w:p>
     <w:p>
@@ -3037,9 +4137,21 @@
           <w:ilvl w:val="1"/>
           <w:numId w:val="11"/>
         </w:numPr>
-      </w:pPr>
-      <w:r>
+        <w:rPr>
+          <w:rFonts w:cstheme="minorHAnsi"/>
+        </w:rPr>
+      </w:pPr>
+      <w:r>
+        <w:rPr>
+          <w:rFonts w:cstheme="minorHAnsi"/>
+        </w:rPr>
         <w:t>Ristoranti</w:t>
+      </w:r>
+      <w:r>
+        <w:rPr>
+          <w:rFonts w:cstheme="minorHAnsi"/>
+        </w:rPr>
+        <w:t>;</w:t>
       </w:r>
     </w:p>
     <w:p>
@@ -3049,9 +4161,21 @@
           <w:ilvl w:val="1"/>
           <w:numId w:val="11"/>
         </w:numPr>
-      </w:pPr>
-      <w:r>
+        <w:rPr>
+          <w:rFonts w:cstheme="minorHAnsi"/>
+        </w:rPr>
+      </w:pPr>
+      <w:r>
+        <w:rPr>
+          <w:rFonts w:cstheme="minorHAnsi"/>
+        </w:rPr>
         <w:t>Bar</w:t>
+      </w:r>
+      <w:r>
+        <w:rPr>
+          <w:rFonts w:cstheme="minorHAnsi"/>
+        </w:rPr>
+        <w:t>;</w:t>
       </w:r>
     </w:p>
     <w:p>
@@ -3061,8 +4185,14 @@
           <w:ilvl w:val="0"/>
           <w:numId w:val="11"/>
         </w:numPr>
-      </w:pPr>
-      <w:r>
+        <w:rPr>
+          <w:rFonts w:cstheme="minorHAnsi"/>
+        </w:rPr>
+      </w:pPr>
+      <w:r>
+        <w:rPr>
+          <w:rFonts w:cstheme="minorHAnsi"/>
+        </w:rPr>
         <w:t>Dormire</w:t>
       </w:r>
     </w:p>
@@ -3073,9 +4203,21 @@
           <w:ilvl w:val="1"/>
           <w:numId w:val="11"/>
         </w:numPr>
-      </w:pPr>
-      <w:r>
+        <w:rPr>
+          <w:rFonts w:cstheme="minorHAnsi"/>
+        </w:rPr>
+      </w:pPr>
+      <w:r>
+        <w:rPr>
+          <w:rFonts w:cstheme="minorHAnsi"/>
+        </w:rPr>
         <w:t>B&amp;B</w:t>
+      </w:r>
+      <w:r>
+        <w:rPr>
+          <w:rFonts w:cstheme="minorHAnsi"/>
+        </w:rPr>
+        <w:t>;</w:t>
       </w:r>
     </w:p>
     <w:p>
@@ -3085,10 +4227,32 @@
           <w:ilvl w:val="1"/>
           <w:numId w:val="11"/>
         </w:numPr>
-      </w:pPr>
-      <w:r>
-        <w:t>Hotel</w:t>
-      </w:r>
+        <w:rPr>
+          <w:rFonts w:cstheme="minorHAnsi"/>
+        </w:rPr>
+      </w:pPr>
+      <w:proofErr w:type="spellStart"/>
+      <w:proofErr w:type="gramStart"/>
+      <w:r>
+        <w:rPr>
+          <w:rFonts w:cstheme="minorHAnsi"/>
+        </w:rPr>
+        <w:t>Hote</w:t>
+      </w:r>
+      <w:r>
+        <w:rPr>
+          <w:rFonts w:cstheme="minorHAnsi"/>
+        </w:rPr>
+        <w:t>;</w:t>
+      </w:r>
+      <w:r>
+        <w:rPr>
+          <w:rFonts w:cstheme="minorHAnsi"/>
+        </w:rPr>
+        <w:t>l</w:t>
+      </w:r>
+      <w:proofErr w:type="spellEnd"/>
+      <w:proofErr w:type="gramEnd"/>
     </w:p>
     <w:p>
       <w:pPr>
@@ -3097,22 +4261,40 @@
           <w:ilvl w:val="0"/>
           <w:numId w:val="11"/>
         </w:numPr>
-      </w:pPr>
-      <w:r>
+        <w:rPr>
+          <w:rFonts w:cstheme="minorHAnsi"/>
+        </w:rPr>
+      </w:pPr>
+      <w:r>
+        <w:rPr>
+          <w:rFonts w:cstheme="minorHAnsi"/>
+        </w:rPr>
         <w:t>Vicino Bari</w:t>
       </w:r>
     </w:p>
     <w:p>
       <w:pPr>
         <w:ind w:left="360"/>
-      </w:pPr>
-      <w:r>
+        <w:rPr>
+          <w:rFonts w:cstheme="minorHAnsi"/>
+        </w:rPr>
+      </w:pPr>
+      <w:r>
+        <w:rPr>
+          <w:rFonts w:cstheme="minorHAnsi"/>
+        </w:rPr>
         <w:t xml:space="preserve">(Possiede le stesse categorie di Attrazioni, con la differenza che </w:t>
       </w:r>
       <w:r>
+        <w:rPr>
+          <w:rFonts w:cstheme="minorHAnsi"/>
+        </w:rPr>
         <w:t>i luoghi elencati sono situati</w:t>
       </w:r>
       <w:r>
+        <w:rPr>
+          <w:rFonts w:cstheme="minorHAnsi"/>
+        </w:rPr>
         <w:t xml:space="preserve"> in altre città della provincia)</w:t>
       </w:r>
     </w:p>
@@ -3123,8 +4305,14 @@
           <w:ilvl w:val="0"/>
           <w:numId w:val="11"/>
         </w:numPr>
-      </w:pPr>
-      <w:r>
+        <w:rPr>
+          <w:rFonts w:cstheme="minorHAnsi"/>
+        </w:rPr>
+      </w:pPr>
+      <w:r>
+        <w:rPr>
+          <w:rFonts w:cstheme="minorHAnsi"/>
+        </w:rPr>
         <w:t>Eventi</w:t>
       </w:r>
     </w:p>
@@ -3135,9 +4323,21 @@
           <w:ilvl w:val="1"/>
           <w:numId w:val="11"/>
         </w:numPr>
-      </w:pPr>
-      <w:r>
-        <w:t>A Bari</w:t>
+        <w:rPr>
+          <w:rFonts w:cstheme="minorHAnsi"/>
+        </w:rPr>
+      </w:pPr>
+      <w:r>
+        <w:rPr>
+          <w:rFonts w:cstheme="minorHAnsi"/>
+        </w:rPr>
+        <w:t>Bari</w:t>
+      </w:r>
+      <w:r>
+        <w:rPr>
+          <w:rFonts w:cstheme="minorHAnsi"/>
+        </w:rPr>
+        <w:t>;</w:t>
       </w:r>
     </w:p>
     <w:p>
@@ -3147,54 +4347,115 @@
           <w:ilvl w:val="1"/>
           <w:numId w:val="11"/>
         </w:numPr>
-      </w:pPr>
-      <w:r>
+        <w:rPr>
+          <w:rFonts w:cstheme="minorHAnsi"/>
+        </w:rPr>
+      </w:pPr>
+      <w:r>
+        <w:rPr>
+          <w:rFonts w:cstheme="minorHAnsi"/>
+        </w:rPr>
         <w:t>Fuori Bari</w:t>
       </w:r>
-    </w:p>
-    <w:p>
-      <w:proofErr w:type="spellStart"/>
-      <w:r>
+      <w:r>
+        <w:rPr>
+          <w:rFonts w:cstheme="minorHAnsi"/>
+        </w:rPr>
+        <w:t>;</w:t>
+      </w:r>
+    </w:p>
+    <w:p>
+      <w:pPr>
+        <w:rPr>
+          <w:rFonts w:cstheme="minorHAnsi"/>
+        </w:rPr>
+      </w:pPr>
+      <w:proofErr w:type="spellStart"/>
+      <w:r>
+        <w:rPr>
+          <w:rFonts w:cstheme="minorHAnsi"/>
+        </w:rPr>
         <w:t>Barintondo</w:t>
       </w:r>
       <w:proofErr w:type="spellEnd"/>
       <w:r>
+        <w:rPr>
+          <w:rFonts w:cstheme="minorHAnsi"/>
+        </w:rPr>
         <w:t xml:space="preserve"> è anche in grado di adattarsi alle preferenze dell’utente: qualora il suo utilizzatore</w:t>
       </w:r>
       <w:r>
+        <w:rPr>
+          <w:rFonts w:cstheme="minorHAnsi"/>
+        </w:rPr>
         <w:t xml:space="preserve"> dovesse scegliere </w:t>
       </w:r>
       <w:r>
+        <w:rPr>
+          <w:rFonts w:cstheme="minorHAnsi"/>
+        </w:rPr>
         <w:t xml:space="preserve">più </w:t>
       </w:r>
       <w:r>
+        <w:rPr>
+          <w:rFonts w:cstheme="minorHAnsi"/>
+        </w:rPr>
         <w:t>frequentemente</w:t>
       </w:r>
       <w:r>
+        <w:rPr>
+          <w:rFonts w:cstheme="minorHAnsi"/>
+        </w:rPr>
         <w:t xml:space="preserve"> una determinata categoria di luoghi, </w:t>
       </w:r>
-      <w:proofErr w:type="spellStart"/>
-      <w:r>
-        <w:t>Barintondo</w:t>
-      </w:r>
-      <w:proofErr w:type="spellEnd"/>
-      <w:r>
+      <w:r>
+        <w:rPr>
+          <w:rFonts w:cstheme="minorHAnsi"/>
+        </w:rPr>
+        <w:t>l’app</w:t>
+      </w:r>
+      <w:r>
+        <w:rPr>
+          <w:rFonts w:cstheme="minorHAnsi"/>
+        </w:rPr>
         <w:t xml:space="preserve"> offrirà la possibilità di spostare tale categoria all’inizio della lista, così da renderne più agevole l’individuazione.</w:t>
       </w:r>
     </w:p>
     <w:p>
-      <w:r>
+      <w:pPr>
+        <w:rPr>
+          <w:rFonts w:cstheme="minorHAnsi"/>
+        </w:rPr>
+      </w:pPr>
+      <w:r>
+        <w:rPr>
+          <w:rFonts w:cstheme="minorHAnsi"/>
+        </w:rPr>
         <w:t>Inoltre, è possibile ricercare un particolare luogo all’interno della lista, indicandone (in parte o completamente) il nome</w:t>
       </w:r>
       <w:r>
+        <w:rPr>
+          <w:rFonts w:cstheme="minorHAnsi"/>
+        </w:rPr>
         <w:t>, la categoria, o la città</w:t>
       </w:r>
       <w:r>
+        <w:rPr>
+          <w:rFonts w:cstheme="minorHAnsi"/>
+        </w:rPr>
         <w:t>.</w:t>
       </w:r>
     </w:p>
     <w:p>
-      <w:r>
+      <w:pPr>
+        <w:rPr>
+          <w:rFonts w:cstheme="minorHAnsi"/>
+        </w:rPr>
+      </w:pPr>
+      <w:r>
+        <w:rPr>
+          <w:rFonts w:cstheme="minorHAnsi"/>
+        </w:rPr>
         <w:t>Ogni elemento della lista mostrerà delle informazioni sintetiche per ciascun punto di interesse:</w:t>
       </w:r>
     </w:p>
@@ -3205,9 +4466,21 @@
           <w:ilvl w:val="0"/>
           <w:numId w:val="5"/>
         </w:numPr>
-      </w:pPr>
-      <w:r>
+        <w:rPr>
+          <w:rFonts w:cstheme="minorHAnsi"/>
+        </w:rPr>
+      </w:pPr>
+      <w:r>
+        <w:rPr>
+          <w:rFonts w:cstheme="minorHAnsi"/>
+        </w:rPr>
         <w:t>Nome</w:t>
+      </w:r>
+      <w:r>
+        <w:rPr>
+          <w:rFonts w:cstheme="minorHAnsi"/>
+        </w:rPr>
+        <w:t>;</w:t>
       </w:r>
     </w:p>
     <w:p>
@@ -3217,9 +4490,21 @@
           <w:ilvl w:val="0"/>
           <w:numId w:val="5"/>
         </w:numPr>
-      </w:pPr>
-      <w:r>
+        <w:rPr>
+          <w:rFonts w:cstheme="minorHAnsi"/>
+        </w:rPr>
+      </w:pPr>
+      <w:r>
+        <w:rPr>
+          <w:rFonts w:cstheme="minorHAnsi"/>
+        </w:rPr>
         <w:t>Valutazione, sulla base delle recensioni precedentemente aggiunte dai turisti</w:t>
+      </w:r>
+      <w:r>
+        <w:rPr>
+          <w:rFonts w:cstheme="minorHAnsi"/>
+        </w:rPr>
+        <w:t>;</w:t>
       </w:r>
     </w:p>
     <w:p>
@@ -3229,9 +4514,21 @@
           <w:ilvl w:val="0"/>
           <w:numId w:val="5"/>
         </w:numPr>
-      </w:pPr>
-      <w:r>
+        <w:rPr>
+          <w:rFonts w:cstheme="minorHAnsi"/>
+        </w:rPr>
+      </w:pPr>
+      <w:r>
+        <w:rPr>
+          <w:rFonts w:cstheme="minorHAnsi"/>
+        </w:rPr>
         <w:t>Categoria</w:t>
+      </w:r>
+      <w:r>
+        <w:rPr>
+          <w:rFonts w:cstheme="minorHAnsi"/>
+        </w:rPr>
+        <w:t>;</w:t>
       </w:r>
     </w:p>
     <w:p>
@@ -3241,9 +4538,21 @@
           <w:ilvl w:val="0"/>
           <w:numId w:val="5"/>
         </w:numPr>
-      </w:pPr>
-      <w:r>
+        <w:rPr>
+          <w:rFonts w:cstheme="minorHAnsi"/>
+        </w:rPr>
+      </w:pPr>
+      <w:r>
+        <w:rPr>
+          <w:rFonts w:cstheme="minorHAnsi"/>
+        </w:rPr>
         <w:t>Informazioni sull’apertura (ove possibile)</w:t>
+      </w:r>
+      <w:r>
+        <w:rPr>
+          <w:rFonts w:cstheme="minorHAnsi"/>
+        </w:rPr>
+        <w:t>;</w:t>
       </w:r>
     </w:p>
     <w:p>
@@ -3253,138 +4562,550 @@
           <w:ilvl w:val="0"/>
           <w:numId w:val="5"/>
         </w:numPr>
-      </w:pPr>
-      <w:r>
+        <w:rPr>
+          <w:rFonts w:cstheme="minorHAnsi"/>
+        </w:rPr>
+      </w:pPr>
+      <w:r>
+        <w:rPr>
+          <w:rFonts w:cstheme="minorHAnsi"/>
+        </w:rPr>
         <w:t>Informazioni sulle date di inizio e fine qualora si tratti di un evento</w:t>
       </w:r>
-    </w:p>
-    <w:p/>
-    <w:p/>
+      <w:r>
+        <w:rPr>
+          <w:rFonts w:cstheme="minorHAnsi"/>
+        </w:rPr>
+        <w:t>;</w:t>
+      </w:r>
+    </w:p>
+    <w:p>
+      <w:pPr>
+        <w:rPr>
+          <w:rFonts w:cstheme="minorHAnsi"/>
+        </w:rPr>
+      </w:pPr>
+    </w:p>
+    <w:p>
+      <w:pPr>
+        <w:rPr>
+          <w:rFonts w:cstheme="minorHAnsi"/>
+        </w:rPr>
+      </w:pPr>
+    </w:p>
     <w:p>
       <w:pPr>
         <w:pStyle w:val="Titolo3"/>
-      </w:pPr>
-      <w:bookmarkStart w:id="13" w:name="_Toc363850"/>
-      <w:r>
-        <w:lastRenderedPageBreak/>
+        <w:rPr>
+          <w:rFonts w:asciiTheme="minorHAnsi" w:hAnsiTheme="minorHAnsi" w:cstheme="minorHAnsi"/>
+          <w:i w:val="0"/>
+        </w:rPr>
+      </w:pPr>
+      <w:bookmarkStart w:id="13" w:name="_Toc373324"/>
+      <w:r>
+        <w:rPr>
+          <w:rFonts w:asciiTheme="minorHAnsi" w:hAnsiTheme="minorHAnsi" w:cstheme="minorHAnsi"/>
+          <w:i w:val="0"/>
+        </w:rPr>
         <w:t>Scelte Implementative</w:t>
       </w:r>
       <w:bookmarkEnd w:id="13"/>
     </w:p>
     <w:p>
-      <w:proofErr w:type="spellStart"/>
-      <w:r>
-        <w:t>L’activity</w:t>
-      </w:r>
-      <w:proofErr w:type="spellEnd"/>
-      <w:r>
-        <w:t xml:space="preserve"> che mostra l’elenco è </w:t>
-      </w:r>
-      <w:proofErr w:type="spellStart"/>
-      <w:r>
+      <w:pPr>
+        <w:rPr>
+          <w:rFonts w:cstheme="minorHAnsi"/>
+        </w:rPr>
+      </w:pPr>
+    </w:p>
+    <w:p>
+      <w:pPr>
+        <w:rPr>
+          <w:rFonts w:cstheme="minorHAnsi"/>
+          <w:b/>
+          <w:sz w:val="32"/>
+          <w:szCs w:val="32"/>
+        </w:rPr>
+      </w:pPr>
+      <w:r>
+        <w:rPr>
+          <w:rFonts w:cstheme="minorHAnsi"/>
+          <w:b/>
+          <w:sz w:val="32"/>
+          <w:szCs w:val="32"/>
+        </w:rPr>
+        <w:t>Utenti dell’app</w:t>
+      </w:r>
+    </w:p>
+    <w:p>
+      <w:pPr>
+        <w:rPr>
+          <w:rFonts w:cstheme="minorHAnsi"/>
+        </w:rPr>
+      </w:pPr>
+      <w:r>
+        <w:rPr>
+          <w:rFonts w:cstheme="minorHAnsi"/>
+        </w:rPr>
+        <w:t xml:space="preserve">Al primo avvio, l’app richiederà di inserire e-mail e password per accedere a </w:t>
+      </w:r>
+      <w:proofErr w:type="spellStart"/>
+      <w:r>
+        <w:rPr>
+          <w:rFonts w:cstheme="minorHAnsi"/>
+        </w:rPr>
+        <w:t>Barintondo</w:t>
+      </w:r>
+      <w:proofErr w:type="spellEnd"/>
+      <w:r>
+        <w:rPr>
+          <w:rFonts w:cstheme="minorHAnsi"/>
+        </w:rPr>
+        <w:t>. Se non si possiede un account basterà andare nella specifica sezione per crearne uno. Gli unici dati sono richiesti sono: un nickname, un indirizzo e-mail (univoco) e una password di almeno otto caratteri.</w:t>
+      </w:r>
+    </w:p>
+    <w:p>
+      <w:pPr>
+        <w:rPr>
+          <w:rFonts w:cstheme="minorHAnsi"/>
+        </w:rPr>
+      </w:pPr>
+      <w:r>
+        <w:rPr>
+          <w:rFonts w:cstheme="minorHAnsi"/>
+        </w:rPr>
+        <w:t>Quando si effettua la registrazione, l’app esegue in automatico il primo accesso in modo da non dover reinserire le credenziali.</w:t>
+      </w:r>
+    </w:p>
+    <w:p>
+      <w:pPr>
+        <w:rPr>
+          <w:rFonts w:cstheme="minorHAnsi"/>
+        </w:rPr>
+      </w:pPr>
+      <w:r>
+        <w:rPr>
+          <w:rFonts w:cstheme="minorHAnsi"/>
+        </w:rPr>
+        <w:t xml:space="preserve">Ogni volta che si apre l’app, se esiste un account, non sarà necessario rieseguire la fase di login. Le credenziali saranno richieste solo in caso di </w:t>
+      </w:r>
+      <w:proofErr w:type="spellStart"/>
+      <w:r>
+        <w:rPr>
+          <w:rFonts w:cstheme="minorHAnsi"/>
+        </w:rPr>
+        <w:t>logout</w:t>
+      </w:r>
+      <w:proofErr w:type="spellEnd"/>
+      <w:r>
+        <w:rPr>
+          <w:rFonts w:cstheme="minorHAnsi"/>
+        </w:rPr>
+        <w:t xml:space="preserve"> esplicito da parte dell’utente all’interno dell’app.</w:t>
+      </w:r>
+    </w:p>
+    <w:p>
+      <w:pPr>
+        <w:rPr>
+          <w:rFonts w:cstheme="minorHAnsi"/>
+        </w:rPr>
+      </w:pPr>
+      <w:r>
+        <w:rPr>
+          <w:rFonts w:cstheme="minorHAnsi"/>
+        </w:rPr>
+        <w:t xml:space="preserve">In locale è stato memorizzato in un database </w:t>
+      </w:r>
+      <w:proofErr w:type="spellStart"/>
+      <w:r>
+        <w:rPr>
+          <w:rFonts w:cstheme="minorHAnsi"/>
+        </w:rPr>
+        <w:t>SQLite</w:t>
+      </w:r>
+      <w:proofErr w:type="spellEnd"/>
+      <w:r>
+        <w:rPr>
+          <w:rFonts w:cstheme="minorHAnsi"/>
+        </w:rPr>
+        <w:t xml:space="preserve"> l’unico account connesso di quel dispositivo. In caso di </w:t>
+      </w:r>
+      <w:proofErr w:type="spellStart"/>
+      <w:r>
+        <w:rPr>
+          <w:rFonts w:cstheme="minorHAnsi"/>
+        </w:rPr>
+        <w:t>logout</w:t>
+      </w:r>
+      <w:proofErr w:type="spellEnd"/>
+      <w:r>
+        <w:rPr>
+          <w:rFonts w:cstheme="minorHAnsi"/>
+        </w:rPr>
+        <w:t>, l’unico record verrà cancellato per far spazio al nuovo account di quel dispositivo.</w:t>
+      </w:r>
+    </w:p>
+    <w:p>
+      <w:pPr>
+        <w:rPr>
+          <w:rFonts w:cstheme="minorHAnsi"/>
+        </w:rPr>
+      </w:pPr>
+      <w:r>
+        <w:rPr>
+          <w:rFonts w:cstheme="minorHAnsi"/>
+        </w:rPr>
+        <w:t>Tutti gli utenti sono salvati comunque sul server remoto.</w:t>
+      </w:r>
+    </w:p>
+    <w:p>
+      <w:pPr>
+        <w:rPr>
+          <w:rFonts w:cstheme="minorHAnsi"/>
+        </w:rPr>
+      </w:pPr>
+      <w:r>
+        <w:rPr>
+          <w:rFonts w:cstheme="minorHAnsi"/>
+        </w:rPr>
+        <w:t xml:space="preserve">L’app deve essere fruibile sia per gli italiani che per gli stranieri. Per questo motivo, </w:t>
+      </w:r>
+      <w:proofErr w:type="spellStart"/>
+      <w:r>
+        <w:rPr>
+          <w:rFonts w:cstheme="minorHAnsi"/>
+        </w:rPr>
+        <w:t>Barintondo</w:t>
+      </w:r>
+      <w:proofErr w:type="spellEnd"/>
+      <w:r>
+        <w:rPr>
+          <w:rFonts w:cstheme="minorHAnsi"/>
+        </w:rPr>
+        <w:t xml:space="preserve"> parla la lingua dell’utente. Con l’uso </w:t>
+      </w:r>
+      <w:proofErr w:type="gramStart"/>
+      <w:r>
+        <w:rPr>
+          <w:rFonts w:cstheme="minorHAnsi"/>
+        </w:rPr>
+        <w:t>del multilingua</w:t>
+      </w:r>
+      <w:proofErr w:type="gramEnd"/>
+      <w:r>
+        <w:rPr>
+          <w:rFonts w:cstheme="minorHAnsi"/>
+        </w:rPr>
+        <w:t>, l’app è disponibile sia in italiano che in inglese. Quest’ultima è chiaramente la lingua di default.</w:t>
+      </w:r>
+    </w:p>
+    <w:p>
+      <w:pPr>
+        <w:rPr>
+          <w:rFonts w:cstheme="minorHAnsi"/>
+        </w:rPr>
+      </w:pPr>
+      <w:r>
+        <w:rPr>
+          <w:rFonts w:cstheme="minorHAnsi"/>
+        </w:rPr>
+        <w:t xml:space="preserve">L’app possiede una sezione Profilo in cui è possibile aggiornare il nickname e/o la password dell’utente. Per ovvi motivi, la password è </w:t>
+      </w:r>
+      <w:r>
+        <w:rPr>
+          <w:rFonts w:cstheme="minorHAnsi"/>
+        </w:rPr>
+        <w:t>nascosta</w:t>
+      </w:r>
+      <w:r>
+        <w:rPr>
+          <w:rFonts w:cstheme="minorHAnsi"/>
+        </w:rPr>
+        <w:t xml:space="preserve"> ed è modificabile </w:t>
+      </w:r>
+      <w:r>
+        <w:rPr>
+          <w:rFonts w:cstheme="minorHAnsi"/>
+        </w:rPr>
+        <w:t xml:space="preserve">o visibile </w:t>
+      </w:r>
+      <w:r>
+        <w:rPr>
+          <w:rFonts w:cstheme="minorHAnsi"/>
+        </w:rPr>
+        <w:t>solo previo inserimento di quella attuale.</w:t>
+      </w:r>
+    </w:p>
+    <w:p>
+      <w:pPr>
+        <w:rPr>
+          <w:rFonts w:cstheme="minorHAnsi"/>
+        </w:rPr>
+      </w:pPr>
+      <w:r>
+        <w:rPr>
+          <w:rFonts w:cstheme="minorHAnsi"/>
+        </w:rPr>
+        <w:t xml:space="preserve">Se in fase di login l’utente non ricorda la sua password, potrà recuperarla attraverso il suo indirizzo e-mail. Verrà inviata una mail con la nuova password di accesso (generata casualmente). Dopo aver effettuato l’accesso, è consigliabile che l’utente la modifichi. </w:t>
+      </w:r>
+    </w:p>
+    <w:p>
+      <w:pPr>
+        <w:rPr>
+          <w:rFonts w:cstheme="minorHAnsi"/>
+        </w:rPr>
+      </w:pPr>
+      <w:r>
+        <w:rPr>
+          <w:rFonts w:cstheme="minorHAnsi"/>
+        </w:rPr>
+        <w:t>L’invio della mail per il recupero è seguito da una notifica che suggerisce che l’operazione è andata a buon termine.</w:t>
+      </w:r>
+    </w:p>
+    <w:p>
+      <w:pPr>
+        <w:rPr>
+          <w:rFonts w:cstheme="minorHAnsi"/>
+          <w:b/>
+          <w:sz w:val="32"/>
+          <w:szCs w:val="32"/>
+        </w:rPr>
+      </w:pPr>
+      <w:r>
+        <w:rPr>
+          <w:rFonts w:cstheme="minorHAnsi"/>
+          <w:b/>
+          <w:sz w:val="32"/>
+          <w:szCs w:val="32"/>
+        </w:rPr>
+        <w:t>Visualizzazione luoghi</w:t>
+      </w:r>
+    </w:p>
+    <w:p>
+      <w:pPr>
+        <w:rPr>
+          <w:rFonts w:cstheme="minorHAnsi"/>
+        </w:rPr>
+      </w:pPr>
+      <w:r>
+        <w:rPr>
+          <w:rFonts w:cstheme="minorHAnsi"/>
+        </w:rPr>
+        <w:t xml:space="preserve">L’activity che mostra l’elenco è </w:t>
+      </w:r>
+      <w:proofErr w:type="spellStart"/>
+      <w:r>
+        <w:rPr>
+          <w:rFonts w:cstheme="minorHAnsi"/>
+        </w:rPr>
         <w:t>LuoghiListActivity</w:t>
       </w:r>
       <w:proofErr w:type="spellEnd"/>
       <w:r>
+        <w:rPr>
+          <w:rFonts w:cstheme="minorHAnsi"/>
+        </w:rPr>
         <w:t>, implementata dall’</w:t>
       </w:r>
       <w:proofErr w:type="spellStart"/>
       <w:r>
+        <w:rPr>
+          <w:rFonts w:cstheme="minorHAnsi"/>
+        </w:rPr>
         <w:t>ononima</w:t>
       </w:r>
       <w:proofErr w:type="spellEnd"/>
       <w:r>
+        <w:rPr>
+          <w:rFonts w:cstheme="minorHAnsi"/>
+        </w:rPr>
         <w:t xml:space="preserve"> classe. </w:t>
       </w:r>
     </w:p>
     <w:p>
-      <w:r>
-        <w:t xml:space="preserve">Alla creazione </w:t>
-      </w:r>
-      <w:proofErr w:type="spellStart"/>
-      <w:r>
-        <w:t>dell’activity</w:t>
-      </w:r>
-      <w:proofErr w:type="spellEnd"/>
-      <w:r>
-        <w:t xml:space="preserve"> verrà prelevato dall’</w:t>
-      </w:r>
-      <w:proofErr w:type="spellStart"/>
-      <w:r>
+      <w:pPr>
+        <w:rPr>
+          <w:rFonts w:cstheme="minorHAnsi"/>
+        </w:rPr>
+      </w:pPr>
+      <w:r>
+        <w:rPr>
+          <w:rFonts w:cstheme="minorHAnsi"/>
+        </w:rPr>
+        <w:t>Alla creazione dell’activity verrà prelevat</w:t>
+      </w:r>
+      <w:r>
+        <w:rPr>
+          <w:rFonts w:cstheme="minorHAnsi"/>
+        </w:rPr>
+        <w:t>a</w:t>
+      </w:r>
+      <w:r>
+        <w:rPr>
+          <w:rFonts w:cstheme="minorHAnsi"/>
+        </w:rPr>
+        <w:t xml:space="preserve"> dall’</w:t>
+      </w:r>
+      <w:proofErr w:type="spellStart"/>
+      <w:r>
+        <w:rPr>
+          <w:rFonts w:cstheme="minorHAnsi"/>
+        </w:rPr>
         <w:t>intent</w:t>
       </w:r>
       <w:proofErr w:type="spellEnd"/>
       <w:r>
-        <w:t xml:space="preserve"> che ha portato ad essa l’informazione sulla categoria richiesta. Sarà quindi interrogato il DB remoto, grazie alla classe </w:t>
-      </w:r>
-      <w:r>
-        <w:rPr>
+        <w:rPr>
+          <w:rFonts w:cstheme="minorHAnsi"/>
+        </w:rPr>
+        <w:t xml:space="preserve"> l’informazione sulla categoria richiesta. Sarà quindi interrogato il DB remoto, grazie alla classe </w:t>
+      </w:r>
+      <w:r>
+        <w:rPr>
+          <w:rFonts w:cstheme="minorHAnsi"/>
           <w:b/>
         </w:rPr>
-        <w:t>ControllerRemoteDB.java</w:t>
-      </w:r>
-      <w:r>
-        <w:rPr>
-          <w:b/>
+        <w:t xml:space="preserve">ControllerRemoteDB.java </w:t>
+      </w:r>
+      <w:r>
+        <w:rPr>
+          <w:rFonts w:cstheme="minorHAnsi"/>
+        </w:rPr>
+        <w:t>che include tutti i metodi Volley che comunicano</w:t>
+      </w:r>
+      <w:r>
+        <w:rPr>
+          <w:rFonts w:cstheme="minorHAnsi"/>
+        </w:rPr>
+        <w:t xml:space="preserve"> con gli script </w:t>
+      </w:r>
+      <w:r>
+        <w:rPr>
+          <w:rFonts w:cstheme="minorHAnsi"/>
+        </w:rPr>
+        <w:t>PHP</w:t>
+      </w:r>
+      <w:r>
+        <w:rPr>
+          <w:rFonts w:cstheme="minorHAnsi"/>
+        </w:rPr>
+        <w:t xml:space="preserve"> del server. Con il passaggio di un </w:t>
+      </w:r>
+      <w:proofErr w:type="spellStart"/>
+      <w:r>
+        <w:rPr>
+          <w:rFonts w:cstheme="minorHAnsi"/>
+        </w:rPr>
+        <w:t>list</w:t>
+      </w:r>
+      <w:r>
+        <w:rPr>
+          <w:rFonts w:cstheme="minorHAnsi"/>
+        </w:rPr>
+        <w:t>e</w:t>
+      </w:r>
+      <w:r>
+        <w:rPr>
+          <w:rFonts w:cstheme="minorHAnsi"/>
+        </w:rPr>
+        <w:t>ner</w:t>
+      </w:r>
+      <w:proofErr w:type="spellEnd"/>
+      <w:r>
+        <w:rPr>
+          <w:rFonts w:cstheme="minorHAnsi"/>
+        </w:rPr>
+        <w:t>, il metodo</w:t>
+      </w:r>
+      <w:r>
+        <w:rPr>
+          <w:rFonts w:cstheme="minorHAnsi"/>
         </w:rPr>
         <w:t xml:space="preserve"> </w:t>
       </w:r>
       <w:r>
-        <w:t>che include tutti i metodi Volley che comunicano</w:t>
-      </w:r>
-      <w:r>
-        <w:t xml:space="preserve"> con gli script </w:t>
-      </w:r>
-      <w:proofErr w:type="spellStart"/>
-      <w:r>
-        <w:t>php</w:t>
-      </w:r>
-      <w:proofErr w:type="spellEnd"/>
-      <w:r>
-        <w:t xml:space="preserve"> del server. Con il passaggio di un </w:t>
-      </w:r>
-      <w:proofErr w:type="spellStart"/>
-      <w:r>
-        <w:t>listner</w:t>
-      </w:r>
-      <w:proofErr w:type="spellEnd"/>
-      <w:r>
-        <w:t xml:space="preserve">, il </w:t>
-      </w:r>
-      <w:proofErr w:type="spellStart"/>
-      <w:r>
-        <w:t>metodoVolley</w:t>
-      </w:r>
-      <w:proofErr w:type="spellEnd"/>
-      <w:r>
-        <w:t xml:space="preserve"> restituirà una volta ottenuta la </w:t>
-      </w:r>
-      <w:proofErr w:type="spellStart"/>
-      <w:r>
-        <w:t>rispsota</w:t>
-      </w:r>
-      <w:proofErr w:type="spellEnd"/>
-      <w:r>
-        <w:t xml:space="preserve"> dal server la lista aggiornata dei luoghi, che verrà aggiornata sulla UI.</w:t>
-      </w:r>
-      <w:r>
+        <w:rPr>
+          <w:rFonts w:cstheme="minorHAnsi"/>
+        </w:rPr>
+        <w:t>Volley restituirà una volta ottenuta la rispo</w:t>
+      </w:r>
+      <w:r>
+        <w:rPr>
+          <w:rFonts w:cstheme="minorHAnsi"/>
+        </w:rPr>
+        <w:t>s</w:t>
+      </w:r>
+      <w:r>
+        <w:rPr>
+          <w:rFonts w:cstheme="minorHAnsi"/>
+        </w:rPr>
+        <w:t>ta dal server la lista aggiornata dei luoghi, che verrà aggiornata sulla UI.</w:t>
+      </w:r>
+      <w:r>
+        <w:rPr>
+          <w:rFonts w:cstheme="minorHAnsi"/>
+        </w:rPr>
         <w:t xml:space="preserve"> </w:t>
       </w:r>
     </w:p>
     <w:p>
-      <w:r>
-        <w:t>Per realizzare l</w:t>
-      </w:r>
-      <w:r>
-        <w:t xml:space="preserve">a </w:t>
-      </w:r>
-      <w:r>
-        <w:t xml:space="preserve">UI relativa alla schermata contenente la lista dei </w:t>
-      </w:r>
-      <w:r>
+      <w:pPr>
+        <w:rPr>
+          <w:rFonts w:cstheme="minorHAnsi"/>
+        </w:rPr>
+      </w:pPr>
+      <w:r>
+        <w:rPr>
+          <w:rFonts w:cstheme="minorHAnsi"/>
+        </w:rPr>
+        <w:t>La</w:t>
+      </w:r>
+      <w:r>
+        <w:rPr>
+          <w:rFonts w:cstheme="minorHAnsi"/>
+        </w:rPr>
+        <w:t xml:space="preserve"> schermata </w:t>
+      </w:r>
+      <w:r>
+        <w:rPr>
+          <w:rFonts w:cstheme="minorHAnsi"/>
+        </w:rPr>
+        <w:t>relativa</w:t>
+      </w:r>
+      <w:r>
+        <w:rPr>
+          <w:rFonts w:cstheme="minorHAnsi"/>
+        </w:rPr>
+        <w:t xml:space="preserve"> </w:t>
+      </w:r>
+      <w:r>
+        <w:rPr>
+          <w:rFonts w:cstheme="minorHAnsi"/>
+        </w:rPr>
+        <w:t>al</w:t>
+      </w:r>
+      <w:r>
+        <w:rPr>
+          <w:rFonts w:cstheme="minorHAnsi"/>
+        </w:rPr>
+        <w:t xml:space="preserve">la lista dei </w:t>
+      </w:r>
+      <w:r>
+        <w:rPr>
+          <w:rFonts w:cstheme="minorHAnsi"/>
+        </w:rPr>
         <w:t>luoghi</w:t>
       </w:r>
       <w:r>
+        <w:rPr>
+          <w:rFonts w:cstheme="minorHAnsi"/>
+        </w:rPr>
+        <w:t xml:space="preserve"> è composta da</w:t>
+      </w:r>
+      <w:r>
+        <w:rPr>
+          <w:rFonts w:cstheme="minorHAnsi"/>
+        </w:rPr>
         <w:t>:</w:t>
       </w:r>
     </w:p>
@@ -3395,78 +5116,156 @@
           <w:ilvl w:val="0"/>
           <w:numId w:val="7"/>
         </w:numPr>
-      </w:pPr>
-      <w:r>
-        <w:t>Toolbar, contenente una “Action” di tipo “</w:t>
-      </w:r>
-      <w:proofErr w:type="spellStart"/>
-      <w:r>
+        <w:rPr>
+          <w:rFonts w:cstheme="minorHAnsi"/>
+        </w:rPr>
+      </w:pPr>
+      <w:r>
+        <w:rPr>
+          <w:rFonts w:cstheme="minorHAnsi"/>
+        </w:rPr>
+        <w:lastRenderedPageBreak/>
+        <w:t xml:space="preserve">Toolbar, contenente una </w:t>
+      </w:r>
+      <w:r>
+        <w:rPr>
+          <w:rFonts w:cstheme="minorHAnsi"/>
+        </w:rPr>
+        <w:t xml:space="preserve">action </w:t>
+      </w:r>
+      <w:r>
+        <w:rPr>
+          <w:rFonts w:cstheme="minorHAnsi"/>
+        </w:rPr>
+        <w:t xml:space="preserve">di tipo </w:t>
+      </w:r>
+      <w:proofErr w:type="spellStart"/>
+      <w:r>
+        <w:rPr>
+          <w:rFonts w:cstheme="minorHAnsi"/>
+        </w:rPr>
         <w:t>SearchView</w:t>
       </w:r>
       <w:proofErr w:type="spellEnd"/>
       <w:r>
-        <w:t>”, sempre visibile e che permette all’utente di cercare un determinato eleme</w:t>
-      </w:r>
-      <w:r>
+        <w:rPr>
+          <w:rFonts w:cstheme="minorHAnsi"/>
+        </w:rPr>
+        <w:t>, sempre visibile e che permette all’utente di cercare un determinato eleme</w:t>
+      </w:r>
+      <w:r>
+        <w:rPr>
+          <w:rFonts w:cstheme="minorHAnsi"/>
+        </w:rPr>
         <w:t>nto nella lista in base a nome,</w:t>
       </w:r>
       <w:r>
+        <w:rPr>
+          <w:rFonts w:cstheme="minorHAnsi"/>
+        </w:rPr>
         <w:t xml:space="preserve"> categoria</w:t>
       </w:r>
       <w:r>
+        <w:rPr>
+          <w:rFonts w:cstheme="minorHAnsi"/>
+        </w:rPr>
         <w:t xml:space="preserve"> o città</w:t>
       </w:r>
       <w:r>
-        <w:t>. Il meccanismo di ricerca è implementato tramite i metodi “</w:t>
+        <w:rPr>
+          <w:rFonts w:cstheme="minorHAnsi"/>
+        </w:rPr>
+        <w:t xml:space="preserve">. Il meccanismo di ricerca è implementato tramite i metodi </w:t>
       </w:r>
       <w:proofErr w:type="spellStart"/>
       <w:proofErr w:type="gramStart"/>
       <w:r>
+        <w:rPr>
+          <w:rFonts w:cstheme="minorHAnsi"/>
+        </w:rPr>
         <w:t>getFilter</w:t>
       </w:r>
       <w:proofErr w:type="spellEnd"/>
       <w:r>
+        <w:rPr>
+          <w:rFonts w:cstheme="minorHAnsi"/>
+        </w:rPr>
         <w:t>(</w:t>
       </w:r>
       <w:proofErr w:type="gramEnd"/>
       <w:r>
-        <w:t>)” e “</w:t>
-      </w:r>
-      <w:proofErr w:type="spellStart"/>
-      <w:r>
+        <w:rPr>
+          <w:rFonts w:cstheme="minorHAnsi"/>
+        </w:rPr>
+        <w:t xml:space="preserve">) e </w:t>
+      </w:r>
+      <w:proofErr w:type="spellStart"/>
+      <w:r>
+        <w:rPr>
+          <w:rFonts w:cstheme="minorHAnsi"/>
+        </w:rPr>
         <w:t>publishResults</w:t>
       </w:r>
       <w:proofErr w:type="spellEnd"/>
       <w:r>
-        <w:t xml:space="preserve">()” nella classe </w:t>
-      </w:r>
-      <w:r>
-        <w:rPr>
+        <w:rPr>
+          <w:rFonts w:cstheme="minorHAnsi"/>
+        </w:rPr>
+        <w:t>()</w:t>
+      </w:r>
+      <w:r>
+        <w:rPr>
+          <w:rFonts w:cstheme="minorHAnsi"/>
+        </w:rPr>
+        <w:t xml:space="preserve"> </w:t>
+      </w:r>
+      <w:r>
+        <w:rPr>
+          <w:rFonts w:cstheme="minorHAnsi"/>
+        </w:rPr>
+        <w:t xml:space="preserve">nella classe </w:t>
+      </w:r>
+      <w:r>
+        <w:rPr>
+          <w:rFonts w:cstheme="minorHAnsi"/>
           <w:b/>
         </w:rPr>
         <w:t>LuogoAdapter.java</w:t>
       </w:r>
       <w:r>
+        <w:rPr>
+          <w:rFonts w:cstheme="minorHAnsi"/>
+        </w:rPr>
         <w:t xml:space="preserve"> del package </w:t>
       </w:r>
       <w:proofErr w:type="spellStart"/>
       <w:r>
         <w:rPr>
+          <w:rFonts w:cstheme="minorHAnsi"/>
           <w:b/>
         </w:rPr>
         <w:t>utils</w:t>
       </w:r>
       <w:proofErr w:type="spellEnd"/>
       <w:r>
-        <w:t>. Tale classe implementa l’interfaccia “</w:t>
-      </w:r>
-      <w:proofErr w:type="spellStart"/>
-      <w:r>
+        <w:rPr>
+          <w:rFonts w:cstheme="minorHAnsi"/>
+        </w:rPr>
+        <w:t xml:space="preserve">. Tale classe implementa l’interfaccia </w:t>
+      </w:r>
+      <w:proofErr w:type="spellStart"/>
+      <w:r>
+        <w:rPr>
+          <w:rFonts w:cstheme="minorHAnsi"/>
+        </w:rPr>
         <w:t>Filterable</w:t>
       </w:r>
       <w:proofErr w:type="spellEnd"/>
       <w:r>
-        <w:t>”, che richiede una propria implementazione dei suddetti metodi.</w:t>
+        <w:rPr>
+          <w:rFonts w:cstheme="minorHAnsi"/>
+        </w:rPr>
+        <w:t>, che richiede una propria implementazione dei suddetti metodi.</w:t>
       </w:r>
     </w:p>
     <w:p>
@@ -3476,29 +5275,50 @@
           <w:ilvl w:val="0"/>
           <w:numId w:val="6"/>
         </w:numPr>
-      </w:pPr>
-      <w:proofErr w:type="spellStart"/>
-      <w:r>
+        <w:rPr>
+          <w:rFonts w:cstheme="minorHAnsi"/>
+        </w:rPr>
+      </w:pPr>
+      <w:proofErr w:type="spellStart"/>
+      <w:r>
+        <w:rPr>
+          <w:rFonts w:cstheme="minorHAnsi"/>
+        </w:rPr>
         <w:t>LinearLayout</w:t>
       </w:r>
       <w:proofErr w:type="spellEnd"/>
       <w:r>
+        <w:rPr>
+          <w:rFonts w:cstheme="minorHAnsi"/>
+        </w:rPr>
         <w:t xml:space="preserve"> contenente un </w:t>
       </w:r>
       <w:proofErr w:type="spellStart"/>
       <w:r>
+        <w:rPr>
+          <w:rFonts w:cstheme="minorHAnsi"/>
+        </w:rPr>
         <w:t>ChipGroup</w:t>
       </w:r>
       <w:proofErr w:type="spellEnd"/>
       <w:r>
-        <w:t xml:space="preserve">, con la logica di selezione mutuamente esclusiva (al più un solo chip attivo in ogni istante). Ogni Chip è di tipo “Action” e gestisce la selezione tramite un’opportuna implementazione dell’interfaccia </w:t>
-      </w:r>
-      <w:proofErr w:type="spellStart"/>
-      <w:r>
+        <w:rPr>
+          <w:rFonts w:cstheme="minorHAnsi"/>
+        </w:rPr>
+        <w:t xml:space="preserve">, con la logica di selezione mutuamente esclusiva (al più un solo chip attivo in ogni istante). Ogni Chip è di tipo Action e gestisce la selezione tramite un’opportuna implementazione dell’interfaccia </w:t>
+      </w:r>
+      <w:proofErr w:type="spellStart"/>
+      <w:r>
+        <w:rPr>
+          <w:rFonts w:cstheme="minorHAnsi"/>
+        </w:rPr>
         <w:t>onClickListener</w:t>
       </w:r>
       <w:proofErr w:type="spellEnd"/>
       <w:r>
+        <w:rPr>
+          <w:rFonts w:cstheme="minorHAnsi"/>
+        </w:rPr>
         <w:t>.</w:t>
       </w:r>
     </w:p>
@@ -3506,19 +5326,124 @@
       <w:pPr>
         <w:pStyle w:val="Paragrafoelenco"/>
         <w:rPr>
-          <w:b/>
-        </w:rPr>
-      </w:pPr>
-      <w:r>
+          <w:rFonts w:cstheme="minorHAnsi"/>
+        </w:rPr>
+      </w:pPr>
+      <w:r>
+        <w:rPr>
+          <w:rFonts w:cstheme="minorHAnsi"/>
+        </w:rPr>
         <w:t xml:space="preserve">Il meccanismo di personalizzazione dell’ordine delle categorie è implementato </w:t>
       </w:r>
       <w:r>
         <w:rPr>
-          <w:b/>
-          <w:sz w:val="40"/>
-          <w:szCs w:val="40"/>
-        </w:rPr>
-        <w:t>CONTINUA DAVIDE</w:t>
+          <w:rFonts w:cstheme="minorHAnsi"/>
+        </w:rPr>
+        <w:t xml:space="preserve">utilizzando le </w:t>
+      </w:r>
+      <w:proofErr w:type="spellStart"/>
+      <w:r>
+        <w:rPr>
+          <w:rFonts w:cstheme="minorHAnsi"/>
+        </w:rPr>
+        <w:t>SharedPreferences</w:t>
+      </w:r>
+      <w:proofErr w:type="spellEnd"/>
+      <w:r>
+        <w:rPr>
+          <w:rFonts w:cstheme="minorHAnsi"/>
+        </w:rPr>
+        <w:t>. È un meccanismo che consente di memorizzare informazioni di tipo chiave-valore e sono utili per memorizzare le preferenze dell’utente.</w:t>
+      </w:r>
+    </w:p>
+    <w:p>
+      <w:pPr>
+        <w:pStyle w:val="Paragrafoelenco"/>
+        <w:rPr>
+          <w:rFonts w:cstheme="minorHAnsi"/>
+        </w:rPr>
+      </w:pPr>
+      <w:r>
+        <w:rPr>
+          <w:rFonts w:cstheme="minorHAnsi"/>
+        </w:rPr>
+        <w:t>Nel file “</w:t>
+      </w:r>
+      <w:proofErr w:type="spellStart"/>
+      <w:r>
+        <w:rPr>
+          <w:rFonts w:cstheme="minorHAnsi"/>
+        </w:rPr>
+        <w:t>BarintondoPrefs</w:t>
+      </w:r>
+      <w:proofErr w:type="spellEnd"/>
+      <w:r>
+        <w:rPr>
+          <w:rFonts w:cstheme="minorHAnsi"/>
+        </w:rPr>
+        <w:t xml:space="preserve">” viene memorizzato, per ogni categoria, il numero di volte in cui l’utente l’ha selezionata. Quando una categoria </w:t>
+      </w:r>
+      <w:r>
+        <w:rPr>
+          <w:rFonts w:cstheme="minorHAnsi"/>
+        </w:rPr>
+        <w:t xml:space="preserve">supera tutte le altre, e non è al primo posto, appare un </w:t>
+      </w:r>
+      <w:proofErr w:type="spellStart"/>
+      <w:r>
+        <w:rPr>
+          <w:rFonts w:cstheme="minorHAnsi"/>
+        </w:rPr>
+        <w:t>Dialog</w:t>
+      </w:r>
+      <w:proofErr w:type="spellEnd"/>
+      <w:r>
+        <w:rPr>
+          <w:rFonts w:cstheme="minorHAnsi"/>
+        </w:rPr>
+        <w:t xml:space="preserve"> all’utente chiedendogli se vuole avvicinarla.</w:t>
+      </w:r>
+    </w:p>
+    <w:p>
+      <w:pPr>
+        <w:pStyle w:val="Paragrafoelenco"/>
+        <w:rPr>
+          <w:rFonts w:cstheme="minorHAnsi"/>
+        </w:rPr>
+      </w:pPr>
+      <w:r>
+        <w:rPr>
+          <w:rFonts w:cstheme="minorHAnsi"/>
+        </w:rPr>
+        <w:t xml:space="preserve">Per evitare che questo popup possa essere invasivo, è presente una </w:t>
+      </w:r>
+      <w:proofErr w:type="spellStart"/>
+      <w:r>
+        <w:rPr>
+          <w:rFonts w:cstheme="minorHAnsi"/>
+        </w:rPr>
+        <w:t>Checkbox</w:t>
+      </w:r>
+      <w:proofErr w:type="spellEnd"/>
+      <w:r>
+        <w:rPr>
+          <w:rFonts w:cstheme="minorHAnsi"/>
+        </w:rPr>
+        <w:t xml:space="preserve"> che consente di disabilitare questo </w:t>
+      </w:r>
+      <w:proofErr w:type="spellStart"/>
+      <w:r>
+        <w:rPr>
+          <w:rFonts w:cstheme="minorHAnsi"/>
+        </w:rPr>
+        <w:t>Dialog</w:t>
+      </w:r>
+      <w:proofErr w:type="spellEnd"/>
+      <w:r>
+        <w:rPr>
+          <w:rFonts w:cstheme="minorHAnsi"/>
+        </w:rPr>
+        <w:t xml:space="preserve"> facendo sì che l’ordine dei Chip resti invariato.</w:t>
       </w:r>
     </w:p>
     <w:p>
@@ -3528,30 +5453,28 @@
           <w:ilvl w:val="0"/>
           <w:numId w:val="6"/>
         </w:numPr>
-      </w:pPr>
-      <w:r>
+        <w:rPr>
+          <w:rFonts w:cstheme="minorHAnsi"/>
+        </w:rPr>
+      </w:pPr>
+      <w:r>
+        <w:rPr>
+          <w:rFonts w:cstheme="minorHAnsi"/>
+        </w:rPr>
         <w:t xml:space="preserve">La lista è implementata tramite l’utilizzo di una </w:t>
       </w:r>
-      <w:r>
-        <w:t>“</w:t>
-      </w:r>
-      <w:proofErr w:type="spellStart"/>
-      <w:r>
-        <w:t>Recycler</w:t>
-      </w:r>
-      <w:proofErr w:type="spellEnd"/>
-      <w:r>
-        <w:t xml:space="preserve"> </w:t>
-      </w:r>
-      <w:proofErr w:type="spellStart"/>
-      <w:r>
-        <w:t>View</w:t>
-      </w:r>
-      <w:proofErr w:type="spellEnd"/>
-      <w:r>
-        <w:t>”</w:t>
-      </w:r>
-      <w:r>
+      <w:proofErr w:type="spellStart"/>
+      <w:r>
+        <w:rPr>
+          <w:rFonts w:cstheme="minorHAnsi"/>
+        </w:rPr>
+        <w:t>RecyclerView</w:t>
+      </w:r>
+      <w:proofErr w:type="spellEnd"/>
+      <w:r>
+        <w:rPr>
+          <w:rFonts w:cstheme="minorHAnsi"/>
+        </w:rPr>
         <w:t>, con le relative componenti:</w:t>
       </w:r>
     </w:p>
@@ -3562,20 +5485,28 @@
           <w:ilvl w:val="1"/>
           <w:numId w:val="6"/>
         </w:numPr>
-      </w:pPr>
-      <w:r>
-        <w:rPr>
+        <w:rPr>
+          <w:rFonts w:cstheme="minorHAnsi"/>
+        </w:rPr>
+      </w:pPr>
+      <w:r>
+        <w:rPr>
+          <w:rFonts w:cstheme="minorHAnsi"/>
           <w:b/>
         </w:rPr>
         <w:t>Luogo</w:t>
       </w:r>
       <w:r>
         <w:rPr>
+          <w:rFonts w:cstheme="minorHAnsi"/>
           <w:b/>
         </w:rPr>
         <w:t>.java</w:t>
       </w:r>
       <w:r>
+        <w:rPr>
+          <w:rFonts w:cstheme="minorHAnsi"/>
+        </w:rPr>
         <w:t>: classe che descrive gli elementi del modello</w:t>
       </w:r>
     </w:p>
@@ -3586,60 +5517,82 @@
           <w:ilvl w:val="1"/>
           <w:numId w:val="6"/>
         </w:numPr>
-      </w:pPr>
-      <w:r>
-        <w:rPr>
+        <w:rPr>
+          <w:rFonts w:cstheme="minorHAnsi"/>
+        </w:rPr>
+      </w:pPr>
+      <w:r>
+        <w:rPr>
+          <w:rFonts w:cstheme="minorHAnsi"/>
           <w:b/>
         </w:rPr>
         <w:t>LuogoAdapter</w:t>
       </w:r>
       <w:r>
         <w:rPr>
+          <w:rFonts w:cstheme="minorHAnsi"/>
           <w:b/>
         </w:rPr>
         <w:t>.java</w:t>
       </w:r>
       <w:r>
+        <w:rPr>
+          <w:rFonts w:cstheme="minorHAnsi"/>
+        </w:rPr>
         <w:t xml:space="preserve">: classe che rappresenta </w:t>
       </w:r>
       <w:proofErr w:type="spellStart"/>
       <w:r>
+        <w:rPr>
+          <w:rFonts w:cstheme="minorHAnsi"/>
+        </w:rPr>
         <w:t>l’adapter</w:t>
       </w:r>
       <w:proofErr w:type="spellEnd"/>
       <w:r>
+        <w:rPr>
+          <w:rFonts w:cstheme="minorHAnsi"/>
+        </w:rPr>
         <w:t xml:space="preserve"> utilizzato dalla </w:t>
       </w:r>
-      <w:r>
-        <w:t>“</w:t>
-      </w:r>
-      <w:proofErr w:type="spellStart"/>
-      <w:r>
-        <w:t>Recycler</w:t>
-      </w:r>
-      <w:proofErr w:type="spellEnd"/>
-      <w:r>
-        <w:t xml:space="preserve"> </w:t>
-      </w:r>
-      <w:proofErr w:type="spellStart"/>
-      <w:r>
-        <w:t>View</w:t>
-      </w:r>
-      <w:proofErr w:type="spellEnd"/>
-      <w:r>
-        <w:t>”</w:t>
-      </w:r>
-      <w:r>
+      <w:proofErr w:type="spellStart"/>
+      <w:r>
+        <w:rPr>
+          <w:rFonts w:cstheme="minorHAnsi"/>
+        </w:rPr>
+        <w:t>RecyclerView</w:t>
+      </w:r>
+      <w:proofErr w:type="spellEnd"/>
+      <w:r>
+        <w:rPr>
+          <w:rFonts w:cstheme="minorHAnsi"/>
+        </w:rPr>
         <w:t xml:space="preserve">. Tale classe ottiene i dati dal server remoto tramite l’utilizzo dei metodi della classe </w:t>
       </w:r>
       <w:r>
         <w:rPr>
+          <w:rFonts w:cstheme="minorHAnsi"/>
           <w:b/>
         </w:rPr>
         <w:t>ControllerRemoteDB.java</w:t>
       </w:r>
       <w:r>
-        <w:t>, la quale contiene i metodi in cui è implementata la logica di comunicazione con il DB Remoto tramite framework “Volley”.</w:t>
+        <w:rPr>
+          <w:rFonts w:cstheme="minorHAnsi"/>
+        </w:rPr>
+        <w:t>, la quale contiene i metodi in cui è implementata la logica di comunicazione con il DB Remoto tramite framework Volle</w:t>
+      </w:r>
+      <w:r>
+        <w:rPr>
+          <w:rFonts w:cstheme="minorHAnsi"/>
+        </w:rPr>
+        <w:t>y</w:t>
+      </w:r>
+      <w:r>
+        <w:rPr>
+          <w:rFonts w:cstheme="minorHAnsi"/>
+        </w:rPr>
+        <w:t>.</w:t>
       </w:r>
     </w:p>
     <w:p>
@@ -3649,10 +5602,14 @@
           <w:ilvl w:val="1"/>
           <w:numId w:val="6"/>
         </w:numPr>
-      </w:pPr>
-      <w:proofErr w:type="spellStart"/>
-      <w:r>
-        <w:rPr>
+        <w:rPr>
+          <w:rFonts w:cstheme="minorHAnsi"/>
+        </w:rPr>
+      </w:pPr>
+      <w:proofErr w:type="spellStart"/>
+      <w:r>
+        <w:rPr>
+          <w:rFonts w:cstheme="minorHAnsi"/>
           <w:b/>
         </w:rPr>
         <w:t>MyViewHolder</w:t>
@@ -3660,120 +5617,176 @@
       <w:proofErr w:type="spellEnd"/>
       <w:r>
         <w:rPr>
+          <w:rFonts w:cstheme="minorHAnsi"/>
           <w:b/>
         </w:rPr>
         <w:t xml:space="preserve"> </w:t>
       </w:r>
       <w:r>
+        <w:rPr>
+          <w:rFonts w:cstheme="minorHAnsi"/>
+        </w:rPr>
         <w:t xml:space="preserve">(classe interna di </w:t>
       </w:r>
       <w:r>
         <w:rPr>
+          <w:rFonts w:cstheme="minorHAnsi"/>
           <w:b/>
         </w:rPr>
-        <w:t>LuogoAdapter</w:t>
-      </w:r>
-      <w:r>
-        <w:rPr>
-          <w:b/>
-        </w:rPr>
-        <w:t>.java</w:t>
-      </w:r>
-      <w:r>
+        <w:t>LuogoAdapter.java</w:t>
+      </w:r>
+      <w:r>
+        <w:rPr>
+          <w:rFonts w:cstheme="minorHAnsi"/>
+        </w:rPr>
         <w:t xml:space="preserve">): </w:t>
       </w:r>
       <w:r>
+        <w:rPr>
+          <w:rFonts w:cstheme="minorHAnsi"/>
+        </w:rPr>
         <w:t>implementazione del</w:t>
       </w:r>
       <w:r>
+        <w:rPr>
+          <w:rFonts w:cstheme="minorHAnsi"/>
+        </w:rPr>
         <w:t xml:space="preserve"> componente </w:t>
       </w:r>
       <w:proofErr w:type="spellStart"/>
       <w:r>
+        <w:rPr>
+          <w:rFonts w:cstheme="minorHAnsi"/>
+        </w:rPr>
         <w:t>ViewHolder</w:t>
       </w:r>
       <w:proofErr w:type="spellEnd"/>
       <w:r>
+        <w:rPr>
+          <w:rFonts w:cstheme="minorHAnsi"/>
+        </w:rPr>
         <w:t xml:space="preserve">, utilizzato dalla </w:t>
       </w:r>
       <w:proofErr w:type="spellStart"/>
       <w:r>
+        <w:rPr>
+          <w:rFonts w:cstheme="minorHAnsi"/>
+        </w:rPr>
         <w:t>Recycler</w:t>
       </w:r>
       <w:proofErr w:type="spellEnd"/>
       <w:r>
+        <w:rPr>
+          <w:rFonts w:cstheme="minorHAnsi"/>
+        </w:rPr>
         <w:t xml:space="preserve"> </w:t>
       </w:r>
       <w:proofErr w:type="spellStart"/>
       <w:r>
+        <w:rPr>
+          <w:rFonts w:cstheme="minorHAnsi"/>
+        </w:rPr>
         <w:t>View</w:t>
       </w:r>
       <w:proofErr w:type="spellEnd"/>
       <w:r>
+        <w:rPr>
+          <w:rFonts w:cstheme="minorHAnsi"/>
+        </w:rPr>
         <w:t xml:space="preserve">. </w:t>
       </w:r>
       <w:proofErr w:type="spellStart"/>
       <w:r>
+        <w:rPr>
+          <w:rFonts w:cstheme="minorHAnsi"/>
+        </w:rPr>
         <w:t>L’adapter</w:t>
       </w:r>
       <w:proofErr w:type="spellEnd"/>
       <w:r>
-        <w:t xml:space="preserve"> si preoccuperà di comunicare </w:t>
-      </w:r>
-      <w:proofErr w:type="spellStart"/>
-      <w:r>
-        <w:t>all’activity</w:t>
-      </w:r>
-      <w:proofErr w:type="spellEnd"/>
-      <w:r>
-        <w:t xml:space="preserve">, tramite un </w:t>
-      </w:r>
-      <w:proofErr w:type="spellStart"/>
-      <w:r>
-        <w:t>listner</w:t>
-      </w:r>
-      <w:proofErr w:type="spellEnd"/>
-      <w:r>
-        <w:t>, dell’evento di selezione di un determinato elemento. L’</w:t>
-      </w:r>
-      <w:proofErr w:type="spellStart"/>
-      <w:r>
-        <w:t>activty</w:t>
-      </w:r>
-      <w:proofErr w:type="spellEnd"/>
-      <w:r>
-        <w:t xml:space="preserve">, dopo aver effettuato un controllo se si tratta di un Luogo o un Evento, lancerà un </w:t>
-      </w:r>
-      <w:proofErr w:type="spellStart"/>
-      <w:r>
+        <w:rPr>
+          <w:rFonts w:cstheme="minorHAnsi"/>
+        </w:rPr>
+        <w:t xml:space="preserve"> si preoccuperà di comunicare all’activity, tramite un </w:t>
+      </w:r>
+      <w:proofErr w:type="spellStart"/>
+      <w:r>
+        <w:rPr>
+          <w:rFonts w:cstheme="minorHAnsi"/>
+        </w:rPr>
+        <w:t>list</w:t>
+      </w:r>
+      <w:r>
+        <w:rPr>
+          <w:rFonts w:cstheme="minorHAnsi"/>
+        </w:rPr>
+        <w:t>e</w:t>
+      </w:r>
+      <w:r>
+        <w:rPr>
+          <w:rFonts w:cstheme="minorHAnsi"/>
+        </w:rPr>
+        <w:t>ner</w:t>
+      </w:r>
+      <w:proofErr w:type="spellEnd"/>
+      <w:r>
+        <w:rPr>
+          <w:rFonts w:cstheme="minorHAnsi"/>
+        </w:rPr>
+        <w:t>, dell’evento di selezione di un determinato elemento. L’activ</w:t>
+      </w:r>
+      <w:r>
+        <w:rPr>
+          <w:rFonts w:cstheme="minorHAnsi"/>
+        </w:rPr>
+        <w:t>i</w:t>
+      </w:r>
+      <w:r>
+        <w:rPr>
+          <w:rFonts w:cstheme="minorHAnsi"/>
+        </w:rPr>
+        <w:t xml:space="preserve">ty, dopo aver effettuato un controllo se si tratta di un Luogo o un Evento, lancerà un </w:t>
+      </w:r>
+      <w:proofErr w:type="spellStart"/>
+      <w:r>
+        <w:rPr>
+          <w:rFonts w:cstheme="minorHAnsi"/>
+        </w:rPr>
         <w:t>intent</w:t>
       </w:r>
       <w:proofErr w:type="spellEnd"/>
       <w:r>
-        <w:t xml:space="preserve"> </w:t>
-      </w:r>
-      <w:proofErr w:type="spellStart"/>
-      <w:r>
-        <w:t>all’activity</w:t>
-      </w:r>
-      <w:proofErr w:type="spellEnd"/>
-      <w:r>
-        <w:t xml:space="preserve"> che mostra il dettaglio dell’elemento selezionato, </w:t>
-      </w:r>
-      <w:proofErr w:type="spellStart"/>
-      <w:r>
+        <w:rPr>
+          <w:rFonts w:cstheme="minorHAnsi"/>
+        </w:rPr>
+        <w:t xml:space="preserve"> all’activity che mostra il dettaglio dell’elemento selezionato, </w:t>
+      </w:r>
+      <w:proofErr w:type="spellStart"/>
+      <w:r>
+        <w:rPr>
+          <w:rFonts w:cstheme="minorHAnsi"/>
+        </w:rPr>
         <w:t>LuogoDetailActivity</w:t>
       </w:r>
       <w:proofErr w:type="spellEnd"/>
       <w:r>
+        <w:rPr>
+          <w:rFonts w:cstheme="minorHAnsi"/>
+        </w:rPr>
         <w:t xml:space="preserve"> per i luoghi ed </w:t>
       </w:r>
       <w:proofErr w:type="spellStart"/>
       <w:r>
+        <w:rPr>
+          <w:rFonts w:cstheme="minorHAnsi"/>
+        </w:rPr>
         <w:t>EventDetailActivity</w:t>
       </w:r>
       <w:proofErr w:type="spellEnd"/>
       <w:r>
+        <w:rPr>
+          <w:rFonts w:cstheme="minorHAnsi"/>
+        </w:rPr>
         <w:t xml:space="preserve"> per gli eventi.</w:t>
       </w:r>
     </w:p>
@@ -3785,33 +5798,41 @@
           <w:numId w:val="6"/>
         </w:numPr>
         <w:jc w:val="both"/>
-      </w:pPr>
-      <w:r>
-        <w:t>Per gli elementi della “</w:t>
-      </w:r>
-      <w:proofErr w:type="spellStart"/>
-      <w:r>
-        <w:t>Recycler</w:t>
-      </w:r>
-      <w:proofErr w:type="spellEnd"/>
-      <w:r>
-        <w:t xml:space="preserve"> </w:t>
-      </w:r>
-      <w:proofErr w:type="spellStart"/>
-      <w:r>
-        <w:t>View</w:t>
-      </w:r>
-      <w:proofErr w:type="spellEnd"/>
-      <w:r>
-        <w:t xml:space="preserve">” è stato definito un apposito layout, descritto nel file </w:t>
-      </w:r>
-      <w:r>
-        <w:rPr>
+        <w:rPr>
+          <w:rFonts w:cstheme="minorHAnsi"/>
+        </w:rPr>
+      </w:pPr>
+      <w:r>
+        <w:rPr>
+          <w:rFonts w:cstheme="minorHAnsi"/>
+        </w:rPr>
+        <w:t xml:space="preserve">Per gli elementi della </w:t>
+      </w:r>
+      <w:proofErr w:type="spellStart"/>
+      <w:r>
+        <w:rPr>
+          <w:rFonts w:cstheme="minorHAnsi"/>
+        </w:rPr>
+        <w:t>RecyclerView</w:t>
+      </w:r>
+      <w:proofErr w:type="spellEnd"/>
+      <w:r>
+        <w:rPr>
+          <w:rFonts w:cstheme="minorHAnsi"/>
+        </w:rPr>
+        <w:t xml:space="preserve"> è stato definito un apposito layout, descritto nel file </w:t>
+      </w:r>
+      <w:r>
+        <w:rPr>
+          <w:rFonts w:cstheme="minorHAnsi"/>
           <w:b/>
         </w:rPr>
         <w:t>luogo_list_content.xml</w:t>
       </w:r>
       <w:r>
+        <w:rPr>
+          <w:rFonts w:cstheme="minorHAnsi"/>
+        </w:rPr>
         <w:t xml:space="preserve">. Tale layout prevede </w:t>
       </w:r>
     </w:p>
@@ -3823,19 +5844,46 @@
           <w:numId w:val="6"/>
         </w:numPr>
         <w:jc w:val="both"/>
-      </w:pPr>
-      <w:r>
-        <w:t>una “</w:t>
-      </w:r>
-      <w:proofErr w:type="spellStart"/>
-      <w:r>
+        <w:rPr>
+          <w:rFonts w:cstheme="minorHAnsi"/>
+        </w:rPr>
+      </w:pPr>
+      <w:r>
+        <w:rPr>
+          <w:rFonts w:cstheme="minorHAnsi"/>
+        </w:rPr>
+        <w:t>U</w:t>
+      </w:r>
+      <w:r>
+        <w:rPr>
+          <w:rFonts w:cstheme="minorHAnsi"/>
+        </w:rPr>
+        <w:t>n</w:t>
+      </w:r>
+      <w:r>
+        <w:rPr>
+          <w:rFonts w:cstheme="minorHAnsi"/>
+        </w:rPr>
+        <w:t xml:space="preserve">’ </w:t>
+      </w:r>
+      <w:proofErr w:type="spellStart"/>
+      <w:r>
+        <w:rPr>
+          <w:rFonts w:cstheme="minorHAnsi"/>
+        </w:rPr>
         <w:t>ImageView</w:t>
       </w:r>
       <w:proofErr w:type="spellEnd"/>
       <w:r>
-        <w:t>” per mostrare un’im</w:t>
-      </w:r>
-      <w:r>
+        <w:rPr>
+          <w:rFonts w:cstheme="minorHAnsi"/>
+        </w:rPr>
+        <w:t xml:space="preserve"> per mostrare un’im</w:t>
+      </w:r>
+      <w:r>
+        <w:rPr>
+          <w:rFonts w:cstheme="minorHAnsi"/>
+        </w:rPr>
         <w:t>magine rimpicciolita del luogo;</w:t>
       </w:r>
     </w:p>
@@ -3847,41 +5895,69 @@
           <w:numId w:val="6"/>
         </w:numPr>
         <w:jc w:val="both"/>
-      </w:pPr>
-      <w:r>
+        <w:rPr>
+          <w:rFonts w:cstheme="minorHAnsi"/>
+        </w:rPr>
+      </w:pPr>
+      <w:r>
+        <w:rPr>
+          <w:rFonts w:cstheme="minorHAnsi"/>
+        </w:rPr>
         <w:t>un particolare layout</w:t>
       </w:r>
       <w:r>
+        <w:rPr>
+          <w:rFonts w:cstheme="minorHAnsi"/>
+        </w:rPr>
         <w:t xml:space="preserve">, gestito dalla classe </w:t>
       </w:r>
       <w:r>
         <w:rPr>
+          <w:rFonts w:cstheme="minorHAnsi"/>
           <w:b/>
         </w:rPr>
         <w:t>FrameVoteStars.java</w:t>
       </w:r>
       <w:r>
+        <w:rPr>
+          <w:rFonts w:cstheme="minorHAnsi"/>
+        </w:rPr>
         <w:t xml:space="preserve">, classe creata per permettere un riuso della sua implementazione in più parti dell’applicazione. Questa classe ottiene in automatico nel costruttore i riferimenti alle </w:t>
       </w:r>
       <w:proofErr w:type="spellStart"/>
       <w:r>
+        <w:rPr>
+          <w:rFonts w:cstheme="minorHAnsi"/>
+        </w:rPr>
         <w:t>view</w:t>
       </w:r>
       <w:proofErr w:type="spellEnd"/>
       <w:r>
+        <w:rPr>
+          <w:rFonts w:cstheme="minorHAnsi"/>
+        </w:rPr>
         <w:t xml:space="preserve"> del suo frame e con il metodo </w:t>
       </w:r>
       <w:proofErr w:type="spellStart"/>
       <w:proofErr w:type="gramStart"/>
       <w:r>
+        <w:rPr>
+          <w:rFonts w:cstheme="minorHAnsi"/>
+        </w:rPr>
         <w:t>setStars</w:t>
       </w:r>
       <w:proofErr w:type="spellEnd"/>
       <w:r>
+        <w:rPr>
+          <w:rFonts w:cstheme="minorHAnsi"/>
+        </w:rPr>
         <w:t>(</w:t>
       </w:r>
       <w:proofErr w:type="gramEnd"/>
       <w:r>
+        <w:rPr>
+          <w:rFonts w:cstheme="minorHAnsi"/>
+        </w:rPr>
         <w:t xml:space="preserve">) imposta il voto da visualizzare; </w:t>
       </w:r>
     </w:p>
@@ -3893,22 +5969,28 @@
           <w:numId w:val="6"/>
         </w:numPr>
         <w:jc w:val="both"/>
-      </w:pPr>
-      <w:r>
-        <w:rPr>
+        <w:rPr>
+          <w:rFonts w:cstheme="minorHAnsi"/>
+        </w:rPr>
+      </w:pPr>
+      <w:r>
+        <w:rPr>
+          <w:rFonts w:cstheme="minorHAnsi"/>
           <w:szCs w:val="24"/>
         </w:rPr>
         <w:t>U</w:t>
       </w:r>
       <w:r>
         <w:rPr>
+          <w:rFonts w:cstheme="minorHAnsi"/>
           <w:szCs w:val="24"/>
         </w:rPr>
-        <w:t>n insieme di “</w:t>
-      </w:r>
-      <w:proofErr w:type="spellStart"/>
-      <w:r>
-        <w:rPr>
+        <w:t xml:space="preserve">n insieme di </w:t>
+      </w:r>
+      <w:proofErr w:type="spellStart"/>
+      <w:r>
+        <w:rPr>
+          <w:rFonts w:cstheme="minorHAnsi"/>
           <w:szCs w:val="24"/>
         </w:rPr>
         <w:t>TextView</w:t>
@@ -3916,12 +5998,14 @@
       <w:proofErr w:type="spellEnd"/>
       <w:r>
         <w:rPr>
+          <w:rFonts w:cstheme="minorHAnsi"/>
           <w:szCs w:val="24"/>
         </w:rPr>
-        <w:t>” per mostrare le informazioni del luogo</w:t>
-      </w:r>
-      <w:r>
-        <w:rPr>
+        <w:t xml:space="preserve"> per mostrare le informazioni del luogo</w:t>
+      </w:r>
+      <w:r>
+        <w:rPr>
+          <w:rFonts w:cstheme="minorHAnsi"/>
           <w:szCs w:val="24"/>
         </w:rPr>
         <w:t>;</w:t>
@@ -3935,41 +6019,57 @@
           <w:numId w:val="6"/>
         </w:numPr>
         <w:jc w:val="both"/>
-      </w:pPr>
-      <w:r>
-        <w:rPr>
+        <w:rPr>
+          <w:rFonts w:cstheme="minorHAnsi"/>
+        </w:rPr>
+      </w:pPr>
+      <w:r>
+        <w:rPr>
+          <w:rFonts w:cstheme="minorHAnsi"/>
           <w:szCs w:val="24"/>
         </w:rPr>
-        <w:t>Una “</w:t>
-      </w:r>
-      <w:proofErr w:type="spellStart"/>
-      <w:r>
-        <w:rPr>
+        <w:t>Un</w:t>
+      </w:r>
+      <w:r>
+        <w:rPr>
+          <w:rFonts w:cstheme="minorHAnsi"/>
           <w:szCs w:val="24"/>
         </w:rPr>
+        <w:t xml:space="preserve">’ </w:t>
+      </w:r>
+      <w:proofErr w:type="spellStart"/>
+      <w:r>
+        <w:rPr>
+          <w:rFonts w:cstheme="minorHAnsi"/>
+          <w:szCs w:val="24"/>
+        </w:rPr>
         <w:t>ImageView</w:t>
       </w:r>
       <w:proofErr w:type="spellEnd"/>
       <w:r>
         <w:rPr>
+          <w:rFonts w:cstheme="minorHAnsi"/>
           <w:szCs w:val="24"/>
         </w:rPr>
-        <w:t xml:space="preserve">” che </w:t>
-      </w:r>
-      <w:r>
-        <w:rPr>
+        <w:t xml:space="preserve"> che </w:t>
+      </w:r>
+      <w:r>
+        <w:rPr>
+          <w:rFonts w:cstheme="minorHAnsi"/>
           <w:szCs w:val="24"/>
         </w:rPr>
         <w:t>mostra una stella solo</w:t>
       </w:r>
       <w:r>
         <w:rPr>
+          <w:rFonts w:cstheme="minorHAnsi"/>
           <w:szCs w:val="24"/>
         </w:rPr>
         <w:t xml:space="preserve"> se il luogo </w:t>
       </w:r>
       <w:r>
         <w:rPr>
+          <w:rFonts w:cstheme="minorHAnsi"/>
           <w:szCs w:val="24"/>
         </w:rPr>
         <w:t>è presente nella lista dei preferiti.</w:t>
@@ -3979,30 +6079,61 @@
       <w:pPr>
         <w:pStyle w:val="Paragrafoelenco"/>
         <w:jc w:val="both"/>
+        <w:rPr>
+          <w:rFonts w:cstheme="minorHAnsi"/>
+        </w:rPr>
       </w:pPr>
     </w:p>
     <w:p>
       <w:pPr>
         <w:pStyle w:val="Titolo2"/>
-      </w:pPr>
-      <w:r>
-        <w:lastRenderedPageBreak/>
+        <w:rPr>
+          <w:rFonts w:asciiTheme="minorHAnsi" w:hAnsiTheme="minorHAnsi" w:cstheme="minorHAnsi"/>
+          <w:sz w:val="32"/>
+          <w:szCs w:val="32"/>
+        </w:rPr>
+      </w:pPr>
+      <w:bookmarkStart w:id="14" w:name="_Toc373325"/>
+      <w:r>
+        <w:rPr>
+          <w:rFonts w:asciiTheme="minorHAnsi" w:hAnsiTheme="minorHAnsi" w:cstheme="minorHAnsi"/>
+          <w:sz w:val="32"/>
+          <w:szCs w:val="32"/>
+        </w:rPr>
         <w:t>Visualizzazione dettaglio luogo</w:t>
       </w:r>
+      <w:bookmarkEnd w:id="14"/>
     </w:p>
     <w:p>
       <w:pPr>
         <w:jc w:val="both"/>
-      </w:pPr>
-    </w:p>
-    <w:p>
-      <w:r>
+        <w:rPr>
+          <w:rFonts w:cstheme="minorHAnsi"/>
+        </w:rPr>
+      </w:pPr>
+    </w:p>
+    <w:p>
+      <w:pPr>
+        <w:rPr>
+          <w:rFonts w:cstheme="minorHAnsi"/>
+        </w:rPr>
+      </w:pPr>
+      <w:r>
+        <w:rPr>
+          <w:rFonts w:cstheme="minorHAnsi"/>
+        </w:rPr>
         <w:t xml:space="preserve">Per realizzare la UI relativa alla schermata contenente il dettaglio di </w:t>
       </w:r>
       <w:r>
+        <w:rPr>
+          <w:rFonts w:cstheme="minorHAnsi"/>
+        </w:rPr>
         <w:t>luogo</w:t>
       </w:r>
       <w:r>
+        <w:rPr>
+          <w:rFonts w:cstheme="minorHAnsi"/>
+        </w:rPr>
         <w:t xml:space="preserve"> sono stati utilizzati i seguenti componenti:</w:t>
       </w:r>
     </w:p>
@@ -4013,41 +6144,46 @@
           <w:ilvl w:val="0"/>
           <w:numId w:val="8"/>
         </w:numPr>
-      </w:pPr>
-      <w:r>
-        <w:t>“</w:t>
-      </w:r>
-      <w:r>
-        <w:t>FAB</w:t>
-      </w:r>
-      <w:r>
-        <w:t>”</w:t>
-      </w:r>
-      <w:r>
-        <w:t xml:space="preserve"> per l’aggiunta di un luogo alla propria lista di interessi; implementata tramite apposita implementazione dell’interfaccia </w:t>
-      </w:r>
-      <w:proofErr w:type="spellStart"/>
-      <w:r>
-        <w:t>onClickListener</w:t>
-      </w:r>
-      <w:proofErr w:type="spellEnd"/>
-      <w:r>
-        <w:t xml:space="preserve"> del </w:t>
-      </w:r>
-      <w:r>
-        <w:t>“</w:t>
-      </w:r>
-      <w:r>
-        <w:t>FAB</w:t>
-      </w:r>
-      <w:r>
-        <w:t>”</w:t>
-      </w:r>
-      <w:r>
+        <w:rPr>
+          <w:rFonts w:cstheme="minorHAnsi"/>
+        </w:rPr>
+      </w:pPr>
+      <w:r>
+        <w:rPr>
+          <w:rFonts w:cstheme="minorHAnsi"/>
+        </w:rPr>
+        <w:lastRenderedPageBreak/>
+        <w:t xml:space="preserve">Un </w:t>
+      </w:r>
+      <w:r>
+        <w:rPr>
+          <w:rFonts w:cstheme="minorHAnsi"/>
+        </w:rPr>
+        <w:t xml:space="preserve">FAB per l’aggiunta di un luogo alla propria lista di interessi; implementata tramite apposita implementazione dell’interfaccia </w:t>
+      </w:r>
+      <w:proofErr w:type="spellStart"/>
+      <w:r>
+        <w:rPr>
+          <w:rFonts w:cstheme="minorHAnsi"/>
+        </w:rPr>
+        <w:t>O</w:t>
+      </w:r>
+      <w:r>
+        <w:rPr>
+          <w:rFonts w:cstheme="minorHAnsi"/>
+        </w:rPr>
+        <w:t>nClickListener</w:t>
+      </w:r>
+      <w:proofErr w:type="spellEnd"/>
+      <w:r>
+        <w:rPr>
+          <w:rFonts w:cstheme="minorHAnsi"/>
+        </w:rPr>
         <w:t xml:space="preserve">. Il salvataggio dell’interesse nel DB remoto è effettuato tramite opportuno metodo della classe </w:t>
       </w:r>
       <w:r>
         <w:rPr>
+          <w:rFonts w:cstheme="minorHAnsi"/>
           <w:b/>
         </w:rPr>
         <w:t>ControllerRemoteDB.java</w:t>
@@ -4060,8 +6196,14 @@
           <w:ilvl w:val="0"/>
           <w:numId w:val="8"/>
         </w:numPr>
-      </w:pPr>
-      <w:r>
+        <w:rPr>
+          <w:rFonts w:cstheme="minorHAnsi"/>
+        </w:rPr>
+      </w:pPr>
+      <w:r>
+        <w:rPr>
+          <w:rFonts w:cstheme="minorHAnsi"/>
+        </w:rPr>
         <w:t>Il layout precedentemente descritto per mostrare il voto complessivo del luogo</w:t>
       </w:r>
     </w:p>
@@ -4072,19 +6214,34 @@
           <w:ilvl w:val="0"/>
           <w:numId w:val="8"/>
         </w:numPr>
-      </w:pPr>
-      <w:r>
-        <w:t>“</w:t>
-      </w:r>
-      <w:proofErr w:type="spellStart"/>
-      <w:r>
+        <w:rPr>
+          <w:rFonts w:cstheme="minorHAnsi"/>
+        </w:rPr>
+      </w:pPr>
+      <w:r>
+        <w:rPr>
+          <w:rFonts w:cstheme="minorHAnsi"/>
+        </w:rPr>
+        <w:t xml:space="preserve">Un’ </w:t>
+      </w:r>
+      <w:proofErr w:type="spellStart"/>
+      <w:r>
+        <w:rPr>
+          <w:rFonts w:cstheme="minorHAnsi"/>
+        </w:rPr>
         <w:t>ImageView</w:t>
       </w:r>
       <w:proofErr w:type="spellEnd"/>
       <w:r>
-        <w:t xml:space="preserve">” per mostrare </w:t>
-      </w:r>
-      <w:r>
+        <w:rPr>
+          <w:rFonts w:cstheme="minorHAnsi"/>
+        </w:rPr>
+        <w:t xml:space="preserve"> per mostrare </w:t>
+      </w:r>
+      <w:r>
+        <w:rPr>
+          <w:rFonts w:cstheme="minorHAnsi"/>
+        </w:rPr>
         <w:t>una foto del luogo selezionato</w:t>
       </w:r>
     </w:p>
@@ -4095,17 +6252,53 @@
           <w:ilvl w:val="0"/>
           <w:numId w:val="8"/>
         </w:numPr>
-      </w:pPr>
-      <w:r>
-        <w:t xml:space="preserve">Tre “Button”, cliccando i quali verrà mostrato un particolare </w:t>
-      </w:r>
-      <w:proofErr w:type="spellStart"/>
-      <w:r>
+        <w:rPr>
+          <w:rFonts w:cstheme="minorHAnsi"/>
+        </w:rPr>
+      </w:pPr>
+      <w:r>
+        <w:rPr>
+          <w:rFonts w:cstheme="minorHAnsi"/>
+        </w:rPr>
+        <w:t>Tre “Button”</w:t>
+      </w:r>
+      <w:r>
+        <w:rPr>
+          <w:rFonts w:cstheme="minorHAnsi"/>
+        </w:rPr>
+        <w:t xml:space="preserve"> che, tramite click, mostrano</w:t>
+      </w:r>
+      <w:r>
+        <w:rPr>
+          <w:rFonts w:cstheme="minorHAnsi"/>
+        </w:rPr>
+        <w:t xml:space="preserve"> un particolare </w:t>
+      </w:r>
+      <w:proofErr w:type="spellStart"/>
+      <w:r>
+        <w:rPr>
+          <w:rFonts w:cstheme="minorHAnsi"/>
+        </w:rPr>
         <w:t>fragment</w:t>
       </w:r>
       <w:proofErr w:type="spellEnd"/>
       <w:r>
-        <w:t>, ciascuno dei quali contiene un particolare sottoinsieme di informazioni:</w:t>
+        <w:rPr>
+          <w:rFonts w:cstheme="minorHAnsi"/>
+        </w:rPr>
+        <w:t>, ciascuno dei quali cont</w:t>
+      </w:r>
+      <w:r>
+        <w:rPr>
+          <w:rFonts w:cstheme="minorHAnsi"/>
+        </w:rPr>
+        <w:t>enente</w:t>
+      </w:r>
+      <w:r>
+        <w:rPr>
+          <w:rFonts w:cstheme="minorHAnsi"/>
+        </w:rPr>
+        <w:t xml:space="preserve"> un particolare sottoinsieme di informazioni:</w:t>
       </w:r>
     </w:p>
     <w:p>
@@ -4115,11 +6308,38 @@
           <w:ilvl w:val="1"/>
           <w:numId w:val="8"/>
         </w:numPr>
-      </w:pPr>
-      <w:r>
-        <w:t>Il primo (partendo da sinistra), selezionato di default, contenente informazioni generiche sul luogo</w:t>
-      </w:r>
-      <w:r>
+        <w:rPr>
+          <w:rFonts w:cstheme="minorHAnsi"/>
+        </w:rPr>
+      </w:pPr>
+      <w:r>
+        <w:rPr>
+          <w:rFonts w:cstheme="minorHAnsi"/>
+        </w:rPr>
+        <w:t>A sinistra,</w:t>
+      </w:r>
+      <w:r>
+        <w:rPr>
+          <w:rFonts w:cstheme="minorHAnsi"/>
+        </w:rPr>
+        <w:t xml:space="preserve"> selezionato di default, </w:t>
+      </w:r>
+      <w:r>
+        <w:rPr>
+          <w:rFonts w:cstheme="minorHAnsi"/>
+        </w:rPr>
+        <w:t>le</w:t>
+      </w:r>
+      <w:r>
+        <w:rPr>
+          <w:rFonts w:cstheme="minorHAnsi"/>
+        </w:rPr>
+        <w:t xml:space="preserve"> informazioni generiche sul luogo</w:t>
+      </w:r>
+      <w:r>
+        <w:rPr>
+          <w:rFonts w:cstheme="minorHAnsi"/>
+        </w:rPr>
         <w:t>:</w:t>
       </w:r>
     </w:p>
@@ -4130,9 +6350,21 @@
           <w:ilvl w:val="0"/>
           <w:numId w:val="12"/>
         </w:numPr>
-      </w:pPr>
-      <w:r>
+        <w:rPr>
+          <w:rFonts w:cstheme="minorHAnsi"/>
+        </w:rPr>
+      </w:pPr>
+      <w:r>
+        <w:rPr>
+          <w:rFonts w:cstheme="minorHAnsi"/>
+        </w:rPr>
         <w:t>Orari di apertura e chiusura (se disponibili)</w:t>
+      </w:r>
+      <w:r>
+        <w:rPr>
+          <w:rFonts w:cstheme="minorHAnsi"/>
+        </w:rPr>
+        <w:t>;</w:t>
       </w:r>
     </w:p>
     <w:p>
@@ -4142,9 +6374,21 @@
           <w:ilvl w:val="0"/>
           <w:numId w:val="12"/>
         </w:numPr>
-      </w:pPr>
-      <w:r>
+        <w:rPr>
+          <w:rFonts w:cstheme="minorHAnsi"/>
+        </w:rPr>
+      </w:pPr>
+      <w:r>
+        <w:rPr>
+          <w:rFonts w:cstheme="minorHAnsi"/>
+        </w:rPr>
         <w:t>Indirizzo</w:t>
+      </w:r>
+      <w:r>
+        <w:rPr>
+          <w:rFonts w:cstheme="minorHAnsi"/>
+        </w:rPr>
+        <w:t>;</w:t>
       </w:r>
     </w:p>
     <w:p>
@@ -4154,36 +6398,61 @@
           <w:ilvl w:val="0"/>
           <w:numId w:val="12"/>
         </w:numPr>
-      </w:pPr>
-      <w:r>
-        <w:t>Indicazioni stradali su come raggiungerlo (tramite apposito pulsante</w:t>
-      </w:r>
-      <w:r>
-        <w:t xml:space="preserve"> che lancia un </w:t>
-      </w:r>
-      <w:proofErr w:type="spellStart"/>
-      <w:r>
+        <w:rPr>
+          <w:rFonts w:cstheme="minorHAnsi"/>
+        </w:rPr>
+      </w:pPr>
+      <w:r>
+        <w:rPr>
+          <w:rFonts w:cstheme="minorHAnsi"/>
+        </w:rPr>
+        <w:t xml:space="preserve">Indicazioni stradali su come raggiungerlo (tramite apposito pulsante che lancia un </w:t>
+      </w:r>
+      <w:proofErr w:type="spellStart"/>
+      <w:r>
+        <w:rPr>
+          <w:rFonts w:cstheme="minorHAnsi"/>
+        </w:rPr>
         <w:t>intent</w:t>
       </w:r>
       <w:proofErr w:type="spellEnd"/>
       <w:r>
-        <w:t xml:space="preserve"> all’</w:t>
-      </w:r>
-      <w:proofErr w:type="spellStart"/>
-      <w:r>
-        <w:t>appliczione</w:t>
-      </w:r>
-      <w:proofErr w:type="spellEnd"/>
-      <w:r>
-        <w:t xml:space="preserve"> </w:t>
-      </w:r>
-      <w:proofErr w:type="spellStart"/>
-      <w:r>
+        <w:rPr>
+          <w:rFonts w:cstheme="minorHAnsi"/>
+        </w:rPr>
+        <w:t xml:space="preserve"> all’applic</w:t>
+      </w:r>
+      <w:r>
+        <w:rPr>
+          <w:rFonts w:cstheme="minorHAnsi"/>
+        </w:rPr>
+        <w:t>a</w:t>
+      </w:r>
+      <w:r>
+        <w:rPr>
+          <w:rFonts w:cstheme="minorHAnsi"/>
+        </w:rPr>
+        <w:t xml:space="preserve">zione </w:t>
+      </w:r>
+      <w:proofErr w:type="spellStart"/>
+      <w:r>
+        <w:rPr>
+          <w:rFonts w:cstheme="minorHAnsi"/>
+        </w:rPr>
         <w:t>maps</w:t>
       </w:r>
       <w:proofErr w:type="spellEnd"/>
       <w:r>
+        <w:rPr>
+          <w:rFonts w:cstheme="minorHAnsi"/>
+        </w:rPr>
         <w:t>)</w:t>
+      </w:r>
+      <w:r>
+        <w:rPr>
+          <w:rFonts w:cstheme="minorHAnsi"/>
+        </w:rPr>
+        <w:t>;</w:t>
       </w:r>
     </w:p>
     <w:p>
@@ -4193,78 +6462,134 @@
           <w:ilvl w:val="1"/>
           <w:numId w:val="8"/>
         </w:numPr>
-      </w:pPr>
-      <w:r>
+        <w:rPr>
+          <w:rFonts w:cstheme="minorHAnsi"/>
+        </w:rPr>
+      </w:pPr>
+      <w:r>
+        <w:rPr>
+          <w:rFonts w:cstheme="minorHAnsi"/>
+        </w:rPr>
+        <w:t xml:space="preserve">Al centro </w:t>
+      </w:r>
+      <w:r>
+        <w:rPr>
+          <w:rFonts w:cstheme="minorHAnsi"/>
+        </w:rPr>
+        <w:t>una lista d</w:t>
+      </w:r>
+      <w:r>
+        <w:rPr>
+          <w:rFonts w:cstheme="minorHAnsi"/>
+        </w:rPr>
+        <w:t xml:space="preserve">i tutti i </w:t>
+      </w:r>
+      <w:r>
+        <w:rPr>
+          <w:rFonts w:cstheme="minorHAnsi"/>
+        </w:rPr>
+        <w:t xml:space="preserve">luoghi entro il raggio di </w:t>
+      </w:r>
+      <w:r>
+        <w:rPr>
+          <w:rFonts w:cstheme="minorHAnsi"/>
+        </w:rPr>
+        <w:t>tre chilometri</w:t>
+      </w:r>
+      <w:r>
+        <w:rPr>
+          <w:rFonts w:cstheme="minorHAnsi"/>
+        </w:rPr>
+        <w:t xml:space="preserve"> dal luogo selezionato. La lista non è altro che una </w:t>
+      </w:r>
+      <w:proofErr w:type="spellStart"/>
+      <w:r>
+        <w:rPr>
+          <w:rFonts w:cstheme="minorHAnsi"/>
+        </w:rPr>
+        <w:t>RecyclerView</w:t>
+      </w:r>
+      <w:proofErr w:type="spellEnd"/>
+      <w:r>
+        <w:rPr>
+          <w:rFonts w:cstheme="minorHAnsi"/>
+        </w:rPr>
+        <w:t xml:space="preserve"> </w:t>
+      </w:r>
+      <w:r>
+        <w:rPr>
+          <w:rFonts w:cstheme="minorHAnsi"/>
+        </w:rPr>
+        <w:t>che utilizza gli st</w:t>
+      </w:r>
+      <w:r>
+        <w:rPr>
+          <w:rFonts w:cstheme="minorHAnsi"/>
+        </w:rPr>
+        <w:t xml:space="preserve">essi componenti sopra descritti. </w:t>
+      </w:r>
+      <w:r>
+        <w:rPr>
+          <w:rFonts w:cstheme="minorHAnsi"/>
+        </w:rPr>
         <w:t>I</w:t>
       </w:r>
       <w:r>
-        <w:t xml:space="preserve">l </w:t>
-      </w:r>
-      <w:proofErr w:type="spellStart"/>
-      <w:r>
-        <w:t>secondomostra</w:t>
-      </w:r>
-      <w:proofErr w:type="spellEnd"/>
-      <w:r>
-        <w:t xml:space="preserve"> </w:t>
-      </w:r>
-      <w:r>
-        <w:t>una lista d</w:t>
-      </w:r>
-      <w:r>
-        <w:t xml:space="preserve">i tutti i </w:t>
-      </w:r>
-      <w:r>
-        <w:t xml:space="preserve">luoghi entro il raggio di </w:t>
-      </w:r>
-      <w:r>
-        <w:t>3km dal luogo selezionato. La lista non è altro che una “</w:t>
-      </w:r>
-      <w:proofErr w:type="spellStart"/>
-      <w:r>
-        <w:t>Recycler</w:t>
-      </w:r>
-      <w:proofErr w:type="spellEnd"/>
-      <w:r>
-        <w:t xml:space="preserve"> </w:t>
-      </w:r>
-      <w:proofErr w:type="spellStart"/>
-      <w:r>
-        <w:t>View</w:t>
-      </w:r>
-      <w:proofErr w:type="spellEnd"/>
-      <w:r>
-        <w:t>” che utilizza gli st</w:t>
-      </w:r>
-      <w:r>
-        <w:t xml:space="preserve">essi componenti sopra descritti. Tuttavia in questa sezione </w:t>
-      </w:r>
-      <w:proofErr w:type="spellStart"/>
-      <w:r>
+        <w:rPr>
+          <w:rFonts w:cstheme="minorHAnsi"/>
+        </w:rPr>
+        <w:t xml:space="preserve">n questa sezione </w:t>
+      </w:r>
+      <w:proofErr w:type="spellStart"/>
+      <w:r>
+        <w:rPr>
+          <w:rFonts w:cstheme="minorHAnsi"/>
+        </w:rPr>
         <w:t>LuogoAdapter</w:t>
       </w:r>
       <w:proofErr w:type="spellEnd"/>
       <w:r>
+        <w:rPr>
+          <w:rFonts w:cstheme="minorHAnsi"/>
+        </w:rPr>
         <w:t xml:space="preserve"> modificherà il layout degli elementi della lista per mostrare informazioni aggiuntive. Dato che in questa lista le varie categorie sono tutte presenti, un’icona sulla destra</w:t>
       </w:r>
       <w:r>
+        <w:rPr>
+          <w:rFonts w:cstheme="minorHAnsi"/>
+        </w:rPr>
         <w:t xml:space="preserve"> mostra la categoria di appartenenza del luogo </w:t>
       </w:r>
       <w:r>
+        <w:rPr>
+          <w:rFonts w:cstheme="minorHAnsi"/>
+        </w:rPr>
         <w:t>(Attrazione, Mangiare o Dormire</w:t>
       </w:r>
       <w:r>
+        <w:rPr>
+          <w:rFonts w:cstheme="minorHAnsi"/>
+        </w:rPr>
         <w:t>)</w:t>
       </w:r>
       <w:r>
+        <w:rPr>
+          <w:rFonts w:cstheme="minorHAnsi"/>
+        </w:rPr>
         <w:t xml:space="preserve">, mentre un’ulteriore </w:t>
       </w:r>
       <w:proofErr w:type="spellStart"/>
       <w:r>
+        <w:rPr>
+          <w:rFonts w:cstheme="minorHAnsi"/>
+        </w:rPr>
         <w:t>TextView</w:t>
       </w:r>
       <w:proofErr w:type="spellEnd"/>
       <w:r>
+        <w:rPr>
+          <w:rFonts w:cstheme="minorHAnsi"/>
+        </w:rPr>
         <w:t xml:space="preserve"> mostra l’informazione sulla distanza tra il luogo di cui si sta visualizzando il dettaglio e l’elemento della lista.</w:t>
       </w:r>
     </w:p>
@@ -4275,134 +6600,202 @@
           <w:ilvl w:val="1"/>
           <w:numId w:val="8"/>
         </w:numPr>
-      </w:pPr>
-      <w:r>
+        <w:rPr>
+          <w:rFonts w:cstheme="minorHAnsi"/>
+        </w:rPr>
+      </w:pPr>
+      <w:r>
+        <w:rPr>
+          <w:rFonts w:cstheme="minorHAnsi"/>
+        </w:rPr>
         <w:t>Il terzo</w:t>
       </w:r>
       <w:r>
+        <w:rPr>
+          <w:rFonts w:cstheme="minorHAnsi"/>
+        </w:rPr>
         <w:t xml:space="preserve"> mostra</w:t>
       </w:r>
       <w:r>
+        <w:rPr>
+          <w:rFonts w:cstheme="minorHAnsi"/>
+        </w:rPr>
         <w:t xml:space="preserve"> le recension</w:t>
       </w:r>
       <w:r>
+        <w:rPr>
+          <w:rFonts w:cstheme="minorHAnsi"/>
+        </w:rPr>
         <w:t>i relative al luogo selezionato. A</w:t>
       </w:r>
       <w:r>
-        <w:t>nche in questo caso sarà utilizzata una “</w:t>
-      </w:r>
-      <w:proofErr w:type="spellStart"/>
-      <w:r>
-        <w:t>Recycler</w:t>
-      </w:r>
-      <w:proofErr w:type="spellEnd"/>
-      <w:r>
+        <w:rPr>
+          <w:rFonts w:cstheme="minorHAnsi"/>
+        </w:rPr>
+        <w:t xml:space="preserve">nche in questo caso sarà utilizzata una </w:t>
+      </w:r>
+      <w:proofErr w:type="spellStart"/>
+      <w:r>
+        <w:rPr>
+          <w:rFonts w:cstheme="minorHAnsi"/>
+        </w:rPr>
+        <w:t>RecyclerView</w:t>
+      </w:r>
+      <w:proofErr w:type="spellEnd"/>
+      <w:r>
+        <w:rPr>
+          <w:rFonts w:cstheme="minorHAnsi"/>
+        </w:rPr>
+        <w:t xml:space="preserve">, supportata </w:t>
+      </w:r>
+      <w:r>
+        <w:rPr>
+          <w:rFonts w:cstheme="minorHAnsi"/>
+        </w:rPr>
+        <w:t xml:space="preserve">questa volta </w:t>
+      </w:r>
+      <w:r>
+        <w:rPr>
+          <w:rFonts w:cstheme="minorHAnsi"/>
+        </w:rPr>
+        <w:t xml:space="preserve">da </w:t>
+      </w:r>
+      <w:r>
+        <w:rPr>
+          <w:rFonts w:cstheme="minorHAnsi"/>
+          <w:b/>
+        </w:rPr>
+        <w:t>ReviewAdapter.java</w:t>
+      </w:r>
+      <w:r>
+        <w:rPr>
+          <w:rFonts w:cstheme="minorHAnsi"/>
+        </w:rPr>
+        <w:t xml:space="preserve">, e dalla classe modello </w:t>
+      </w:r>
+      <w:r>
+        <w:rPr>
+          <w:rFonts w:cstheme="minorHAnsi"/>
+          <w:b/>
+        </w:rPr>
+        <w:t>Review.java.</w:t>
+      </w:r>
+      <w:r>
+        <w:rPr>
+          <w:rFonts w:cstheme="minorHAnsi"/>
+        </w:rPr>
         <w:t xml:space="preserve"> </w:t>
       </w:r>
-      <w:proofErr w:type="spellStart"/>
-      <w:r>
-        <w:t>View</w:t>
-      </w:r>
-      <w:proofErr w:type="spellEnd"/>
-      <w:r>
-        <w:t xml:space="preserve">”, supportata </w:t>
-      </w:r>
-      <w:r>
-        <w:t xml:space="preserve">questa volta </w:t>
-      </w:r>
-      <w:r>
-        <w:t xml:space="preserve">da </w:t>
-      </w:r>
-      <w:r>
-        <w:rPr>
+      <w:r>
+        <w:rPr>
+          <w:rFonts w:cstheme="minorHAnsi"/>
+        </w:rPr>
+        <w:t xml:space="preserve">Il </w:t>
+      </w:r>
+      <w:proofErr w:type="spellStart"/>
+      <w:r>
+        <w:rPr>
+          <w:rFonts w:cstheme="minorHAnsi"/>
+        </w:rPr>
+        <w:t>fragment</w:t>
+      </w:r>
+      <w:proofErr w:type="spellEnd"/>
+      <w:r>
+        <w:rPr>
+          <w:rFonts w:cstheme="minorHAnsi"/>
+        </w:rPr>
+        <w:t xml:space="preserve"> una volta collegato all’activity, richiederà al server, sempre tramite la classe </w:t>
+      </w:r>
+      <w:r>
+        <w:rPr>
+          <w:rFonts w:cstheme="minorHAnsi"/>
           <w:b/>
         </w:rPr>
-        <w:t>ReviewAdapter.java</w:t>
-      </w:r>
-      <w:r>
-        <w:t xml:space="preserve">, e dalla classe modello </w:t>
-      </w:r>
-      <w:r>
-        <w:rPr>
+        <w:t>ControllerRemoteDB.java,</w:t>
+      </w:r>
+      <w:r>
+        <w:rPr>
+          <w:rFonts w:cstheme="minorHAnsi"/>
+        </w:rPr>
+        <w:t xml:space="preserve"> tutte le recensioni relative al luogo. Una volta ricevuta la lista tramite l’apposito </w:t>
+      </w:r>
+      <w:proofErr w:type="spellStart"/>
+      <w:r>
+        <w:rPr>
+          <w:rFonts w:cstheme="minorHAnsi"/>
+        </w:rPr>
+        <w:t>list</w:t>
+      </w:r>
+      <w:r>
+        <w:rPr>
+          <w:rFonts w:cstheme="minorHAnsi"/>
+        </w:rPr>
+        <w:t>e</w:t>
+      </w:r>
+      <w:r>
+        <w:rPr>
+          <w:rFonts w:cstheme="minorHAnsi"/>
+        </w:rPr>
+        <w:t>ner</w:t>
+      </w:r>
+      <w:proofErr w:type="spellEnd"/>
+      <w:r>
+        <w:rPr>
+          <w:rFonts w:cstheme="minorHAnsi"/>
+        </w:rPr>
+        <w:t xml:space="preserve">, aggiorna la </w:t>
+      </w:r>
+      <w:proofErr w:type="spellStart"/>
+      <w:r>
+        <w:rPr>
+          <w:rFonts w:cstheme="minorHAnsi"/>
+        </w:rPr>
+        <w:t>R</w:t>
+      </w:r>
+      <w:r>
+        <w:rPr>
+          <w:rFonts w:cstheme="minorHAnsi"/>
+        </w:rPr>
+        <w:t>ecyclerView</w:t>
+      </w:r>
+      <w:proofErr w:type="spellEnd"/>
+      <w:r>
+        <w:rPr>
+          <w:rFonts w:cstheme="minorHAnsi"/>
+        </w:rPr>
+        <w:t xml:space="preserve">. Il layout di riga utilizzato è descritto nel file </w:t>
+      </w:r>
+      <w:r>
+        <w:rPr>
+          <w:rFonts w:cstheme="minorHAnsi"/>
           <w:b/>
         </w:rPr>
-        <w:t>Review.java.</w:t>
-      </w:r>
-      <w:r>
-        <w:t xml:space="preserve"> </w:t>
-      </w:r>
-      <w:r>
-        <w:t xml:space="preserve">Il </w:t>
-      </w:r>
-      <w:proofErr w:type="spellStart"/>
-      <w:r>
-        <w:t>fragment</w:t>
-      </w:r>
-      <w:proofErr w:type="spellEnd"/>
-      <w:r>
-        <w:t xml:space="preserve"> una volta collegato </w:t>
-      </w:r>
-      <w:proofErr w:type="spellStart"/>
-      <w:r>
-        <w:t>all’activity</w:t>
-      </w:r>
-      <w:proofErr w:type="spellEnd"/>
-      <w:r>
-        <w:t xml:space="preserve">, richiederà al server, sempre tramite la classe </w:t>
-      </w:r>
-      <w:r>
-        <w:rPr>
+        <w:t>recensione_list_content.xml</w:t>
+      </w:r>
+      <w:r>
+        <w:rPr>
+          <w:rFonts w:cstheme="minorHAnsi"/>
           <w:b/>
         </w:rPr>
-        <w:t>ControllerRemoteDB.java</w:t>
-      </w:r>
-      <w:r>
-        <w:rPr>
+        <w:t xml:space="preserve">, </w:t>
+      </w:r>
+      <w:r>
+        <w:rPr>
+          <w:rFonts w:cstheme="minorHAnsi"/>
+        </w:rPr>
+        <w:t xml:space="preserve">che mostra la data della recensione, il nickname dell’autore, il voto (impostato grazie alla classe </w:t>
+      </w:r>
+      <w:r>
+        <w:rPr>
+          <w:rFonts w:cstheme="minorHAnsi"/>
           <w:b/>
         </w:rPr>
-        <w:t>,</w:t>
-      </w:r>
-      <w:r>
-        <w:t xml:space="preserve"> tutte le recensioni relative al luogo. Una volta ricevuta la lista tramite l’apposito </w:t>
-      </w:r>
-      <w:proofErr w:type="spellStart"/>
-      <w:r>
-        <w:t>listner</w:t>
-      </w:r>
-      <w:proofErr w:type="spellEnd"/>
-      <w:r>
-        <w:t xml:space="preserve">, aggiorna la </w:t>
-      </w:r>
-      <w:proofErr w:type="spellStart"/>
-      <w:r>
-        <w:t>recyclerView</w:t>
-      </w:r>
-      <w:proofErr w:type="spellEnd"/>
-      <w:r>
-        <w:t xml:space="preserve">. Il layout di riga utilizzato è descritto nel file </w:t>
-      </w:r>
-      <w:r>
-        <w:rPr>
-          <w:b/>
-        </w:rPr>
-        <w:t>recensione_list_content.xml</w:t>
-      </w:r>
-      <w:r>
-        <w:rPr>
-          <w:b/>
-        </w:rPr>
-        <w:t xml:space="preserve">, </w:t>
-      </w:r>
-      <w:r>
-        <w:t xml:space="preserve">che mostra la data della recensione, il nickname dell’autore, il voto (impostato grazie alla classe </w:t>
-      </w:r>
-      <w:r>
-        <w:rPr>
-          <w:b/>
-        </w:rPr>
         <w:t>FrameVoteStars.java</w:t>
       </w:r>
       <w:r>
+        <w:rPr>
+          <w:rFonts w:cstheme="minorHAnsi"/>
+        </w:rPr>
         <w:t xml:space="preserve"> già descritta) dato ed il testo.</w:t>
       </w:r>
     </w:p>
@@ -4410,226 +6803,1135 @@
       <w:pPr>
         <w:pStyle w:val="Paragrafoelenco"/>
         <w:ind w:left="1440"/>
-      </w:pPr>
-      <w:r>
-        <w:t>In basso è presente un “FAB” che</w:t>
-      </w:r>
-      <w:r>
-        <w:t xml:space="preserve">, quando cliccato, </w:t>
-      </w:r>
-      <w:r>
+        <w:rPr>
+          <w:rFonts w:cstheme="minorHAnsi"/>
+        </w:rPr>
+      </w:pPr>
+      <w:r>
+        <w:rPr>
+          <w:rFonts w:cstheme="minorHAnsi"/>
+        </w:rPr>
+        <w:t>In basso è presente un FAB</w:t>
+      </w:r>
+      <w:r>
+        <w:rPr>
+          <w:rFonts w:cstheme="minorHAnsi"/>
+        </w:rPr>
+        <w:t xml:space="preserve"> </w:t>
+      </w:r>
+      <w:r>
+        <w:rPr>
+          <w:rFonts w:cstheme="minorHAnsi"/>
+        </w:rPr>
+        <w:t>che</w:t>
+      </w:r>
+      <w:r>
+        <w:rPr>
+          <w:rFonts w:cstheme="minorHAnsi"/>
+        </w:rPr>
+        <w:t xml:space="preserve">, </w:t>
+      </w:r>
+      <w:r>
+        <w:rPr>
+          <w:rFonts w:cstheme="minorHAnsi"/>
+        </w:rPr>
+        <w:t>se cliccato</w:t>
+      </w:r>
+      <w:r>
+        <w:rPr>
+          <w:rFonts w:cstheme="minorHAnsi"/>
+        </w:rPr>
+        <w:t xml:space="preserve">, </w:t>
+      </w:r>
+      <w:r>
+        <w:rPr>
+          <w:rFonts w:cstheme="minorHAnsi"/>
+        </w:rPr>
         <w:t>mostra la sezione per l’</w:t>
       </w:r>
       <w:r>
+        <w:rPr>
+          <w:rFonts w:cstheme="minorHAnsi"/>
+        </w:rPr>
         <w:t xml:space="preserve">inserimento di una recensione, e due </w:t>
       </w:r>
-      <w:proofErr w:type="spellStart"/>
-      <w:r>
-        <w:t>button</w:t>
-      </w:r>
-      <w:proofErr w:type="spellEnd"/>
-      <w:r>
-        <w:t>: uno per confermare l’invio della recensione, l’altro per annullare e tornare alla lista delle recensioni</w:t>
-      </w:r>
-      <w:r>
+      <w:r>
+        <w:rPr>
+          <w:rFonts w:cstheme="minorHAnsi"/>
+        </w:rPr>
+        <w:t>B</w:t>
+      </w:r>
+      <w:r>
+        <w:rPr>
+          <w:rFonts w:cstheme="minorHAnsi"/>
+        </w:rPr>
+        <w:t>utton: uno per confermare l’invio della recensione, l’altro per annullare e tornare alla lista delle recensioni</w:t>
+      </w:r>
+      <w:r>
+        <w:rPr>
+          <w:rFonts w:cstheme="minorHAnsi"/>
+        </w:rPr>
         <w:t>.</w:t>
       </w:r>
       <w:r>
+        <w:rPr>
+          <w:rFonts w:cstheme="minorHAnsi"/>
+        </w:rPr>
         <w:t xml:space="preserve"> Quando l’utente compila una recensione e preme il </w:t>
       </w:r>
-      <w:proofErr w:type="spellStart"/>
-      <w:r>
-        <w:t>button</w:t>
-      </w:r>
-      <w:proofErr w:type="spellEnd"/>
-      <w:r>
-        <w:t xml:space="preserve"> per l’invio, il </w:t>
-      </w:r>
-      <w:proofErr w:type="spellStart"/>
-      <w:r>
+      <w:r>
+        <w:rPr>
+          <w:rFonts w:cstheme="minorHAnsi"/>
+        </w:rPr>
+        <w:t>B</w:t>
+      </w:r>
+      <w:r>
+        <w:rPr>
+          <w:rFonts w:cstheme="minorHAnsi"/>
+        </w:rPr>
+        <w:t xml:space="preserve">utton per l’invio, il </w:t>
+      </w:r>
+      <w:proofErr w:type="spellStart"/>
+      <w:r>
+        <w:rPr>
+          <w:rFonts w:cstheme="minorHAnsi"/>
+        </w:rPr>
+        <w:t>F</w:t>
+      </w:r>
+      <w:r>
+        <w:rPr>
+          <w:rFonts w:cstheme="minorHAnsi"/>
+        </w:rPr>
+        <w:t>ragment</w:t>
+      </w:r>
+      <w:proofErr w:type="spellEnd"/>
+      <w:r>
+        <w:rPr>
+          <w:rFonts w:cstheme="minorHAnsi"/>
+        </w:rPr>
+        <w:t xml:space="preserve">, tramite la classe </w:t>
+      </w:r>
+      <w:r>
+        <w:rPr>
+          <w:rFonts w:cstheme="minorHAnsi"/>
+          <w:b/>
+        </w:rPr>
+        <w:t xml:space="preserve">ControllerRemoteDB.java, </w:t>
+      </w:r>
+      <w:r>
+        <w:rPr>
+          <w:rFonts w:cstheme="minorHAnsi"/>
+        </w:rPr>
+        <w:t xml:space="preserve">invia la recensione al server. Se il server risponde con risultato affermativo, il </w:t>
+      </w:r>
+      <w:proofErr w:type="spellStart"/>
+      <w:r>
+        <w:rPr>
+          <w:rFonts w:cstheme="minorHAnsi"/>
+        </w:rPr>
+        <w:t>F</w:t>
+      </w:r>
+      <w:r>
+        <w:rPr>
+          <w:rFonts w:cstheme="minorHAnsi"/>
+        </w:rPr>
+        <w:t>ragment</w:t>
+      </w:r>
+      <w:proofErr w:type="spellEnd"/>
+      <w:r>
+        <w:rPr>
+          <w:rFonts w:cstheme="minorHAnsi"/>
+        </w:rPr>
+        <w:t xml:space="preserve"> chiude la sezione di inserimento recensione e aggiorna la lista delle recensioni con il meccanismo precedentemente descritto. In caso di risposta negativa notifica all’utente l’errore, e chiede di riprovare in seguito.</w:t>
+      </w:r>
+    </w:p>
+    <w:p>
+      <w:pPr>
+        <w:pStyle w:val="Paragrafoelenco"/>
+        <w:ind w:left="1440"/>
+        <w:rPr>
+          <w:rFonts w:cstheme="minorHAnsi"/>
+        </w:rPr>
+      </w:pPr>
+    </w:p>
+    <w:p>
+      <w:pPr>
+        <w:pStyle w:val="Titolo2"/>
+        <w:rPr>
+          <w:rFonts w:asciiTheme="minorHAnsi" w:hAnsiTheme="minorHAnsi" w:cstheme="minorHAnsi"/>
+          <w:sz w:val="32"/>
+          <w:szCs w:val="32"/>
+        </w:rPr>
+      </w:pPr>
+      <w:bookmarkStart w:id="15" w:name="_Toc373326"/>
+      <w:r>
+        <w:rPr>
+          <w:rFonts w:asciiTheme="minorHAnsi" w:hAnsiTheme="minorHAnsi" w:cstheme="minorHAnsi"/>
+          <w:sz w:val="32"/>
+          <w:szCs w:val="32"/>
+        </w:rPr>
+        <w:t>Visualizzazione eventi</w:t>
+      </w:r>
+      <w:bookmarkEnd w:id="15"/>
+    </w:p>
+    <w:p>
+      <w:pPr>
+        <w:rPr>
+          <w:rFonts w:cstheme="minorHAnsi"/>
+        </w:rPr>
+      </w:pPr>
+    </w:p>
+    <w:p>
+      <w:pPr>
+        <w:rPr>
+          <w:rFonts w:cstheme="minorHAnsi"/>
+          <w:b/>
+        </w:rPr>
+      </w:pPr>
+      <w:r>
+        <w:rPr>
+          <w:rFonts w:cstheme="minorHAnsi"/>
+          <w:b/>
+        </w:rPr>
+        <w:t>Slider eventi</w:t>
+      </w:r>
+    </w:p>
+    <w:p>
+      <w:pPr>
+        <w:rPr>
+          <w:rFonts w:cstheme="minorHAnsi"/>
+        </w:rPr>
+      </w:pPr>
+      <w:r>
+        <w:rPr>
+          <w:rFonts w:cstheme="minorHAnsi"/>
+        </w:rPr>
+        <w:t xml:space="preserve">È stato inserito uno slider nella </w:t>
+      </w:r>
+      <w:proofErr w:type="spellStart"/>
+      <w:r>
+        <w:rPr>
+          <w:rFonts w:cstheme="minorHAnsi"/>
+        </w:rPr>
+        <w:t>HomeActivity</w:t>
+      </w:r>
+      <w:proofErr w:type="spellEnd"/>
+      <w:r>
+        <w:rPr>
+          <w:rFonts w:cstheme="minorHAnsi"/>
+        </w:rPr>
+        <w:t xml:space="preserve"> dell’applicazione che mostra in sequenza gli eventi del prossimo mese, indicando la città in cui si svolgono e i giorni che mancano all’inizio dell’evento.</w:t>
+      </w:r>
+    </w:p>
+    <w:p>
+      <w:pPr>
+        <w:rPr>
+          <w:rFonts w:cstheme="minorHAnsi"/>
+        </w:rPr>
+      </w:pPr>
+      <w:r>
+        <w:rPr>
+          <w:rFonts w:cstheme="minorHAnsi"/>
+        </w:rPr>
+        <w:lastRenderedPageBreak/>
+        <w:t xml:space="preserve">Per realizzare lo slider è stata implementata la classe SliderAdapter.java, che estende la classe </w:t>
+      </w:r>
+      <w:proofErr w:type="spellStart"/>
+      <w:r>
+        <w:rPr>
+          <w:rFonts w:cstheme="minorHAnsi"/>
+        </w:rPr>
+        <w:t>PageAdapter</w:t>
+      </w:r>
+      <w:bookmarkStart w:id="16" w:name="_GoBack"/>
+      <w:bookmarkEnd w:id="16"/>
+      <w:proofErr w:type="spellEnd"/>
+      <w:r>
+        <w:rPr>
+          <w:rFonts w:cstheme="minorHAnsi"/>
+        </w:rPr>
+        <w:t xml:space="preserve">.  L’activity richiede al server tramite ControllerRemoteDB.java la lista degli eventi, e una volta ricevuta la lista informa </w:t>
+      </w:r>
+      <w:proofErr w:type="spellStart"/>
+      <w:r>
+        <w:rPr>
+          <w:rFonts w:cstheme="minorHAnsi"/>
+        </w:rPr>
+        <w:t>l’adapter</w:t>
+      </w:r>
+      <w:proofErr w:type="spellEnd"/>
+      <w:r>
+        <w:rPr>
+          <w:rFonts w:cstheme="minorHAnsi"/>
+        </w:rPr>
+        <w:t xml:space="preserve"> di aggiornare la lista.</w:t>
+      </w:r>
+    </w:p>
+    <w:p>
+      <w:pPr>
+        <w:rPr>
+          <w:rFonts w:cstheme="minorHAnsi"/>
+        </w:rPr>
+      </w:pPr>
+      <w:proofErr w:type="spellStart"/>
+      <w:r>
+        <w:rPr>
+          <w:rFonts w:cstheme="minorHAnsi"/>
+        </w:rPr>
+        <w:t>HomeActivity</w:t>
+      </w:r>
+      <w:proofErr w:type="spellEnd"/>
+      <w:r>
+        <w:rPr>
+          <w:rFonts w:cstheme="minorHAnsi"/>
+        </w:rPr>
+        <w:t xml:space="preserve"> contiene nella sua UI un elemento </w:t>
+      </w:r>
+      <w:proofErr w:type="spellStart"/>
+      <w:r>
+        <w:rPr>
+          <w:rFonts w:cstheme="minorHAnsi"/>
+        </w:rPr>
+        <w:t>ViewPager</w:t>
+      </w:r>
+      <w:proofErr w:type="spellEnd"/>
+      <w:r>
+        <w:rPr>
+          <w:rFonts w:cstheme="minorHAnsi"/>
+        </w:rPr>
+        <w:t xml:space="preserve">, nel quale viene inserito, tramite </w:t>
+      </w:r>
+      <w:proofErr w:type="spellStart"/>
+      <w:r>
+        <w:rPr>
+          <w:rFonts w:cstheme="minorHAnsi"/>
+        </w:rPr>
+        <w:t>l’adapter</w:t>
+      </w:r>
+      <w:proofErr w:type="spellEnd"/>
+      <w:r>
+        <w:rPr>
+          <w:rFonts w:cstheme="minorHAnsi"/>
+        </w:rPr>
+        <w:t xml:space="preserve">, il layout contenuto in slider_image_content.xml, che a determinati intervalli di tempo, si aggiorna con le informazioni dell’evento successivo della lista. </w:t>
+      </w:r>
+      <w:proofErr w:type="spellStart"/>
+      <w:r>
+        <w:rPr>
+          <w:rFonts w:cstheme="minorHAnsi"/>
+        </w:rPr>
+        <w:t>L’adapter</w:t>
+      </w:r>
+      <w:proofErr w:type="spellEnd"/>
+      <w:r>
+        <w:rPr>
+          <w:rFonts w:cstheme="minorHAnsi"/>
+        </w:rPr>
+        <w:t xml:space="preserve"> predispone il </w:t>
+      </w:r>
+      <w:proofErr w:type="spellStart"/>
+      <w:r>
+        <w:rPr>
+          <w:rFonts w:cstheme="minorHAnsi"/>
+        </w:rPr>
+        <w:t>ViewPager</w:t>
+      </w:r>
+      <w:proofErr w:type="spellEnd"/>
+      <w:r>
+        <w:rPr>
+          <w:rFonts w:cstheme="minorHAnsi"/>
+        </w:rPr>
+        <w:t xml:space="preserve"> a generare un </w:t>
+      </w:r>
+      <w:proofErr w:type="spellStart"/>
+      <w:r>
+        <w:rPr>
+          <w:rFonts w:cstheme="minorHAnsi"/>
+        </w:rPr>
+        <w:t>intent</w:t>
+      </w:r>
+      <w:proofErr w:type="spellEnd"/>
+      <w:r>
+        <w:rPr>
+          <w:rFonts w:cstheme="minorHAnsi"/>
+        </w:rPr>
+        <w:t xml:space="preserve"> verso l’activity </w:t>
+      </w:r>
+      <w:proofErr w:type="spellStart"/>
+      <w:r>
+        <w:rPr>
+          <w:rFonts w:cstheme="minorHAnsi"/>
+        </w:rPr>
+        <w:t>EventoDetailActivity</w:t>
+      </w:r>
+      <w:proofErr w:type="spellEnd"/>
+      <w:r>
+        <w:rPr>
+          <w:rFonts w:cstheme="minorHAnsi"/>
+        </w:rPr>
+        <w:t xml:space="preserve"> nel momento in cui viene selezionando, passando come </w:t>
+      </w:r>
+      <w:proofErr w:type="spellStart"/>
+      <w:r>
+        <w:rPr>
+          <w:rFonts w:cstheme="minorHAnsi"/>
+        </w:rPr>
+        <w:t>paramentro</w:t>
+      </w:r>
+      <w:proofErr w:type="spellEnd"/>
+      <w:r>
+        <w:rPr>
+          <w:rFonts w:cstheme="minorHAnsi"/>
+        </w:rPr>
+        <w:t xml:space="preserve"> il codice dell’evento che in quel momento era visualizzato.</w:t>
+      </w:r>
+    </w:p>
+    <w:p>
+      <w:pPr>
+        <w:rPr>
+          <w:rFonts w:cstheme="minorHAnsi"/>
+        </w:rPr>
+      </w:pPr>
+    </w:p>
+    <w:p>
+      <w:pPr>
+        <w:rPr>
+          <w:rFonts w:cstheme="minorHAnsi"/>
+        </w:rPr>
+      </w:pPr>
+      <w:proofErr w:type="spellStart"/>
+      <w:r>
+        <w:rPr>
+          <w:rFonts w:cstheme="minorHAnsi"/>
+        </w:rPr>
+        <w:t>EventDetailActivity</w:t>
+      </w:r>
+      <w:proofErr w:type="spellEnd"/>
+    </w:p>
+    <w:p>
+      <w:pPr>
+        <w:rPr>
+          <w:rFonts w:cstheme="minorHAnsi"/>
+        </w:rPr>
+      </w:pPr>
+      <w:r>
+        <w:rPr>
+          <w:rFonts w:cstheme="minorHAnsi"/>
+        </w:rPr>
+        <w:t xml:space="preserve">Questa activity mostra il dettaglio di un evento, sfrutta gli stessi </w:t>
+      </w:r>
+      <w:proofErr w:type="spellStart"/>
+      <w:r>
+        <w:rPr>
+          <w:rFonts w:cstheme="minorHAnsi"/>
+        </w:rPr>
         <w:t>fragment</w:t>
       </w:r>
       <w:proofErr w:type="spellEnd"/>
       <w:r>
-        <w:t xml:space="preserve">, tramite la classe </w:t>
-      </w:r>
-      <w:r>
-        <w:rPr>
+        <w:rPr>
+          <w:rFonts w:cstheme="minorHAnsi"/>
+        </w:rPr>
+        <w:t xml:space="preserve"> di </w:t>
+      </w:r>
+      <w:proofErr w:type="spellStart"/>
+      <w:r>
+        <w:rPr>
+          <w:rFonts w:cstheme="minorHAnsi"/>
+        </w:rPr>
+        <w:t>LuogoDetailActivity</w:t>
+      </w:r>
+      <w:proofErr w:type="spellEnd"/>
+      <w:r>
+        <w:rPr>
+          <w:rFonts w:cstheme="minorHAnsi"/>
+        </w:rPr>
+        <w:t>, con la differenza che non è presente la sezione delle recensioni, e in più mostra, se presente, l’informazione sul luogo in cui si svolge l’evento, con la possibilità di selezionarlo e aprire l’</w:t>
+      </w:r>
+      <w:proofErr w:type="spellStart"/>
+      <w:r>
+        <w:rPr>
+          <w:rFonts w:cstheme="minorHAnsi"/>
+        </w:rPr>
+        <w:t>acivity</w:t>
+      </w:r>
+      <w:proofErr w:type="spellEnd"/>
+      <w:r>
+        <w:rPr>
+          <w:rFonts w:cstheme="minorHAnsi"/>
+        </w:rPr>
+        <w:t xml:space="preserve"> di dettaglio di tale luogo.</w:t>
+      </w:r>
+    </w:p>
+    <w:p>
+      <w:pPr>
+        <w:rPr>
+          <w:rFonts w:cstheme="minorHAnsi"/>
+        </w:rPr>
+      </w:pPr>
+    </w:p>
+    <w:p>
+      <w:pPr>
+        <w:pStyle w:val="Titolo2"/>
+        <w:rPr>
+          <w:rFonts w:asciiTheme="minorHAnsi" w:hAnsiTheme="minorHAnsi" w:cstheme="minorHAnsi"/>
+          <w:sz w:val="32"/>
+          <w:szCs w:val="32"/>
+        </w:rPr>
+      </w:pPr>
+      <w:bookmarkStart w:id="17" w:name="_Toc373327"/>
+      <w:r>
+        <w:rPr>
+          <w:rFonts w:asciiTheme="minorHAnsi" w:hAnsiTheme="minorHAnsi" w:cstheme="minorHAnsi"/>
+          <w:sz w:val="32"/>
+          <w:szCs w:val="32"/>
+        </w:rPr>
+        <w:t>Informazioni Utili</w:t>
+      </w:r>
+      <w:bookmarkEnd w:id="17"/>
+    </w:p>
+    <w:p>
+      <w:r>
+        <w:t>Per aiutare un eventuale turista nelle situazioni di emergenza, gli si danno a disposizione dei numeri utili per l’evenienza quali:</w:t>
+      </w:r>
+    </w:p>
+    <w:p>
+      <w:pPr>
+        <w:pStyle w:val="Paragrafoelenco"/>
+        <w:numPr>
+          <w:ilvl w:val="0"/>
+          <w:numId w:val="13"/>
+        </w:numPr>
+      </w:pPr>
+      <w:r>
+        <w:t>Carabinieri;</w:t>
+      </w:r>
+    </w:p>
+    <w:p>
+      <w:pPr>
+        <w:pStyle w:val="Paragrafoelenco"/>
+        <w:numPr>
+          <w:ilvl w:val="0"/>
+          <w:numId w:val="13"/>
+        </w:numPr>
+      </w:pPr>
+      <w:r>
+        <w:t>Polizia;</w:t>
+      </w:r>
+    </w:p>
+    <w:p>
+      <w:pPr>
+        <w:pStyle w:val="Paragrafoelenco"/>
+        <w:numPr>
+          <w:ilvl w:val="0"/>
+          <w:numId w:val="13"/>
+        </w:numPr>
+      </w:pPr>
+      <w:r>
+        <w:t>Emergenza infanzia;</w:t>
+      </w:r>
+    </w:p>
+    <w:p>
+      <w:pPr>
+        <w:pStyle w:val="Paragrafoelenco"/>
+        <w:numPr>
+          <w:ilvl w:val="0"/>
+          <w:numId w:val="13"/>
+        </w:numPr>
+      </w:pPr>
+      <w:r>
+        <w:t>Vigili del fuoco;</w:t>
+      </w:r>
+    </w:p>
+    <w:p>
+      <w:pPr>
+        <w:pStyle w:val="Paragrafoelenco"/>
+        <w:numPr>
+          <w:ilvl w:val="0"/>
+          <w:numId w:val="13"/>
+        </w:numPr>
+      </w:pPr>
+      <w:r>
+        <w:t>Emergenza sanitaria;</w:t>
+      </w:r>
+    </w:p>
+    <w:p>
+      <w:r>
+        <w:t xml:space="preserve">L’activity mostrerà una </w:t>
+      </w:r>
+      <w:proofErr w:type="spellStart"/>
+      <w:r>
+        <w:t>RecyclerView</w:t>
+      </w:r>
+      <w:proofErr w:type="spellEnd"/>
+      <w:r>
+        <w:t xml:space="preserve"> in cui ogni voce farà partire un </w:t>
+      </w:r>
+      <w:proofErr w:type="spellStart"/>
+      <w:r>
+        <w:t>intent</w:t>
+      </w:r>
+      <w:proofErr w:type="spellEnd"/>
+      <w:r>
+        <w:t xml:space="preserve"> di tipo DIAL che comporrà il numero sulla tastiera e ne consentirà la chiamata.</w:t>
+      </w:r>
+    </w:p>
+    <w:p>
+      <w:pPr>
+        <w:rPr>
+          <w:rFonts w:cstheme="minorHAnsi"/>
+        </w:rPr>
+      </w:pPr>
+    </w:p>
+    <w:p>
+      <w:pPr>
+        <w:pStyle w:val="Titolo2"/>
+        <w:rPr>
+          <w:rFonts w:asciiTheme="minorHAnsi" w:hAnsiTheme="minorHAnsi" w:cstheme="minorHAnsi"/>
+          <w:sz w:val="32"/>
+          <w:szCs w:val="32"/>
+        </w:rPr>
+      </w:pPr>
+      <w:bookmarkStart w:id="18" w:name="_Toc373328"/>
+      <w:r>
+        <w:rPr>
+          <w:rFonts w:asciiTheme="minorHAnsi" w:hAnsiTheme="minorHAnsi" w:cstheme="minorHAnsi"/>
+          <w:sz w:val="32"/>
+          <w:szCs w:val="32"/>
+        </w:rPr>
+        <w:t>Visualizzazione interessi</w:t>
+      </w:r>
+      <w:bookmarkEnd w:id="18"/>
+    </w:p>
+    <w:p>
+      <w:pPr>
+        <w:rPr>
+          <w:rFonts w:cstheme="minorHAnsi"/>
+        </w:rPr>
+      </w:pPr>
+      <w:r>
+        <w:rPr>
+          <w:rFonts w:cstheme="minorHAnsi"/>
+        </w:rPr>
+        <w:t xml:space="preserve">L’activity si comporta come </w:t>
+      </w:r>
+      <w:proofErr w:type="spellStart"/>
+      <w:r>
+        <w:rPr>
+          <w:rFonts w:cstheme="minorHAnsi"/>
+        </w:rPr>
+        <w:t>LuogoListActivity</w:t>
+      </w:r>
+      <w:proofErr w:type="spellEnd"/>
+      <w:r>
+        <w:rPr>
+          <w:rFonts w:cstheme="minorHAnsi"/>
+        </w:rPr>
+        <w:t xml:space="preserve">, con la differenza che utilizza un metodo diverso della classe ControllerRemoteDB.java, per richiedere al server la lista dei luoghi di interesse dell’utente. Utilizza quindi una </w:t>
+      </w:r>
+      <w:proofErr w:type="spellStart"/>
+      <w:r>
+        <w:rPr>
+          <w:rFonts w:cstheme="minorHAnsi"/>
+        </w:rPr>
+        <w:t>RecyclerView</w:t>
+      </w:r>
+      <w:proofErr w:type="spellEnd"/>
+      <w:r>
+        <w:rPr>
+          <w:rFonts w:cstheme="minorHAnsi"/>
+        </w:rPr>
+        <w:t xml:space="preserve"> e </w:t>
+      </w:r>
+      <w:proofErr w:type="spellStart"/>
+      <w:r>
+        <w:rPr>
+          <w:rFonts w:cstheme="minorHAnsi"/>
+        </w:rPr>
+        <w:t>LuogoAdapter</w:t>
+      </w:r>
+      <w:proofErr w:type="spellEnd"/>
+      <w:r>
+        <w:rPr>
+          <w:rFonts w:cstheme="minorHAnsi"/>
+        </w:rPr>
+        <w:t xml:space="preserve"> per mostrare la lista. Utilizza, come </w:t>
+      </w:r>
+      <w:proofErr w:type="spellStart"/>
+      <w:r>
+        <w:rPr>
+          <w:rFonts w:cstheme="minorHAnsi"/>
+        </w:rPr>
+        <w:t>LuogoListActivity</w:t>
+      </w:r>
+      <w:proofErr w:type="spellEnd"/>
+      <w:r>
+        <w:rPr>
+          <w:rFonts w:cstheme="minorHAnsi"/>
+        </w:rPr>
+        <w:t>, dei chips per applicare dei filtri, questa volta solo per categoria, in quanto tra i preferiti sono elencati tutti i tipi di luogo insieme.</w:t>
+      </w:r>
+    </w:p>
+    <w:p>
+      <w:pPr>
+        <w:pStyle w:val="Titolo2"/>
+        <w:rPr>
+          <w:rFonts w:asciiTheme="minorHAnsi" w:hAnsiTheme="minorHAnsi" w:cstheme="minorHAnsi"/>
+          <w:sz w:val="32"/>
+          <w:szCs w:val="32"/>
+        </w:rPr>
+      </w:pPr>
+      <w:bookmarkStart w:id="19" w:name="_Toc373329"/>
+      <w:r>
+        <w:rPr>
+          <w:rFonts w:asciiTheme="minorHAnsi" w:hAnsiTheme="minorHAnsi" w:cstheme="minorHAnsi"/>
+          <w:sz w:val="32"/>
+          <w:szCs w:val="32"/>
+        </w:rPr>
+        <w:t xml:space="preserve">Consultazione dei Coupon </w:t>
+      </w:r>
+      <w:r>
+        <w:rPr>
+          <w:rFonts w:asciiTheme="minorHAnsi" w:hAnsiTheme="minorHAnsi" w:cstheme="minorHAnsi"/>
+          <w:sz w:val="32"/>
+          <w:szCs w:val="32"/>
+        </w:rPr>
+        <w:t>Utilizzabili</w:t>
+      </w:r>
+      <w:bookmarkEnd w:id="19"/>
+    </w:p>
+    <w:p>
+      <w:pPr>
+        <w:rPr>
+          <w:rFonts w:cstheme="minorHAnsi"/>
+        </w:rPr>
+      </w:pPr>
+      <w:r>
+        <w:rPr>
+          <w:rFonts w:cstheme="minorHAnsi"/>
+        </w:rPr>
+        <w:t>Consultazione lista e dettaglio, utilizzo tramite BT</w:t>
+      </w:r>
+    </w:p>
+    <w:p>
+      <w:pPr>
+        <w:rPr>
+          <w:rFonts w:cstheme="minorHAnsi"/>
+        </w:rPr>
+      </w:pPr>
+    </w:p>
+    <w:p>
+      <w:pPr>
+        <w:rPr>
+          <w:rFonts w:cstheme="minorHAnsi"/>
+        </w:rPr>
+      </w:pPr>
+    </w:p>
+    <w:p>
+      <w:pPr>
+        <w:rPr>
+          <w:rFonts w:cstheme="minorHAnsi"/>
           <w:b/>
-        </w:rPr>
-        <w:t>ControllerRemoteDB.java</w:t>
-      </w:r>
-      <w:r>
-        <w:rPr>
+          <w:sz w:val="32"/>
+          <w:szCs w:val="32"/>
+        </w:rPr>
+      </w:pPr>
+      <w:proofErr w:type="spellStart"/>
+      <w:r>
+        <w:rPr>
+          <w:rFonts w:cstheme="minorHAnsi"/>
           <w:b/>
+          <w:sz w:val="32"/>
+          <w:szCs w:val="32"/>
+        </w:rPr>
+        <w:t>Material</w:t>
+      </w:r>
+      <w:proofErr w:type="spellEnd"/>
+      <w:r>
+        <w:rPr>
+          <w:rFonts w:cstheme="minorHAnsi"/>
+          <w:b/>
+          <w:sz w:val="32"/>
+          <w:szCs w:val="32"/>
+        </w:rPr>
+        <w:t xml:space="preserve"> Design</w:t>
+      </w:r>
+    </w:p>
+    <w:p>
+      <w:pPr>
+        <w:rPr>
+          <w:rFonts w:cstheme="minorHAnsi"/>
+        </w:rPr>
+      </w:pPr>
+      <w:r>
+        <w:rPr>
+          <w:rFonts w:cstheme="minorHAnsi"/>
+        </w:rPr>
+        <w:lastRenderedPageBreak/>
+        <w:t xml:space="preserve">Il </w:t>
+      </w:r>
+      <w:proofErr w:type="spellStart"/>
+      <w:r>
+        <w:rPr>
+          <w:rFonts w:cstheme="minorHAnsi"/>
+        </w:rPr>
+        <w:t>Material</w:t>
+      </w:r>
+      <w:proofErr w:type="spellEnd"/>
+      <w:r>
+        <w:rPr>
+          <w:rFonts w:cstheme="minorHAnsi"/>
+        </w:rPr>
+        <w:t xml:space="preserve"> Design è il design sviluppato da Google per migliorare l’esperienza d’uso dell’utente nell’interazione con le app.</w:t>
+      </w:r>
+    </w:p>
+    <w:p>
+      <w:pPr>
+        <w:rPr>
+          <w:rFonts w:cstheme="minorHAnsi"/>
+        </w:rPr>
+      </w:pPr>
+      <w:r>
+        <w:rPr>
+          <w:rFonts w:cstheme="minorHAnsi"/>
+        </w:rPr>
+        <w:t xml:space="preserve">Nei layout utilizzati sono stati utilizzati spesso componenti </w:t>
+      </w:r>
+      <w:proofErr w:type="spellStart"/>
+      <w:r>
+        <w:rPr>
+          <w:rFonts w:cstheme="minorHAnsi"/>
+        </w:rPr>
+        <w:t>Material</w:t>
+      </w:r>
+      <w:proofErr w:type="spellEnd"/>
+      <w:r>
+        <w:rPr>
+          <w:rFonts w:cstheme="minorHAnsi"/>
+        </w:rPr>
+        <w:t xml:space="preserve"> Design come i </w:t>
+      </w:r>
+      <w:proofErr w:type="spellStart"/>
+      <w:r>
+        <w:rPr>
+          <w:rFonts w:cstheme="minorHAnsi"/>
+        </w:rPr>
+        <w:t>MaterialButton</w:t>
+      </w:r>
+      <w:proofErr w:type="spellEnd"/>
+      <w:r>
+        <w:rPr>
+          <w:rFonts w:cstheme="minorHAnsi"/>
+        </w:rPr>
+        <w:t xml:space="preserve"> e FAB o strumenti che migliorano la visualizzazione quali elevazione, animazioni e ombre.</w:t>
+      </w:r>
+    </w:p>
+    <w:p>
+      <w:pPr>
+        <w:rPr>
+          <w:rFonts w:cstheme="minorHAnsi"/>
+        </w:rPr>
+      </w:pPr>
+      <w:r>
+        <w:rPr>
+          <w:rFonts w:cstheme="minorHAnsi"/>
+        </w:rPr>
+        <w:t xml:space="preserve">I </w:t>
+      </w:r>
+      <w:proofErr w:type="spellStart"/>
+      <w:r>
+        <w:rPr>
+          <w:rFonts w:cstheme="minorHAnsi"/>
+        </w:rPr>
+        <w:t>MaterialButton</w:t>
+      </w:r>
+      <w:proofErr w:type="spellEnd"/>
+      <w:r>
+        <w:rPr>
+          <w:rFonts w:cstheme="minorHAnsi"/>
+        </w:rPr>
+        <w:t xml:space="preserve"> dispongono già di bordi arrotondati, colori che si adattano al click ecc.</w:t>
+      </w:r>
+    </w:p>
+    <w:p>
+      <w:pPr>
+        <w:rPr>
+          <w:rFonts w:cstheme="minorHAnsi"/>
+        </w:rPr>
+      </w:pPr>
+      <w:r>
+        <w:rPr>
+          <w:rFonts w:cstheme="minorHAnsi"/>
+        </w:rPr>
+        <w:t xml:space="preserve">L’elevazione è lo strumento utilizzato per “avvicinare” gli elementi all’utente e far sì che i diversi widget vengano visti su piani differenti. </w:t>
+      </w:r>
+    </w:p>
+    <w:p>
+      <w:pPr>
+        <w:rPr>
+          <w:rFonts w:cstheme="minorHAnsi"/>
+        </w:rPr>
+      </w:pPr>
+      <w:r>
+        <w:rPr>
+          <w:rFonts w:cstheme="minorHAnsi"/>
+        </w:rPr>
+        <w:t>Le animazioni consentono di guidare l’utente verso l’interazione e di rendere più gradevole l’esperienza generale.</w:t>
+      </w:r>
+    </w:p>
+    <w:p>
+      <w:pPr>
+        <w:rPr>
+          <w:rFonts w:cstheme="minorHAnsi"/>
+        </w:rPr>
+      </w:pPr>
+      <w:r>
+        <w:rPr>
+          <w:rFonts w:cstheme="minorHAnsi"/>
+        </w:rPr>
+        <w:t>Nel nostro progetto, nella cartella res/</w:t>
+      </w:r>
+      <w:proofErr w:type="spellStart"/>
+      <w:r>
+        <w:rPr>
+          <w:rFonts w:cstheme="minorHAnsi"/>
+        </w:rPr>
+        <w:t>anim</w:t>
+      </w:r>
+      <w:proofErr w:type="spellEnd"/>
+      <w:r>
+        <w:rPr>
+          <w:rFonts w:cstheme="minorHAnsi"/>
+        </w:rPr>
+        <w:t xml:space="preserve"> sono stati inseriti i file XML che rappresentano le diverse animazioni; prevalentemente si tratta di </w:t>
+      </w:r>
+      <w:r>
+        <w:rPr>
+          <w:rFonts w:cstheme="minorHAnsi"/>
+        </w:rPr>
+        <w:t>transizioni.</w:t>
+      </w:r>
+    </w:p>
+    <w:p>
+      <w:pPr>
+        <w:rPr>
+          <w:rFonts w:cstheme="minorHAnsi"/>
+        </w:rPr>
+      </w:pPr>
+    </w:p>
+    <w:p>
+      <w:pPr>
+        <w:pStyle w:val="Titolo2"/>
+        <w:rPr>
+          <w:rFonts w:asciiTheme="minorHAnsi" w:hAnsiTheme="minorHAnsi" w:cstheme="minorHAnsi"/>
+          <w:sz w:val="32"/>
+          <w:szCs w:val="32"/>
+        </w:rPr>
+      </w:pPr>
+      <w:bookmarkStart w:id="20" w:name="_Toc373330"/>
+      <w:r>
+        <w:rPr>
+          <w:rFonts w:asciiTheme="minorHAnsi" w:hAnsiTheme="minorHAnsi" w:cstheme="minorHAnsi"/>
+          <w:sz w:val="32"/>
+          <w:szCs w:val="32"/>
+        </w:rPr>
+        <w:t>Requisiti per l’Utilizzo</w:t>
+      </w:r>
+      <w:bookmarkEnd w:id="20"/>
+    </w:p>
+    <w:p>
+      <w:pPr>
+        <w:rPr>
+          <w:rFonts w:cstheme="minorHAnsi"/>
+        </w:rPr>
+      </w:pPr>
+      <w:r>
+        <w:rPr>
+          <w:rFonts w:cstheme="minorHAnsi"/>
+        </w:rPr>
+        <w:t>Registrazione con dati sintetici</w:t>
+      </w:r>
+      <w:r>
+        <w:rPr>
+          <w:rFonts w:cstheme="minorHAnsi"/>
+        </w:rPr>
+        <w:t xml:space="preserve">, login, </w:t>
+      </w:r>
+      <w:proofErr w:type="spellStart"/>
+      <w:r>
+        <w:rPr>
+          <w:rFonts w:cstheme="minorHAnsi"/>
+        </w:rPr>
+        <w:t>logout</w:t>
+      </w:r>
+      <w:proofErr w:type="spellEnd"/>
+      <w:r>
+        <w:rPr>
+          <w:rFonts w:cstheme="minorHAnsi"/>
+        </w:rPr>
+        <w:t>.</w:t>
+      </w:r>
+    </w:p>
+    <w:p>
+      <w:pPr>
+        <w:pStyle w:val="Titolo1"/>
+        <w:rPr>
+          <w:rFonts w:asciiTheme="minorHAnsi" w:hAnsiTheme="minorHAnsi" w:cstheme="minorHAnsi"/>
+          <w:sz w:val="36"/>
+          <w:szCs w:val="36"/>
+        </w:rPr>
+      </w:pPr>
+      <w:bookmarkStart w:id="21" w:name="_Toc373331"/>
+      <w:r>
+        <w:rPr>
+          <w:rFonts w:asciiTheme="minorHAnsi" w:hAnsiTheme="minorHAnsi" w:cstheme="minorHAnsi"/>
+          <w:sz w:val="36"/>
+          <w:szCs w:val="36"/>
+        </w:rPr>
+        <w:t>Scelte Implementative Generali</w:t>
+      </w:r>
+      <w:bookmarkEnd w:id="21"/>
+    </w:p>
+    <w:p>
+      <w:pPr>
+        <w:rPr>
+          <w:rFonts w:cstheme="minorHAnsi"/>
+        </w:rPr>
+      </w:pPr>
+      <w:r>
+        <w:rPr>
+          <w:rFonts w:cstheme="minorHAnsi"/>
+        </w:rPr>
+        <w:t xml:space="preserve">Classe per </w:t>
+      </w:r>
+      <w:proofErr w:type="spellStart"/>
+      <w:r>
+        <w:rPr>
+          <w:rFonts w:cstheme="minorHAnsi"/>
+        </w:rPr>
+        <w:t>parsing</w:t>
+      </w:r>
+      <w:proofErr w:type="spellEnd"/>
+      <w:r>
+        <w:rPr>
+          <w:rFonts w:cstheme="minorHAnsi"/>
+        </w:rPr>
+        <w:t xml:space="preserve"> immagini</w:t>
+      </w:r>
+      <w:r>
+        <w:rPr>
+          <w:rFonts w:cstheme="minorHAnsi"/>
+        </w:rPr>
+        <w:t>, volley per le richieste al server</w:t>
+      </w:r>
+      <w:r>
+        <w:rPr>
+          <w:rFonts w:cstheme="minorHAnsi"/>
         </w:rPr>
         <w:t xml:space="preserve">, </w:t>
       </w:r>
-      <w:r>
-        <w:t xml:space="preserve">invia la recensione al server. Se il server risponde con risultato affermativo, il </w:t>
-      </w:r>
-      <w:proofErr w:type="spellStart"/>
-      <w:r>
-        <w:t>fragment</w:t>
-      </w:r>
-      <w:proofErr w:type="spellEnd"/>
-      <w:r>
-        <w:t xml:space="preserve"> chiude la sezione di inserimento recensione e aggiorna la lista delle recensioni con il meccanismo precedentemente descritto. In caso di risposta negativa notifica all’utente l’errore, e chiede di riprovare in seguito.</w:t>
-      </w:r>
-    </w:p>
-    <w:p>
-      <w:pPr>
-        <w:pStyle w:val="Titolo2"/>
-      </w:pPr>
-      <w:r>
-        <w:lastRenderedPageBreak/>
-        <w:t>Visualizzazione eventi</w:t>
-      </w:r>
-    </w:p>
-    <w:p>
-      <w:bookmarkStart w:id="14" w:name="_GoBack"/>
-      <w:bookmarkEnd w:id="14"/>
-    </w:p>
-    <w:p>
-      <w:pPr>
-        <w:pStyle w:val="Titolo2"/>
-      </w:pPr>
-      <w:bookmarkStart w:id="15" w:name="_Toc363852"/>
-      <w:r>
-        <w:t>Informazioni Utili</w:t>
-      </w:r>
-      <w:bookmarkEnd w:id="15"/>
-    </w:p>
-    <w:p>
-      <w:pPr>
-        <w:pStyle w:val="Titolo2"/>
-      </w:pPr>
-      <w:bookmarkStart w:id="16" w:name="_Toc363853"/>
-      <w:r>
-        <w:t>Creazione e consultazione di luoghi preferiti</w:t>
-      </w:r>
-      <w:bookmarkEnd w:id="16"/>
-    </w:p>
-    <w:p>
-      <w:pPr>
-        <w:pStyle w:val="Titolo2"/>
-      </w:pPr>
-      <w:bookmarkStart w:id="17" w:name="_Toc363854"/>
-      <w:r>
-        <w:t xml:space="preserve">Consultazione dei Coupon </w:t>
-      </w:r>
-      <w:r>
-        <w:t>Utilizzabili</w:t>
-      </w:r>
-      <w:bookmarkEnd w:id="17"/>
-    </w:p>
-    <w:p>
-      <w:r>
-        <w:t>Consultazione lista e dettaglio, utilizzo tramite BT</w:t>
-      </w:r>
-    </w:p>
-    <w:p>
-      <w:pPr>
-        <w:pStyle w:val="Titolo2"/>
-      </w:pPr>
-      <w:bookmarkStart w:id="18" w:name="_Toc363855"/>
-      <w:r>
-        <w:t>Requisiti per l’Utilizzo</w:t>
-      </w:r>
-      <w:bookmarkEnd w:id="18"/>
-    </w:p>
-    <w:p>
-      <w:r>
-        <w:t>Registrazione con dati sintetici</w:t>
-      </w:r>
-      <w:r>
-        <w:t xml:space="preserve">, login, </w:t>
-      </w:r>
-      <w:proofErr w:type="spellStart"/>
-      <w:r>
-        <w:t>logout</w:t>
-      </w:r>
-      <w:proofErr w:type="spellEnd"/>
-    </w:p>
-    <w:p>
-      <w:pPr>
-        <w:pStyle w:val="Titolo1"/>
-      </w:pPr>
-      <w:bookmarkStart w:id="19" w:name="_Toc363856"/>
-      <w:r>
-        <w:t>Scelte Implementative Generali</w:t>
-      </w:r>
-      <w:bookmarkEnd w:id="19"/>
-    </w:p>
-    <w:p>
-      <w:r>
-        <w:t xml:space="preserve">Classe per </w:t>
-      </w:r>
-      <w:proofErr w:type="spellStart"/>
-      <w:r>
-        <w:t>parsing</w:t>
-      </w:r>
-      <w:proofErr w:type="spellEnd"/>
-      <w:r>
-        <w:t xml:space="preserve"> immagini</w:t>
-      </w:r>
-      <w:r>
-        <w:t>, volley per le richieste al server</w:t>
-      </w:r>
-      <w:r>
-        <w:t xml:space="preserve">, </w:t>
-      </w:r>
-      <w:proofErr w:type="spellStart"/>
-      <w:r>
+      <w:proofErr w:type="spellStart"/>
+      <w:r>
+        <w:rPr>
+          <w:rFonts w:cstheme="minorHAnsi"/>
+        </w:rPr>
         <w:t>listener</w:t>
       </w:r>
       <w:proofErr w:type="spellEnd"/>
       <w:r>
+        <w:rPr>
+          <w:rFonts w:cstheme="minorHAnsi"/>
+        </w:rPr>
         <w:t xml:space="preserve"> per gestire gli eventi in seguito a richieste al server, </w:t>
       </w:r>
       <w:proofErr w:type="spellStart"/>
       <w:r>
+        <w:rPr>
+          <w:rFonts w:cstheme="minorHAnsi"/>
+        </w:rPr>
         <w:t>nav</w:t>
       </w:r>
       <w:proofErr w:type="spellEnd"/>
       <w:r>
+        <w:rPr>
+          <w:rFonts w:cstheme="minorHAnsi"/>
+        </w:rPr>
         <w:t xml:space="preserve"> </w:t>
       </w:r>
       <w:proofErr w:type="spellStart"/>
       <w:r>
+        <w:rPr>
+          <w:rFonts w:cstheme="minorHAnsi"/>
+        </w:rPr>
         <w:t>drawer</w:t>
       </w:r>
       <w:proofErr w:type="spellEnd"/>
       <w:r>
+        <w:rPr>
+          <w:rFonts w:cstheme="minorHAnsi"/>
+        </w:rPr>
         <w:t xml:space="preserve">, componenti </w:t>
       </w:r>
       <w:proofErr w:type="spellStart"/>
       <w:r>
+        <w:rPr>
+          <w:rFonts w:cstheme="minorHAnsi"/>
+        </w:rPr>
         <w:t>material</w:t>
       </w:r>
       <w:proofErr w:type="spellEnd"/>
       <w:r>
+        <w:rPr>
+          <w:rFonts w:cstheme="minorHAnsi"/>
+        </w:rPr>
         <w:t xml:space="preserve"> design</w:t>
       </w:r>
       <w:r>
+        <w:rPr>
+          <w:rFonts w:cstheme="minorHAnsi"/>
+        </w:rPr>
         <w:t xml:space="preserve">, invio feedback tramite </w:t>
       </w:r>
       <w:proofErr w:type="spellStart"/>
       <w:r>
+        <w:rPr>
+          <w:rFonts w:cstheme="minorHAnsi"/>
+        </w:rPr>
         <w:t>intent</w:t>
       </w:r>
       <w:proofErr w:type="spellEnd"/>
       <w:r>
+        <w:rPr>
+          <w:rFonts w:cstheme="minorHAnsi"/>
+        </w:rPr>
         <w:t xml:space="preserve"> ad applicazione di posta</w:t>
       </w:r>
       <w:r>
+        <w:rPr>
+          <w:rFonts w:cstheme="minorHAnsi"/>
+        </w:rPr>
         <w:t>, modalità offline</w:t>
       </w:r>
       <w:r>
+        <w:rPr>
+          <w:rFonts w:cstheme="minorHAnsi"/>
+        </w:rPr>
         <w:t>, un utente per volta</w:t>
       </w:r>
-    </w:p>
-    <w:p/>
+      <w:r>
+        <w:rPr>
+          <w:rFonts w:cstheme="minorHAnsi"/>
+        </w:rPr>
+        <w:t>.</w:t>
+      </w:r>
+    </w:p>
+    <w:p>
+      <w:pPr>
+        <w:rPr>
+          <w:rFonts w:cstheme="minorHAnsi"/>
+        </w:rPr>
+      </w:pPr>
+    </w:p>
     <w:sectPr>
       <w:pgSz w:w="11906" w:h="16838"/>
       <w:pgMar w:top="1417" w:right="1134" w:bottom="1134" w:left="1134" w:header="708" w:footer="708" w:gutter="0"/>
@@ -4641,7 +7943,7 @@
 </file>
 
 <file path=word/numbering.xml><?xml version="1.0" encoding="utf-8"?>
-<w:numbering xmlns:wpc="http://schemas.microsoft.com/office/word/2010/wordprocessingCanvas" xmlns:cx="http://schemas.microsoft.com/office/drawing/2014/chartex" xmlns:cx1="http://schemas.microsoft.com/office/drawing/2015/9/8/chartex" xmlns:mc="http://schemas.openxmlformats.org/markup-compatibility/2006" xmlns:o="urn:schemas-microsoft-com:office:office" xmlns:r="http://schemas.openxmlformats.org/officeDocument/2006/relationships" xmlns:m="http://schemas.openxmlformats.org/officeDocument/2006/math" xmlns:v="urn:schemas-microsoft-com:vml" xmlns:wp14="http://schemas.microsoft.com/office/word/2010/wordprocessingDrawing" xmlns:wp="http://schemas.openxmlformats.org/drawingml/2006/wordprocessingDrawing" xmlns:w10="urn:schemas-microsoft-com:office:word" xmlns:w="http://schemas.openxmlformats.org/wordprocessingml/2006/main" xmlns:w14="http://schemas.microsoft.com/office/word/2010/wordml" xmlns:w15="http://schemas.microsoft.com/office/word/2012/wordml" xmlns:w16se="http://schemas.microsoft.com/office/word/2015/wordml/symex" xmlns:wpg="http://schemas.microsoft.com/office/word/2010/wordprocessingGroup" xmlns:wpi="http://schemas.microsoft.com/office/word/2010/wordprocessingInk" xmlns:wne="http://schemas.microsoft.com/office/word/2006/wordml" xmlns:wps="http://schemas.microsoft.com/office/word/2010/wordprocessingShape" mc:Ignorable="w14 w15 w16se wp14">
+<w:numbering xmlns:wpc="http://schemas.microsoft.com/office/word/2010/wordprocessingCanvas" xmlns:cx="http://schemas.microsoft.com/office/drawing/2014/chartex" xmlns:cx1="http://schemas.microsoft.com/office/drawing/2015/9/8/chartex" xmlns:cx2="http://schemas.microsoft.com/office/drawing/2015/10/21/chartex" xmlns:cx3="http://schemas.microsoft.com/office/drawing/2016/5/9/chartex" xmlns:cx4="http://schemas.microsoft.com/office/drawing/2016/5/10/chartex" xmlns:cx5="http://schemas.microsoft.com/office/drawing/2016/5/11/chartex" xmlns:cx6="http://schemas.microsoft.com/office/drawing/2016/5/12/chartex" xmlns:cx7="http://schemas.microsoft.com/office/drawing/2016/5/13/chartex" xmlns:cx8="http://schemas.microsoft.com/office/drawing/2016/5/14/chartex" xmlns:mc="http://schemas.openxmlformats.org/markup-compatibility/2006" xmlns:aink="http://schemas.microsoft.com/office/drawing/2016/ink" xmlns:am3d="http://schemas.microsoft.com/office/drawing/2017/model3d" xmlns:o="urn:schemas-microsoft-com:office:office" xmlns:r="http://schemas.openxmlformats.org/officeDocument/2006/relationships" xmlns:m="http://schemas.openxmlformats.org/officeDocument/2006/math" xmlns:v="urn:schemas-microsoft-com:vml" xmlns:wp14="http://schemas.microsoft.com/office/word/2010/wordprocessingDrawing" xmlns:wp="http://schemas.openxmlformats.org/drawingml/2006/wordprocessingDrawing" xmlns:w10="urn:schemas-microsoft-com:office:word" xmlns:w="http://schemas.openxmlformats.org/wordprocessingml/2006/main" xmlns:w14="http://schemas.microsoft.com/office/word/2010/wordml" xmlns:w15="http://schemas.microsoft.com/office/word/2012/wordml" xmlns:w16cid="http://schemas.microsoft.com/office/word/2016/wordml/cid" xmlns:w16se="http://schemas.microsoft.com/office/word/2015/wordml/symex" xmlns:wpg="http://schemas.microsoft.com/office/word/2010/wordprocessingGroup" xmlns:wpi="http://schemas.microsoft.com/office/word/2010/wordprocessingInk" xmlns:wne="http://schemas.microsoft.com/office/word/2006/wordml" xmlns:wps="http://schemas.microsoft.com/office/word/2010/wordprocessingShape" mc:Ignorable="w14 w15 w16se w16cid wp14">
   <w:abstractNum w:abstractNumId="0" w15:restartNumberingAfterBreak="0">
     <w:nsid w:val="164D4967"/>
     <w:multiLevelType w:val="hybridMultilevel"/>
@@ -4756,6 +8058,119 @@
     </w:lvl>
   </w:abstractNum>
   <w:abstractNum w:abstractNumId="1" w15:restartNumberingAfterBreak="0">
+    <w:nsid w:val="18C02F02"/>
+    <w:multiLevelType w:val="hybridMultilevel"/>
+    <w:tmpl w:val="42D69588"/>
+    <w:lvl w:ilvl="0" w:tplc="04100001">
+      <w:start w:val="1"/>
+      <w:numFmt w:val="bullet"/>
+      <w:lvlText w:val=""/>
+      <w:lvlJc w:val="left"/>
+      <w:pPr>
+        <w:ind w:left="720" w:hanging="360"/>
+      </w:pPr>
+      <w:rPr>
+        <w:rFonts w:ascii="Symbol" w:hAnsi="Symbol" w:hint="default"/>
+      </w:rPr>
+    </w:lvl>
+    <w:lvl w:ilvl="1" w:tplc="04100003" w:tentative="1">
+      <w:start w:val="1"/>
+      <w:numFmt w:val="bullet"/>
+      <w:lvlText w:val="o"/>
+      <w:lvlJc w:val="left"/>
+      <w:pPr>
+        <w:ind w:left="1440" w:hanging="360"/>
+      </w:pPr>
+      <w:rPr>
+        <w:rFonts w:ascii="Courier New" w:hAnsi="Courier New" w:cs="Courier New" w:hint="default"/>
+      </w:rPr>
+    </w:lvl>
+    <w:lvl w:ilvl="2" w:tplc="04100005" w:tentative="1">
+      <w:start w:val="1"/>
+      <w:numFmt w:val="bullet"/>
+      <w:lvlText w:val=""/>
+      <w:lvlJc w:val="left"/>
+      <w:pPr>
+        <w:ind w:left="2160" w:hanging="360"/>
+      </w:pPr>
+      <w:rPr>
+        <w:rFonts w:ascii="Wingdings" w:hAnsi="Wingdings" w:hint="default"/>
+      </w:rPr>
+    </w:lvl>
+    <w:lvl w:ilvl="3" w:tplc="04100001" w:tentative="1">
+      <w:start w:val="1"/>
+      <w:numFmt w:val="bullet"/>
+      <w:lvlText w:val=""/>
+      <w:lvlJc w:val="left"/>
+      <w:pPr>
+        <w:ind w:left="2880" w:hanging="360"/>
+      </w:pPr>
+      <w:rPr>
+        <w:rFonts w:ascii="Symbol" w:hAnsi="Symbol" w:hint="default"/>
+      </w:rPr>
+    </w:lvl>
+    <w:lvl w:ilvl="4" w:tplc="04100003" w:tentative="1">
+      <w:start w:val="1"/>
+      <w:numFmt w:val="bullet"/>
+      <w:lvlText w:val="o"/>
+      <w:lvlJc w:val="left"/>
+      <w:pPr>
+        <w:ind w:left="3600" w:hanging="360"/>
+      </w:pPr>
+      <w:rPr>
+        <w:rFonts w:ascii="Courier New" w:hAnsi="Courier New" w:cs="Courier New" w:hint="default"/>
+      </w:rPr>
+    </w:lvl>
+    <w:lvl w:ilvl="5" w:tplc="04100005" w:tentative="1">
+      <w:start w:val="1"/>
+      <w:numFmt w:val="bullet"/>
+      <w:lvlText w:val=""/>
+      <w:lvlJc w:val="left"/>
+      <w:pPr>
+        <w:ind w:left="4320" w:hanging="360"/>
+      </w:pPr>
+      <w:rPr>
+        <w:rFonts w:ascii="Wingdings" w:hAnsi="Wingdings" w:hint="default"/>
+      </w:rPr>
+    </w:lvl>
+    <w:lvl w:ilvl="6" w:tplc="04100001" w:tentative="1">
+      <w:start w:val="1"/>
+      <w:numFmt w:val="bullet"/>
+      <w:lvlText w:val=""/>
+      <w:lvlJc w:val="left"/>
+      <w:pPr>
+        <w:ind w:left="5040" w:hanging="360"/>
+      </w:pPr>
+      <w:rPr>
+        <w:rFonts w:ascii="Symbol" w:hAnsi="Symbol" w:hint="default"/>
+      </w:rPr>
+    </w:lvl>
+    <w:lvl w:ilvl="7" w:tplc="04100003" w:tentative="1">
+      <w:start w:val="1"/>
+      <w:numFmt w:val="bullet"/>
+      <w:lvlText w:val="o"/>
+      <w:lvlJc w:val="left"/>
+      <w:pPr>
+        <w:ind w:left="5760" w:hanging="360"/>
+      </w:pPr>
+      <w:rPr>
+        <w:rFonts w:ascii="Courier New" w:hAnsi="Courier New" w:cs="Courier New" w:hint="default"/>
+      </w:rPr>
+    </w:lvl>
+    <w:lvl w:ilvl="8" w:tplc="04100005" w:tentative="1">
+      <w:start w:val="1"/>
+      <w:numFmt w:val="bullet"/>
+      <w:lvlText w:val=""/>
+      <w:lvlJc w:val="left"/>
+      <w:pPr>
+        <w:ind w:left="6480" w:hanging="360"/>
+      </w:pPr>
+      <w:rPr>
+        <w:rFonts w:ascii="Wingdings" w:hAnsi="Wingdings" w:hint="default"/>
+      </w:rPr>
+    </w:lvl>
+  </w:abstractNum>
+  <w:abstractNum w:abstractNumId="2" w15:restartNumberingAfterBreak="0">
     <w:nsid w:val="1E1E27A9"/>
     <w:multiLevelType w:val="hybridMultilevel"/>
     <w:tmpl w:val="7F7EA7E6"/>
@@ -4868,7 +8283,7 @@
       </w:rPr>
     </w:lvl>
   </w:abstractNum>
-  <w:abstractNum w:abstractNumId="2" w15:restartNumberingAfterBreak="0">
+  <w:abstractNum w:abstractNumId="3" w15:restartNumberingAfterBreak="0">
     <w:nsid w:val="340A3137"/>
     <w:multiLevelType w:val="hybridMultilevel"/>
     <w:tmpl w:val="9D682602"/>
@@ -4981,7 +8396,7 @@
       </w:rPr>
     </w:lvl>
   </w:abstractNum>
-  <w:abstractNum w:abstractNumId="3" w15:restartNumberingAfterBreak="0">
+  <w:abstractNum w:abstractNumId="4" w15:restartNumberingAfterBreak="0">
     <w:nsid w:val="34AA1085"/>
     <w:multiLevelType w:val="hybridMultilevel"/>
     <w:tmpl w:val="D1D2DE46"/>
@@ -5094,7 +8509,7 @@
       </w:rPr>
     </w:lvl>
   </w:abstractNum>
-  <w:abstractNum w:abstractNumId="4" w15:restartNumberingAfterBreak="0">
+  <w:abstractNum w:abstractNumId="5" w15:restartNumberingAfterBreak="0">
     <w:nsid w:val="3BE177A2"/>
     <w:multiLevelType w:val="hybridMultilevel"/>
     <w:tmpl w:val="4C3850EA"/>
@@ -5207,7 +8622,7 @@
       </w:rPr>
     </w:lvl>
   </w:abstractNum>
-  <w:abstractNum w:abstractNumId="5" w15:restartNumberingAfterBreak="0">
+  <w:abstractNum w:abstractNumId="6" w15:restartNumberingAfterBreak="0">
     <w:nsid w:val="3D995A15"/>
     <w:multiLevelType w:val="hybridMultilevel"/>
     <w:tmpl w:val="32067C7E"/>
@@ -5320,7 +8735,7 @@
       </w:rPr>
     </w:lvl>
   </w:abstractNum>
-  <w:abstractNum w:abstractNumId="6" w15:restartNumberingAfterBreak="0">
+  <w:abstractNum w:abstractNumId="7" w15:restartNumberingAfterBreak="0">
     <w:nsid w:val="407D3CEC"/>
     <w:multiLevelType w:val="hybridMultilevel"/>
     <w:tmpl w:val="9CF6183A"/>
@@ -5433,7 +8848,7 @@
       </w:rPr>
     </w:lvl>
   </w:abstractNum>
-  <w:abstractNum w:abstractNumId="7" w15:restartNumberingAfterBreak="0">
+  <w:abstractNum w:abstractNumId="8" w15:restartNumberingAfterBreak="0">
     <w:nsid w:val="44D85D18"/>
     <w:multiLevelType w:val="hybridMultilevel"/>
     <w:tmpl w:val="666EE7AA"/>
@@ -5546,7 +8961,7 @@
       </w:rPr>
     </w:lvl>
   </w:abstractNum>
-  <w:abstractNum w:abstractNumId="8" w15:restartNumberingAfterBreak="0">
+  <w:abstractNum w:abstractNumId="9" w15:restartNumberingAfterBreak="0">
     <w:nsid w:val="458655A3"/>
     <w:multiLevelType w:val="hybridMultilevel"/>
     <w:tmpl w:val="0A2A635E"/>
@@ -5659,7 +9074,7 @@
       </w:rPr>
     </w:lvl>
   </w:abstractNum>
-  <w:abstractNum w:abstractNumId="9" w15:restartNumberingAfterBreak="0">
+  <w:abstractNum w:abstractNumId="10" w15:restartNumberingAfterBreak="0">
     <w:nsid w:val="4B664FE6"/>
     <w:multiLevelType w:val="hybridMultilevel"/>
     <w:tmpl w:val="CE729D2E"/>
@@ -5772,7 +9187,7 @@
       </w:rPr>
     </w:lvl>
   </w:abstractNum>
-  <w:abstractNum w:abstractNumId="10" w15:restartNumberingAfterBreak="0">
+  <w:abstractNum w:abstractNumId="11" w15:restartNumberingAfterBreak="0">
     <w:nsid w:val="4B7B686C"/>
     <w:multiLevelType w:val="hybridMultilevel"/>
     <w:tmpl w:val="BAB2EC18"/>
@@ -5885,7 +9300,7 @@
       </w:rPr>
     </w:lvl>
   </w:abstractNum>
-  <w:abstractNum w:abstractNumId="11" w15:restartNumberingAfterBreak="0">
+  <w:abstractNum w:abstractNumId="12" w15:restartNumberingAfterBreak="0">
     <w:nsid w:val="5ADC6C35"/>
     <w:multiLevelType w:val="hybridMultilevel"/>
     <w:tmpl w:val="E8A0E0A0"/>
@@ -5999,46 +9414,49 @@
     </w:lvl>
   </w:abstractNum>
   <w:num w:numId="1">
+    <w:abstractNumId w:val="3"/>
+  </w:num>
+  <w:num w:numId="2">
     <w:abstractNumId w:val="2"/>
   </w:num>
-  <w:num w:numId="2">
-    <w:abstractNumId w:val="1"/>
+  <w:num w:numId="3">
+    <w:abstractNumId w:val="8"/>
   </w:num>
-  <w:num w:numId="3">
+  <w:num w:numId="4">
+    <w:abstractNumId w:val="9"/>
+  </w:num>
+  <w:num w:numId="5">
+    <w:abstractNumId w:val="12"/>
+  </w:num>
+  <w:num w:numId="6">
     <w:abstractNumId w:val="7"/>
   </w:num>
-  <w:num w:numId="4">
-    <w:abstractNumId w:val="8"/>
-  </w:num>
-  <w:num w:numId="5">
-    <w:abstractNumId w:val="11"/>
-  </w:num>
-  <w:num w:numId="6">
-    <w:abstractNumId w:val="6"/>
-  </w:num>
   <w:num w:numId="7">
-    <w:abstractNumId w:val="3"/>
+    <w:abstractNumId w:val="4"/>
   </w:num>
   <w:num w:numId="8">
     <w:abstractNumId w:val="0"/>
   </w:num>
   <w:num w:numId="9">
-    <w:abstractNumId w:val="4"/>
+    <w:abstractNumId w:val="5"/>
   </w:num>
   <w:num w:numId="10">
+    <w:abstractNumId w:val="11"/>
+  </w:num>
+  <w:num w:numId="11">
     <w:abstractNumId w:val="10"/>
   </w:num>
-  <w:num w:numId="11">
-    <w:abstractNumId w:val="9"/>
+  <w:num w:numId="12">
+    <w:abstractNumId w:val="6"/>
   </w:num>
-  <w:num w:numId="12">
-    <w:abstractNumId w:val="5"/>
+  <w:num w:numId="13">
+    <w:abstractNumId w:val="1"/>
   </w:num>
 </w:numbering>
 </file>
 
 <file path=word/styles.xml><?xml version="1.0" encoding="utf-8"?>
-<w:styles xmlns:mc="http://schemas.openxmlformats.org/markup-compatibility/2006" xmlns:r="http://schemas.openxmlformats.org/officeDocument/2006/relationships" xmlns:w="http://schemas.openxmlformats.org/wordprocessingml/2006/main" xmlns:w14="http://schemas.microsoft.com/office/word/2010/wordml" xmlns:w15="http://schemas.microsoft.com/office/word/2012/wordml" xmlns:w16se="http://schemas.microsoft.com/office/word/2015/wordml/symex" mc:Ignorable="w14 w15 w16se">
+<w:styles xmlns:mc="http://schemas.openxmlformats.org/markup-compatibility/2006" xmlns:r="http://schemas.openxmlformats.org/officeDocument/2006/relationships" xmlns:w="http://schemas.openxmlformats.org/wordprocessingml/2006/main" xmlns:w14="http://schemas.microsoft.com/office/word/2010/wordml" xmlns:w15="http://schemas.microsoft.com/office/word/2012/wordml" xmlns:w16cid="http://schemas.microsoft.com/office/word/2016/wordml/cid" xmlns:w16se="http://schemas.microsoft.com/office/word/2015/wordml/symex" mc:Ignorable="w14 w15 w16se w16cid">
   <w:docDefaults>
     <w:rPrDefault>
       <w:rPr>
@@ -6054,7 +9472,7 @@
       </w:pPr>
     </w:pPrDefault>
   </w:docDefaults>
-  <w:latentStyles w:defLockedState="0" w:defUIPriority="99" w:defSemiHidden="0" w:defUnhideWhenUsed="0" w:defQFormat="0" w:count="371">
+  <w:latentStyles w:defLockedState="0" w:defUIPriority="99" w:defSemiHidden="0" w:defUnhideWhenUsed="0" w:defQFormat="0" w:count="375">
     <w:lsdException w:name="Normal" w:uiPriority="0" w:qFormat="1"/>
     <w:lsdException w:name="heading 1" w:uiPriority="9" w:qFormat="1"/>
     <w:lsdException w:name="heading 2" w:semiHidden="1" w:uiPriority="9" w:unhideWhenUsed="1" w:qFormat="1"/>
@@ -6160,7 +9578,6 @@
     <w:lsdException w:name="HTML Sample" w:semiHidden="1" w:unhideWhenUsed="1"/>
     <w:lsdException w:name="HTML Typewriter" w:semiHidden="1" w:unhideWhenUsed="1"/>
     <w:lsdException w:name="HTML Variable" w:semiHidden="1" w:unhideWhenUsed="1"/>
-    <w:lsdException w:name="Normal Table" w:semiHidden="1" w:unhideWhenUsed="1"/>
     <w:lsdException w:name="annotation subject" w:semiHidden="1" w:unhideWhenUsed="1"/>
     <w:lsdException w:name="No List" w:semiHidden="1" w:unhideWhenUsed="1"/>
     <w:lsdException w:name="Outline List 1" w:semiHidden="1" w:unhideWhenUsed="1"/>
@@ -6204,10 +9621,8 @@
     <w:lsdException w:name="Table Elegant" w:semiHidden="1" w:unhideWhenUsed="1"/>
     <w:lsdException w:name="Table Professional" w:semiHidden="1" w:unhideWhenUsed="1"/>
     <w:lsdException w:name="Table Subtle 1" w:semiHidden="1" w:unhideWhenUsed="1"/>
-    <w:lsdException w:name="Table Subtle 2" w:semiHidden="1" w:unhideWhenUsed="1"/>
     <w:lsdException w:name="Table Web 1" w:semiHidden="1" w:unhideWhenUsed="1"/>
     <w:lsdException w:name="Table Web 2" w:semiHidden="1" w:unhideWhenUsed="1"/>
-    <w:lsdException w:name="Table Web 3" w:semiHidden="1" w:unhideWhenUsed="1"/>
     <w:lsdException w:name="Balloon Text" w:semiHidden="1" w:unhideWhenUsed="1"/>
     <w:lsdException w:name="Table Grid" w:uiPriority="39"/>
     <w:lsdException w:name="Table Theme" w:semiHidden="1" w:unhideWhenUsed="1"/>
@@ -6426,6 +9841,10 @@
     <w:lsdException w:name="List Table 5 Dark Accent 6" w:uiPriority="50"/>
     <w:lsdException w:name="List Table 6 Colorful Accent 6" w:uiPriority="51"/>
     <w:lsdException w:name="List Table 7 Colorful Accent 6" w:uiPriority="52"/>
+    <w:lsdException w:name="Mention" w:semiHidden="1" w:unhideWhenUsed="1"/>
+    <w:lsdException w:name="Smart Hyperlink" w:semiHidden="1" w:unhideWhenUsed="1"/>
+    <w:lsdException w:name="Hashtag" w:semiHidden="1" w:unhideWhenUsed="1"/>
+    <w:lsdException w:name="Unresolved Mention" w:semiHidden="1" w:unhideWhenUsed="1"/>
   </w:latentStyles>
   <w:style w:type="paragraph" w:default="1" w:styleId="Normale">
     <w:name w:val="Normal"/>
@@ -6972,7 +10391,7 @@
 </file>
 
 <file path=customXml/itemProps1.xml><?xml version="1.0" encoding="utf-8"?>
-<ds:datastoreItem xmlns:ds="http://schemas.openxmlformats.org/officeDocument/2006/customXml" ds:itemID="{8CBD957F-891E-4F5F-809A-5DFFD0B03839}">
+<ds:datastoreItem xmlns:ds="http://schemas.openxmlformats.org/officeDocument/2006/customXml" ds:itemID="{28F6F6FF-C994-49FE-AC56-D69A222B8AC0}">
   <ds:schemaRefs>
     <ds:schemaRef ds:uri="http://schemas.openxmlformats.org/officeDocument/2006/bibliography"/>
   </ds:schemaRefs>

--- a/Documentazione.docx
+++ b/Documentazione.docx
@@ -86,16 +86,16 @@
         <w:rPr>
           <w:rFonts w:asciiTheme="majorHAnsi" w:hAnsiTheme="majorHAnsi" w:cstheme="majorHAnsi"/>
           <w:b/>
-          <w:sz w:val="48"/>
-          <w:szCs w:val="48"/>
+          <w:sz w:val="40"/>
+          <w:szCs w:val="40"/>
         </w:rPr>
       </w:pPr>
       <w:r>
         <w:rPr>
           <w:rFonts w:asciiTheme="majorHAnsi" w:hAnsiTheme="majorHAnsi" w:cstheme="majorHAnsi"/>
           <w:b/>
-          <w:sz w:val="48"/>
-          <w:szCs w:val="48"/>
+          <w:sz w:val="40"/>
+          <w:szCs w:val="40"/>
         </w:rPr>
         <w:t xml:space="preserve">Documentazione per il caso di studio di </w:t>
       </w:r>
@@ -106,16 +106,16 @@
         <w:rPr>
           <w:rFonts w:asciiTheme="majorHAnsi" w:hAnsiTheme="majorHAnsi" w:cstheme="majorHAnsi"/>
           <w:b/>
-          <w:sz w:val="48"/>
-          <w:szCs w:val="48"/>
+          <w:sz w:val="40"/>
+          <w:szCs w:val="40"/>
         </w:rPr>
       </w:pPr>
       <w:r>
         <w:rPr>
           <w:rFonts w:asciiTheme="majorHAnsi" w:hAnsiTheme="majorHAnsi" w:cstheme="majorHAnsi"/>
           <w:b/>
-          <w:sz w:val="48"/>
-          <w:szCs w:val="48"/>
+          <w:sz w:val="40"/>
+          <w:szCs w:val="40"/>
         </w:rPr>
         <w:t>Sviluppo di Mobile Software</w:t>
       </w:r>
@@ -126,16 +126,16 @@
         <w:rPr>
           <w:rFonts w:asciiTheme="majorHAnsi" w:hAnsiTheme="majorHAnsi" w:cstheme="majorHAnsi"/>
           <w:b/>
-          <w:sz w:val="48"/>
-          <w:szCs w:val="48"/>
+          <w:sz w:val="40"/>
+          <w:szCs w:val="40"/>
         </w:rPr>
       </w:pPr>
       <w:r>
         <w:rPr>
           <w:rFonts w:asciiTheme="majorHAnsi" w:hAnsiTheme="majorHAnsi" w:cstheme="majorHAnsi"/>
           <w:b/>
-          <w:sz w:val="48"/>
-          <w:szCs w:val="48"/>
+          <w:sz w:val="40"/>
+          <w:szCs w:val="40"/>
         </w:rPr>
         <w:t>(SMS)</w:t>
       </w:r>
@@ -146,8 +146,8 @@
         <w:rPr>
           <w:rFonts w:asciiTheme="majorHAnsi" w:hAnsiTheme="majorHAnsi" w:cstheme="majorHAnsi"/>
           <w:b/>
-          <w:sz w:val="48"/>
-          <w:szCs w:val="48"/>
+          <w:sz w:val="40"/>
+          <w:szCs w:val="40"/>
         </w:rPr>
       </w:pPr>
     </w:p>
@@ -157,8 +157,8 @@
         <w:rPr>
           <w:rFonts w:asciiTheme="majorHAnsi" w:hAnsiTheme="majorHAnsi" w:cstheme="majorHAnsi"/>
           <w:b/>
-          <w:sz w:val="48"/>
-          <w:szCs w:val="48"/>
+          <w:sz w:val="40"/>
+          <w:szCs w:val="40"/>
           <w:u w:val="single"/>
         </w:rPr>
       </w:pPr>
@@ -166,8 +166,8 @@
         <w:rPr>
           <w:rFonts w:asciiTheme="majorHAnsi" w:hAnsiTheme="majorHAnsi" w:cstheme="majorHAnsi"/>
           <w:b/>
-          <w:sz w:val="48"/>
-          <w:szCs w:val="48"/>
+          <w:sz w:val="40"/>
+          <w:szCs w:val="40"/>
           <w:u w:val="single"/>
         </w:rPr>
         <w:t>Applicazione per la Promozione Turistica</w:t>
@@ -1558,9 +1558,15 @@
     <w:p>
       <w:pPr>
         <w:pStyle w:val="Titolo1"/>
+        <w:rPr>
+          <w:sz w:val="32"/>
+        </w:rPr>
       </w:pPr>
       <w:bookmarkStart w:id="0" w:name="_Toc442005"/>
       <w:r>
+        <w:rPr>
+          <w:sz w:val="32"/>
+        </w:rPr>
         <w:lastRenderedPageBreak/>
         <w:t>Descrizione del Gruppo</w:t>
       </w:r>
@@ -1573,6 +1579,8 @@
         <w:rPr>
           <w:rStyle w:val="Titolo2Carattere"/>
           <w:b/>
+          <w:sz w:val="32"/>
+          <w:szCs w:val="32"/>
         </w:rPr>
       </w:pPr>
       <w:bookmarkStart w:id="1" w:name="_Toc442006"/>
@@ -1580,26 +1588,42 @@
         <w:rPr>
           <w:rStyle w:val="Titolo2Carattere"/>
           <w:b/>
+          <w:sz w:val="32"/>
+          <w:szCs w:val="32"/>
         </w:rPr>
         <w:t>Nome del Gruppo</w:t>
       </w:r>
       <w:bookmarkEnd w:id="1"/>
     </w:p>
     <w:p>
-      <w:r>
-        <w:rPr>
+      <w:pPr>
+        <w:rPr>
+          <w:szCs w:val="24"/>
+        </w:rPr>
+      </w:pPr>
+      <w:r>
+        <w:rPr>
+          <w:szCs w:val="24"/>
+        </w:rPr>
+        <w:t>4Designers</w:t>
+      </w:r>
+    </w:p>
+    <w:p>
+      <w:pPr>
+        <w:pStyle w:val="Titolo2"/>
+        <w:rPr>
+          <w:i w:val="0"/>
           <w:sz w:val="32"/>
-          <w:szCs w:val="36"/>
-        </w:rPr>
-        <w:t>4Designers</w:t>
-      </w:r>
-    </w:p>
-    <w:p>
-      <w:pPr>
-        <w:pStyle w:val="Titolo2"/>
+          <w:szCs w:val="32"/>
+        </w:rPr>
       </w:pPr>
       <w:bookmarkStart w:id="2" w:name="_Toc442007"/>
       <w:r>
+        <w:rPr>
+          <w:i w:val="0"/>
+          <w:sz w:val="32"/>
+          <w:szCs w:val="32"/>
+        </w:rPr>
         <w:t>Componenti</w:t>
       </w:r>
       <w:bookmarkEnd w:id="2"/>
@@ -1634,14 +1658,14 @@
               <w:spacing w:line="240" w:lineRule="auto"/>
               <w:jc w:val="center"/>
               <w:rPr>
-                <w:b/>
+                <w:i/>
                 <w:sz w:val="32"/>
                 <w:szCs w:val="32"/>
               </w:rPr>
             </w:pPr>
             <w:r>
               <w:rPr>
-                <w:b/>
+                <w:i/>
                 <w:sz w:val="32"/>
                 <w:szCs w:val="32"/>
               </w:rPr>
@@ -1665,14 +1689,14 @@
               <w:spacing w:line="240" w:lineRule="auto"/>
               <w:jc w:val="center"/>
               <w:rPr>
-                <w:b/>
+                <w:i/>
                 <w:sz w:val="32"/>
                 <w:szCs w:val="32"/>
               </w:rPr>
             </w:pPr>
             <w:r>
               <w:rPr>
-                <w:b/>
+                <w:i/>
                 <w:sz w:val="32"/>
                 <w:szCs w:val="32"/>
               </w:rPr>
@@ -1696,14 +1720,14 @@
               <w:spacing w:line="240" w:lineRule="auto"/>
               <w:jc w:val="center"/>
               <w:rPr>
-                <w:b/>
+                <w:i/>
                 <w:sz w:val="32"/>
                 <w:szCs w:val="32"/>
               </w:rPr>
             </w:pPr>
             <w:r>
               <w:rPr>
-                <w:b/>
+                <w:i/>
                 <w:sz w:val="32"/>
                 <w:szCs w:val="32"/>
               </w:rPr>
@@ -1726,14 +1750,14 @@
               <w:spacing w:line="240" w:lineRule="auto"/>
               <w:jc w:val="center"/>
               <w:rPr>
-                <w:b/>
+                <w:i/>
                 <w:sz w:val="32"/>
                 <w:szCs w:val="32"/>
               </w:rPr>
             </w:pPr>
             <w:r>
               <w:rPr>
-                <w:b/>
+                <w:i/>
                 <w:sz w:val="32"/>
                 <w:szCs w:val="32"/>
               </w:rPr>
@@ -1842,6 +1866,12 @@
                 <w:sz w:val="32"/>
               </w:rPr>
             </w:pPr>
+            <w:r>
+              <w:rPr>
+                <w:sz w:val="32"/>
+              </w:rPr>
+              <w:t>Luoghi ed eventi</w:t>
+            </w:r>
           </w:p>
         </w:tc>
       </w:tr>
@@ -1869,16 +1899,8 @@
               <w:rPr>
                 <w:sz w:val="32"/>
               </w:rPr>
-              <w:t xml:space="preserve">Di </w:t>
-            </w:r>
-            <w:proofErr w:type="spellStart"/>
-            <w:r>
-              <w:rPr>
-                <w:sz w:val="32"/>
-              </w:rPr>
-              <w:t>Pierro</w:t>
-            </w:r>
-            <w:proofErr w:type="spellEnd"/>
+              <w:t>Di Pierro</w:t>
+            </w:r>
           </w:p>
         </w:tc>
         <w:tc>
@@ -1953,6 +1975,12 @@
                 <w:sz w:val="32"/>
               </w:rPr>
             </w:pPr>
+            <w:r>
+              <w:rPr>
+                <w:sz w:val="32"/>
+              </w:rPr>
+              <w:t>Utenti e persistenza</w:t>
+            </w:r>
           </w:p>
         </w:tc>
       </w:tr>
@@ -2060,15 +2088,31 @@
               <w:rPr>
                 <w:sz w:val="32"/>
               </w:rPr>
-              <w:t>Coupon, Gestione Pr</w:t>
-            </w:r>
-            <w:bookmarkStart w:id="3" w:name="_GoBack"/>
-            <w:bookmarkEnd w:id="3"/>
+              <w:t>Coupon</w:t>
+            </w:r>
             <w:r>
               <w:rPr>
                 <w:sz w:val="32"/>
               </w:rPr>
-              <w:t>eferiti</w:t>
+              <w:t xml:space="preserve"> e</w:t>
+            </w:r>
+            <w:r>
+              <w:rPr>
+                <w:sz w:val="32"/>
+              </w:rPr>
+              <w:t xml:space="preserve"> </w:t>
+            </w:r>
+            <w:r>
+              <w:rPr>
+                <w:sz w:val="32"/>
+              </w:rPr>
+              <w:t>p</w:t>
+            </w:r>
+            <w:r>
+              <w:rPr>
+                <w:sz w:val="32"/>
+              </w:rPr>
+              <w:t>referiti</w:t>
             </w:r>
           </w:p>
         </w:tc>
@@ -2175,6 +2219,26 @@
                 <w:sz w:val="32"/>
               </w:rPr>
             </w:pPr>
+            <w:r>
+              <w:rPr>
+                <w:sz w:val="32"/>
+              </w:rPr>
+              <w:t xml:space="preserve">Grafica e </w:t>
+            </w:r>
+            <w:proofErr w:type="spellStart"/>
+            <w:r>
+              <w:rPr>
+                <w:sz w:val="32"/>
+              </w:rPr>
+              <w:t>Material</w:t>
+            </w:r>
+            <w:proofErr w:type="spellEnd"/>
+            <w:r>
+              <w:rPr>
+                <w:sz w:val="32"/>
+              </w:rPr>
+              <w:t xml:space="preserve"> Design</w:t>
+            </w:r>
           </w:p>
         </w:tc>
       </w:tr>
@@ -2289,22 +2353,82 @@
       <w:pPr>
         <w:pStyle w:val="Titolo1"/>
         <w:rPr>
+          <w:sz w:val="36"/>
+          <w:szCs w:val="36"/>
+        </w:rPr>
+      </w:pPr>
+      <w:bookmarkStart w:id="3" w:name="_Toc442008"/>
+      <w:r>
+        <w:rPr>
+          <w:sz w:val="36"/>
+          <w:szCs w:val="36"/>
+        </w:rPr>
+        <w:t>Introduzione al Progetto</w:t>
+      </w:r>
+      <w:bookmarkEnd w:id="3"/>
+    </w:p>
+    <w:p/>
+    <w:p>
+      <w:pPr>
+        <w:pStyle w:val="Titolo2"/>
+        <w:rPr>
+          <w:i w:val="0"/>
           <w:sz w:val="32"/>
-        </w:rPr>
-      </w:pPr>
-      <w:bookmarkStart w:id="4" w:name="_Toc442008"/>
-      <w:r>
-        <w:t>Introduzione al Progetto</w:t>
+          <w:szCs w:val="32"/>
+        </w:rPr>
+      </w:pPr>
+      <w:bookmarkStart w:id="4" w:name="_Toc442009"/>
+      <w:r>
+        <w:rPr>
+          <w:i w:val="0"/>
+          <w:sz w:val="32"/>
+          <w:szCs w:val="32"/>
+        </w:rPr>
+        <w:t xml:space="preserve">Nome del </w:t>
+      </w:r>
+      <w:r>
+        <w:rPr>
+          <w:i w:val="0"/>
+          <w:sz w:val="32"/>
+          <w:szCs w:val="32"/>
+        </w:rPr>
+        <w:t>p</w:t>
+      </w:r>
+      <w:r>
+        <w:rPr>
+          <w:i w:val="0"/>
+          <w:sz w:val="32"/>
+          <w:szCs w:val="32"/>
+        </w:rPr>
+        <w:t>rogetto</w:t>
       </w:r>
       <w:bookmarkEnd w:id="4"/>
     </w:p>
     <w:p>
+      <w:proofErr w:type="spellStart"/>
+      <w:r>
+        <w:t>Barintondo</w:t>
+      </w:r>
+      <w:proofErr w:type="spellEnd"/>
+    </w:p>
+    <w:p/>
+    <w:p>
       <w:pPr>
         <w:pStyle w:val="Titolo2"/>
-      </w:pPr>
-      <w:bookmarkStart w:id="5" w:name="_Toc442009"/>
-      <w:r>
-        <w:t>Nome del Progetto</w:t>
+        <w:rPr>
+          <w:i w:val="0"/>
+          <w:sz w:val="32"/>
+          <w:szCs w:val="32"/>
+        </w:rPr>
+      </w:pPr>
+      <w:bookmarkStart w:id="5" w:name="_Toc442010"/>
+      <w:r>
+        <w:rPr>
+          <w:i w:val="0"/>
+          <w:sz w:val="32"/>
+          <w:szCs w:val="32"/>
+        </w:rPr>
+        <w:t>Descrizione</w:t>
       </w:r>
       <w:bookmarkEnd w:id="5"/>
     </w:p>
@@ -2314,56 +2438,64 @@
         <w:t>Barintondo</w:t>
       </w:r>
       <w:proofErr w:type="spellEnd"/>
-    </w:p>
+      <w:r>
+        <w:t xml:space="preserve"> è un’applicazione nata con uno scopo preciso: favorire il turismo nella città di Bari.</w:t>
+      </w:r>
+    </w:p>
+    <w:p>
+      <w:r>
+        <w:t xml:space="preserve">A tal punto, l’applicazione dovrà offrire un insieme di funzionalità che accompagni e supporti il turista in tutte le fasi di esplorazione: dalla ricerca dei punti d’interesse fino alla </w:t>
+      </w:r>
+      <w:r>
+        <w:t>consultazione</w:t>
+      </w:r>
+      <w:r>
+        <w:t xml:space="preserve"> di </w:t>
+      </w:r>
+      <w:r>
+        <w:t>eventi</w:t>
+      </w:r>
+      <w:r>
+        <w:t xml:space="preserve">, passando per la consultazione del meteo e l’utilizzo di coupon in determinati luoghi di interesse. </w:t>
+      </w:r>
+    </w:p>
+    <w:p/>
     <w:p>
       <w:pPr>
         <w:pStyle w:val="Titolo2"/>
-      </w:pPr>
-      <w:bookmarkStart w:id="6" w:name="_Toc442010"/>
-      <w:r>
-        <w:t>Descrizione</w:t>
+        <w:rPr>
+          <w:i w:val="0"/>
+          <w:sz w:val="32"/>
+          <w:szCs w:val="32"/>
+        </w:rPr>
+      </w:pPr>
+      <w:bookmarkStart w:id="6" w:name="_Toc442011"/>
+      <w:r>
+        <w:rPr>
+          <w:i w:val="0"/>
+          <w:sz w:val="32"/>
+          <w:szCs w:val="32"/>
+        </w:rPr>
+        <w:t>Logo</w:t>
       </w:r>
       <w:bookmarkEnd w:id="6"/>
     </w:p>
     <w:p>
-      <w:proofErr w:type="spellStart"/>
-      <w:r>
-        <w:t>Barintondo</w:t>
-      </w:r>
-      <w:proofErr w:type="spellEnd"/>
-      <w:r>
-        <w:t xml:space="preserve"> è un’applicazione nata con uno scopo preciso: favorire il turismo nella città di Bari.</w:t>
-      </w:r>
-    </w:p>
-    <w:p>
-      <w:r>
-        <w:t xml:space="preserve">A tal punto, l’applicazione dovrà offrire un insieme di funzionalità che accompagni e supporti il turista in tutte le fasi di esplorazione: dalla ricerca dei punti d’interesse fino alla prenotazione di locali gastronomici, passando per la consultazione del meteo e l’utilizzo di coupon in determinati luoghi di interesse. </w:t>
-      </w:r>
-    </w:p>
-    <w:p>
-      <w:pPr>
-        <w:pStyle w:val="Titolo2"/>
-      </w:pPr>
-      <w:bookmarkStart w:id="7" w:name="_Toc442011"/>
-      <w:r>
-        <w:t>Logo</w:t>
-      </w:r>
-      <w:bookmarkEnd w:id="7"/>
-    </w:p>
-    <w:p>
       <w:pPr>
         <w:jc w:val="center"/>
       </w:pPr>
       <w:r>
-        <w:rPr>
-          <w:noProof/>
-          <w:lang w:eastAsia="it-IT"/>
-        </w:rPr>
         <w:drawing>
-          <wp:inline distT="0" distB="0" distL="0" distR="0" wp14:anchorId="16E0F488" wp14:editId="4F11CAF0">
-            <wp:extent cx="3710610" cy="2066925"/>
-            <wp:effectExtent l="0" t="0" r="4445" b="0"/>
-            <wp:docPr id="3" name="Immagine 3"/>
+          <wp:inline distT="0" distB="0" distL="0" distR="0" wp14:anchorId="15B78252" wp14:editId="30A527E8">
+            <wp:extent cx="1247775" cy="1714932"/>
+            <wp:effectExtent l="0" t="0" r="0" b="0"/>
+            <wp:docPr id="4" name="Immagine 3" descr="Immagine che contiene veivolo, trasporto&#10;&#10;Descrizione generata automaticamente">
+              <a:extLst xmlns:a="http://schemas.openxmlformats.org/drawingml/2006/main">
+                <a:ext uri="{FF2B5EF4-FFF2-40B4-BE49-F238E27FC236}">
+                  <a16:creationId xmlns:a16="http://schemas.microsoft.com/office/drawing/2014/main" id="{76990B81-6EC3-43EE-8468-E0B9B8A56269}"/>
+                </a:ext>
+              </a:extLst>
+            </wp:docPr>
             <wp:cNvGraphicFramePr>
               <a:graphicFrameLocks xmlns:a="http://schemas.openxmlformats.org/drawingml/2006/main" noChangeAspect="1"/>
             </wp:cNvGraphicFramePr>
@@ -2371,9 +2503,15 @@
               <a:graphicData uri="http://schemas.openxmlformats.org/drawingml/2006/picture">
                 <pic:pic xmlns:pic="http://schemas.openxmlformats.org/drawingml/2006/picture">
                   <pic:nvPicPr>
-                    <pic:cNvPr id="0" name="Immagine 3"/>
+                    <pic:cNvPr id="4" name="Immagine 3" descr="Immagine che contiene veivolo, trasporto&#10;&#10;Descrizione generata automaticamente">
+                      <a:extLst>
+                        <a:ext uri="{FF2B5EF4-FFF2-40B4-BE49-F238E27FC236}">
+                          <a16:creationId xmlns:a16="http://schemas.microsoft.com/office/drawing/2014/main" id="{76990B81-6EC3-43EE-8468-E0B9B8A56269}"/>
+                        </a:ext>
+                      </a:extLst>
+                    </pic:cNvPr>
                     <pic:cNvPicPr>
-                      <a:picLocks noChangeAspect="1" noChangeArrowheads="1"/>
+                      <a:picLocks noChangeAspect="1"/>
                     </pic:cNvPicPr>
                   </pic:nvPicPr>
                   <pic:blipFill>
@@ -2388,18 +2526,14 @@
                       <a:fillRect/>
                     </a:stretch>
                   </pic:blipFill>
-                  <pic:spPr bwMode="auto">
+                  <pic:spPr>
                     <a:xfrm>
                       <a:off x="0" y="0"/>
-                      <a:ext cx="3714042" cy="2068837"/>
+                      <a:ext cx="1251224" cy="1719672"/>
                     </a:xfrm>
                     <a:prstGeom prst="rect">
                       <a:avLst/>
                     </a:prstGeom>
-                    <a:noFill/>
-                    <a:ln>
-                      <a:noFill/>
-                    </a:ln>
                   </pic:spPr>
                 </pic:pic>
               </a:graphicData>
@@ -2412,44 +2546,73 @@
     <w:p>
       <w:pPr>
         <w:pStyle w:val="Titolo1"/>
-      </w:pPr>
-      <w:bookmarkStart w:id="8" w:name="_Toc442012"/>
-      <w:r>
+        <w:rPr>
+          <w:sz w:val="36"/>
+          <w:szCs w:val="36"/>
+        </w:rPr>
+      </w:pPr>
+      <w:bookmarkStart w:id="7" w:name="_Toc442012"/>
+      <w:r>
+        <w:rPr>
+          <w:sz w:val="36"/>
+          <w:szCs w:val="36"/>
+        </w:rPr>
         <w:t>Funzionalità</w:t>
       </w:r>
+      <w:bookmarkEnd w:id="7"/>
+    </w:p>
+    <w:p>
+      <w:pPr>
+        <w:pStyle w:val="Titolo2"/>
+        <w:numPr>
+          <w:ilvl w:val="0"/>
+          <w:numId w:val="15"/>
+        </w:numPr>
+        <w:rPr>
+          <w:b w:val="0"/>
+          <w:i w:val="0"/>
+          <w:sz w:val="24"/>
+          <w:szCs w:val="24"/>
+        </w:rPr>
+      </w:pPr>
+      <w:bookmarkStart w:id="8" w:name="_Toc442013"/>
+      <w:r>
+        <w:rPr>
+          <w:b w:val="0"/>
+          <w:i w:val="0"/>
+          <w:sz w:val="24"/>
+          <w:szCs w:val="24"/>
+        </w:rPr>
+        <w:t>Ottenere informazioni in tempo reale sulle condizioni metereologiche a Bari</w:t>
+      </w:r>
       <w:bookmarkEnd w:id="8"/>
-    </w:p>
-    <w:p>
+      <w:r>
+        <w:rPr>
+          <w:b w:val="0"/>
+          <w:i w:val="0"/>
+          <w:sz w:val="24"/>
+          <w:szCs w:val="24"/>
+        </w:rPr>
+        <w:t>;</w:t>
+      </w:r>
+    </w:p>
+    <w:p>
+      <w:pPr>
+        <w:ind w:left="720"/>
+      </w:pPr>
       <w:proofErr w:type="spellStart"/>
       <w:r>
         <w:t>Barintondo</w:t>
       </w:r>
       <w:proofErr w:type="spellEnd"/>
       <w:r>
-        <w:t xml:space="preserve"> permette di:</w:t>
-      </w:r>
-    </w:p>
-    <w:p>
-      <w:pPr>
-        <w:pStyle w:val="Titolo2"/>
-      </w:pPr>
-      <w:bookmarkStart w:id="9" w:name="_Toc442013"/>
-      <w:r>
-        <w:t>Ottenere informazioni in tempo reale sulle condizioni metereologiche a Bari</w:t>
-      </w:r>
-      <w:bookmarkEnd w:id="9"/>
-    </w:p>
-    <w:p>
-      <w:proofErr w:type="spellStart"/>
-      <w:r>
-        <w:t>Barintondo</w:t>
-      </w:r>
-      <w:proofErr w:type="spellEnd"/>
-      <w:r>
-        <w:t xml:space="preserve"> permette di consultare in maniera rapida le informazioni principali relative al meteo di Bari in tempo reale.</w:t>
-      </w:r>
-    </w:p>
-    <w:p>
+        <w:t xml:space="preserve"> permette di consultare in maniera rapida le informazioni relative al meteo di Bari in tempo reale.</w:t>
+      </w:r>
+    </w:p>
+    <w:p>
+      <w:pPr>
+        <w:ind w:left="720"/>
+      </w:pPr>
       <w:r>
         <w:t>In particolare, le informazioni mostrate sono:</w:t>
       </w:r>
@@ -2461,6 +2624,7 @@
           <w:ilvl w:val="0"/>
           <w:numId w:val="1"/>
         </w:numPr>
+        <w:ind w:left="1440"/>
       </w:pPr>
       <w:r>
         <w:t>Temperatura</w:t>
@@ -2473,6 +2637,7 @@
           <w:ilvl w:val="0"/>
           <w:numId w:val="1"/>
         </w:numPr>
+        <w:ind w:left="1440"/>
       </w:pPr>
       <w:r>
         <w:t>Descrizione sintetica del meteo</w:t>
@@ -2485,6 +2650,7 @@
           <w:ilvl w:val="0"/>
           <w:numId w:val="1"/>
         </w:numPr>
+        <w:ind w:left="1440"/>
       </w:pPr>
       <w:r>
         <w:t>Immagine rappresentativa del meteo</w:t>
@@ -2493,15 +2659,60 @@
     <w:p>
       <w:pPr>
         <w:pStyle w:val="Titolo2"/>
-      </w:pPr>
-      <w:bookmarkStart w:id="10" w:name="_Toc442014"/>
-      <w:r>
-        <w:lastRenderedPageBreak/>
-        <w:t>Fornire tutti i punti di interesse Bari</w:t>
-      </w:r>
-      <w:bookmarkEnd w:id="10"/>
-    </w:p>
-    <w:p>
+        <w:numPr>
+          <w:ilvl w:val="0"/>
+          <w:numId w:val="1"/>
+        </w:numPr>
+        <w:rPr>
+          <w:b w:val="0"/>
+          <w:i w:val="0"/>
+          <w:sz w:val="24"/>
+          <w:szCs w:val="24"/>
+        </w:rPr>
+      </w:pPr>
+      <w:bookmarkStart w:id="9" w:name="_Toc442014"/>
+      <w:r>
+        <w:rPr>
+          <w:b w:val="0"/>
+          <w:i w:val="0"/>
+          <w:sz w:val="24"/>
+          <w:szCs w:val="24"/>
+        </w:rPr>
+        <w:t xml:space="preserve">Fornire tutti i punti di interesse </w:t>
+      </w:r>
+      <w:r>
+        <w:rPr>
+          <w:b w:val="0"/>
+          <w:i w:val="0"/>
+          <w:sz w:val="24"/>
+          <w:szCs w:val="24"/>
+        </w:rPr>
+        <w:t xml:space="preserve">di </w:t>
+      </w:r>
+      <w:r>
+        <w:rPr>
+          <w:b w:val="0"/>
+          <w:i w:val="0"/>
+          <w:sz w:val="24"/>
+          <w:szCs w:val="24"/>
+        </w:rPr>
+        <w:t>Bari</w:t>
+      </w:r>
+      <w:bookmarkEnd w:id="9"/>
+      <w:r>
+        <w:rPr>
+          <w:b w:val="0"/>
+          <w:i w:val="0"/>
+          <w:sz w:val="24"/>
+          <w:szCs w:val="24"/>
+        </w:rPr>
+        <w:t>;</w:t>
+      </w:r>
+    </w:p>
+    <w:p>
+      <w:pPr>
+        <w:ind w:left="708"/>
+      </w:pPr>
       <w:r>
         <w:t xml:space="preserve">Attraverso </w:t>
       </w:r>
@@ -2511,7 +2722,7 @@
       </w:r>
       <w:proofErr w:type="spellEnd"/>
       <w:r>
-        <w:t xml:space="preserve"> è possibile consultare una lista aggiornata di tutti i punti di interesse presenti nella città di Bari suddivisi in cinque categorie, che comprendono a loro volta elementi di diverse sottocategorie: </w:t>
+        <w:t xml:space="preserve"> è possibile consultare una lista aggiornata di tutti i punti di interesse presenti nella città di Bari suddivisi in cinque categorie, che comprendono a loro volta diverse sottocategorie: </w:t>
       </w:r>
     </w:p>
     <w:p>
@@ -2521,8 +2732,10 @@
           <w:ilvl w:val="0"/>
           <w:numId w:val="11"/>
         </w:numPr>
-      </w:pPr>
-      <w:r>
+        <w:ind w:left="1068"/>
+      </w:pPr>
+      <w:r>
+        <w:lastRenderedPageBreak/>
         <w:t>Attrazioni</w:t>
       </w:r>
     </w:p>
@@ -2533,6 +2746,7 @@
           <w:ilvl w:val="0"/>
           <w:numId w:val="12"/>
         </w:numPr>
+        <w:ind w:left="1776"/>
       </w:pPr>
       <w:r>
         <w:t>Chiese</w:t>
@@ -2545,6 +2759,7 @@
           <w:ilvl w:val="0"/>
           <w:numId w:val="12"/>
         </w:numPr>
+        <w:ind w:left="1776"/>
       </w:pPr>
       <w:r>
         <w:t>Monumenti</w:t>
@@ -2557,6 +2772,7 @@
           <w:ilvl w:val="0"/>
           <w:numId w:val="12"/>
         </w:numPr>
+        <w:ind w:left="1776"/>
       </w:pPr>
       <w:r>
         <w:t>Teatri</w:t>
@@ -2569,6 +2785,7 @@
           <w:ilvl w:val="0"/>
           <w:numId w:val="12"/>
         </w:numPr>
+        <w:ind w:left="1776"/>
       </w:pPr>
       <w:r>
         <w:t>Musei</w:t>
@@ -2581,6 +2798,7 @@
           <w:ilvl w:val="0"/>
           <w:numId w:val="12"/>
         </w:numPr>
+        <w:ind w:left="1776"/>
       </w:pPr>
       <w:r>
         <w:t>Discoteche</w:t>
@@ -2593,6 +2811,7 @@
           <w:ilvl w:val="0"/>
           <w:numId w:val="12"/>
         </w:numPr>
+        <w:ind w:left="1776"/>
       </w:pPr>
       <w:r>
         <w:t>Lidi Balneari</w:t>
@@ -2605,6 +2824,7 @@
           <w:ilvl w:val="0"/>
           <w:numId w:val="12"/>
         </w:numPr>
+        <w:ind w:left="1776"/>
       </w:pPr>
       <w:r>
         <w:t>Luoghi adatti a Famiglie</w:t>
@@ -2617,9 +2837,13 @@
           <w:ilvl w:val="0"/>
           <w:numId w:val="13"/>
         </w:numPr>
-      </w:pPr>
-      <w:r>
-        <w:t>Mangiare</w:t>
+        <w:ind w:left="1068"/>
+      </w:pPr>
+      <w:r>
+        <w:t>Dove m</w:t>
+      </w:r>
+      <w:r>
+        <w:t>angiare</w:t>
       </w:r>
     </w:p>
     <w:p>
@@ -2629,6 +2853,7 @@
           <w:ilvl w:val="1"/>
           <w:numId w:val="13"/>
         </w:numPr>
+        <w:ind w:left="1788"/>
       </w:pPr>
       <w:r>
         <w:t>Pizzerie</w:t>
@@ -2641,6 +2866,7 @@
           <w:ilvl w:val="1"/>
           <w:numId w:val="13"/>
         </w:numPr>
+        <w:ind w:left="1788"/>
       </w:pPr>
       <w:r>
         <w:t>Ristoranti</w:t>
@@ -2653,6 +2879,7 @@
           <w:ilvl w:val="1"/>
           <w:numId w:val="13"/>
         </w:numPr>
+        <w:ind w:left="1788"/>
       </w:pPr>
       <w:r>
         <w:t>Bar</w:t>
@@ -2665,9 +2892,16 @@
           <w:ilvl w:val="0"/>
           <w:numId w:val="13"/>
         </w:numPr>
-      </w:pPr>
-      <w:r>
-        <w:t>Dormire</w:t>
+        <w:ind w:left="1068"/>
+      </w:pPr>
+      <w:r>
+        <w:t>D</w:t>
+      </w:r>
+      <w:r>
+        <w:t>ove d</w:t>
+      </w:r>
+      <w:r>
+        <w:t>ormire</w:t>
       </w:r>
     </w:p>
     <w:p>
@@ -2677,6 +2911,7 @@
           <w:ilvl w:val="1"/>
           <w:numId w:val="13"/>
         </w:numPr>
+        <w:ind w:left="1788"/>
       </w:pPr>
       <w:r>
         <w:t>B&amp;B</w:t>
@@ -2689,6 +2924,7 @@
           <w:ilvl w:val="1"/>
           <w:numId w:val="13"/>
         </w:numPr>
+        <w:ind w:left="1788"/>
       </w:pPr>
       <w:r>
         <w:t>Hotel</w:t>
@@ -2701,6 +2937,7 @@
           <w:ilvl w:val="0"/>
           <w:numId w:val="13"/>
         </w:numPr>
+        <w:ind w:left="1068"/>
       </w:pPr>
       <w:r>
         <w:t>Vicino Bari</w:t>
@@ -2708,7 +2945,7 @@
     </w:p>
     <w:p>
       <w:pPr>
-        <w:ind w:left="360"/>
+        <w:ind w:left="1068"/>
       </w:pPr>
       <w:r>
         <w:t>(Possiede le stesse categorie di Attrazioni, con la differenza che i luoghi elencati sono situati in altre città della provincia)</w:t>
@@ -2721,6 +2958,7 @@
           <w:ilvl w:val="0"/>
           <w:numId w:val="13"/>
         </w:numPr>
+        <w:ind w:left="1068"/>
       </w:pPr>
       <w:r>
         <w:t>Eventi</w:t>
@@ -2733,6 +2971,7 @@
           <w:ilvl w:val="1"/>
           <w:numId w:val="13"/>
         </w:numPr>
+        <w:ind w:left="1788"/>
       </w:pPr>
       <w:r>
         <w:t>A Bari</w:t>
@@ -2745,12 +2984,16 @@
           <w:ilvl w:val="1"/>
           <w:numId w:val="13"/>
         </w:numPr>
+        <w:ind w:left="1788"/>
       </w:pPr>
       <w:r>
         <w:t>Fuori Bari</w:t>
       </w:r>
     </w:p>
     <w:p>
+      <w:pPr>
+        <w:ind w:left="708"/>
+      </w:pPr>
       <w:r>
         <w:t>Per ogni punto di interesse è possibile consultare anche le recensioni inserite dai precedenti visitatori.</w:t>
       </w:r>
@@ -2758,97 +3001,265 @@
     <w:p>
       <w:pPr>
         <w:pStyle w:val="Titolo2"/>
-      </w:pPr>
-      <w:bookmarkStart w:id="11" w:name="_Toc442015"/>
-      <w:r>
+        <w:numPr>
+          <w:ilvl w:val="0"/>
+          <w:numId w:val="13"/>
+        </w:numPr>
+        <w:rPr>
+          <w:b w:val="0"/>
+          <w:i w:val="0"/>
+          <w:sz w:val="24"/>
+          <w:szCs w:val="24"/>
+        </w:rPr>
+      </w:pPr>
+      <w:bookmarkStart w:id="10" w:name="_Toc442015"/>
+      <w:r>
+        <w:rPr>
+          <w:b w:val="0"/>
+          <w:i w:val="0"/>
+          <w:sz w:val="24"/>
+          <w:szCs w:val="24"/>
+        </w:rPr>
         <w:t>Salvataggio dei luoghi a cui si è interessati</w:t>
       </w:r>
+      <w:bookmarkEnd w:id="10"/>
+      <w:r>
+        <w:rPr>
+          <w:b w:val="0"/>
+          <w:i w:val="0"/>
+          <w:sz w:val="24"/>
+          <w:szCs w:val="24"/>
+        </w:rPr>
+        <w:t>;</w:t>
+      </w:r>
+    </w:p>
+    <w:p>
+      <w:pPr>
+        <w:ind w:left="360"/>
+      </w:pPr>
+      <w:proofErr w:type="spellStart"/>
+      <w:r>
+        <w:t>Barintondo</w:t>
+      </w:r>
+      <w:proofErr w:type="spellEnd"/>
+      <w:r>
+        <w:t xml:space="preserve"> </w:t>
+      </w:r>
+      <w:r>
+        <w:t>permette</w:t>
+      </w:r>
+      <w:r>
+        <w:t xml:space="preserve"> di salvare i luoghi a cui si è particolarmente interessati in modo da potervi accedere rapidamente </w:t>
+      </w:r>
+      <w:r>
+        <w:t>in un momento successivo</w:t>
+      </w:r>
+      <w:r>
+        <w:t>.</w:t>
+      </w:r>
+    </w:p>
+    <w:p>
+      <w:pPr>
+        <w:pStyle w:val="Titolo2"/>
+        <w:numPr>
+          <w:ilvl w:val="0"/>
+          <w:numId w:val="13"/>
+        </w:numPr>
+        <w:rPr>
+          <w:b w:val="0"/>
+          <w:i w:val="0"/>
+          <w:sz w:val="24"/>
+          <w:szCs w:val="24"/>
+        </w:rPr>
+      </w:pPr>
+      <w:bookmarkStart w:id="11" w:name="_Toc442016"/>
+      <w:r>
+        <w:rPr>
+          <w:b w:val="0"/>
+          <w:i w:val="0"/>
+          <w:sz w:val="24"/>
+          <w:szCs w:val="24"/>
+        </w:rPr>
+        <w:t xml:space="preserve">Consultazione ed utilizzo di </w:t>
+      </w:r>
+      <w:r>
+        <w:rPr>
+          <w:b w:val="0"/>
+          <w:i w:val="0"/>
+          <w:sz w:val="24"/>
+          <w:szCs w:val="24"/>
+        </w:rPr>
+        <w:t>c</w:t>
+      </w:r>
+      <w:r>
+        <w:rPr>
+          <w:b w:val="0"/>
+          <w:i w:val="0"/>
+          <w:sz w:val="24"/>
+          <w:szCs w:val="24"/>
+        </w:rPr>
+        <w:t>oupon</w:t>
+      </w:r>
       <w:bookmarkEnd w:id="11"/>
-    </w:p>
-    <w:p>
+      <w:r>
+        <w:rPr>
+          <w:b w:val="0"/>
+          <w:i w:val="0"/>
+          <w:sz w:val="24"/>
+          <w:szCs w:val="24"/>
+        </w:rPr>
+        <w:t>;</w:t>
+      </w:r>
+    </w:p>
+    <w:p>
+      <w:pPr>
+        <w:ind w:left="360"/>
+      </w:pPr>
+      <w:r>
+        <w:t>Ogni utente può ricevere, in particolari circostanze, coupon da utilizzare in un punto di interesse</w:t>
+      </w:r>
+      <w:r>
+        <w:t>.</w:t>
+      </w:r>
+      <w:r>
+        <w:t xml:space="preserve"> </w:t>
+      </w:r>
+      <w:r>
+        <w:t>L’app</w:t>
+      </w:r>
+      <w:r>
+        <w:t xml:space="preserve"> offre la possibilità di consultare i dettagli sulle condizioni di tali coupon ed utilizzarli, tramite tecnologia Bluetooth.</w:t>
+      </w:r>
+    </w:p>
+    <w:p>
+      <w:pPr>
+        <w:pStyle w:val="Titolo1"/>
+        <w:rPr>
+          <w:sz w:val="36"/>
+          <w:szCs w:val="36"/>
+        </w:rPr>
+      </w:pPr>
+      <w:bookmarkStart w:id="12" w:name="_Toc442017"/>
+      <w:r>
+        <w:rPr>
+          <w:sz w:val="36"/>
+          <w:szCs w:val="36"/>
+        </w:rPr>
+        <w:t xml:space="preserve">Scelte </w:t>
+      </w:r>
+      <w:r>
+        <w:rPr>
+          <w:sz w:val="36"/>
+          <w:szCs w:val="36"/>
+        </w:rPr>
+        <w:t>p</w:t>
+      </w:r>
+      <w:r>
+        <w:rPr>
+          <w:sz w:val="36"/>
+          <w:szCs w:val="36"/>
+        </w:rPr>
+        <w:t>rogettuali</w:t>
+      </w:r>
+      <w:bookmarkEnd w:id="12"/>
+    </w:p>
+    <w:p>
+      <w:pPr>
+        <w:pStyle w:val="Titolo2"/>
+        <w:numPr>
+          <w:ilvl w:val="0"/>
+          <w:numId w:val="13"/>
+        </w:numPr>
+        <w:rPr>
+          <w:b w:val="0"/>
+          <w:i w:val="0"/>
+          <w:sz w:val="24"/>
+          <w:szCs w:val="24"/>
+        </w:rPr>
+      </w:pPr>
+      <w:bookmarkStart w:id="13" w:name="_Toc442018"/>
+      <w:r>
+        <w:rPr>
+          <w:b w:val="0"/>
+          <w:i w:val="0"/>
+          <w:sz w:val="24"/>
+          <w:szCs w:val="24"/>
+        </w:rPr>
+        <w:t xml:space="preserve">Server </w:t>
+      </w:r>
+      <w:r>
+        <w:rPr>
+          <w:b w:val="0"/>
+          <w:i w:val="0"/>
+          <w:sz w:val="24"/>
+          <w:szCs w:val="24"/>
+        </w:rPr>
+        <w:t>r</w:t>
+      </w:r>
+      <w:r>
+        <w:rPr>
+          <w:b w:val="0"/>
+          <w:i w:val="0"/>
+          <w:sz w:val="24"/>
+          <w:szCs w:val="24"/>
+        </w:rPr>
+        <w:t>emoto</w:t>
+      </w:r>
+      <w:bookmarkEnd w:id="13"/>
+      <w:r>
+        <w:rPr>
+          <w:b w:val="0"/>
+          <w:i w:val="0"/>
+          <w:sz w:val="24"/>
+          <w:szCs w:val="24"/>
+        </w:rPr>
+        <w:t>;</w:t>
+      </w:r>
+    </w:p>
+    <w:p>
+      <w:pPr>
+        <w:ind w:left="360"/>
+      </w:pPr>
+      <w:r>
+        <w:t xml:space="preserve">Come server remoto è stato utilizzato la piattaforma </w:t>
+      </w:r>
       <w:proofErr w:type="spellStart"/>
       <w:r>
-        <w:t>Barintondo</w:t>
+        <w:t>Altervista</w:t>
       </w:r>
       <w:proofErr w:type="spellEnd"/>
       <w:r>
-        <w:t xml:space="preserve"> </w:t>
-      </w:r>
-      <w:r>
-        <w:t>permette</w:t>
-      </w:r>
-      <w:r>
-        <w:t xml:space="preserve"> di salvare i luoghi a cui si è particolarmente interessati, in modo da potervi accedere rapidamente attraverso un’apposita sezione.</w:t>
-      </w:r>
-    </w:p>
-    <w:p>
-      <w:pPr>
-        <w:pStyle w:val="Titolo2"/>
-      </w:pPr>
-      <w:bookmarkStart w:id="12" w:name="_Toc442016"/>
-      <w:r>
-        <w:t>Consultazione ed utilizzo di Coupon</w:t>
-      </w:r>
-      <w:bookmarkEnd w:id="12"/>
-    </w:p>
-    <w:p>
-      <w:r>
-        <w:t xml:space="preserve"> </w:t>
-      </w:r>
-      <w:r>
-        <w:t xml:space="preserve">Ogni utente può ricevere, in particolari circostanze, coupon da utilizzare in un punto di interesse: </w:t>
-      </w:r>
-      <w:proofErr w:type="spellStart"/>
-      <w:r>
-        <w:t>Barintondo</w:t>
-      </w:r>
-      <w:proofErr w:type="spellEnd"/>
-      <w:r>
-        <w:t xml:space="preserve"> offre la possibilità di consultare i dettagli sulle condizioni di tali coupon ed utilizzarli, tramite tecnologia Bluetooth.</w:t>
-      </w:r>
-    </w:p>
-    <w:p>
-      <w:pPr>
-        <w:pStyle w:val="Titolo1"/>
-      </w:pPr>
-      <w:bookmarkStart w:id="13" w:name="_Toc442017"/>
-      <w:r>
-        <w:t>Scelte Progettuali</w:t>
-      </w:r>
-      <w:bookmarkEnd w:id="13"/>
-    </w:p>
-    <w:p>
-      <w:pPr>
-        <w:pStyle w:val="Titolo2"/>
-      </w:pPr>
-      <w:bookmarkStart w:id="14" w:name="_Toc442018"/>
-      <w:r>
-        <w:t>Server Remoto</w:t>
-      </w:r>
-      <w:bookmarkEnd w:id="14"/>
-    </w:p>
-    <w:p>
-      <w:r>
-        <w:t xml:space="preserve">Come server remoto è stato utilizzato la piattaforma </w:t>
-      </w:r>
-      <w:proofErr w:type="spellStart"/>
-      <w:r>
-        <w:t>Altervista</w:t>
-      </w:r>
-      <w:proofErr w:type="spellEnd"/>
-      <w:r>
         <w:t xml:space="preserve"> con annesso </w:t>
       </w:r>
-      <w:proofErr w:type="spellStart"/>
-      <w:r>
-        <w:t>DataBase</w:t>
-      </w:r>
-      <w:proofErr w:type="spellEnd"/>
-      <w:r>
-        <w:t xml:space="preserve"> Relazionale.</w:t>
-      </w:r>
-    </w:p>
-    <w:p>
+      <w:r>
+        <w:t>d</w:t>
+      </w:r>
+      <w:r>
+        <w:t>ata</w:t>
+      </w:r>
+      <w:r>
+        <w:t>b</w:t>
+      </w:r>
+      <w:r>
+        <w:t xml:space="preserve">ase </w:t>
+      </w:r>
+      <w:r>
+        <w:t>r</w:t>
+      </w:r>
+      <w:r>
+        <w:t>elazionale</w:t>
+      </w:r>
+      <w:r>
+        <w:t xml:space="preserve"> per memorizzare: categorie di interesse, sottocategorie, luoghi ed eventi, utenti, coupon e recensioni</w:t>
+      </w:r>
+      <w:r>
+        <w:t>.</w:t>
+      </w:r>
+    </w:p>
+    <w:p>
+      <w:pPr>
+        <w:ind w:left="360"/>
+      </w:pPr>
       <w:r>
         <w:t>È possibile accedere a tale piattaforma utilizzando le seguenti credenziali:</w:t>
       </w:r>
@@ -2860,9 +3271,9 @@
           <w:ilvl w:val="0"/>
           <w:numId w:val="13"/>
         </w:numPr>
-      </w:pPr>
-      <w:r>
-        <w:lastRenderedPageBreak/>
+        <w:ind w:left="720"/>
+      </w:pPr>
+      <w:r>
         <w:t>Username:</w:t>
       </w:r>
       <w:r>
@@ -2881,6 +3292,7 @@
           <w:ilvl w:val="0"/>
           <w:numId w:val="13"/>
         </w:numPr>
+        <w:ind w:left="720"/>
       </w:pPr>
       <w:r>
         <w:t>Password:</w:t>
@@ -2888,110 +3300,247 @@
       <w:r>
         <w:t xml:space="preserve"> AB39vbcXUDBZ</w:t>
       </w:r>
+      <w:r>
+        <w:t xml:space="preserve"> (?)</w:t>
+      </w:r>
     </w:p>
     <w:p>
       <w:pPr>
         <w:pStyle w:val="Titolo2"/>
-      </w:pPr>
-      <w:bookmarkStart w:id="15" w:name="_Toc442019"/>
-      <w:r>
-        <w:t>Persistenza Locale</w:t>
+        <w:numPr>
+          <w:ilvl w:val="0"/>
+          <w:numId w:val="13"/>
+        </w:numPr>
+        <w:rPr>
+          <w:b w:val="0"/>
+          <w:i w:val="0"/>
+          <w:sz w:val="24"/>
+          <w:szCs w:val="24"/>
+        </w:rPr>
+      </w:pPr>
+      <w:bookmarkStart w:id="14" w:name="_Toc442019"/>
+      <w:r>
+        <w:rPr>
+          <w:b w:val="0"/>
+          <w:i w:val="0"/>
+          <w:sz w:val="24"/>
+          <w:szCs w:val="24"/>
+        </w:rPr>
+        <w:lastRenderedPageBreak/>
+        <w:t xml:space="preserve">Persistenza </w:t>
+      </w:r>
+      <w:r>
+        <w:rPr>
+          <w:b w:val="0"/>
+          <w:i w:val="0"/>
+          <w:sz w:val="24"/>
+          <w:szCs w:val="24"/>
+        </w:rPr>
+        <w:t>l</w:t>
+      </w:r>
+      <w:r>
+        <w:rPr>
+          <w:b w:val="0"/>
+          <w:i w:val="0"/>
+          <w:sz w:val="24"/>
+          <w:szCs w:val="24"/>
+        </w:rPr>
+        <w:t>ocale</w:t>
+      </w:r>
+      <w:bookmarkEnd w:id="14"/>
+      <w:r>
+        <w:rPr>
+          <w:b w:val="0"/>
+          <w:i w:val="0"/>
+          <w:sz w:val="24"/>
+          <w:szCs w:val="24"/>
+        </w:rPr>
+        <w:t>;</w:t>
+      </w:r>
+    </w:p>
+    <w:p>
+      <w:pPr>
+        <w:ind w:left="360"/>
+      </w:pPr>
+      <w:r>
+        <w:t xml:space="preserve">Si è deciso di utilizzare il meccanismo delle </w:t>
+      </w:r>
+      <w:proofErr w:type="spellStart"/>
+      <w:r>
+        <w:t>Shared</w:t>
+      </w:r>
+      <w:proofErr w:type="spellEnd"/>
+      <w:r>
+        <w:t xml:space="preserve"> </w:t>
+      </w:r>
+      <w:proofErr w:type="spellStart"/>
+      <w:r>
+        <w:t>P</w:t>
+      </w:r>
+      <w:r>
+        <w:t>references</w:t>
+      </w:r>
+      <w:proofErr w:type="spellEnd"/>
+      <w:r>
+        <w:t xml:space="preserve"> per memorizzare le categorie preferite dall’utente, in modo da poter personalizzare l’ordine con cui vengono mostrate le categorie nei </w:t>
+      </w:r>
+      <w:r>
+        <w:t>c</w:t>
+      </w:r>
+      <w:r>
+        <w:t>hip</w:t>
+      </w:r>
+      <w:r>
+        <w:t xml:space="preserve">, </w:t>
+      </w:r>
+      <w:r>
+        <w:t xml:space="preserve">esse </w:t>
+      </w:r>
+      <w:r>
+        <w:t>non costituiscono dati sensibili.</w:t>
+      </w:r>
+    </w:p>
+    <w:p>
+      <w:pPr>
+        <w:ind w:left="360"/>
+      </w:pPr>
+      <w:r>
+        <w:t xml:space="preserve">Per memorizzare i dati personali dell’utente (nickname, e-mail e password) si è deciso di utilizzare un </w:t>
+      </w:r>
+      <w:r>
+        <w:t>d</w:t>
+      </w:r>
+      <w:r>
+        <w:t xml:space="preserve">atabase </w:t>
+      </w:r>
+      <w:proofErr w:type="spellStart"/>
+      <w:r>
+        <w:t>SQLite</w:t>
+      </w:r>
+      <w:proofErr w:type="spellEnd"/>
+      <w:r>
+        <w:t>.</w:t>
+      </w:r>
+    </w:p>
+    <w:p>
+      <w:pPr>
+        <w:pStyle w:val="Titolo2"/>
+        <w:numPr>
+          <w:ilvl w:val="0"/>
+          <w:numId w:val="13"/>
+        </w:numPr>
+        <w:rPr>
+          <w:b w:val="0"/>
+          <w:i w:val="0"/>
+          <w:sz w:val="24"/>
+          <w:szCs w:val="24"/>
+        </w:rPr>
+      </w:pPr>
+      <w:bookmarkStart w:id="15" w:name="_Toc442020"/>
+      <w:r>
+        <w:rPr>
+          <w:b w:val="0"/>
+          <w:i w:val="0"/>
+          <w:sz w:val="24"/>
+          <w:szCs w:val="24"/>
+        </w:rPr>
+        <w:t>Tecnologia BT</w:t>
       </w:r>
       <w:bookmarkEnd w:id="15"/>
-    </w:p>
-    <w:p>
-      <w:r>
-        <w:t xml:space="preserve">Si è deciso di utilizzare il meccanismo delle </w:t>
+      <w:r>
+        <w:rPr>
+          <w:b w:val="0"/>
+          <w:i w:val="0"/>
+          <w:sz w:val="24"/>
+          <w:szCs w:val="24"/>
+        </w:rPr>
+        <w:t>;</w:t>
+      </w:r>
+    </w:p>
+    <w:p>
+      <w:pPr>
+        <w:ind w:left="360"/>
+      </w:pPr>
+      <w:r>
+        <w:t xml:space="preserve">Per simulare l’utilizzo di un coupon in un locale, è stato implementato un meccanismo di scambio </w:t>
+      </w:r>
+      <w:r>
+        <w:t xml:space="preserve">di coupon </w:t>
+      </w:r>
+      <w:r>
+        <w:t xml:space="preserve">tra due </w:t>
+      </w:r>
+      <w:r>
+        <w:t xml:space="preserve">dispositivi </w:t>
+      </w:r>
+      <w:r>
+        <w:t xml:space="preserve">tramite tecnologia Bluetooth: uno dei dispositivi fungerà da server e comunicherà con il </w:t>
+      </w:r>
+      <w:r>
+        <w:t>d</w:t>
+      </w:r>
+      <w:r>
+        <w:t>atabase remoto; l’altro fungerà da client e invierà il coupon che intende utilizzare.</w:t>
+      </w:r>
+    </w:p>
+    <w:p>
+      <w:pPr>
+        <w:pStyle w:val="Titolo2"/>
+        <w:numPr>
+          <w:ilvl w:val="0"/>
+          <w:numId w:val="13"/>
+        </w:numPr>
+        <w:rPr>
+          <w:b w:val="0"/>
+          <w:i w:val="0"/>
+          <w:sz w:val="24"/>
+          <w:szCs w:val="24"/>
+        </w:rPr>
+      </w:pPr>
+      <w:bookmarkStart w:id="16" w:name="_Toc442021"/>
+      <w:r>
+        <w:rPr>
+          <w:b w:val="0"/>
+          <w:i w:val="0"/>
+          <w:sz w:val="24"/>
+          <w:szCs w:val="24"/>
+        </w:rPr>
+        <w:t>API Meteo</w:t>
+      </w:r>
+      <w:bookmarkEnd w:id="16"/>
+    </w:p>
+    <w:p>
+      <w:pPr>
+        <w:ind w:left="360"/>
+        <w:rPr>
+          <w:rFonts w:cstheme="minorHAnsi"/>
+        </w:rPr>
+      </w:pPr>
+      <w:r>
+        <w:rPr>
+          <w:rFonts w:cstheme="minorHAnsi"/>
+        </w:rPr>
+        <w:t>Si</w:t>
+      </w:r>
+      <w:r>
+        <w:rPr>
+          <w:rFonts w:cstheme="minorHAnsi"/>
+        </w:rPr>
+        <w:t xml:space="preserve"> è deciso di utilizzare le API gratuite del sito </w:t>
       </w:r>
       <w:proofErr w:type="spellStart"/>
       <w:r>
-        <w:t>Shared</w:t>
+        <w:rPr>
+          <w:rFonts w:cstheme="minorHAnsi"/>
+        </w:rPr>
+        <w:t>OpenWeatherMap</w:t>
       </w:r>
       <w:proofErr w:type="spellEnd"/>
       <w:r>
-        <w:t xml:space="preserve"> </w:t>
-      </w:r>
-      <w:proofErr w:type="spellStart"/>
-      <w:r>
-        <w:t>Preferences</w:t>
-      </w:r>
-      <w:proofErr w:type="spellEnd"/>
-      <w:r>
-        <w:t xml:space="preserve"> per memorizzare le categorie preferite dall’utente, in modo da poter personalizzare l’ordine con cui vengono mostrate le categorie nei Chip</w:t>
-      </w:r>
-      <w:r>
-        <w:t>, in quanto non costituiscono dati sensibili dell’utente.</w:t>
-      </w:r>
-    </w:p>
-    <w:p>
-      <w:r>
-        <w:t xml:space="preserve">Per memorizzare i dati personali dell’utente (nickname, e-mail e password) si è deciso di utilizzare un Database </w:t>
-      </w:r>
-      <w:proofErr w:type="spellStart"/>
-      <w:r>
-        <w:t>SQLite</w:t>
-      </w:r>
-      <w:proofErr w:type="spellEnd"/>
-      <w:r>
-        <w:t>.</w:t>
-      </w:r>
-    </w:p>
-    <w:p>
-      <w:pPr>
-        <w:pStyle w:val="Titolo2"/>
-      </w:pPr>
-      <w:bookmarkStart w:id="16" w:name="_Toc442020"/>
-      <w:r>
-        <w:t>Tecnologia BT</w:t>
-      </w:r>
-      <w:bookmarkEnd w:id="16"/>
-    </w:p>
-    <w:p>
-      <w:r>
-        <w:t>Per simulare l’utilizzo di un coupon in un locale, è stato implementato un meccanismo di scambio tra due tramite tecnologia Bluetooth: uno dei dispositivi fungerà da server e comunicherà con il Database remoto; l’altro fungerà da client e invierà il coupon che intende utilizzare.</w:t>
-      </w:r>
-    </w:p>
-    <w:p>
-      <w:pPr>
-        <w:pStyle w:val="Titolo2"/>
-      </w:pPr>
-      <w:bookmarkStart w:id="17" w:name="_Toc442021"/>
-      <w:r>
-        <w:t>API Meteo</w:t>
-      </w:r>
-      <w:bookmarkEnd w:id="17"/>
-    </w:p>
-    <w:p>
-      <w:pPr>
         <w:rPr>
           <w:rFonts w:cstheme="minorHAnsi"/>
         </w:rPr>
-      </w:pPr>
-      <w:r>
-        <w:rPr>
-          <w:rFonts w:cstheme="minorHAnsi"/>
-        </w:rPr>
-        <w:t>Si</w:t>
-      </w:r>
-      <w:r>
-        <w:rPr>
-          <w:rFonts w:cstheme="minorHAnsi"/>
-        </w:rPr>
-        <w:t xml:space="preserve"> è deciso di utilizzare le API gratuite del sito </w:t>
-      </w:r>
-      <w:proofErr w:type="spellStart"/>
-      <w:r>
-        <w:rPr>
-          <w:rFonts w:cstheme="minorHAnsi"/>
-        </w:rPr>
-        <w:t>OpenWeatherMap</w:t>
-      </w:r>
-      <w:proofErr w:type="spellEnd"/>
-      <w:r>
-        <w:rPr>
-          <w:rFonts w:cstheme="minorHAnsi"/>
-        </w:rPr>
-        <w:t>, per i seguenti punti di forza:</w:t>
+        <w:t xml:space="preserve"> per i seguenti punti di forza:</w:t>
       </w:r>
     </w:p>
     <w:p>
@@ -3001,6 +3550,7 @@
           <w:ilvl w:val="0"/>
           <w:numId w:val="2"/>
         </w:numPr>
+        <w:ind w:left="1080"/>
         <w:rPr>
           <w:rFonts w:cstheme="minorHAnsi"/>
         </w:rPr>
@@ -3019,6 +3569,7 @@
           <w:ilvl w:val="0"/>
           <w:numId w:val="2"/>
         </w:numPr>
+        <w:ind w:left="1080"/>
         <w:rPr>
           <w:rFonts w:cstheme="minorHAnsi"/>
         </w:rPr>
@@ -3037,6 +3588,7 @@
           <w:ilvl w:val="0"/>
           <w:numId w:val="2"/>
         </w:numPr>
+        <w:ind w:left="1080"/>
         <w:rPr>
           <w:rFonts w:cstheme="minorHAnsi"/>
         </w:rPr>
@@ -3095,25 +3647,63 @@
     <w:p>
       <w:pPr>
         <w:pStyle w:val="Titolo1"/>
-      </w:pPr>
-      <w:r>
+        <w:rPr>
+          <w:sz w:val="36"/>
+          <w:szCs w:val="36"/>
+        </w:rPr>
+      </w:pPr>
+      <w:r>
+        <w:rPr>
+          <w:sz w:val="36"/>
+          <w:szCs w:val="36"/>
+        </w:rPr>
         <w:t>App a supporto</w:t>
       </w:r>
     </w:p>
     <w:p>
       <w:r>
-        <w:t>Utility, Coordinate</w:t>
-      </w:r>
+        <w:t xml:space="preserve">Utility, </w:t>
+      </w:r>
+      <w:proofErr w:type="spellStart"/>
+      <w:r>
+        <w:t>UpdateDBC</w:t>
+      </w:r>
+      <w:r>
+        <w:t>oordinate</w:t>
+      </w:r>
+      <w:r>
+        <w:t>s</w:t>
+      </w:r>
+      <w:proofErr w:type="spellEnd"/>
     </w:p>
     <w:p>
       <w:pPr>
         <w:pStyle w:val="Titolo2"/>
-      </w:pPr>
-      <w:r>
+        <w:numPr>
+          <w:ilvl w:val="0"/>
+          <w:numId w:val="16"/>
+        </w:numPr>
+        <w:rPr>
+          <w:b w:val="0"/>
+          <w:i w:val="0"/>
+          <w:sz w:val="24"/>
+          <w:szCs w:val="24"/>
+        </w:rPr>
+      </w:pPr>
+      <w:r>
+        <w:rPr>
+          <w:b w:val="0"/>
+          <w:i w:val="0"/>
+          <w:sz w:val="24"/>
+          <w:szCs w:val="24"/>
+        </w:rPr>
         <w:t>Utility</w:t>
       </w:r>
     </w:p>
     <w:p>
+      <w:pPr>
+        <w:ind w:left="360"/>
+      </w:pPr>
       <w:r>
         <w:t>L’applicazione utility permetterà di:</w:t>
       </w:r>
@@ -3125,23 +3715,22 @@
           <w:ilvl w:val="0"/>
           <w:numId w:val="14"/>
         </w:numPr>
-      </w:pPr>
-      <w:r>
-        <w:rPr>
-          <w:u w:val="single"/>
-        </w:rPr>
+        <w:ind w:left="1080"/>
+      </w:pPr>
+      <w:r>
         <w:t>Aggiungere un coupon ad un utente</w:t>
       </w:r>
       <w:r>
-        <w:t xml:space="preserve">, specificando un codice per il coupon e </w:t>
-      </w:r>
-      <w:proofErr w:type="gramStart"/>
-      <w:r>
-        <w:t>l’email</w:t>
-      </w:r>
-      <w:proofErr w:type="gramEnd"/>
-      <w:r>
-        <w:t xml:space="preserve"> dell’utente destinatario </w:t>
+        <w:t>, specificando un codice per il coupon e l’e</w:t>
+      </w:r>
+      <w:r>
+        <w:t>-</w:t>
+      </w:r>
+      <w:r>
+        <w:t>mail dell’utente destinatario</w:t>
+      </w:r>
+      <w:r>
+        <w:t>;</w:t>
       </w:r>
     </w:p>
     <w:p>
@@ -3151,27 +3740,42 @@
           <w:ilvl w:val="0"/>
           <w:numId w:val="14"/>
         </w:numPr>
-      </w:pPr>
-      <w:r>
-        <w:rPr>
-          <w:u w:val="single"/>
-        </w:rPr>
+        <w:ind w:left="1080"/>
+      </w:pPr>
+      <w:r>
         <w:t>Simulare il terminale Bluetooth di un punto di interesse</w:t>
       </w:r>
       <w:r>
         <w:t>, in quanto permetterà di ricevere i dati relativi ad un coupon e cancellarlo dal server remoto</w:t>
       </w:r>
+      <w:r>
+        <w:t>;</w:t>
+      </w:r>
+      <w:bookmarkStart w:id="17" w:name="_GoBack"/>
+      <w:bookmarkEnd w:id="17"/>
     </w:p>
     <w:p>
       <w:pPr>
         <w:pStyle w:val="Titolo2"/>
-        <w:rPr>
+        <w:numPr>
+          <w:ilvl w:val="0"/>
+          <w:numId w:val="14"/>
+        </w:numPr>
+        <w:rPr>
+          <w:b w:val="0"/>
+          <w:i w:val="0"/>
+          <w:sz w:val="24"/>
+          <w:szCs w:val="24"/>
           <w:lang w:val="en-US"/>
         </w:rPr>
       </w:pPr>
       <w:proofErr w:type="spellStart"/>
       <w:r>
         <w:rPr>
+          <w:b w:val="0"/>
+          <w:i w:val="0"/>
+          <w:sz w:val="24"/>
+          <w:szCs w:val="24"/>
           <w:lang w:val="en-US"/>
         </w:rPr>
         <w:t>UpdateDBCoordinates</w:t>
@@ -3180,20 +3784,38 @@
     </w:p>
     <w:p>
       <w:pPr>
+        <w:ind w:left="708"/>
         <w:rPr>
           <w:lang w:val="en-US"/>
         </w:rPr>
       </w:pPr>
+      <w:r>
+        <w:rPr>
+          <w:lang w:val="en-US"/>
+        </w:rPr>
+        <w:t>// Continua Graziano</w:t>
+      </w:r>
+    </w:p>
+    <w:p>
+      <w:pPr>
+        <w:rPr>
+          <w:lang w:val="en-US"/>
+        </w:rPr>
+      </w:pPr>
     </w:p>
     <w:p>
       <w:pPr>
         <w:pStyle w:val="Titolo1"/>
         <w:rPr>
+          <w:sz w:val="36"/>
+          <w:szCs w:val="36"/>
           <w:lang w:val="en-US"/>
         </w:rPr>
       </w:pPr>
       <w:r>
         <w:rPr>
+          <w:sz w:val="36"/>
+          <w:szCs w:val="36"/>
           <w:lang w:val="en-US"/>
         </w:rPr>
         <w:t>Link al repository</w:t>
@@ -3232,6 +3854,119 @@
 <file path=word/numbering.xml><?xml version="1.0" encoding="utf-8"?>
 <w:numbering xmlns:wpc="http://schemas.microsoft.com/office/word/2010/wordprocessingCanvas" xmlns:cx="http://schemas.microsoft.com/office/drawing/2014/chartex" xmlns:cx1="http://schemas.microsoft.com/office/drawing/2015/9/8/chartex" xmlns:cx2="http://schemas.microsoft.com/office/drawing/2015/10/21/chartex" xmlns:cx3="http://schemas.microsoft.com/office/drawing/2016/5/9/chartex" xmlns:cx4="http://schemas.microsoft.com/office/drawing/2016/5/10/chartex" xmlns:cx5="http://schemas.microsoft.com/office/drawing/2016/5/11/chartex" xmlns:cx6="http://schemas.microsoft.com/office/drawing/2016/5/12/chartex" xmlns:cx7="http://schemas.microsoft.com/office/drawing/2016/5/13/chartex" xmlns:cx8="http://schemas.microsoft.com/office/drawing/2016/5/14/chartex" xmlns:mc="http://schemas.openxmlformats.org/markup-compatibility/2006" xmlns:aink="http://schemas.microsoft.com/office/drawing/2016/ink" xmlns:am3d="http://schemas.microsoft.com/office/drawing/2017/model3d" xmlns:o="urn:schemas-microsoft-com:office:office" xmlns:r="http://schemas.openxmlformats.org/officeDocument/2006/relationships" xmlns:m="http://schemas.openxmlformats.org/officeDocument/2006/math" xmlns:v="urn:schemas-microsoft-com:vml" xmlns:wp14="http://schemas.microsoft.com/office/word/2010/wordprocessingDrawing" xmlns:wp="http://schemas.openxmlformats.org/drawingml/2006/wordprocessingDrawing" xmlns:w10="urn:schemas-microsoft-com:office:word" xmlns:w="http://schemas.openxmlformats.org/wordprocessingml/2006/main" xmlns:w14="http://schemas.microsoft.com/office/word/2010/wordml" xmlns:w15="http://schemas.microsoft.com/office/word/2012/wordml" xmlns:w16cid="http://schemas.microsoft.com/office/word/2016/wordml/cid" xmlns:w16se="http://schemas.microsoft.com/office/word/2015/wordml/symex" xmlns:wpg="http://schemas.microsoft.com/office/word/2010/wordprocessingGroup" xmlns:wpi="http://schemas.microsoft.com/office/word/2010/wordprocessingInk" xmlns:wne="http://schemas.microsoft.com/office/word/2006/wordml" xmlns:wps="http://schemas.microsoft.com/office/word/2010/wordprocessingShape" mc:Ignorable="w14 w15 w16se w16cid wp14">
   <w:abstractNum w:abstractNumId="0" w15:restartNumberingAfterBreak="0">
+    <w:nsid w:val="062A262D"/>
+    <w:multiLevelType w:val="hybridMultilevel"/>
+    <w:tmpl w:val="862A58C4"/>
+    <w:lvl w:ilvl="0" w:tplc="04100001">
+      <w:start w:val="1"/>
+      <w:numFmt w:val="bullet"/>
+      <w:lvlText w:val=""/>
+      <w:lvlJc w:val="left"/>
+      <w:pPr>
+        <w:ind w:left="720" w:hanging="360"/>
+      </w:pPr>
+      <w:rPr>
+        <w:rFonts w:ascii="Symbol" w:hAnsi="Symbol" w:hint="default"/>
+      </w:rPr>
+    </w:lvl>
+    <w:lvl w:ilvl="1" w:tplc="04100003" w:tentative="1">
+      <w:start w:val="1"/>
+      <w:numFmt w:val="bullet"/>
+      <w:lvlText w:val="o"/>
+      <w:lvlJc w:val="left"/>
+      <w:pPr>
+        <w:ind w:left="1440" w:hanging="360"/>
+      </w:pPr>
+      <w:rPr>
+        <w:rFonts w:ascii="Courier New" w:hAnsi="Courier New" w:cs="Courier New" w:hint="default"/>
+      </w:rPr>
+    </w:lvl>
+    <w:lvl w:ilvl="2" w:tplc="04100005" w:tentative="1">
+      <w:start w:val="1"/>
+      <w:numFmt w:val="bullet"/>
+      <w:lvlText w:val=""/>
+      <w:lvlJc w:val="left"/>
+      <w:pPr>
+        <w:ind w:left="2160" w:hanging="360"/>
+      </w:pPr>
+      <w:rPr>
+        <w:rFonts w:ascii="Wingdings" w:hAnsi="Wingdings" w:hint="default"/>
+      </w:rPr>
+    </w:lvl>
+    <w:lvl w:ilvl="3" w:tplc="04100001" w:tentative="1">
+      <w:start w:val="1"/>
+      <w:numFmt w:val="bullet"/>
+      <w:lvlText w:val=""/>
+      <w:lvlJc w:val="left"/>
+      <w:pPr>
+        <w:ind w:left="2880" w:hanging="360"/>
+      </w:pPr>
+      <w:rPr>
+        <w:rFonts w:ascii="Symbol" w:hAnsi="Symbol" w:hint="default"/>
+      </w:rPr>
+    </w:lvl>
+    <w:lvl w:ilvl="4" w:tplc="04100003" w:tentative="1">
+      <w:start w:val="1"/>
+      <w:numFmt w:val="bullet"/>
+      <w:lvlText w:val="o"/>
+      <w:lvlJc w:val="left"/>
+      <w:pPr>
+        <w:ind w:left="3600" w:hanging="360"/>
+      </w:pPr>
+      <w:rPr>
+        <w:rFonts w:ascii="Courier New" w:hAnsi="Courier New" w:cs="Courier New" w:hint="default"/>
+      </w:rPr>
+    </w:lvl>
+    <w:lvl w:ilvl="5" w:tplc="04100005" w:tentative="1">
+      <w:start w:val="1"/>
+      <w:numFmt w:val="bullet"/>
+      <w:lvlText w:val=""/>
+      <w:lvlJc w:val="left"/>
+      <w:pPr>
+        <w:ind w:left="4320" w:hanging="360"/>
+      </w:pPr>
+      <w:rPr>
+        <w:rFonts w:ascii="Wingdings" w:hAnsi="Wingdings" w:hint="default"/>
+      </w:rPr>
+    </w:lvl>
+    <w:lvl w:ilvl="6" w:tplc="04100001" w:tentative="1">
+      <w:start w:val="1"/>
+      <w:numFmt w:val="bullet"/>
+      <w:lvlText w:val=""/>
+      <w:lvlJc w:val="left"/>
+      <w:pPr>
+        <w:ind w:left="5040" w:hanging="360"/>
+      </w:pPr>
+      <w:rPr>
+        <w:rFonts w:ascii="Symbol" w:hAnsi="Symbol" w:hint="default"/>
+      </w:rPr>
+    </w:lvl>
+    <w:lvl w:ilvl="7" w:tplc="04100003" w:tentative="1">
+      <w:start w:val="1"/>
+      <w:numFmt w:val="bullet"/>
+      <w:lvlText w:val="o"/>
+      <w:lvlJc w:val="left"/>
+      <w:pPr>
+        <w:ind w:left="5760" w:hanging="360"/>
+      </w:pPr>
+      <w:rPr>
+        <w:rFonts w:ascii="Courier New" w:hAnsi="Courier New" w:cs="Courier New" w:hint="default"/>
+      </w:rPr>
+    </w:lvl>
+    <w:lvl w:ilvl="8" w:tplc="04100005" w:tentative="1">
+      <w:start w:val="1"/>
+      <w:numFmt w:val="bullet"/>
+      <w:lvlText w:val=""/>
+      <w:lvlJc w:val="left"/>
+      <w:pPr>
+        <w:ind w:left="6480" w:hanging="360"/>
+      </w:pPr>
+      <w:rPr>
+        <w:rFonts w:ascii="Wingdings" w:hAnsi="Wingdings" w:hint="default"/>
+      </w:rPr>
+    </w:lvl>
+  </w:abstractNum>
+  <w:abstractNum w:abstractNumId="1" w15:restartNumberingAfterBreak="0">
     <w:nsid w:val="164D4967"/>
     <w:multiLevelType w:val="hybridMultilevel"/>
     <w:tmpl w:val="4DC86D30"/>
@@ -3344,10 +4079,10 @@
       </w:rPr>
     </w:lvl>
   </w:abstractNum>
-  <w:abstractNum w:abstractNumId="1" w15:restartNumberingAfterBreak="0">
+  <w:abstractNum w:abstractNumId="2" w15:restartNumberingAfterBreak="0">
     <w:nsid w:val="173155F0"/>
     <w:multiLevelType w:val="hybridMultilevel"/>
-    <w:tmpl w:val="610A2FC2"/>
+    <w:tmpl w:val="09DA35D0"/>
     <w:lvl w:ilvl="0" w:tplc="04100001">
       <w:start w:val="1"/>
       <w:numFmt w:val="bullet"/>
@@ -3457,7 +4192,7 @@
       </w:rPr>
     </w:lvl>
   </w:abstractNum>
-  <w:abstractNum w:abstractNumId="2" w15:restartNumberingAfterBreak="0">
+  <w:abstractNum w:abstractNumId="3" w15:restartNumberingAfterBreak="0">
     <w:nsid w:val="1E1E27A9"/>
     <w:multiLevelType w:val="hybridMultilevel"/>
     <w:tmpl w:val="7F7EA7E6"/>
@@ -3570,10 +4305,10 @@
       </w:rPr>
     </w:lvl>
   </w:abstractNum>
-  <w:abstractNum w:abstractNumId="3" w15:restartNumberingAfterBreak="0">
+  <w:abstractNum w:abstractNumId="4" w15:restartNumberingAfterBreak="0">
     <w:nsid w:val="340A3137"/>
     <w:multiLevelType w:val="hybridMultilevel"/>
-    <w:tmpl w:val="9D682602"/>
+    <w:tmpl w:val="B7B084D0"/>
     <w:lvl w:ilvl="0" w:tplc="04100001">
       <w:start w:val="1"/>
       <w:numFmt w:val="bullet"/>
@@ -3683,7 +4418,7 @@
       </w:rPr>
     </w:lvl>
   </w:abstractNum>
-  <w:abstractNum w:abstractNumId="4" w15:restartNumberingAfterBreak="0">
+  <w:abstractNum w:abstractNumId="5" w15:restartNumberingAfterBreak="0">
     <w:nsid w:val="34AA1085"/>
     <w:multiLevelType w:val="hybridMultilevel"/>
     <w:tmpl w:val="D1D2DE46"/>
@@ -3796,7 +4531,7 @@
       </w:rPr>
     </w:lvl>
   </w:abstractNum>
-  <w:abstractNum w:abstractNumId="5" w15:restartNumberingAfterBreak="0">
+  <w:abstractNum w:abstractNumId="6" w15:restartNumberingAfterBreak="0">
     <w:nsid w:val="3BE177A2"/>
     <w:multiLevelType w:val="hybridMultilevel"/>
     <w:tmpl w:val="4C3850EA"/>
@@ -3909,7 +4644,7 @@
       </w:rPr>
     </w:lvl>
   </w:abstractNum>
-  <w:abstractNum w:abstractNumId="6" w15:restartNumberingAfterBreak="0">
+  <w:abstractNum w:abstractNumId="7" w15:restartNumberingAfterBreak="0">
     <w:nsid w:val="407D3CEC"/>
     <w:multiLevelType w:val="hybridMultilevel"/>
     <w:tmpl w:val="B7BA0BCA"/>
@@ -4022,7 +4757,7 @@
       </w:rPr>
     </w:lvl>
   </w:abstractNum>
-  <w:abstractNum w:abstractNumId="7" w15:restartNumberingAfterBreak="0">
+  <w:abstractNum w:abstractNumId="8" w15:restartNumberingAfterBreak="0">
     <w:nsid w:val="44D85D18"/>
     <w:multiLevelType w:val="hybridMultilevel"/>
     <w:tmpl w:val="666EE7AA"/>
@@ -4135,7 +4870,7 @@
       </w:rPr>
     </w:lvl>
   </w:abstractNum>
-  <w:abstractNum w:abstractNumId="8" w15:restartNumberingAfterBreak="0">
+  <w:abstractNum w:abstractNumId="9" w15:restartNumberingAfterBreak="0">
     <w:nsid w:val="458655A3"/>
     <w:multiLevelType w:val="hybridMultilevel"/>
     <w:tmpl w:val="0A2A635E"/>
@@ -4248,7 +4983,7 @@
       </w:rPr>
     </w:lvl>
   </w:abstractNum>
-  <w:abstractNum w:abstractNumId="9" w15:restartNumberingAfterBreak="0">
+  <w:abstractNum w:abstractNumId="10" w15:restartNumberingAfterBreak="0">
     <w:nsid w:val="49DF24F7"/>
     <w:multiLevelType w:val="hybridMultilevel"/>
     <w:tmpl w:val="AAA050EA"/>
@@ -4361,10 +5096,10 @@
       </w:rPr>
     </w:lvl>
   </w:abstractNum>
-  <w:abstractNum w:abstractNumId="10" w15:restartNumberingAfterBreak="0">
+  <w:abstractNum w:abstractNumId="11" w15:restartNumberingAfterBreak="0">
     <w:nsid w:val="4B664FE6"/>
     <w:multiLevelType w:val="hybridMultilevel"/>
-    <w:tmpl w:val="C4464234"/>
+    <w:tmpl w:val="381CE026"/>
     <w:lvl w:ilvl="0" w:tplc="04100001">
       <w:start w:val="1"/>
       <w:numFmt w:val="bullet"/>
@@ -4474,7 +5209,7 @@
       </w:rPr>
     </w:lvl>
   </w:abstractNum>
-  <w:abstractNum w:abstractNumId="11" w15:restartNumberingAfterBreak="0">
+  <w:abstractNum w:abstractNumId="12" w15:restartNumberingAfterBreak="0">
     <w:nsid w:val="4B7B686C"/>
     <w:multiLevelType w:val="hybridMultilevel"/>
     <w:tmpl w:val="BAB2EC18"/>
@@ -4587,7 +5322,120 @@
       </w:rPr>
     </w:lvl>
   </w:abstractNum>
-  <w:abstractNum w:abstractNumId="12" w15:restartNumberingAfterBreak="0">
+  <w:abstractNum w:abstractNumId="13" w15:restartNumberingAfterBreak="0">
+    <w:nsid w:val="50063A3D"/>
+    <w:multiLevelType w:val="hybridMultilevel"/>
+    <w:tmpl w:val="FF920848"/>
+    <w:lvl w:ilvl="0" w:tplc="04100001">
+      <w:start w:val="1"/>
+      <w:numFmt w:val="bullet"/>
+      <w:lvlText w:val=""/>
+      <w:lvlJc w:val="left"/>
+      <w:pPr>
+        <w:ind w:left="720" w:hanging="360"/>
+      </w:pPr>
+      <w:rPr>
+        <w:rFonts w:ascii="Symbol" w:hAnsi="Symbol" w:hint="default"/>
+      </w:rPr>
+    </w:lvl>
+    <w:lvl w:ilvl="1" w:tplc="04100003" w:tentative="1">
+      <w:start w:val="1"/>
+      <w:numFmt w:val="bullet"/>
+      <w:lvlText w:val="o"/>
+      <w:lvlJc w:val="left"/>
+      <w:pPr>
+        <w:ind w:left="1440" w:hanging="360"/>
+      </w:pPr>
+      <w:rPr>
+        <w:rFonts w:ascii="Courier New" w:hAnsi="Courier New" w:cs="Courier New" w:hint="default"/>
+      </w:rPr>
+    </w:lvl>
+    <w:lvl w:ilvl="2" w:tplc="04100005" w:tentative="1">
+      <w:start w:val="1"/>
+      <w:numFmt w:val="bullet"/>
+      <w:lvlText w:val=""/>
+      <w:lvlJc w:val="left"/>
+      <w:pPr>
+        <w:ind w:left="2160" w:hanging="360"/>
+      </w:pPr>
+      <w:rPr>
+        <w:rFonts w:ascii="Wingdings" w:hAnsi="Wingdings" w:hint="default"/>
+      </w:rPr>
+    </w:lvl>
+    <w:lvl w:ilvl="3" w:tplc="04100001" w:tentative="1">
+      <w:start w:val="1"/>
+      <w:numFmt w:val="bullet"/>
+      <w:lvlText w:val=""/>
+      <w:lvlJc w:val="left"/>
+      <w:pPr>
+        <w:ind w:left="2880" w:hanging="360"/>
+      </w:pPr>
+      <w:rPr>
+        <w:rFonts w:ascii="Symbol" w:hAnsi="Symbol" w:hint="default"/>
+      </w:rPr>
+    </w:lvl>
+    <w:lvl w:ilvl="4" w:tplc="04100003" w:tentative="1">
+      <w:start w:val="1"/>
+      <w:numFmt w:val="bullet"/>
+      <w:lvlText w:val="o"/>
+      <w:lvlJc w:val="left"/>
+      <w:pPr>
+        <w:ind w:left="3600" w:hanging="360"/>
+      </w:pPr>
+      <w:rPr>
+        <w:rFonts w:ascii="Courier New" w:hAnsi="Courier New" w:cs="Courier New" w:hint="default"/>
+      </w:rPr>
+    </w:lvl>
+    <w:lvl w:ilvl="5" w:tplc="04100005" w:tentative="1">
+      <w:start w:val="1"/>
+      <w:numFmt w:val="bullet"/>
+      <w:lvlText w:val=""/>
+      <w:lvlJc w:val="left"/>
+      <w:pPr>
+        <w:ind w:left="4320" w:hanging="360"/>
+      </w:pPr>
+      <w:rPr>
+        <w:rFonts w:ascii="Wingdings" w:hAnsi="Wingdings" w:hint="default"/>
+      </w:rPr>
+    </w:lvl>
+    <w:lvl w:ilvl="6" w:tplc="04100001" w:tentative="1">
+      <w:start w:val="1"/>
+      <w:numFmt w:val="bullet"/>
+      <w:lvlText w:val=""/>
+      <w:lvlJc w:val="left"/>
+      <w:pPr>
+        <w:ind w:left="5040" w:hanging="360"/>
+      </w:pPr>
+      <w:rPr>
+        <w:rFonts w:ascii="Symbol" w:hAnsi="Symbol" w:hint="default"/>
+      </w:rPr>
+    </w:lvl>
+    <w:lvl w:ilvl="7" w:tplc="04100003" w:tentative="1">
+      <w:start w:val="1"/>
+      <w:numFmt w:val="bullet"/>
+      <w:lvlText w:val="o"/>
+      <w:lvlJc w:val="left"/>
+      <w:pPr>
+        <w:ind w:left="5760" w:hanging="360"/>
+      </w:pPr>
+      <w:rPr>
+        <w:rFonts w:ascii="Courier New" w:hAnsi="Courier New" w:cs="Courier New" w:hint="default"/>
+      </w:rPr>
+    </w:lvl>
+    <w:lvl w:ilvl="8" w:tplc="04100005" w:tentative="1">
+      <w:start w:val="1"/>
+      <w:numFmt w:val="bullet"/>
+      <w:lvlText w:val=""/>
+      <w:lvlJc w:val="left"/>
+      <w:pPr>
+        <w:ind w:left="6480" w:hanging="360"/>
+      </w:pPr>
+      <w:rPr>
+        <w:rFonts w:ascii="Wingdings" w:hAnsi="Wingdings" w:hint="default"/>
+      </w:rPr>
+    </w:lvl>
+  </w:abstractNum>
+  <w:abstractNum w:abstractNumId="14" w15:restartNumberingAfterBreak="0">
     <w:nsid w:val="5ADC6C35"/>
     <w:multiLevelType w:val="hybridMultilevel"/>
     <w:tmpl w:val="E8A0E0A0"/>
@@ -4700,7 +5548,7 @@
       </w:rPr>
     </w:lvl>
   </w:abstractNum>
-  <w:abstractNum w:abstractNumId="13" w15:restartNumberingAfterBreak="0">
+  <w:abstractNum w:abstractNumId="15" w15:restartNumberingAfterBreak="0">
     <w:nsid w:val="5E4E270C"/>
     <w:multiLevelType w:val="hybridMultilevel"/>
     <w:tmpl w:val="5B1EFE26"/>
@@ -4814,46 +5662,52 @@
     </w:lvl>
   </w:abstractNum>
   <w:num w:numId="1">
+    <w:abstractNumId w:val="4"/>
+  </w:num>
+  <w:num w:numId="2">
     <w:abstractNumId w:val="3"/>
   </w:num>
-  <w:num w:numId="2">
+  <w:num w:numId="3">
+    <w:abstractNumId w:val="8"/>
+  </w:num>
+  <w:num w:numId="4">
+    <w:abstractNumId w:val="9"/>
+  </w:num>
+  <w:num w:numId="5">
+    <w:abstractNumId w:val="14"/>
+  </w:num>
+  <w:num w:numId="6">
+    <w:abstractNumId w:val="7"/>
+  </w:num>
+  <w:num w:numId="7">
+    <w:abstractNumId w:val="5"/>
+  </w:num>
+  <w:num w:numId="8">
+    <w:abstractNumId w:val="1"/>
+  </w:num>
+  <w:num w:numId="9">
+    <w:abstractNumId w:val="15"/>
+  </w:num>
+  <w:num w:numId="10">
+    <w:abstractNumId w:val="10"/>
+  </w:num>
+  <w:num w:numId="11">
+    <w:abstractNumId w:val="6"/>
+  </w:num>
+  <w:num w:numId="12">
+    <w:abstractNumId w:val="12"/>
+  </w:num>
+  <w:num w:numId="13">
+    <w:abstractNumId w:val="11"/>
+  </w:num>
+  <w:num w:numId="14">
     <w:abstractNumId w:val="2"/>
   </w:num>
-  <w:num w:numId="3">
-    <w:abstractNumId w:val="7"/>
-  </w:num>
-  <w:num w:numId="4">
-    <w:abstractNumId w:val="8"/>
-  </w:num>
-  <w:num w:numId="5">
-    <w:abstractNumId w:val="12"/>
-  </w:num>
-  <w:num w:numId="6">
-    <w:abstractNumId w:val="6"/>
-  </w:num>
-  <w:num w:numId="7">
-    <w:abstractNumId w:val="4"/>
-  </w:num>
-  <w:num w:numId="8">
+  <w:num w:numId="15">
     <w:abstractNumId w:val="0"/>
   </w:num>
-  <w:num w:numId="9">
+  <w:num w:numId="16">
     <w:abstractNumId w:val="13"/>
-  </w:num>
-  <w:num w:numId="10">
-    <w:abstractNumId w:val="9"/>
-  </w:num>
-  <w:num w:numId="11">
-    <w:abstractNumId w:val="5"/>
-  </w:num>
-  <w:num w:numId="12">
-    <w:abstractNumId w:val="11"/>
-  </w:num>
-  <w:num w:numId="13">
-    <w:abstractNumId w:val="10"/>
-  </w:num>
-  <w:num w:numId="14">
-    <w:abstractNumId w:val="1"/>
   </w:num>
 </w:numbering>
 </file>
@@ -5333,7 +6187,6 @@
   <w:style w:type="character" w:default="1" w:styleId="Carpredefinitoparagrafo">
     <w:name w:val="Default Paragraph Font"/>
     <w:uiPriority w:val="1"/>
-    <w:semiHidden/>
     <w:unhideWhenUsed/>
   </w:style>
   <w:style w:type="table" w:default="1" w:styleId="Tabellanormale">
@@ -5799,7 +6652,7 @@
 </file>
 
 <file path=customXml/itemProps1.xml><?xml version="1.0" encoding="utf-8"?>
-<ds:datastoreItem xmlns:ds="http://schemas.openxmlformats.org/officeDocument/2006/customXml" ds:itemID="{77889D99-0052-432F-B076-2AC1339C092C}">
+<ds:datastoreItem xmlns:ds="http://schemas.openxmlformats.org/officeDocument/2006/customXml" ds:itemID="{80EABD89-7C32-42F8-8BE5-F8B27E4EC5B3}">
   <ds:schemaRefs>
     <ds:schemaRef ds:uri="http://schemas.openxmlformats.org/officeDocument/2006/bibliography"/>
   </ds:schemaRefs>

--- a/Documentazione.docx
+++ b/Documentazione.docx
@@ -1,6 +1,6 @@
 
 <file path=word/document.xml><?xml version="1.0" encoding="utf-8"?>
-<w:document xmlns:wpc="http://schemas.microsoft.com/office/word/2010/wordprocessingCanvas" xmlns:cx="http://schemas.microsoft.com/office/drawing/2014/chartex" xmlns:cx1="http://schemas.microsoft.com/office/drawing/2015/9/8/chartex" xmlns:cx2="http://schemas.microsoft.com/office/drawing/2015/10/21/chartex" xmlns:cx3="http://schemas.microsoft.com/office/drawing/2016/5/9/chartex" xmlns:cx4="http://schemas.microsoft.com/office/drawing/2016/5/10/chartex" xmlns:cx5="http://schemas.microsoft.com/office/drawing/2016/5/11/chartex" xmlns:cx6="http://schemas.microsoft.com/office/drawing/2016/5/12/chartex" xmlns:cx7="http://schemas.microsoft.com/office/drawing/2016/5/13/chartex" xmlns:cx8="http://schemas.microsoft.com/office/drawing/2016/5/14/chartex" xmlns:mc="http://schemas.openxmlformats.org/markup-compatibility/2006" xmlns:aink="http://schemas.microsoft.com/office/drawing/2016/ink" xmlns:am3d="http://schemas.microsoft.com/office/drawing/2017/model3d" xmlns:o="urn:schemas-microsoft-com:office:office" xmlns:r="http://schemas.openxmlformats.org/officeDocument/2006/relationships" xmlns:m="http://schemas.openxmlformats.org/officeDocument/2006/math" xmlns:v="urn:schemas-microsoft-com:vml" xmlns:wp14="http://schemas.microsoft.com/office/word/2010/wordprocessingDrawing" xmlns:wp="http://schemas.openxmlformats.org/drawingml/2006/wordprocessingDrawing" xmlns:w10="urn:schemas-microsoft-com:office:word" xmlns:w="http://schemas.openxmlformats.org/wordprocessingml/2006/main" xmlns:w14="http://schemas.microsoft.com/office/word/2010/wordml" xmlns:w15="http://schemas.microsoft.com/office/word/2012/wordml" xmlns:w16cid="http://schemas.microsoft.com/office/word/2016/wordml/cid" xmlns:w16se="http://schemas.microsoft.com/office/word/2015/wordml/symex" xmlns:wpg="http://schemas.microsoft.com/office/word/2010/wordprocessingGroup" xmlns:wpi="http://schemas.microsoft.com/office/word/2010/wordprocessingInk" xmlns:wne="http://schemas.microsoft.com/office/word/2006/wordml" xmlns:wps="http://schemas.microsoft.com/office/word/2010/wordprocessingShape" mc:Ignorable="w14 w15 w16se w16cid wp14">
+<w:document xmlns:wpc="http://schemas.microsoft.com/office/word/2010/wordprocessingCanvas" xmlns:cx="http://schemas.microsoft.com/office/drawing/2014/chartex" xmlns:cx1="http://schemas.microsoft.com/office/drawing/2015/9/8/chartex" xmlns:mc="http://schemas.openxmlformats.org/markup-compatibility/2006" xmlns:o="urn:schemas-microsoft-com:office:office" xmlns:r="http://schemas.openxmlformats.org/officeDocument/2006/relationships" xmlns:m="http://schemas.openxmlformats.org/officeDocument/2006/math" xmlns:v="urn:schemas-microsoft-com:vml" xmlns:wp14="http://schemas.microsoft.com/office/word/2010/wordprocessingDrawing" xmlns:wp="http://schemas.openxmlformats.org/drawingml/2006/wordprocessingDrawing" xmlns:w10="urn:schemas-microsoft-com:office:word" xmlns:w="http://schemas.openxmlformats.org/wordprocessingml/2006/main" xmlns:w14="http://schemas.microsoft.com/office/word/2010/wordml" xmlns:w15="http://schemas.microsoft.com/office/word/2012/wordml" xmlns:w16se="http://schemas.microsoft.com/office/word/2015/wordml/symex" xmlns:wpg="http://schemas.microsoft.com/office/word/2010/wordprocessingGroup" xmlns:wpi="http://schemas.microsoft.com/office/word/2010/wordprocessingInk" xmlns:wne="http://schemas.microsoft.com/office/word/2006/wordml" xmlns:wps="http://schemas.microsoft.com/office/word/2010/wordprocessingShape" mc:Ignorable="w14 w15 w16se wp14">
   <w:body>
     <w:p>
       <w:r>
@@ -2485,6 +2485,10 @@
         <w:jc w:val="center"/>
       </w:pPr>
       <w:r>
+        <w:rPr>
+          <w:noProof/>
+          <w:lang w:eastAsia="it-IT"/>
+        </w:rPr>
         <w:drawing>
           <wp:inline distT="0" distB="0" distL="0" distR="0" wp14:anchorId="15B78252" wp14:editId="30A527E8">
             <wp:extent cx="1247775" cy="1714932"/>
@@ -2995,7 +2999,65 @@
         <w:ind w:left="708"/>
       </w:pPr>
       <w:r>
-        <w:t>Per ogni punto di interesse è possibile consultare anche le recensioni inserite dai precedenti visitatori.</w:t>
+        <w:t>Per ogni punto di interesse</w:t>
+      </w:r>
+      <w:r>
+        <w:t>, esclusi gli eventi,</w:t>
+      </w:r>
+      <w:r>
+        <w:t xml:space="preserve"> è possibile consultare anche le recensioni inserite dai precedenti visitatori.</w:t>
+      </w:r>
+    </w:p>
+    <w:p>
+      <w:pPr>
+        <w:pStyle w:val="Titolo2"/>
+        <w:numPr>
+          <w:ilvl w:val="0"/>
+          <w:numId w:val="13"/>
+        </w:numPr>
+        <w:rPr>
+          <w:b w:val="0"/>
+          <w:i w:val="0"/>
+          <w:sz w:val="24"/>
+          <w:szCs w:val="24"/>
+        </w:rPr>
+      </w:pPr>
+      <w:r>
+        <w:rPr>
+          <w:b w:val="0"/>
+          <w:i w:val="0"/>
+          <w:sz w:val="24"/>
+          <w:szCs w:val="24"/>
+        </w:rPr>
+        <w:t>Luoghi elencati per vicinanza all’utente</w:t>
+      </w:r>
+      <w:r>
+        <w:rPr>
+          <w:b w:val="0"/>
+          <w:i w:val="0"/>
+          <w:sz w:val="24"/>
+          <w:szCs w:val="24"/>
+        </w:rPr>
+        <w:t>;</w:t>
+      </w:r>
+    </w:p>
+    <w:p>
+      <w:pPr>
+        <w:ind w:left="360"/>
+      </w:pPr>
+      <w:r>
+        <w:t xml:space="preserve">Se l’utente fornisce il consenso al rilevamento della sua posizione, </w:t>
+      </w:r>
+      <w:proofErr w:type="spellStart"/>
+      <w:r>
+        <w:t>Barintondo</w:t>
+      </w:r>
+      <w:proofErr w:type="spellEnd"/>
+      <w:r>
+        <w:t xml:space="preserve"> mostra l’elenco dei luoghi in ordine di vicinanza all’utente</w:t>
+      </w:r>
+      <w:r>
+        <w:t>.</w:t>
       </w:r>
     </w:p>
     <w:p>
@@ -3295,6 +3357,7 @@
         <w:ind w:left="720"/>
       </w:pPr>
       <w:r>
+        <w:lastRenderedPageBreak/>
         <w:t>Password:</w:t>
       </w:r>
       <w:r>
@@ -3326,7 +3389,6 @@
           <w:sz w:val="24"/>
           <w:szCs w:val="24"/>
         </w:rPr>
-        <w:lastRenderedPageBreak/>
         <w:t xml:space="preserve">Persistenza </w:t>
       </w:r>
       <w:r>
@@ -3646,6 +3708,54 @@
     </w:p>
     <w:p>
       <w:pPr>
+        <w:pStyle w:val="Paragrafoelenco"/>
+        <w:numPr>
+          <w:ilvl w:val="0"/>
+          <w:numId w:val="2"/>
+        </w:numPr>
+        <w:ind w:left="284"/>
+        <w:rPr>
+          <w:rFonts w:cstheme="minorHAnsi"/>
+        </w:rPr>
+      </w:pPr>
+      <w:r>
+        <w:rPr>
+          <w:rFonts w:cstheme="minorHAnsi"/>
+        </w:rPr>
+        <w:t>API Play-service-location</w:t>
+      </w:r>
+    </w:p>
+    <w:p>
+      <w:pPr>
+        <w:pStyle w:val="Paragrafoelenco"/>
+        <w:ind w:left="284"/>
+        <w:rPr>
+          <w:rFonts w:cstheme="minorHAnsi"/>
+        </w:rPr>
+      </w:pPr>
+      <w:r>
+        <w:rPr>
+          <w:rFonts w:cstheme="minorHAnsi"/>
+        </w:rPr>
+        <w:t xml:space="preserve">Questa api fornita gratuitamente da </w:t>
+      </w:r>
+      <w:proofErr w:type="spellStart"/>
+      <w:r>
+        <w:rPr>
+          <w:rFonts w:cstheme="minorHAnsi"/>
+        </w:rPr>
+        <w:t>google</w:t>
+      </w:r>
+      <w:proofErr w:type="spellEnd"/>
+      <w:r>
+        <w:rPr>
+          <w:rFonts w:cstheme="minorHAnsi"/>
+        </w:rPr>
+        <w:t xml:space="preserve"> è stata utilizzata per rilevare la posizione dell’utente e il calcolo della distanza tra due posizioni.</w:t>
+      </w:r>
+    </w:p>
+    <w:p>
+      <w:pPr>
         <w:pStyle w:val="Titolo1"/>
         <w:rPr>
           <w:sz w:val="36"/>
@@ -3713,15 +3823,20 @@
         <w:pStyle w:val="Paragrafoelenco"/>
         <w:numPr>
           <w:ilvl w:val="0"/>
-          <w:numId w:val="14"/>
+          <w:numId w:val="17"/>
         </w:numPr>
-        <w:ind w:left="1080"/>
       </w:pPr>
       <w:r>
         <w:t>Aggiungere un coupon ad un utente</w:t>
       </w:r>
       <w:r>
-        <w:t>, specificando un codice per il coupon e l’e</w:t>
+        <w:t>, specificando un codice per il coupon</w:t>
+      </w:r>
+      <w:r>
+        <w:t>, il codice del luogo</w:t>
+      </w:r>
+      <w:r>
+        <w:t xml:space="preserve"> e l’e</w:t>
       </w:r>
       <w:r>
         <w:t>-</w:t>
@@ -3738,9 +3853,8 @@
         <w:pStyle w:val="Paragrafoelenco"/>
         <w:numPr>
           <w:ilvl w:val="0"/>
-          <w:numId w:val="14"/>
+          <w:numId w:val="17"/>
         </w:numPr>
-        <w:ind w:left="1080"/>
       </w:pPr>
       <w:r>
         <w:t>Simulare il terminale Bluetooth di un punto di interesse</w:t>
@@ -3751,8 +3865,6 @@
       <w:r>
         <w:t>;</w:t>
       </w:r>
-      <w:bookmarkStart w:id="17" w:name="_GoBack"/>
-      <w:bookmarkEnd w:id="17"/>
     </w:p>
     <w:p>
       <w:pPr>
@@ -3784,24 +3896,186 @@
     </w:p>
     <w:p>
       <w:pPr>
-        <w:ind w:left="708"/>
+        <w:pStyle w:val="Paragrafoelenco"/>
+        <w:numPr>
+          <w:ilvl w:val="1"/>
+          <w:numId w:val="14"/>
+        </w:numPr>
+        <w:ind w:left="993"/>
         <w:rPr>
           <w:lang w:val="en-US"/>
         </w:rPr>
       </w:pPr>
+      <w:proofErr w:type="spellStart"/>
       <w:r>
         <w:rPr>
           <w:lang w:val="en-US"/>
         </w:rPr>
-        <w:t>// Continua Graziano</w:t>
-      </w:r>
-    </w:p>
-    <w:p>
-      <w:pPr>
+        <w:t>Sincronizza</w:t>
+      </w:r>
+      <w:proofErr w:type="spellEnd"/>
+      <w:r>
         <w:rPr>
           <w:lang w:val="en-US"/>
         </w:rPr>
-      </w:pPr>
+        <w:t xml:space="preserve"> </w:t>
+      </w:r>
+      <w:proofErr w:type="spellStart"/>
+      <w:r>
+        <w:rPr>
+          <w:lang w:val="en-US"/>
+        </w:rPr>
+        <w:t>i</w:t>
+      </w:r>
+      <w:proofErr w:type="spellEnd"/>
+      <w:r>
+        <w:rPr>
+          <w:lang w:val="en-US"/>
+        </w:rPr>
+        <w:t xml:space="preserve"> </w:t>
+      </w:r>
+      <w:proofErr w:type="spellStart"/>
+      <w:r>
+        <w:rPr>
+          <w:lang w:val="en-US"/>
+        </w:rPr>
+        <w:t>dati</w:t>
+      </w:r>
+      <w:proofErr w:type="spellEnd"/>
+      <w:r>
+        <w:rPr>
+          <w:lang w:val="en-US"/>
+        </w:rPr>
+        <w:t xml:space="preserve"> </w:t>
+      </w:r>
+      <w:proofErr w:type="spellStart"/>
+      <w:r>
+        <w:rPr>
+          <w:lang w:val="en-US"/>
+        </w:rPr>
+        <w:t>sulla</w:t>
+      </w:r>
+      <w:proofErr w:type="spellEnd"/>
+      <w:r>
+        <w:rPr>
+          <w:lang w:val="en-US"/>
+        </w:rPr>
+        <w:t xml:space="preserve"> </w:t>
+      </w:r>
+      <w:proofErr w:type="spellStart"/>
+      <w:r>
+        <w:rPr>
+          <w:lang w:val="en-US"/>
+        </w:rPr>
+        <w:t>posizione</w:t>
+      </w:r>
+      <w:proofErr w:type="spellEnd"/>
+      <w:r>
+        <w:rPr>
+          <w:lang w:val="en-US"/>
+        </w:rPr>
+        <w:t xml:space="preserve"> </w:t>
+      </w:r>
+      <w:proofErr w:type="spellStart"/>
+      <w:r>
+        <w:rPr>
+          <w:lang w:val="en-US"/>
+        </w:rPr>
+        <w:t>dei</w:t>
+      </w:r>
+      <w:proofErr w:type="spellEnd"/>
+      <w:r>
+        <w:rPr>
+          <w:lang w:val="en-US"/>
+        </w:rPr>
+        <w:t xml:space="preserve"> </w:t>
+      </w:r>
+      <w:proofErr w:type="spellStart"/>
+      <w:r>
+        <w:rPr>
+          <w:lang w:val="en-US"/>
+        </w:rPr>
+        <w:t>luoghi</w:t>
+      </w:r>
+      <w:proofErr w:type="spellEnd"/>
+      <w:r>
+        <w:rPr>
+          <w:lang w:val="en-US"/>
+        </w:rPr>
+        <w:t xml:space="preserve"> </w:t>
+      </w:r>
+      <w:proofErr w:type="spellStart"/>
+      <w:r>
+        <w:rPr>
+          <w:lang w:val="en-US"/>
+        </w:rPr>
+        <w:t>presenti</w:t>
+      </w:r>
+      <w:proofErr w:type="spellEnd"/>
+      <w:r>
+        <w:rPr>
+          <w:lang w:val="en-US"/>
+        </w:rPr>
+        <w:t xml:space="preserve"> </w:t>
+      </w:r>
+      <w:proofErr w:type="spellStart"/>
+      <w:r>
+        <w:rPr>
+          <w:lang w:val="en-US"/>
+        </w:rPr>
+        <w:t>sul</w:t>
+      </w:r>
+      <w:proofErr w:type="spellEnd"/>
+      <w:r>
+        <w:rPr>
+          <w:lang w:val="en-US"/>
+        </w:rPr>
+        <w:t xml:space="preserve"> server </w:t>
+      </w:r>
+      <w:proofErr w:type="spellStart"/>
+      <w:r>
+        <w:rPr>
+          <w:lang w:val="en-US"/>
+        </w:rPr>
+        <w:t>remoto</w:t>
+      </w:r>
+      <w:proofErr w:type="spellEnd"/>
+      <w:r>
+        <w:rPr>
+          <w:lang w:val="en-US"/>
+        </w:rPr>
+        <w:t xml:space="preserve"> con I </w:t>
+      </w:r>
+      <w:proofErr w:type="spellStart"/>
+      <w:r>
+        <w:rPr>
+          <w:lang w:val="en-US"/>
+        </w:rPr>
+        <w:t>dati</w:t>
+      </w:r>
+      <w:proofErr w:type="spellEnd"/>
+      <w:r>
+        <w:rPr>
+          <w:lang w:val="en-US"/>
+        </w:rPr>
+        <w:t xml:space="preserve"> </w:t>
+      </w:r>
+      <w:proofErr w:type="spellStart"/>
+      <w:r>
+        <w:rPr>
+          <w:lang w:val="en-US"/>
+        </w:rPr>
+        <w:t>forniti</w:t>
+      </w:r>
+      <w:proofErr w:type="spellEnd"/>
+      <w:r>
+        <w:rPr>
+          <w:lang w:val="en-US"/>
+        </w:rPr>
+        <w:t xml:space="preserve"> da google.</w:t>
+      </w:r>
+      <w:bookmarkStart w:id="17" w:name="_GoBack"/>
+      <w:bookmarkEnd w:id="17"/>
     </w:p>
     <w:p>
       <w:pPr>
@@ -3833,13 +4107,6 @@
         </w:rPr>
         <w:t>https://github.com/FourDesigners/Barintondo</w:t>
       </w:r>
-    </w:p>
-    <w:p>
-      <w:pPr>
-        <w:rPr>
-          <w:lang w:val="en-US"/>
-        </w:rPr>
-      </w:pPr>
     </w:p>
     <w:sectPr>
       <w:pgSz w:w="11906" w:h="16838"/>
@@ -3852,7 +4119,7 @@
 </file>
 
 <file path=word/numbering.xml><?xml version="1.0" encoding="utf-8"?>
-<w:numbering xmlns:wpc="http://schemas.microsoft.com/office/word/2010/wordprocessingCanvas" xmlns:cx="http://schemas.microsoft.com/office/drawing/2014/chartex" xmlns:cx1="http://schemas.microsoft.com/office/drawing/2015/9/8/chartex" xmlns:cx2="http://schemas.microsoft.com/office/drawing/2015/10/21/chartex" xmlns:cx3="http://schemas.microsoft.com/office/drawing/2016/5/9/chartex" xmlns:cx4="http://schemas.microsoft.com/office/drawing/2016/5/10/chartex" xmlns:cx5="http://schemas.microsoft.com/office/drawing/2016/5/11/chartex" xmlns:cx6="http://schemas.microsoft.com/office/drawing/2016/5/12/chartex" xmlns:cx7="http://schemas.microsoft.com/office/drawing/2016/5/13/chartex" xmlns:cx8="http://schemas.microsoft.com/office/drawing/2016/5/14/chartex" xmlns:mc="http://schemas.openxmlformats.org/markup-compatibility/2006" xmlns:aink="http://schemas.microsoft.com/office/drawing/2016/ink" xmlns:am3d="http://schemas.microsoft.com/office/drawing/2017/model3d" xmlns:o="urn:schemas-microsoft-com:office:office" xmlns:r="http://schemas.openxmlformats.org/officeDocument/2006/relationships" xmlns:m="http://schemas.openxmlformats.org/officeDocument/2006/math" xmlns:v="urn:schemas-microsoft-com:vml" xmlns:wp14="http://schemas.microsoft.com/office/word/2010/wordprocessingDrawing" xmlns:wp="http://schemas.openxmlformats.org/drawingml/2006/wordprocessingDrawing" xmlns:w10="urn:schemas-microsoft-com:office:word" xmlns:w="http://schemas.openxmlformats.org/wordprocessingml/2006/main" xmlns:w14="http://schemas.microsoft.com/office/word/2010/wordml" xmlns:w15="http://schemas.microsoft.com/office/word/2012/wordml" xmlns:w16cid="http://schemas.microsoft.com/office/word/2016/wordml/cid" xmlns:w16se="http://schemas.microsoft.com/office/word/2015/wordml/symex" xmlns:wpg="http://schemas.microsoft.com/office/word/2010/wordprocessingGroup" xmlns:wpi="http://schemas.microsoft.com/office/word/2010/wordprocessingInk" xmlns:wne="http://schemas.microsoft.com/office/word/2006/wordml" xmlns:wps="http://schemas.microsoft.com/office/word/2010/wordprocessingShape" mc:Ignorable="w14 w15 w16se w16cid wp14">
+<w:numbering xmlns:wpc="http://schemas.microsoft.com/office/word/2010/wordprocessingCanvas" xmlns:cx="http://schemas.microsoft.com/office/drawing/2014/chartex" xmlns:cx1="http://schemas.microsoft.com/office/drawing/2015/9/8/chartex" xmlns:mc="http://schemas.openxmlformats.org/markup-compatibility/2006" xmlns:o="urn:schemas-microsoft-com:office:office" xmlns:r="http://schemas.openxmlformats.org/officeDocument/2006/relationships" xmlns:m="http://schemas.openxmlformats.org/officeDocument/2006/math" xmlns:v="urn:schemas-microsoft-com:vml" xmlns:wp14="http://schemas.microsoft.com/office/word/2010/wordprocessingDrawing" xmlns:wp="http://schemas.openxmlformats.org/drawingml/2006/wordprocessingDrawing" xmlns:w10="urn:schemas-microsoft-com:office:word" xmlns:w="http://schemas.openxmlformats.org/wordprocessingml/2006/main" xmlns:w14="http://schemas.microsoft.com/office/word/2010/wordml" xmlns:w15="http://schemas.microsoft.com/office/word/2012/wordml" xmlns:w16se="http://schemas.microsoft.com/office/word/2015/wordml/symex" xmlns:wpg="http://schemas.microsoft.com/office/word/2010/wordprocessingGroup" xmlns:wpi="http://schemas.microsoft.com/office/word/2010/wordprocessingInk" xmlns:wne="http://schemas.microsoft.com/office/word/2006/wordml" xmlns:wps="http://schemas.microsoft.com/office/word/2010/wordprocessingShape" mc:Ignorable="w14 w15 w16se wp14">
   <w:abstractNum w:abstractNumId="0" w15:restartNumberingAfterBreak="0">
     <w:nsid w:val="062A262D"/>
     <w:multiLevelType w:val="hybridMultilevel"/>
@@ -3967,6 +4234,119 @@
     </w:lvl>
   </w:abstractNum>
   <w:abstractNum w:abstractNumId="1" w15:restartNumberingAfterBreak="0">
+    <w:nsid w:val="1618510C"/>
+    <w:multiLevelType w:val="hybridMultilevel"/>
+    <w:tmpl w:val="DE5271D2"/>
+    <w:lvl w:ilvl="0" w:tplc="04100003">
+      <w:start w:val="1"/>
+      <w:numFmt w:val="bullet"/>
+      <w:lvlText w:val="o"/>
+      <w:lvlJc w:val="left"/>
+      <w:pPr>
+        <w:ind w:left="1068" w:hanging="360"/>
+      </w:pPr>
+      <w:rPr>
+        <w:rFonts w:ascii="Courier New" w:hAnsi="Courier New" w:cs="Courier New" w:hint="default"/>
+      </w:rPr>
+    </w:lvl>
+    <w:lvl w:ilvl="1" w:tplc="04100003">
+      <w:start w:val="1"/>
+      <w:numFmt w:val="bullet"/>
+      <w:lvlText w:val="o"/>
+      <w:lvlJc w:val="left"/>
+      <w:pPr>
+        <w:ind w:left="1788" w:hanging="360"/>
+      </w:pPr>
+      <w:rPr>
+        <w:rFonts w:ascii="Courier New" w:hAnsi="Courier New" w:cs="Courier New" w:hint="default"/>
+      </w:rPr>
+    </w:lvl>
+    <w:lvl w:ilvl="2" w:tplc="04100005" w:tentative="1">
+      <w:start w:val="1"/>
+      <w:numFmt w:val="bullet"/>
+      <w:lvlText w:val=""/>
+      <w:lvlJc w:val="left"/>
+      <w:pPr>
+        <w:ind w:left="2508" w:hanging="360"/>
+      </w:pPr>
+      <w:rPr>
+        <w:rFonts w:ascii="Wingdings" w:hAnsi="Wingdings" w:hint="default"/>
+      </w:rPr>
+    </w:lvl>
+    <w:lvl w:ilvl="3" w:tplc="04100001" w:tentative="1">
+      <w:start w:val="1"/>
+      <w:numFmt w:val="bullet"/>
+      <w:lvlText w:val=""/>
+      <w:lvlJc w:val="left"/>
+      <w:pPr>
+        <w:ind w:left="3228" w:hanging="360"/>
+      </w:pPr>
+      <w:rPr>
+        <w:rFonts w:ascii="Symbol" w:hAnsi="Symbol" w:hint="default"/>
+      </w:rPr>
+    </w:lvl>
+    <w:lvl w:ilvl="4" w:tplc="04100003" w:tentative="1">
+      <w:start w:val="1"/>
+      <w:numFmt w:val="bullet"/>
+      <w:lvlText w:val="o"/>
+      <w:lvlJc w:val="left"/>
+      <w:pPr>
+        <w:ind w:left="3948" w:hanging="360"/>
+      </w:pPr>
+      <w:rPr>
+        <w:rFonts w:ascii="Courier New" w:hAnsi="Courier New" w:cs="Courier New" w:hint="default"/>
+      </w:rPr>
+    </w:lvl>
+    <w:lvl w:ilvl="5" w:tplc="04100005" w:tentative="1">
+      <w:start w:val="1"/>
+      <w:numFmt w:val="bullet"/>
+      <w:lvlText w:val=""/>
+      <w:lvlJc w:val="left"/>
+      <w:pPr>
+        <w:ind w:left="4668" w:hanging="360"/>
+      </w:pPr>
+      <w:rPr>
+        <w:rFonts w:ascii="Wingdings" w:hAnsi="Wingdings" w:hint="default"/>
+      </w:rPr>
+    </w:lvl>
+    <w:lvl w:ilvl="6" w:tplc="04100001" w:tentative="1">
+      <w:start w:val="1"/>
+      <w:numFmt w:val="bullet"/>
+      <w:lvlText w:val=""/>
+      <w:lvlJc w:val="left"/>
+      <w:pPr>
+        <w:ind w:left="5388" w:hanging="360"/>
+      </w:pPr>
+      <w:rPr>
+        <w:rFonts w:ascii="Symbol" w:hAnsi="Symbol" w:hint="default"/>
+      </w:rPr>
+    </w:lvl>
+    <w:lvl w:ilvl="7" w:tplc="04100003" w:tentative="1">
+      <w:start w:val="1"/>
+      <w:numFmt w:val="bullet"/>
+      <w:lvlText w:val="o"/>
+      <w:lvlJc w:val="left"/>
+      <w:pPr>
+        <w:ind w:left="6108" w:hanging="360"/>
+      </w:pPr>
+      <w:rPr>
+        <w:rFonts w:ascii="Courier New" w:hAnsi="Courier New" w:cs="Courier New" w:hint="default"/>
+      </w:rPr>
+    </w:lvl>
+    <w:lvl w:ilvl="8" w:tplc="04100005" w:tentative="1">
+      <w:start w:val="1"/>
+      <w:numFmt w:val="bullet"/>
+      <w:lvlText w:val=""/>
+      <w:lvlJc w:val="left"/>
+      <w:pPr>
+        <w:ind w:left="6828" w:hanging="360"/>
+      </w:pPr>
+      <w:rPr>
+        <w:rFonts w:ascii="Wingdings" w:hAnsi="Wingdings" w:hint="default"/>
+      </w:rPr>
+    </w:lvl>
+  </w:abstractNum>
+  <w:abstractNum w:abstractNumId="2" w15:restartNumberingAfterBreak="0">
     <w:nsid w:val="164D4967"/>
     <w:multiLevelType w:val="hybridMultilevel"/>
     <w:tmpl w:val="4DC86D30"/>
@@ -4079,10 +4459,10 @@
       </w:rPr>
     </w:lvl>
   </w:abstractNum>
-  <w:abstractNum w:abstractNumId="2" w15:restartNumberingAfterBreak="0">
+  <w:abstractNum w:abstractNumId="3" w15:restartNumberingAfterBreak="0">
     <w:nsid w:val="173155F0"/>
     <w:multiLevelType w:val="hybridMultilevel"/>
-    <w:tmpl w:val="09DA35D0"/>
+    <w:tmpl w:val="94DC2282"/>
     <w:lvl w:ilvl="0" w:tplc="04100001">
       <w:start w:val="1"/>
       <w:numFmt w:val="bullet"/>
@@ -4095,7 +4475,7 @@
         <w:rFonts w:ascii="Symbol" w:hAnsi="Symbol" w:hint="default"/>
       </w:rPr>
     </w:lvl>
-    <w:lvl w:ilvl="1" w:tplc="04100003" w:tentative="1">
+    <w:lvl w:ilvl="1" w:tplc="04100003">
       <w:start w:val="1"/>
       <w:numFmt w:val="bullet"/>
       <w:lvlText w:val="o"/>
@@ -4192,10 +4572,10 @@
       </w:rPr>
     </w:lvl>
   </w:abstractNum>
-  <w:abstractNum w:abstractNumId="3" w15:restartNumberingAfterBreak="0">
+  <w:abstractNum w:abstractNumId="4" w15:restartNumberingAfterBreak="0">
     <w:nsid w:val="1E1E27A9"/>
     <w:multiLevelType w:val="hybridMultilevel"/>
-    <w:tmpl w:val="7F7EA7E6"/>
+    <w:tmpl w:val="CBAC05BA"/>
     <w:lvl w:ilvl="0" w:tplc="04100001">
       <w:start w:val="1"/>
       <w:numFmt w:val="bullet"/>
@@ -4305,7 +4685,7 @@
       </w:rPr>
     </w:lvl>
   </w:abstractNum>
-  <w:abstractNum w:abstractNumId="4" w15:restartNumberingAfterBreak="0">
+  <w:abstractNum w:abstractNumId="5" w15:restartNumberingAfterBreak="0">
     <w:nsid w:val="340A3137"/>
     <w:multiLevelType w:val="hybridMultilevel"/>
     <w:tmpl w:val="B7B084D0"/>
@@ -4418,7 +4798,7 @@
       </w:rPr>
     </w:lvl>
   </w:abstractNum>
-  <w:abstractNum w:abstractNumId="5" w15:restartNumberingAfterBreak="0">
+  <w:abstractNum w:abstractNumId="6" w15:restartNumberingAfterBreak="0">
     <w:nsid w:val="34AA1085"/>
     <w:multiLevelType w:val="hybridMultilevel"/>
     <w:tmpl w:val="D1D2DE46"/>
@@ -4531,7 +4911,7 @@
       </w:rPr>
     </w:lvl>
   </w:abstractNum>
-  <w:abstractNum w:abstractNumId="6" w15:restartNumberingAfterBreak="0">
+  <w:abstractNum w:abstractNumId="7" w15:restartNumberingAfterBreak="0">
     <w:nsid w:val="3BE177A2"/>
     <w:multiLevelType w:val="hybridMultilevel"/>
     <w:tmpl w:val="4C3850EA"/>
@@ -4644,7 +5024,7 @@
       </w:rPr>
     </w:lvl>
   </w:abstractNum>
-  <w:abstractNum w:abstractNumId="7" w15:restartNumberingAfterBreak="0">
+  <w:abstractNum w:abstractNumId="8" w15:restartNumberingAfterBreak="0">
     <w:nsid w:val="407D3CEC"/>
     <w:multiLevelType w:val="hybridMultilevel"/>
     <w:tmpl w:val="B7BA0BCA"/>
@@ -4757,7 +5137,7 @@
       </w:rPr>
     </w:lvl>
   </w:abstractNum>
-  <w:abstractNum w:abstractNumId="8" w15:restartNumberingAfterBreak="0">
+  <w:abstractNum w:abstractNumId="9" w15:restartNumberingAfterBreak="0">
     <w:nsid w:val="44D85D18"/>
     <w:multiLevelType w:val="hybridMultilevel"/>
     <w:tmpl w:val="666EE7AA"/>
@@ -4870,7 +5250,7 @@
       </w:rPr>
     </w:lvl>
   </w:abstractNum>
-  <w:abstractNum w:abstractNumId="9" w15:restartNumberingAfterBreak="0">
+  <w:abstractNum w:abstractNumId="10" w15:restartNumberingAfterBreak="0">
     <w:nsid w:val="458655A3"/>
     <w:multiLevelType w:val="hybridMultilevel"/>
     <w:tmpl w:val="0A2A635E"/>
@@ -4983,7 +5363,7 @@
       </w:rPr>
     </w:lvl>
   </w:abstractNum>
-  <w:abstractNum w:abstractNumId="10" w15:restartNumberingAfterBreak="0">
+  <w:abstractNum w:abstractNumId="11" w15:restartNumberingAfterBreak="0">
     <w:nsid w:val="49DF24F7"/>
     <w:multiLevelType w:val="hybridMultilevel"/>
     <w:tmpl w:val="AAA050EA"/>
@@ -5096,7 +5476,7 @@
       </w:rPr>
     </w:lvl>
   </w:abstractNum>
-  <w:abstractNum w:abstractNumId="11" w15:restartNumberingAfterBreak="0">
+  <w:abstractNum w:abstractNumId="12" w15:restartNumberingAfterBreak="0">
     <w:nsid w:val="4B664FE6"/>
     <w:multiLevelType w:val="hybridMultilevel"/>
     <w:tmpl w:val="381CE026"/>
@@ -5209,7 +5589,7 @@
       </w:rPr>
     </w:lvl>
   </w:abstractNum>
-  <w:abstractNum w:abstractNumId="12" w15:restartNumberingAfterBreak="0">
+  <w:abstractNum w:abstractNumId="13" w15:restartNumberingAfterBreak="0">
     <w:nsid w:val="4B7B686C"/>
     <w:multiLevelType w:val="hybridMultilevel"/>
     <w:tmpl w:val="BAB2EC18"/>
@@ -5322,7 +5702,7 @@
       </w:rPr>
     </w:lvl>
   </w:abstractNum>
-  <w:abstractNum w:abstractNumId="13" w15:restartNumberingAfterBreak="0">
+  <w:abstractNum w:abstractNumId="14" w15:restartNumberingAfterBreak="0">
     <w:nsid w:val="50063A3D"/>
     <w:multiLevelType w:val="hybridMultilevel"/>
     <w:tmpl w:val="FF920848"/>
@@ -5435,7 +5815,7 @@
       </w:rPr>
     </w:lvl>
   </w:abstractNum>
-  <w:abstractNum w:abstractNumId="14" w15:restartNumberingAfterBreak="0">
+  <w:abstractNum w:abstractNumId="15" w15:restartNumberingAfterBreak="0">
     <w:nsid w:val="5ADC6C35"/>
     <w:multiLevelType w:val="hybridMultilevel"/>
     <w:tmpl w:val="E8A0E0A0"/>
@@ -5548,7 +5928,7 @@
       </w:rPr>
     </w:lvl>
   </w:abstractNum>
-  <w:abstractNum w:abstractNumId="15" w15:restartNumberingAfterBreak="0">
+  <w:abstractNum w:abstractNumId="16" w15:restartNumberingAfterBreak="0">
     <w:nsid w:val="5E4E270C"/>
     <w:multiLevelType w:val="hybridMultilevel"/>
     <w:tmpl w:val="5B1EFE26"/>
@@ -5662,58 +6042,61 @@
     </w:lvl>
   </w:abstractNum>
   <w:num w:numId="1">
+    <w:abstractNumId w:val="5"/>
+  </w:num>
+  <w:num w:numId="2">
     <w:abstractNumId w:val="4"/>
   </w:num>
-  <w:num w:numId="2">
-    <w:abstractNumId w:val="3"/>
+  <w:num w:numId="3">
+    <w:abstractNumId w:val="9"/>
   </w:num>
-  <w:num w:numId="3">
+  <w:num w:numId="4">
+    <w:abstractNumId w:val="10"/>
+  </w:num>
+  <w:num w:numId="5">
+    <w:abstractNumId w:val="15"/>
+  </w:num>
+  <w:num w:numId="6">
     <w:abstractNumId w:val="8"/>
   </w:num>
-  <w:num w:numId="4">
-    <w:abstractNumId w:val="9"/>
+  <w:num w:numId="7">
+    <w:abstractNumId w:val="6"/>
   </w:num>
-  <w:num w:numId="5">
-    <w:abstractNumId w:val="14"/>
+  <w:num w:numId="8">
+    <w:abstractNumId w:val="2"/>
   </w:num>
-  <w:num w:numId="6">
+  <w:num w:numId="9">
+    <w:abstractNumId w:val="16"/>
+  </w:num>
+  <w:num w:numId="10">
+    <w:abstractNumId w:val="11"/>
+  </w:num>
+  <w:num w:numId="11">
     <w:abstractNumId w:val="7"/>
   </w:num>
-  <w:num w:numId="7">
-    <w:abstractNumId w:val="5"/>
+  <w:num w:numId="12">
+    <w:abstractNumId w:val="13"/>
   </w:num>
-  <w:num w:numId="8">
-    <w:abstractNumId w:val="1"/>
-  </w:num>
-  <w:num w:numId="9">
-    <w:abstractNumId w:val="15"/>
-  </w:num>
-  <w:num w:numId="10">
-    <w:abstractNumId w:val="10"/>
-  </w:num>
-  <w:num w:numId="11">
-    <w:abstractNumId w:val="6"/>
-  </w:num>
-  <w:num w:numId="12">
+  <w:num w:numId="13">
     <w:abstractNumId w:val="12"/>
   </w:num>
-  <w:num w:numId="13">
-    <w:abstractNumId w:val="11"/>
-  </w:num>
   <w:num w:numId="14">
-    <w:abstractNumId w:val="2"/>
+    <w:abstractNumId w:val="3"/>
   </w:num>
   <w:num w:numId="15">
     <w:abstractNumId w:val="0"/>
   </w:num>
   <w:num w:numId="16">
-    <w:abstractNumId w:val="13"/>
+    <w:abstractNumId w:val="14"/>
+  </w:num>
+  <w:num w:numId="17">
+    <w:abstractNumId w:val="1"/>
   </w:num>
 </w:numbering>
 </file>
 
 <file path=word/styles.xml><?xml version="1.0" encoding="utf-8"?>
-<w:styles xmlns:mc="http://schemas.openxmlformats.org/markup-compatibility/2006" xmlns:r="http://schemas.openxmlformats.org/officeDocument/2006/relationships" xmlns:w="http://schemas.openxmlformats.org/wordprocessingml/2006/main" xmlns:w14="http://schemas.microsoft.com/office/word/2010/wordml" xmlns:w15="http://schemas.microsoft.com/office/word/2012/wordml" xmlns:w16cid="http://schemas.microsoft.com/office/word/2016/wordml/cid" xmlns:w16se="http://schemas.microsoft.com/office/word/2015/wordml/symex" mc:Ignorable="w14 w15 w16se w16cid">
+<w:styles xmlns:mc="http://schemas.openxmlformats.org/markup-compatibility/2006" xmlns:r="http://schemas.openxmlformats.org/officeDocument/2006/relationships" xmlns:w="http://schemas.openxmlformats.org/wordprocessingml/2006/main" xmlns:w14="http://schemas.microsoft.com/office/word/2010/wordml" xmlns:w15="http://schemas.microsoft.com/office/word/2012/wordml" xmlns:w16se="http://schemas.microsoft.com/office/word/2015/wordml/symex" mc:Ignorable="w14 w15 w16se">
   <w:docDefaults>
     <w:rPrDefault>
       <w:rPr>
@@ -5729,7 +6112,7 @@
       </w:pPr>
     </w:pPrDefault>
   </w:docDefaults>
-  <w:latentStyles w:defLockedState="0" w:defUIPriority="99" w:defSemiHidden="0" w:defUnhideWhenUsed="0" w:defQFormat="0" w:count="375">
+  <w:latentStyles w:defLockedState="0" w:defUIPriority="99" w:defSemiHidden="0" w:defUnhideWhenUsed="0" w:defQFormat="0" w:count="371">
     <w:lsdException w:name="Normal" w:uiPriority="0" w:qFormat="1"/>
     <w:lsdException w:name="heading 1" w:uiPriority="9" w:qFormat="1"/>
     <w:lsdException w:name="heading 2" w:semiHidden="1" w:uiPriority="9" w:unhideWhenUsed="1" w:qFormat="1"/>
@@ -6101,10 +6484,6 @@
     <w:lsdException w:name="List Table 5 Dark Accent 6" w:uiPriority="50"/>
     <w:lsdException w:name="List Table 6 Colorful Accent 6" w:uiPriority="51"/>
     <w:lsdException w:name="List Table 7 Colorful Accent 6" w:uiPriority="52"/>
-    <w:lsdException w:name="Mention" w:semiHidden="1" w:unhideWhenUsed="1"/>
-    <w:lsdException w:name="Smart Hyperlink" w:semiHidden="1" w:unhideWhenUsed="1"/>
-    <w:lsdException w:name="Hashtag" w:semiHidden="1" w:unhideWhenUsed="1"/>
-    <w:lsdException w:name="Unresolved Mention" w:semiHidden="1" w:unhideWhenUsed="1"/>
   </w:latentStyles>
   <w:style w:type="paragraph" w:default="1" w:styleId="Normale">
     <w:name w:val="Normal"/>
@@ -6187,6 +6566,7 @@
   <w:style w:type="character" w:default="1" w:styleId="Carpredefinitoparagrafo">
     <w:name w:val="Default Paragraph Font"/>
     <w:uiPriority w:val="1"/>
+    <w:semiHidden/>
     <w:unhideWhenUsed/>
   </w:style>
   <w:style w:type="table" w:default="1" w:styleId="Tabellanormale">
@@ -6652,7 +7032,7 @@
 </file>
 
 <file path=customXml/itemProps1.xml><?xml version="1.0" encoding="utf-8"?>
-<ds:datastoreItem xmlns:ds="http://schemas.openxmlformats.org/officeDocument/2006/customXml" ds:itemID="{80EABD89-7C32-42F8-8BE5-F8B27E4EC5B3}">
+<ds:datastoreItem xmlns:ds="http://schemas.openxmlformats.org/officeDocument/2006/customXml" ds:itemID="{F58FB564-9373-4A4B-B41D-941D32D7080B}">
   <ds:schemaRefs>
     <ds:schemaRef ds:uri="http://schemas.openxmlformats.org/officeDocument/2006/bibliography"/>
   </ds:schemaRefs>

--- a/Documentazione.docx
+++ b/Documentazione.docx
@@ -1,6 +1,6 @@
 
 <file path=word/document.xml><?xml version="1.0" encoding="utf-8"?>
-<w:document xmlns:wpc="http://schemas.microsoft.com/office/word/2010/wordprocessingCanvas" xmlns:cx="http://schemas.microsoft.com/office/drawing/2014/chartex" xmlns:cx1="http://schemas.microsoft.com/office/drawing/2015/9/8/chartex" xmlns:mc="http://schemas.openxmlformats.org/markup-compatibility/2006" xmlns:o="urn:schemas-microsoft-com:office:office" xmlns:r="http://schemas.openxmlformats.org/officeDocument/2006/relationships" xmlns:m="http://schemas.openxmlformats.org/officeDocument/2006/math" xmlns:v="urn:schemas-microsoft-com:vml" xmlns:wp14="http://schemas.microsoft.com/office/word/2010/wordprocessingDrawing" xmlns:wp="http://schemas.openxmlformats.org/drawingml/2006/wordprocessingDrawing" xmlns:w10="urn:schemas-microsoft-com:office:word" xmlns:w="http://schemas.openxmlformats.org/wordprocessingml/2006/main" xmlns:w14="http://schemas.microsoft.com/office/word/2010/wordml" xmlns:w15="http://schemas.microsoft.com/office/word/2012/wordml" xmlns:w16se="http://schemas.microsoft.com/office/word/2015/wordml/symex" xmlns:wpg="http://schemas.microsoft.com/office/word/2010/wordprocessingGroup" xmlns:wpi="http://schemas.microsoft.com/office/word/2010/wordprocessingInk" xmlns:wne="http://schemas.microsoft.com/office/word/2006/wordml" xmlns:wps="http://schemas.microsoft.com/office/word/2010/wordprocessingShape" mc:Ignorable="w14 w15 w16se wp14">
+<w:document xmlns:wpc="http://schemas.microsoft.com/office/word/2010/wordprocessingCanvas" xmlns:cx="http://schemas.microsoft.com/office/drawing/2014/chartex" xmlns:cx1="http://schemas.microsoft.com/office/drawing/2015/9/8/chartex" xmlns:cx2="http://schemas.microsoft.com/office/drawing/2015/10/21/chartex" xmlns:cx3="http://schemas.microsoft.com/office/drawing/2016/5/9/chartex" xmlns:cx4="http://schemas.microsoft.com/office/drawing/2016/5/10/chartex" xmlns:cx5="http://schemas.microsoft.com/office/drawing/2016/5/11/chartex" xmlns:cx6="http://schemas.microsoft.com/office/drawing/2016/5/12/chartex" xmlns:cx7="http://schemas.microsoft.com/office/drawing/2016/5/13/chartex" xmlns:cx8="http://schemas.microsoft.com/office/drawing/2016/5/14/chartex" xmlns:mc="http://schemas.openxmlformats.org/markup-compatibility/2006" xmlns:aink="http://schemas.microsoft.com/office/drawing/2016/ink" xmlns:am3d="http://schemas.microsoft.com/office/drawing/2017/model3d" xmlns:o="urn:schemas-microsoft-com:office:office" xmlns:r="http://schemas.openxmlformats.org/officeDocument/2006/relationships" xmlns:m="http://schemas.openxmlformats.org/officeDocument/2006/math" xmlns:v="urn:schemas-microsoft-com:vml" xmlns:wp14="http://schemas.microsoft.com/office/word/2010/wordprocessingDrawing" xmlns:wp="http://schemas.openxmlformats.org/drawingml/2006/wordprocessingDrawing" xmlns:w10="urn:schemas-microsoft-com:office:word" xmlns:w="http://schemas.openxmlformats.org/wordprocessingml/2006/main" xmlns:w14="http://schemas.microsoft.com/office/word/2010/wordml" xmlns:w15="http://schemas.microsoft.com/office/word/2012/wordml" xmlns:w16cid="http://schemas.microsoft.com/office/word/2016/wordml/cid" xmlns:w16se="http://schemas.microsoft.com/office/word/2015/wordml/symex" xmlns:wpg="http://schemas.microsoft.com/office/word/2010/wordprocessingGroup" xmlns:wpi="http://schemas.microsoft.com/office/word/2010/wordprocessingInk" xmlns:wne="http://schemas.microsoft.com/office/word/2006/wordml" xmlns:wps="http://schemas.microsoft.com/office/word/2010/wordprocessingShape" mc:Ignorable="w14 w15 w16se w16cid wp14">
   <w:body>
     <w:p>
       <w:r>
@@ -3029,16 +3029,7 @@
           <w:sz w:val="24"/>
           <w:szCs w:val="24"/>
         </w:rPr>
-        <w:t>Luoghi elencati per vicinanza all’utente</w:t>
-      </w:r>
-      <w:r>
-        <w:rPr>
-          <w:b w:val="0"/>
-          <w:i w:val="0"/>
-          <w:sz w:val="24"/>
-          <w:szCs w:val="24"/>
-        </w:rPr>
-        <w:t>;</w:t>
+        <w:t>Luoghi elencati per vicinanza all’utente;</w:t>
       </w:r>
     </w:p>
     <w:p>
@@ -3054,10 +3045,7 @@
       </w:r>
       <w:proofErr w:type="spellEnd"/>
       <w:r>
-        <w:t xml:space="preserve"> mostra l’elenco dei luoghi in ordine di vicinanza all’utente</w:t>
-      </w:r>
-      <w:r>
-        <w:t>.</w:t>
+        <w:t xml:space="preserve"> mostra l’elenco dei luoghi in ordine di vicinanza all’utente.</w:t>
       </w:r>
     </w:p>
     <w:p>
@@ -3364,7 +3352,7 @@
         <w:t xml:space="preserve"> AB39vbcXUDBZ</w:t>
       </w:r>
       <w:r>
-        <w:t xml:space="preserve"> (?)</w:t>
+        <w:t xml:space="preserve"> </w:t>
       </w:r>
     </w:p>
     <w:p>
@@ -3737,16 +3725,40 @@
         <w:rPr>
           <w:rFonts w:cstheme="minorHAnsi"/>
         </w:rPr>
-        <w:t xml:space="preserve">Questa api fornita gratuitamente da </w:t>
-      </w:r>
-      <w:proofErr w:type="spellStart"/>
+        <w:t>Quest</w:t>
+      </w:r>
       <w:r>
         <w:rPr>
           <w:rFonts w:cstheme="minorHAnsi"/>
         </w:rPr>
-        <w:t>google</w:t>
-      </w:r>
-      <w:proofErr w:type="spellEnd"/>
+        <w:t xml:space="preserve">’ API, </w:t>
+      </w:r>
+      <w:r>
+        <w:rPr>
+          <w:rFonts w:cstheme="minorHAnsi"/>
+        </w:rPr>
+        <w:t xml:space="preserve">fornita gratuitamente da </w:t>
+      </w:r>
+      <w:r>
+        <w:rPr>
+          <w:rFonts w:cstheme="minorHAnsi"/>
+        </w:rPr>
+        <w:t>G</w:t>
+      </w:r>
+      <w:r>
+        <w:rPr>
+          <w:rFonts w:cstheme="minorHAnsi"/>
+        </w:rPr>
+        <w:t>oogle</w:t>
+      </w:r>
+      <w:r>
+        <w:rPr>
+          <w:rFonts w:cstheme="minorHAnsi"/>
+        </w:rPr>
+        <w:t>,</w:t>
+      </w:r>
+      <w:bookmarkStart w:id="17" w:name="_GoBack"/>
+      <w:bookmarkEnd w:id="17"/>
       <w:r>
         <w:rPr>
           <w:rFonts w:cstheme="minorHAnsi"/>
@@ -3902,180 +3914,16 @@
           <w:numId w:val="14"/>
         </w:numPr>
         <w:ind w:left="993"/>
-        <w:rPr>
-          <w:lang w:val="en-US"/>
-        </w:rPr>
-      </w:pPr>
-      <w:proofErr w:type="spellStart"/>
-      <w:r>
-        <w:rPr>
-          <w:lang w:val="en-US"/>
-        </w:rPr>
-        <w:t>Sincronizza</w:t>
-      </w:r>
-      <w:proofErr w:type="spellEnd"/>
-      <w:r>
-        <w:rPr>
-          <w:lang w:val="en-US"/>
-        </w:rPr>
-        <w:t xml:space="preserve"> </w:t>
-      </w:r>
-      <w:proofErr w:type="spellStart"/>
-      <w:r>
-        <w:rPr>
-          <w:lang w:val="en-US"/>
-        </w:rPr>
-        <w:t>i</w:t>
-      </w:r>
-      <w:proofErr w:type="spellEnd"/>
-      <w:r>
-        <w:rPr>
-          <w:lang w:val="en-US"/>
-        </w:rPr>
-        <w:t xml:space="preserve"> </w:t>
-      </w:r>
-      <w:proofErr w:type="spellStart"/>
-      <w:r>
-        <w:rPr>
-          <w:lang w:val="en-US"/>
-        </w:rPr>
-        <w:t>dati</w:t>
-      </w:r>
-      <w:proofErr w:type="spellEnd"/>
-      <w:r>
-        <w:rPr>
-          <w:lang w:val="en-US"/>
-        </w:rPr>
-        <w:t xml:space="preserve"> </w:t>
-      </w:r>
-      <w:proofErr w:type="spellStart"/>
-      <w:r>
-        <w:rPr>
-          <w:lang w:val="en-US"/>
-        </w:rPr>
-        <w:t>sulla</w:t>
-      </w:r>
-      <w:proofErr w:type="spellEnd"/>
-      <w:r>
-        <w:rPr>
-          <w:lang w:val="en-US"/>
-        </w:rPr>
-        <w:t xml:space="preserve"> </w:t>
-      </w:r>
-      <w:proofErr w:type="spellStart"/>
-      <w:r>
-        <w:rPr>
-          <w:lang w:val="en-US"/>
-        </w:rPr>
-        <w:t>posizione</w:t>
-      </w:r>
-      <w:proofErr w:type="spellEnd"/>
-      <w:r>
-        <w:rPr>
-          <w:lang w:val="en-US"/>
-        </w:rPr>
-        <w:t xml:space="preserve"> </w:t>
-      </w:r>
-      <w:proofErr w:type="spellStart"/>
-      <w:r>
-        <w:rPr>
-          <w:lang w:val="en-US"/>
-        </w:rPr>
-        <w:t>dei</w:t>
-      </w:r>
-      <w:proofErr w:type="spellEnd"/>
-      <w:r>
-        <w:rPr>
-          <w:lang w:val="en-US"/>
-        </w:rPr>
-        <w:t xml:space="preserve"> </w:t>
-      </w:r>
-      <w:proofErr w:type="spellStart"/>
-      <w:r>
-        <w:rPr>
-          <w:lang w:val="en-US"/>
-        </w:rPr>
-        <w:t>luoghi</w:t>
-      </w:r>
-      <w:proofErr w:type="spellEnd"/>
-      <w:r>
-        <w:rPr>
-          <w:lang w:val="en-US"/>
-        </w:rPr>
-        <w:t xml:space="preserve"> </w:t>
-      </w:r>
-      <w:proofErr w:type="spellStart"/>
-      <w:r>
-        <w:rPr>
-          <w:lang w:val="en-US"/>
-        </w:rPr>
-        <w:t>presenti</w:t>
-      </w:r>
-      <w:proofErr w:type="spellEnd"/>
-      <w:r>
-        <w:rPr>
-          <w:lang w:val="en-US"/>
-        </w:rPr>
-        <w:t xml:space="preserve"> </w:t>
-      </w:r>
-      <w:proofErr w:type="spellStart"/>
-      <w:r>
-        <w:rPr>
-          <w:lang w:val="en-US"/>
-        </w:rPr>
-        <w:t>sul</w:t>
-      </w:r>
-      <w:proofErr w:type="spellEnd"/>
-      <w:r>
-        <w:rPr>
-          <w:lang w:val="en-US"/>
-        </w:rPr>
-        <w:t xml:space="preserve"> server </w:t>
-      </w:r>
-      <w:proofErr w:type="spellStart"/>
-      <w:r>
-        <w:rPr>
-          <w:lang w:val="en-US"/>
-        </w:rPr>
-        <w:t>remoto</w:t>
-      </w:r>
-      <w:proofErr w:type="spellEnd"/>
-      <w:r>
-        <w:rPr>
-          <w:lang w:val="en-US"/>
-        </w:rPr>
-        <w:t xml:space="preserve"> con I </w:t>
-      </w:r>
-      <w:proofErr w:type="spellStart"/>
-      <w:r>
-        <w:rPr>
-          <w:lang w:val="en-US"/>
-        </w:rPr>
-        <w:t>dati</w:t>
-      </w:r>
-      <w:proofErr w:type="spellEnd"/>
-      <w:r>
-        <w:rPr>
-          <w:lang w:val="en-US"/>
-        </w:rPr>
-        <w:t xml:space="preserve"> </w:t>
-      </w:r>
-      <w:proofErr w:type="spellStart"/>
-      <w:r>
-        <w:rPr>
-          <w:lang w:val="en-US"/>
-        </w:rPr>
-        <w:t>forniti</w:t>
-      </w:r>
-      <w:proofErr w:type="spellEnd"/>
-      <w:r>
-        <w:rPr>
-          <w:lang w:val="en-US"/>
-        </w:rPr>
-        <w:t xml:space="preserve"> da google.</w:t>
-      </w:r>
-      <w:bookmarkStart w:id="17" w:name="_GoBack"/>
-      <w:bookmarkEnd w:id="17"/>
+      </w:pPr>
+      <w:r>
+        <w:t xml:space="preserve">Sincronizza i dati sulla posizione dei luoghi presenti sul server remoto con I dati forniti da </w:t>
+      </w:r>
+      <w:r>
+        <w:t>G</w:t>
+      </w:r>
+      <w:r>
+        <w:t>oogle.</w:t>
+      </w:r>
     </w:p>
     <w:p>
       <w:pPr>
@@ -4083,28 +3931,18 @@
         <w:rPr>
           <w:sz w:val="36"/>
           <w:szCs w:val="36"/>
-          <w:lang w:val="en-US"/>
         </w:rPr>
       </w:pPr>
       <w:r>
         <w:rPr>
           <w:sz w:val="36"/>
           <w:szCs w:val="36"/>
-          <w:lang w:val="en-US"/>
         </w:rPr>
         <w:t>Link al repository</w:t>
       </w:r>
     </w:p>
     <w:p>
-      <w:pPr>
-        <w:rPr>
-          <w:lang w:val="en-US"/>
-        </w:rPr>
-      </w:pPr>
-      <w:r>
-        <w:rPr>
-          <w:lang w:val="en-US"/>
-        </w:rPr>
+      <w:r>
         <w:t>https://github.com/FourDesigners/Barintondo</w:t>
       </w:r>
     </w:p>
@@ -4119,7 +3957,7 @@
 </file>
 
 <file path=word/numbering.xml><?xml version="1.0" encoding="utf-8"?>
-<w:numbering xmlns:wpc="http://schemas.microsoft.com/office/word/2010/wordprocessingCanvas" xmlns:cx="http://schemas.microsoft.com/office/drawing/2014/chartex" xmlns:cx1="http://schemas.microsoft.com/office/drawing/2015/9/8/chartex" xmlns:mc="http://schemas.openxmlformats.org/markup-compatibility/2006" xmlns:o="urn:schemas-microsoft-com:office:office" xmlns:r="http://schemas.openxmlformats.org/officeDocument/2006/relationships" xmlns:m="http://schemas.openxmlformats.org/officeDocument/2006/math" xmlns:v="urn:schemas-microsoft-com:vml" xmlns:wp14="http://schemas.microsoft.com/office/word/2010/wordprocessingDrawing" xmlns:wp="http://schemas.openxmlformats.org/drawingml/2006/wordprocessingDrawing" xmlns:w10="urn:schemas-microsoft-com:office:word" xmlns:w="http://schemas.openxmlformats.org/wordprocessingml/2006/main" xmlns:w14="http://schemas.microsoft.com/office/word/2010/wordml" xmlns:w15="http://schemas.microsoft.com/office/word/2012/wordml" xmlns:w16se="http://schemas.microsoft.com/office/word/2015/wordml/symex" xmlns:wpg="http://schemas.microsoft.com/office/word/2010/wordprocessingGroup" xmlns:wpi="http://schemas.microsoft.com/office/word/2010/wordprocessingInk" xmlns:wne="http://schemas.microsoft.com/office/word/2006/wordml" xmlns:wps="http://schemas.microsoft.com/office/word/2010/wordprocessingShape" mc:Ignorable="w14 w15 w16se wp14">
+<w:numbering xmlns:wpc="http://schemas.microsoft.com/office/word/2010/wordprocessingCanvas" xmlns:cx="http://schemas.microsoft.com/office/drawing/2014/chartex" xmlns:cx1="http://schemas.microsoft.com/office/drawing/2015/9/8/chartex" xmlns:cx2="http://schemas.microsoft.com/office/drawing/2015/10/21/chartex" xmlns:cx3="http://schemas.microsoft.com/office/drawing/2016/5/9/chartex" xmlns:cx4="http://schemas.microsoft.com/office/drawing/2016/5/10/chartex" xmlns:cx5="http://schemas.microsoft.com/office/drawing/2016/5/11/chartex" xmlns:cx6="http://schemas.microsoft.com/office/drawing/2016/5/12/chartex" xmlns:cx7="http://schemas.microsoft.com/office/drawing/2016/5/13/chartex" xmlns:cx8="http://schemas.microsoft.com/office/drawing/2016/5/14/chartex" xmlns:mc="http://schemas.openxmlformats.org/markup-compatibility/2006" xmlns:aink="http://schemas.microsoft.com/office/drawing/2016/ink" xmlns:am3d="http://schemas.microsoft.com/office/drawing/2017/model3d" xmlns:o="urn:schemas-microsoft-com:office:office" xmlns:r="http://schemas.openxmlformats.org/officeDocument/2006/relationships" xmlns:m="http://schemas.openxmlformats.org/officeDocument/2006/math" xmlns:v="urn:schemas-microsoft-com:vml" xmlns:wp14="http://schemas.microsoft.com/office/word/2010/wordprocessingDrawing" xmlns:wp="http://schemas.openxmlformats.org/drawingml/2006/wordprocessingDrawing" xmlns:w10="urn:schemas-microsoft-com:office:word" xmlns:w="http://schemas.openxmlformats.org/wordprocessingml/2006/main" xmlns:w14="http://schemas.microsoft.com/office/word/2010/wordml" xmlns:w15="http://schemas.microsoft.com/office/word/2012/wordml" xmlns:w16cid="http://schemas.microsoft.com/office/word/2016/wordml/cid" xmlns:w16se="http://schemas.microsoft.com/office/word/2015/wordml/symex" xmlns:wpg="http://schemas.microsoft.com/office/word/2010/wordprocessingGroup" xmlns:wpi="http://schemas.microsoft.com/office/word/2010/wordprocessingInk" xmlns:wne="http://schemas.microsoft.com/office/word/2006/wordml" xmlns:wps="http://schemas.microsoft.com/office/word/2010/wordprocessingShape" mc:Ignorable="w14 w15 w16se w16cid wp14">
   <w:abstractNum w:abstractNumId="0" w15:restartNumberingAfterBreak="0">
     <w:nsid w:val="062A262D"/>
     <w:multiLevelType w:val="hybridMultilevel"/>
@@ -6096,7 +5934,7 @@
 </file>
 
 <file path=word/styles.xml><?xml version="1.0" encoding="utf-8"?>
-<w:styles xmlns:mc="http://schemas.openxmlformats.org/markup-compatibility/2006" xmlns:r="http://schemas.openxmlformats.org/officeDocument/2006/relationships" xmlns:w="http://schemas.openxmlformats.org/wordprocessingml/2006/main" xmlns:w14="http://schemas.microsoft.com/office/word/2010/wordml" xmlns:w15="http://schemas.microsoft.com/office/word/2012/wordml" xmlns:w16se="http://schemas.microsoft.com/office/word/2015/wordml/symex" mc:Ignorable="w14 w15 w16se">
+<w:styles xmlns:mc="http://schemas.openxmlformats.org/markup-compatibility/2006" xmlns:r="http://schemas.openxmlformats.org/officeDocument/2006/relationships" xmlns:w="http://schemas.openxmlformats.org/wordprocessingml/2006/main" xmlns:w14="http://schemas.microsoft.com/office/word/2010/wordml" xmlns:w15="http://schemas.microsoft.com/office/word/2012/wordml" xmlns:w16cid="http://schemas.microsoft.com/office/word/2016/wordml/cid" xmlns:w16se="http://schemas.microsoft.com/office/word/2015/wordml/symex" mc:Ignorable="w14 w15 w16se w16cid">
   <w:docDefaults>
     <w:rPrDefault>
       <w:rPr>
@@ -6112,7 +5950,7 @@
       </w:pPr>
     </w:pPrDefault>
   </w:docDefaults>
-  <w:latentStyles w:defLockedState="0" w:defUIPriority="99" w:defSemiHidden="0" w:defUnhideWhenUsed="0" w:defQFormat="0" w:count="371">
+  <w:latentStyles w:defLockedState="0" w:defUIPriority="99" w:defSemiHidden="0" w:defUnhideWhenUsed="0" w:defQFormat="0" w:count="375">
     <w:lsdException w:name="Normal" w:uiPriority="0" w:qFormat="1"/>
     <w:lsdException w:name="heading 1" w:uiPriority="9" w:qFormat="1"/>
     <w:lsdException w:name="heading 2" w:semiHidden="1" w:uiPriority="9" w:unhideWhenUsed="1" w:qFormat="1"/>
@@ -6218,7 +6056,6 @@
     <w:lsdException w:name="HTML Sample" w:semiHidden="1" w:unhideWhenUsed="1"/>
     <w:lsdException w:name="HTML Typewriter" w:semiHidden="1" w:unhideWhenUsed="1"/>
     <w:lsdException w:name="HTML Variable" w:semiHidden="1" w:unhideWhenUsed="1"/>
-    <w:lsdException w:name="Normal Table" w:semiHidden="1" w:unhideWhenUsed="1"/>
     <w:lsdException w:name="annotation subject" w:semiHidden="1" w:unhideWhenUsed="1"/>
     <w:lsdException w:name="No List" w:semiHidden="1" w:unhideWhenUsed="1"/>
     <w:lsdException w:name="Outline List 1" w:semiHidden="1" w:unhideWhenUsed="1"/>
@@ -6262,10 +6099,8 @@
     <w:lsdException w:name="Table Elegant" w:semiHidden="1" w:unhideWhenUsed="1"/>
     <w:lsdException w:name="Table Professional" w:semiHidden="1" w:unhideWhenUsed="1"/>
     <w:lsdException w:name="Table Subtle 1" w:semiHidden="1" w:unhideWhenUsed="1"/>
-    <w:lsdException w:name="Table Subtle 2" w:semiHidden="1" w:unhideWhenUsed="1"/>
     <w:lsdException w:name="Table Web 1" w:semiHidden="1" w:unhideWhenUsed="1"/>
     <w:lsdException w:name="Table Web 2" w:semiHidden="1" w:unhideWhenUsed="1"/>
-    <w:lsdException w:name="Table Web 3" w:semiHidden="1" w:unhideWhenUsed="1"/>
     <w:lsdException w:name="Balloon Text" w:semiHidden="1" w:unhideWhenUsed="1"/>
     <w:lsdException w:name="Table Grid" w:uiPriority="39"/>
     <w:lsdException w:name="Table Theme" w:semiHidden="1" w:unhideWhenUsed="1"/>
@@ -6484,6 +6319,10 @@
     <w:lsdException w:name="List Table 5 Dark Accent 6" w:uiPriority="50"/>
     <w:lsdException w:name="List Table 6 Colorful Accent 6" w:uiPriority="51"/>
     <w:lsdException w:name="List Table 7 Colorful Accent 6" w:uiPriority="52"/>
+    <w:lsdException w:name="Mention" w:semiHidden="1" w:unhideWhenUsed="1"/>
+    <w:lsdException w:name="Smart Hyperlink" w:semiHidden="1" w:unhideWhenUsed="1"/>
+    <w:lsdException w:name="Hashtag" w:semiHidden="1" w:unhideWhenUsed="1"/>
+    <w:lsdException w:name="Unresolved Mention" w:semiHidden="1" w:unhideWhenUsed="1"/>
   </w:latentStyles>
   <w:style w:type="paragraph" w:default="1" w:styleId="Normale">
     <w:name w:val="Normal"/>
@@ -7032,7 +6871,7 @@
 </file>
 
 <file path=customXml/itemProps1.xml><?xml version="1.0" encoding="utf-8"?>
-<ds:datastoreItem xmlns:ds="http://schemas.openxmlformats.org/officeDocument/2006/customXml" ds:itemID="{F58FB564-9373-4A4B-B41D-941D32D7080B}">
+<ds:datastoreItem xmlns:ds="http://schemas.openxmlformats.org/officeDocument/2006/customXml" ds:itemID="{80540F6F-5FD2-4094-AAA4-4EAEF2B23B6B}">
   <ds:schemaRefs>
     <ds:schemaRef ds:uri="http://schemas.openxmlformats.org/officeDocument/2006/bibliography"/>
   </ds:schemaRefs>

--- a/Documentazione.docx
+++ b/Documentazione.docx
@@ -2485,18 +2485,14 @@
         <w:jc w:val="center"/>
       </w:pPr>
       <w:r>
-        <w:rPr>
-          <w:noProof/>
-          <w:lang w:eastAsia="it-IT"/>
-        </w:rPr>
         <w:drawing>
-          <wp:inline distT="0" distB="0" distL="0" distR="0" wp14:anchorId="15B78252" wp14:editId="30A527E8">
-            <wp:extent cx="1247775" cy="1714932"/>
+          <wp:inline distT="0" distB="0" distL="0" distR="0" wp14:anchorId="243A72EE" wp14:editId="7157CEE7">
+            <wp:extent cx="1438275" cy="1436837"/>
             <wp:effectExtent l="0" t="0" r="0" b="0"/>
-            <wp:docPr id="4" name="Immagine 3" descr="Immagine che contiene veivolo, trasporto&#10;&#10;Descrizione generata automaticamente">
+            <wp:docPr id="7" name="Immagine 6">
               <a:extLst xmlns:a="http://schemas.openxmlformats.org/drawingml/2006/main">
                 <a:ext uri="{FF2B5EF4-FFF2-40B4-BE49-F238E27FC236}">
-                  <a16:creationId xmlns:a16="http://schemas.microsoft.com/office/drawing/2014/main" id="{76990B81-6EC3-43EE-8468-E0B9B8A56269}"/>
+                  <a16:creationId xmlns:a16="http://schemas.microsoft.com/office/drawing/2014/main" id="{A6B131AA-7193-43FE-BB7F-754B5CEF2875}"/>
                 </a:ext>
               </a:extLst>
             </wp:docPr>
@@ -2507,10 +2503,10 @@
               <a:graphicData uri="http://schemas.openxmlformats.org/drawingml/2006/picture">
                 <pic:pic xmlns:pic="http://schemas.openxmlformats.org/drawingml/2006/picture">
                   <pic:nvPicPr>
-                    <pic:cNvPr id="4" name="Immagine 3" descr="Immagine che contiene veivolo, trasporto&#10;&#10;Descrizione generata automaticamente">
+                    <pic:cNvPr id="7" name="Immagine 6">
                       <a:extLst>
                         <a:ext uri="{FF2B5EF4-FFF2-40B4-BE49-F238E27FC236}">
-                          <a16:creationId xmlns:a16="http://schemas.microsoft.com/office/drawing/2014/main" id="{76990B81-6EC3-43EE-8468-E0B9B8A56269}"/>
+                          <a16:creationId xmlns:a16="http://schemas.microsoft.com/office/drawing/2014/main" id="{A6B131AA-7193-43FE-BB7F-754B5CEF2875}"/>
                         </a:ext>
                       </a:extLst>
                     </pic:cNvPr>
@@ -2519,10 +2515,10 @@
                     </pic:cNvPicPr>
                   </pic:nvPicPr>
                   <pic:blipFill>
-                    <a:blip r:embed="rId8" cstate="print">
+                    <a:blip r:embed="rId8" cstate="screen">
                       <a:extLst>
                         <a:ext uri="{28A0092B-C50C-407E-A947-70E740481C1C}">
-                          <a14:useLocalDpi xmlns:a14="http://schemas.microsoft.com/office/drawing/2010/main" val="0"/>
+                          <a14:useLocalDpi xmlns:a14="http://schemas.microsoft.com/office/drawing/2010/main"/>
                         </a:ext>
                       </a:extLst>
                     </a:blip>
@@ -2533,7 +2529,7 @@
                   <pic:spPr>
                     <a:xfrm>
                       <a:off x="0" y="0"/>
-                      <a:ext cx="1251224" cy="1719672"/>
+                      <a:ext cx="1439394" cy="1437955"/>
                     </a:xfrm>
                     <a:prstGeom prst="rect">
                       <a:avLst/>
@@ -2545,6 +2541,8 @@
           </wp:inline>
         </w:drawing>
       </w:r>
+      <w:bookmarkStart w:id="7" w:name="_GoBack"/>
+      <w:bookmarkEnd w:id="7"/>
     </w:p>
     <w:p/>
     <w:p>
@@ -2555,7 +2553,7 @@
           <w:szCs w:val="36"/>
         </w:rPr>
       </w:pPr>
-      <w:bookmarkStart w:id="7" w:name="_Toc442012"/>
+      <w:bookmarkStart w:id="8" w:name="_Toc442012"/>
       <w:r>
         <w:rPr>
           <w:sz w:val="36"/>
@@ -2563,7 +2561,7 @@
         </w:rPr>
         <w:t>Funzionalità</w:t>
       </w:r>
-      <w:bookmarkEnd w:id="7"/>
+      <w:bookmarkEnd w:id="8"/>
     </w:p>
     <w:p>
       <w:pPr>
@@ -2579,7 +2577,7 @@
           <w:szCs w:val="24"/>
         </w:rPr>
       </w:pPr>
-      <w:bookmarkStart w:id="8" w:name="_Toc442013"/>
+      <w:bookmarkStart w:id="9" w:name="_Toc442013"/>
       <w:r>
         <w:rPr>
           <w:b w:val="0"/>
@@ -2589,7 +2587,7 @@
         </w:rPr>
         <w:t>Ottenere informazioni in tempo reale sulle condizioni metereologiche a Bari</w:t>
       </w:r>
-      <w:bookmarkEnd w:id="8"/>
+      <w:bookmarkEnd w:id="9"/>
       <w:r>
         <w:rPr>
           <w:b w:val="0"/>
@@ -2674,7 +2672,7 @@
           <w:szCs w:val="24"/>
         </w:rPr>
       </w:pPr>
-      <w:bookmarkStart w:id="9" w:name="_Toc442014"/>
+      <w:bookmarkStart w:id="10" w:name="_Toc442014"/>
       <w:r>
         <w:rPr>
           <w:b w:val="0"/>
@@ -2702,7 +2700,7 @@
         </w:rPr>
         <w:t>Bari</w:t>
       </w:r>
-      <w:bookmarkEnd w:id="9"/>
+      <w:bookmarkEnd w:id="10"/>
       <w:r>
         <w:rPr>
           <w:b w:val="0"/>
@@ -2739,7 +2737,6 @@
         <w:ind w:left="1068"/>
       </w:pPr>
       <w:r>
-        <w:lastRenderedPageBreak/>
         <w:t>Attrazioni</w:t>
       </w:r>
     </w:p>
@@ -2753,6 +2750,7 @@
         <w:ind w:left="1776"/>
       </w:pPr>
       <w:r>
+        <w:lastRenderedPageBreak/>
         <w:t>Chiese</w:t>
       </w:r>
     </w:p>
@@ -3062,7 +3060,7 @@
           <w:szCs w:val="24"/>
         </w:rPr>
       </w:pPr>
-      <w:bookmarkStart w:id="10" w:name="_Toc442015"/>
+      <w:bookmarkStart w:id="11" w:name="_Toc442015"/>
       <w:r>
         <w:rPr>
           <w:b w:val="0"/>
@@ -3072,7 +3070,7 @@
         </w:rPr>
         <w:t>Salvataggio dei luoghi a cui si è interessati</w:t>
       </w:r>
-      <w:bookmarkEnd w:id="10"/>
+      <w:bookmarkEnd w:id="11"/>
       <w:r>
         <w:rPr>
           <w:b w:val="0"/>
@@ -3122,7 +3120,7 @@
           <w:szCs w:val="24"/>
         </w:rPr>
       </w:pPr>
-      <w:bookmarkStart w:id="11" w:name="_Toc442016"/>
+      <w:bookmarkStart w:id="12" w:name="_Toc442016"/>
       <w:r>
         <w:rPr>
           <w:b w:val="0"/>
@@ -3150,7 +3148,7 @@
         </w:rPr>
         <w:t>oupon</w:t>
       </w:r>
-      <w:bookmarkEnd w:id="11"/>
+      <w:bookmarkEnd w:id="12"/>
       <w:r>
         <w:rPr>
           <w:b w:val="0"/>
@@ -3189,7 +3187,7 @@
           <w:szCs w:val="36"/>
         </w:rPr>
       </w:pPr>
-      <w:bookmarkStart w:id="12" w:name="_Toc442017"/>
+      <w:bookmarkStart w:id="13" w:name="_Toc442017"/>
       <w:r>
         <w:rPr>
           <w:sz w:val="36"/>
@@ -3211,7 +3209,7 @@
         </w:rPr>
         <w:t>rogettuali</w:t>
       </w:r>
-      <w:bookmarkEnd w:id="12"/>
+      <w:bookmarkEnd w:id="13"/>
     </w:p>
     <w:p>
       <w:pPr>
@@ -3227,7 +3225,7 @@
           <w:szCs w:val="24"/>
         </w:rPr>
       </w:pPr>
-      <w:bookmarkStart w:id="13" w:name="_Toc442018"/>
+      <w:bookmarkStart w:id="14" w:name="_Toc442018"/>
       <w:r>
         <w:rPr>
           <w:b w:val="0"/>
@@ -3255,7 +3253,7 @@
         </w:rPr>
         <w:t>emoto</w:t>
       </w:r>
-      <w:bookmarkEnd w:id="13"/>
+      <w:bookmarkEnd w:id="14"/>
       <w:r>
         <w:rPr>
           <w:b w:val="0"/>
@@ -3345,7 +3343,6 @@
         <w:ind w:left="720"/>
       </w:pPr>
       <w:r>
-        <w:lastRenderedPageBreak/>
         <w:t>Password:</w:t>
       </w:r>
       <w:r>
@@ -3369,7 +3366,7 @@
           <w:szCs w:val="24"/>
         </w:rPr>
       </w:pPr>
-      <w:bookmarkStart w:id="14" w:name="_Toc442019"/>
+      <w:bookmarkStart w:id="15" w:name="_Toc442019"/>
       <w:r>
         <w:rPr>
           <w:b w:val="0"/>
@@ -3377,6 +3374,7 @@
           <w:sz w:val="24"/>
           <w:szCs w:val="24"/>
         </w:rPr>
+        <w:lastRenderedPageBreak/>
         <w:t xml:space="preserve">Persistenza </w:t>
       </w:r>
       <w:r>
@@ -3397,7 +3395,7 @@
         </w:rPr>
         <w:t>ocale</w:t>
       </w:r>
-      <w:bookmarkEnd w:id="14"/>
+      <w:bookmarkEnd w:id="15"/>
       <w:r>
         <w:rPr>
           <w:b w:val="0"/>
@@ -3486,7 +3484,7 @@
           <w:szCs w:val="24"/>
         </w:rPr>
       </w:pPr>
-      <w:bookmarkStart w:id="15" w:name="_Toc442020"/>
+      <w:bookmarkStart w:id="16" w:name="_Toc442020"/>
       <w:r>
         <w:rPr>
           <w:b w:val="0"/>
@@ -3496,7 +3494,7 @@
         </w:rPr>
         <w:t>Tecnologia BT</w:t>
       </w:r>
-      <w:bookmarkEnd w:id="15"/>
+      <w:bookmarkEnd w:id="16"/>
       <w:r>
         <w:rPr>
           <w:b w:val="0"/>
@@ -3547,7 +3545,7 @@
           <w:szCs w:val="24"/>
         </w:rPr>
       </w:pPr>
-      <w:bookmarkStart w:id="16" w:name="_Toc442021"/>
+      <w:bookmarkStart w:id="17" w:name="_Toc442021"/>
       <w:r>
         <w:rPr>
           <w:b w:val="0"/>
@@ -3557,7 +3555,7 @@
         </w:rPr>
         <w:t>API Meteo</w:t>
       </w:r>
-      <w:bookmarkEnd w:id="16"/>
+      <w:bookmarkEnd w:id="17"/>
     </w:p>
     <w:p>
       <w:pPr>
@@ -3757,8 +3755,6 @@
         </w:rPr>
         <w:t>,</w:t>
       </w:r>
-      <w:bookmarkStart w:id="17" w:name="_GoBack"/>
-      <w:bookmarkEnd w:id="17"/>
       <w:r>
         <w:rPr>
           <w:rFonts w:cstheme="minorHAnsi"/>
@@ -6056,6 +6052,7 @@
     <w:lsdException w:name="HTML Sample" w:semiHidden="1" w:unhideWhenUsed="1"/>
     <w:lsdException w:name="HTML Typewriter" w:semiHidden="1" w:unhideWhenUsed="1"/>
     <w:lsdException w:name="HTML Variable" w:semiHidden="1" w:unhideWhenUsed="1"/>
+    <w:lsdException w:name="Normal Table" w:semiHidden="1" w:unhideWhenUsed="1"/>
     <w:lsdException w:name="annotation subject" w:semiHidden="1" w:unhideWhenUsed="1"/>
     <w:lsdException w:name="No List" w:semiHidden="1" w:unhideWhenUsed="1"/>
     <w:lsdException w:name="Outline List 1" w:semiHidden="1" w:unhideWhenUsed="1"/>
@@ -6099,8 +6096,10 @@
     <w:lsdException w:name="Table Elegant" w:semiHidden="1" w:unhideWhenUsed="1"/>
     <w:lsdException w:name="Table Professional" w:semiHidden="1" w:unhideWhenUsed="1"/>
     <w:lsdException w:name="Table Subtle 1" w:semiHidden="1" w:unhideWhenUsed="1"/>
+    <w:lsdException w:name="Table Subtle 2" w:semiHidden="1" w:unhideWhenUsed="1"/>
     <w:lsdException w:name="Table Web 1" w:semiHidden="1" w:unhideWhenUsed="1"/>
     <w:lsdException w:name="Table Web 2" w:semiHidden="1" w:unhideWhenUsed="1"/>
+    <w:lsdException w:name="Table Web 3" w:semiHidden="1" w:unhideWhenUsed="1"/>
     <w:lsdException w:name="Balloon Text" w:semiHidden="1" w:unhideWhenUsed="1"/>
     <w:lsdException w:name="Table Grid" w:uiPriority="39"/>
     <w:lsdException w:name="Table Theme" w:semiHidden="1" w:unhideWhenUsed="1"/>
@@ -6405,7 +6404,6 @@
   <w:style w:type="character" w:default="1" w:styleId="Carpredefinitoparagrafo">
     <w:name w:val="Default Paragraph Font"/>
     <w:uiPriority w:val="1"/>
-    <w:semiHidden/>
     <w:unhideWhenUsed/>
   </w:style>
   <w:style w:type="table" w:default="1" w:styleId="Tabellanormale">
@@ -6871,7 +6869,7 @@
 </file>
 
 <file path=customXml/itemProps1.xml><?xml version="1.0" encoding="utf-8"?>
-<ds:datastoreItem xmlns:ds="http://schemas.openxmlformats.org/officeDocument/2006/customXml" ds:itemID="{80540F6F-5FD2-4094-AAA4-4EAEF2B23B6B}">
+<ds:datastoreItem xmlns:ds="http://schemas.openxmlformats.org/officeDocument/2006/customXml" ds:itemID="{03CCC892-3D75-43EF-A2C3-B0040EADFB68}">
   <ds:schemaRefs>
     <ds:schemaRef ds:uri="http://schemas.openxmlformats.org/officeDocument/2006/bibliography"/>
   </ds:schemaRefs>
